--- a/Sequence Diagrams.docx
+++ b/Sequence Diagrams.docx
@@ -20,48 +20,86 @@
           <w:sz w:val="32"/>
           <w:szCs w:val="32"/>
         </w:rPr>
-        <w:t>1. Sequence Qly Nh</w:t>
-      </w:r>
-      <w:r>
-        <w:rPr>
-          <w:rFonts w:ascii="Times New Roman" w:hAnsi="Times New Roman" w:cs="Times New Roman"/>
-          <w:b/>
-          <w:bCs/>
-          <w:sz w:val="32"/>
-          <w:szCs w:val="32"/>
-        </w:rPr>
-        <w:t>à</w:t>
-      </w:r>
-      <w:r>
-        <w:rPr>
-          <w:rFonts w:ascii="Times New Roman" w:hAnsi="Times New Roman" w:cs="Times New Roman"/>
-          <w:b/>
-          <w:bCs/>
-          <w:sz w:val="32"/>
-          <w:szCs w:val="32"/>
-        </w:rPr>
-        <w:t xml:space="preserve"> Cung C</w:t>
-      </w:r>
-      <w:r>
-        <w:rPr>
-          <w:rFonts w:ascii="Times New Roman" w:hAnsi="Times New Roman" w:cs="Times New Roman"/>
-          <w:b/>
-          <w:bCs/>
-          <w:sz w:val="32"/>
-          <w:szCs w:val="32"/>
-        </w:rPr>
-        <w:t>ấ</w:t>
-      </w:r>
-      <w:r>
-        <w:rPr>
-          <w:rFonts w:ascii="Times New Roman" w:hAnsi="Times New Roman" w:cs="Times New Roman"/>
-          <w:b/>
-          <w:bCs/>
-          <w:sz w:val="32"/>
-          <w:szCs w:val="32"/>
-        </w:rPr>
-        <w:t>p</w:t>
-      </w:r>
+        <w:t xml:space="preserve">1. Sequence </w:t>
+      </w:r>
+      <w:proofErr w:type="spellStart"/>
+      <w:r>
+        <w:rPr>
+          <w:rFonts w:ascii="Times New Roman" w:hAnsi="Times New Roman" w:cs="Times New Roman"/>
+          <w:b/>
+          <w:bCs/>
+          <w:sz w:val="32"/>
+          <w:szCs w:val="32"/>
+        </w:rPr>
+        <w:t>Qly</w:t>
+      </w:r>
+      <w:proofErr w:type="spellEnd"/>
+      <w:r>
+        <w:rPr>
+          <w:rFonts w:ascii="Times New Roman" w:hAnsi="Times New Roman" w:cs="Times New Roman"/>
+          <w:b/>
+          <w:bCs/>
+          <w:sz w:val="32"/>
+          <w:szCs w:val="32"/>
+        </w:rPr>
+        <w:t xml:space="preserve"> </w:t>
+      </w:r>
+      <w:proofErr w:type="spellStart"/>
+      <w:r>
+        <w:rPr>
+          <w:rFonts w:ascii="Times New Roman" w:hAnsi="Times New Roman" w:cs="Times New Roman"/>
+          <w:b/>
+          <w:bCs/>
+          <w:sz w:val="32"/>
+          <w:szCs w:val="32"/>
+        </w:rPr>
+        <w:t>Nhà</w:t>
+      </w:r>
+      <w:proofErr w:type="spellEnd"/>
+      <w:r>
+        <w:rPr>
+          <w:rFonts w:ascii="Times New Roman" w:hAnsi="Times New Roman" w:cs="Times New Roman"/>
+          <w:b/>
+          <w:bCs/>
+          <w:sz w:val="32"/>
+          <w:szCs w:val="32"/>
+        </w:rPr>
+        <w:t xml:space="preserve"> </w:t>
+      </w:r>
+      <w:proofErr w:type="spellStart"/>
+      <w:r>
+        <w:rPr>
+          <w:rFonts w:ascii="Times New Roman" w:hAnsi="Times New Roman" w:cs="Times New Roman"/>
+          <w:b/>
+          <w:bCs/>
+          <w:sz w:val="32"/>
+          <w:szCs w:val="32"/>
+        </w:rPr>
+        <w:t>Cung</w:t>
+      </w:r>
+      <w:proofErr w:type="spellEnd"/>
+      <w:r>
+        <w:rPr>
+          <w:rFonts w:ascii="Times New Roman" w:hAnsi="Times New Roman" w:cs="Times New Roman"/>
+          <w:b/>
+          <w:bCs/>
+          <w:sz w:val="32"/>
+          <w:szCs w:val="32"/>
+        </w:rPr>
+        <w:t xml:space="preserve"> </w:t>
+      </w:r>
+      <w:proofErr w:type="spellStart"/>
+      <w:r>
+        <w:rPr>
+          <w:rFonts w:ascii="Times New Roman" w:hAnsi="Times New Roman" w:cs="Times New Roman"/>
+          <w:b/>
+          <w:bCs/>
+          <w:sz w:val="32"/>
+          <w:szCs w:val="32"/>
+        </w:rPr>
+        <w:t>Cấp</w:t>
+      </w:r>
+      <w:proofErr w:type="spellEnd"/>
     </w:p>
     <w:p>
       <w:pPr>
@@ -215,38 +253,64 @@
           <w:sz w:val="32"/>
           <w:szCs w:val="32"/>
         </w:rPr>
-        <w:t>2. Sequence Qly Nguy</w:t>
-      </w:r>
-      <w:r>
-        <w:rPr>
-          <w:rFonts w:ascii="Times New Roman" w:hAnsi="Times New Roman" w:cs="Times New Roman"/>
-          <w:b/>
-          <w:bCs/>
-          <w:sz w:val="32"/>
-          <w:szCs w:val="32"/>
-        </w:rPr>
-        <w:t>ê</w:t>
-      </w:r>
-      <w:r>
-        <w:rPr>
-          <w:rFonts w:ascii="Times New Roman" w:hAnsi="Times New Roman" w:cs="Times New Roman"/>
-          <w:b/>
-          <w:bCs/>
-          <w:sz w:val="32"/>
-          <w:szCs w:val="32"/>
-        </w:rPr>
-        <w:t>n Li</w:t>
-      </w:r>
-      <w:r>
-        <w:rPr>
-          <w:rFonts w:ascii="Times New Roman" w:hAnsi="Times New Roman" w:cs="Times New Roman"/>
-          <w:b/>
-          <w:bCs/>
-          <w:sz w:val="32"/>
-          <w:szCs w:val="32"/>
-        </w:rPr>
-        <w:t>ệu</w:t>
-      </w:r>
+        <w:t xml:space="preserve">2. Sequence </w:t>
+      </w:r>
+      <w:proofErr w:type="spellStart"/>
+      <w:r>
+        <w:rPr>
+          <w:rFonts w:ascii="Times New Roman" w:hAnsi="Times New Roman" w:cs="Times New Roman"/>
+          <w:b/>
+          <w:bCs/>
+          <w:sz w:val="32"/>
+          <w:szCs w:val="32"/>
+        </w:rPr>
+        <w:t>Qly</w:t>
+      </w:r>
+      <w:proofErr w:type="spellEnd"/>
+      <w:r>
+        <w:rPr>
+          <w:rFonts w:ascii="Times New Roman" w:hAnsi="Times New Roman" w:cs="Times New Roman"/>
+          <w:b/>
+          <w:bCs/>
+          <w:sz w:val="32"/>
+          <w:szCs w:val="32"/>
+        </w:rPr>
+        <w:t xml:space="preserve"> </w:t>
+      </w:r>
+      <w:proofErr w:type="spellStart"/>
+      <w:r>
+        <w:rPr>
+          <w:rFonts w:ascii="Times New Roman" w:hAnsi="Times New Roman" w:cs="Times New Roman"/>
+          <w:b/>
+          <w:bCs/>
+          <w:sz w:val="32"/>
+          <w:szCs w:val="32"/>
+        </w:rPr>
+        <w:t>Nguyên</w:t>
+      </w:r>
+      <w:proofErr w:type="spellEnd"/>
+      <w:r>
+        <w:rPr>
+          <w:rFonts w:ascii="Times New Roman" w:hAnsi="Times New Roman" w:cs="Times New Roman"/>
+          <w:b/>
+          <w:bCs/>
+          <w:sz w:val="32"/>
+          <w:szCs w:val="32"/>
+        </w:rPr>
+        <w:t xml:space="preserve"> </w:t>
+      </w:r>
+      <w:proofErr w:type="spellStart"/>
+      <w:r>
+        <w:rPr>
+          <w:rFonts w:ascii="Times New Roman" w:hAnsi="Times New Roman" w:cs="Times New Roman"/>
+          <w:b/>
+          <w:bCs/>
+          <w:sz w:val="32"/>
+          <w:szCs w:val="32"/>
+        </w:rPr>
+        <w:t>Liệu</w:t>
+      </w:r>
+      <w:proofErr w:type="spellEnd"/>
     </w:p>
     <w:p>
       <w:pPr>
@@ -374,6 +438,576 @@
                     <a:ln>
                       <a:noFill/>
                     </a:ln>
+                  </pic:spPr>
+                </pic:pic>
+              </a:graphicData>
+            </a:graphic>
+          </wp:inline>
+        </w:drawing>
+      </w:r>
+    </w:p>
+    <w:p>
+      <w:pPr>
+        <w:rPr>
+          <w:rFonts w:ascii="Times New Roman" w:hAnsi="Times New Roman" w:cs="Times New Roman"/>
+          <w:sz w:val="32"/>
+          <w:szCs w:val="32"/>
+        </w:rPr>
+      </w:pPr>
+    </w:p>
+    <w:p>
+      <w:pPr>
+        <w:rPr>
+          <w:rFonts w:ascii="Times New Roman" w:hAnsi="Times New Roman" w:cs="Times New Roman"/>
+          <w:b/>
+          <w:bCs/>
+          <w:sz w:val="32"/>
+          <w:szCs w:val="32"/>
+        </w:rPr>
+      </w:pPr>
+      <w:r>
+        <w:rPr>
+          <w:rFonts w:ascii="Times New Roman" w:hAnsi="Times New Roman" w:cs="Times New Roman"/>
+          <w:b/>
+          <w:bCs/>
+          <w:sz w:val="32"/>
+          <w:szCs w:val="32"/>
+        </w:rPr>
+        <w:lastRenderedPageBreak/>
+        <w:t>3</w:t>
+      </w:r>
+      <w:r>
+        <w:rPr>
+          <w:rFonts w:ascii="Times New Roman" w:hAnsi="Times New Roman" w:cs="Times New Roman"/>
+          <w:b/>
+          <w:bCs/>
+          <w:sz w:val="32"/>
+          <w:szCs w:val="32"/>
+        </w:rPr>
+        <w:t xml:space="preserve">. Sequence </w:t>
+      </w:r>
+      <w:proofErr w:type="spellStart"/>
+      <w:r>
+        <w:rPr>
+          <w:rFonts w:ascii="Times New Roman" w:hAnsi="Times New Roman" w:cs="Times New Roman"/>
+          <w:b/>
+          <w:bCs/>
+          <w:sz w:val="32"/>
+          <w:szCs w:val="32"/>
+        </w:rPr>
+        <w:t>Quản</w:t>
+      </w:r>
+      <w:proofErr w:type="spellEnd"/>
+      <w:r>
+        <w:rPr>
+          <w:rFonts w:ascii="Times New Roman" w:hAnsi="Times New Roman" w:cs="Times New Roman"/>
+          <w:b/>
+          <w:bCs/>
+          <w:sz w:val="32"/>
+          <w:szCs w:val="32"/>
+        </w:rPr>
+        <w:t xml:space="preserve"> </w:t>
+      </w:r>
+      <w:proofErr w:type="spellStart"/>
+      <w:r>
+        <w:rPr>
+          <w:rFonts w:ascii="Times New Roman" w:hAnsi="Times New Roman" w:cs="Times New Roman"/>
+          <w:b/>
+          <w:bCs/>
+          <w:sz w:val="32"/>
+          <w:szCs w:val="32"/>
+        </w:rPr>
+        <w:t>Lý</w:t>
+      </w:r>
+      <w:proofErr w:type="spellEnd"/>
+      <w:r>
+        <w:rPr>
+          <w:rFonts w:ascii="Times New Roman" w:hAnsi="Times New Roman" w:cs="Times New Roman"/>
+          <w:b/>
+          <w:bCs/>
+          <w:sz w:val="32"/>
+          <w:szCs w:val="32"/>
+        </w:rPr>
+        <w:t xml:space="preserve"> </w:t>
+      </w:r>
+      <w:proofErr w:type="spellStart"/>
+      <w:r>
+        <w:rPr>
+          <w:rFonts w:ascii="Times New Roman" w:hAnsi="Times New Roman" w:cs="Times New Roman"/>
+          <w:b/>
+          <w:bCs/>
+          <w:sz w:val="32"/>
+          <w:szCs w:val="32"/>
+        </w:rPr>
+        <w:t>Nhân</w:t>
+      </w:r>
+      <w:proofErr w:type="spellEnd"/>
+      <w:r>
+        <w:rPr>
+          <w:rFonts w:ascii="Times New Roman" w:hAnsi="Times New Roman" w:cs="Times New Roman"/>
+          <w:b/>
+          <w:bCs/>
+          <w:sz w:val="32"/>
+          <w:szCs w:val="32"/>
+        </w:rPr>
+        <w:t xml:space="preserve"> </w:t>
+      </w:r>
+      <w:proofErr w:type="spellStart"/>
+      <w:r>
+        <w:rPr>
+          <w:rFonts w:ascii="Times New Roman" w:hAnsi="Times New Roman" w:cs="Times New Roman"/>
+          <w:b/>
+          <w:bCs/>
+          <w:sz w:val="32"/>
+          <w:szCs w:val="32"/>
+        </w:rPr>
+        <w:t>Sự</w:t>
+      </w:r>
+      <w:proofErr w:type="spellEnd"/>
+    </w:p>
+    <w:p>
+      <w:pPr>
+        <w:jc w:val="center"/>
+        <w:rPr>
+          <w:rFonts w:ascii="Times New Roman" w:hAnsi="Times New Roman" w:cs="Times New Roman"/>
+          <w:b/>
+          <w:bCs/>
+          <w:sz w:val="32"/>
+          <w:szCs w:val="32"/>
+        </w:rPr>
+      </w:pPr>
+      <w:r>
+        <w:rPr>
+          <w:rFonts w:ascii="Times New Roman" w:hAnsi="Times New Roman" w:cs="Times New Roman"/>
+          <w:b/>
+          <w:bCs/>
+          <w:noProof/>
+          <w:sz w:val="32"/>
+          <w:szCs w:val="32"/>
+        </w:rPr>
+        <w:drawing>
+          <wp:inline distT="0" distB="0" distL="0" distR="0" wp14:anchorId="63F953C1" wp14:editId="31695673">
+            <wp:extent cx="4266888" cy="7612380"/>
+            <wp:effectExtent l="0" t="0" r="635" b="7620"/>
+            <wp:docPr id="9" name="Picture 9"/>
+            <wp:cNvGraphicFramePr>
+              <a:graphicFrameLocks xmlns:a="http://schemas.openxmlformats.org/drawingml/2006/main" noChangeAspect="1"/>
+            </wp:cNvGraphicFramePr>
+            <a:graphic xmlns:a="http://schemas.openxmlformats.org/drawingml/2006/main">
+              <a:graphicData uri="http://schemas.openxmlformats.org/drawingml/2006/picture">
+                <pic:pic xmlns:pic="http://schemas.openxmlformats.org/drawingml/2006/picture">
+                  <pic:nvPicPr>
+                    <pic:cNvPr id="9" name="Picture 9"/>
+                    <pic:cNvPicPr/>
+                  </pic:nvPicPr>
+                  <pic:blipFill>
+                    <a:blip r:embed="rId8">
+                      <a:extLst>
+                        <a:ext uri="{28A0092B-C50C-407E-A947-70E740481C1C}">
+                          <a14:useLocalDpi xmlns:a14="http://schemas.microsoft.com/office/drawing/2010/main" val="0"/>
+                        </a:ext>
+                      </a:extLst>
+                    </a:blip>
+                    <a:stretch>
+                      <a:fillRect/>
+                    </a:stretch>
+                  </pic:blipFill>
+                  <pic:spPr>
+                    <a:xfrm>
+                      <a:off x="0" y="0"/>
+                      <a:ext cx="4275163" cy="7627142"/>
+                    </a:xfrm>
+                    <a:prstGeom prst="rect">
+                      <a:avLst/>
+                    </a:prstGeom>
+                  </pic:spPr>
+                </pic:pic>
+              </a:graphicData>
+            </a:graphic>
+          </wp:inline>
+        </w:drawing>
+      </w:r>
+    </w:p>
+    <w:p>
+      <w:pPr>
+        <w:rPr>
+          <w:rFonts w:ascii="Times New Roman" w:hAnsi="Times New Roman" w:cs="Times New Roman"/>
+          <w:b/>
+          <w:bCs/>
+          <w:sz w:val="32"/>
+          <w:szCs w:val="32"/>
+        </w:rPr>
+      </w:pPr>
+      <w:r>
+        <w:rPr>
+          <w:rFonts w:ascii="Times New Roman" w:hAnsi="Times New Roman" w:cs="Times New Roman"/>
+          <w:b/>
+          <w:bCs/>
+          <w:sz w:val="32"/>
+          <w:szCs w:val="32"/>
+        </w:rPr>
+        <w:lastRenderedPageBreak/>
+        <w:t>4</w:t>
+      </w:r>
+      <w:r>
+        <w:rPr>
+          <w:rFonts w:ascii="Times New Roman" w:hAnsi="Times New Roman" w:cs="Times New Roman"/>
+          <w:b/>
+          <w:bCs/>
+          <w:sz w:val="32"/>
+          <w:szCs w:val="32"/>
+        </w:rPr>
+        <w:t xml:space="preserve">.Sequence </w:t>
+      </w:r>
+      <w:proofErr w:type="spellStart"/>
+      <w:r>
+        <w:rPr>
+          <w:rFonts w:ascii="Times New Roman" w:hAnsi="Times New Roman" w:cs="Times New Roman"/>
+          <w:b/>
+          <w:bCs/>
+          <w:sz w:val="32"/>
+          <w:szCs w:val="32"/>
+        </w:rPr>
+        <w:t>Quản</w:t>
+      </w:r>
+      <w:proofErr w:type="spellEnd"/>
+      <w:r>
+        <w:rPr>
+          <w:rFonts w:ascii="Times New Roman" w:hAnsi="Times New Roman" w:cs="Times New Roman"/>
+          <w:b/>
+          <w:bCs/>
+          <w:sz w:val="32"/>
+          <w:szCs w:val="32"/>
+        </w:rPr>
+        <w:t xml:space="preserve"> </w:t>
+      </w:r>
+      <w:proofErr w:type="spellStart"/>
+      <w:r>
+        <w:rPr>
+          <w:rFonts w:ascii="Times New Roman" w:hAnsi="Times New Roman" w:cs="Times New Roman"/>
+          <w:b/>
+          <w:bCs/>
+          <w:sz w:val="32"/>
+          <w:szCs w:val="32"/>
+        </w:rPr>
+        <w:t>Lý</w:t>
+      </w:r>
+      <w:proofErr w:type="spellEnd"/>
+      <w:r>
+        <w:rPr>
+          <w:rFonts w:ascii="Times New Roman" w:hAnsi="Times New Roman" w:cs="Times New Roman"/>
+          <w:b/>
+          <w:bCs/>
+          <w:sz w:val="32"/>
+          <w:szCs w:val="32"/>
+        </w:rPr>
+        <w:t xml:space="preserve"> </w:t>
+      </w:r>
+      <w:proofErr w:type="spellStart"/>
+      <w:r>
+        <w:rPr>
+          <w:rFonts w:ascii="Times New Roman" w:hAnsi="Times New Roman" w:cs="Times New Roman"/>
+          <w:b/>
+          <w:bCs/>
+          <w:sz w:val="32"/>
+          <w:szCs w:val="32"/>
+        </w:rPr>
+        <w:t>Chất</w:t>
+      </w:r>
+      <w:proofErr w:type="spellEnd"/>
+      <w:r>
+        <w:rPr>
+          <w:rFonts w:ascii="Times New Roman" w:hAnsi="Times New Roman" w:cs="Times New Roman"/>
+          <w:b/>
+          <w:bCs/>
+          <w:sz w:val="32"/>
+          <w:szCs w:val="32"/>
+        </w:rPr>
+        <w:t xml:space="preserve"> </w:t>
+      </w:r>
+      <w:proofErr w:type="spellStart"/>
+      <w:r>
+        <w:rPr>
+          <w:rFonts w:ascii="Times New Roman" w:hAnsi="Times New Roman" w:cs="Times New Roman"/>
+          <w:b/>
+          <w:bCs/>
+          <w:sz w:val="32"/>
+          <w:szCs w:val="32"/>
+        </w:rPr>
+        <w:t>Lượng</w:t>
+      </w:r>
+      <w:proofErr w:type="spellEnd"/>
+      <w:r>
+        <w:rPr>
+          <w:rFonts w:ascii="Times New Roman" w:hAnsi="Times New Roman" w:cs="Times New Roman"/>
+          <w:b/>
+          <w:bCs/>
+          <w:sz w:val="32"/>
+          <w:szCs w:val="32"/>
+        </w:rPr>
+        <w:t xml:space="preserve"> </w:t>
+      </w:r>
+      <w:proofErr w:type="spellStart"/>
+      <w:r>
+        <w:rPr>
+          <w:rFonts w:ascii="Times New Roman" w:hAnsi="Times New Roman" w:cs="Times New Roman"/>
+          <w:b/>
+          <w:bCs/>
+          <w:sz w:val="32"/>
+          <w:szCs w:val="32"/>
+        </w:rPr>
+        <w:t>Đánh</w:t>
+      </w:r>
+      <w:proofErr w:type="spellEnd"/>
+      <w:r>
+        <w:rPr>
+          <w:rFonts w:ascii="Times New Roman" w:hAnsi="Times New Roman" w:cs="Times New Roman"/>
+          <w:b/>
+          <w:bCs/>
+          <w:sz w:val="32"/>
+          <w:szCs w:val="32"/>
+        </w:rPr>
+        <w:t xml:space="preserve"> </w:t>
+      </w:r>
+      <w:proofErr w:type="spellStart"/>
+      <w:r>
+        <w:rPr>
+          <w:rFonts w:ascii="Times New Roman" w:hAnsi="Times New Roman" w:cs="Times New Roman"/>
+          <w:b/>
+          <w:bCs/>
+          <w:sz w:val="32"/>
+          <w:szCs w:val="32"/>
+        </w:rPr>
+        <w:t>Giá</w:t>
+      </w:r>
+      <w:proofErr w:type="spellEnd"/>
+      <w:r>
+        <w:rPr>
+          <w:rFonts w:ascii="Times New Roman" w:hAnsi="Times New Roman" w:cs="Times New Roman"/>
+          <w:b/>
+          <w:bCs/>
+          <w:sz w:val="32"/>
+          <w:szCs w:val="32"/>
+        </w:rPr>
+        <w:t>:</w:t>
+      </w:r>
+    </w:p>
+    <w:p>
+      <w:pPr>
+        <w:rPr>
+          <w:rFonts w:ascii="Times New Roman" w:hAnsi="Times New Roman" w:cs="Times New Roman"/>
+          <w:b/>
+          <w:bCs/>
+          <w:sz w:val="32"/>
+          <w:szCs w:val="32"/>
+        </w:rPr>
+      </w:pPr>
+      <w:r>
+        <w:rPr>
+          <w:rFonts w:ascii="Times New Roman" w:hAnsi="Times New Roman" w:cs="Times New Roman"/>
+          <w:b/>
+          <w:bCs/>
+          <w:sz w:val="32"/>
+          <w:szCs w:val="32"/>
+        </w:rPr>
+        <w:t xml:space="preserve">a. </w:t>
+      </w:r>
+      <w:proofErr w:type="spellStart"/>
+      <w:r>
+        <w:rPr>
+          <w:rFonts w:ascii="Times New Roman" w:hAnsi="Times New Roman" w:cs="Times New Roman"/>
+          <w:b/>
+          <w:bCs/>
+          <w:sz w:val="32"/>
+          <w:szCs w:val="32"/>
+        </w:rPr>
+        <w:t>Phía</w:t>
+      </w:r>
+      <w:proofErr w:type="spellEnd"/>
+      <w:r>
+        <w:rPr>
+          <w:rFonts w:ascii="Times New Roman" w:hAnsi="Times New Roman" w:cs="Times New Roman"/>
+          <w:b/>
+          <w:bCs/>
+          <w:sz w:val="32"/>
+          <w:szCs w:val="32"/>
+        </w:rPr>
+        <w:t xml:space="preserve"> </w:t>
+      </w:r>
+      <w:proofErr w:type="spellStart"/>
+      <w:r>
+        <w:rPr>
+          <w:rFonts w:ascii="Times New Roman" w:hAnsi="Times New Roman" w:cs="Times New Roman"/>
+          <w:b/>
+          <w:bCs/>
+          <w:sz w:val="32"/>
+          <w:szCs w:val="32"/>
+        </w:rPr>
+        <w:t>khách</w:t>
+      </w:r>
+      <w:proofErr w:type="spellEnd"/>
+      <w:r>
+        <w:rPr>
+          <w:rFonts w:ascii="Times New Roman" w:hAnsi="Times New Roman" w:cs="Times New Roman"/>
+          <w:b/>
+          <w:bCs/>
+          <w:sz w:val="32"/>
+          <w:szCs w:val="32"/>
+        </w:rPr>
+        <w:t xml:space="preserve"> hang</w:t>
+      </w:r>
+    </w:p>
+    <w:p>
+      <w:pPr>
+        <w:rPr>
+          <w:rFonts w:ascii="Times New Roman" w:hAnsi="Times New Roman" w:cs="Times New Roman"/>
+          <w:b/>
+          <w:bCs/>
+          <w:sz w:val="32"/>
+          <w:szCs w:val="32"/>
+        </w:rPr>
+      </w:pPr>
+      <w:r>
+        <w:rPr>
+          <w:rFonts w:ascii="Times New Roman" w:hAnsi="Times New Roman" w:cs="Times New Roman"/>
+          <w:b/>
+          <w:bCs/>
+          <w:noProof/>
+          <w:sz w:val="32"/>
+          <w:szCs w:val="32"/>
+        </w:rPr>
+        <w:drawing>
+          <wp:inline distT="0" distB="0" distL="0" distR="0" wp14:anchorId="08C8CBC6" wp14:editId="5D42E3DF">
+            <wp:extent cx="5943600" cy="3364230"/>
+            <wp:effectExtent l="0" t="0" r="0" b="7620"/>
+            <wp:docPr id="7" name="Picture 7"/>
+            <wp:cNvGraphicFramePr>
+              <a:graphicFrameLocks xmlns:a="http://schemas.openxmlformats.org/drawingml/2006/main" noChangeAspect="1"/>
+            </wp:cNvGraphicFramePr>
+            <a:graphic xmlns:a="http://schemas.openxmlformats.org/drawingml/2006/main">
+              <a:graphicData uri="http://schemas.openxmlformats.org/drawingml/2006/picture">
+                <pic:pic xmlns:pic="http://schemas.openxmlformats.org/drawingml/2006/picture">
+                  <pic:nvPicPr>
+                    <pic:cNvPr id="7" name="Picture 7"/>
+                    <pic:cNvPicPr/>
+                  </pic:nvPicPr>
+                  <pic:blipFill>
+                    <a:blip r:embed="rId9">
+                      <a:extLst>
+                        <a:ext uri="{28A0092B-C50C-407E-A947-70E740481C1C}">
+                          <a14:useLocalDpi xmlns:a14="http://schemas.microsoft.com/office/drawing/2010/main" val="0"/>
+                        </a:ext>
+                      </a:extLst>
+                    </a:blip>
+                    <a:stretch>
+                      <a:fillRect/>
+                    </a:stretch>
+                  </pic:blipFill>
+                  <pic:spPr>
+                    <a:xfrm>
+                      <a:off x="0" y="0"/>
+                      <a:ext cx="5943600" cy="3364230"/>
+                    </a:xfrm>
+                    <a:prstGeom prst="rect">
+                      <a:avLst/>
+                    </a:prstGeom>
+                  </pic:spPr>
+                </pic:pic>
+              </a:graphicData>
+            </a:graphic>
+          </wp:inline>
+        </w:drawing>
+      </w:r>
+    </w:p>
+    <w:p>
+      <w:pPr>
+        <w:rPr>
+          <w:rFonts w:ascii="Times New Roman" w:hAnsi="Times New Roman" w:cs="Times New Roman"/>
+          <w:b/>
+          <w:bCs/>
+          <w:sz w:val="32"/>
+          <w:szCs w:val="32"/>
+        </w:rPr>
+      </w:pPr>
+      <w:proofErr w:type="spellStart"/>
+      <w:proofErr w:type="gramStart"/>
+      <w:r>
+        <w:rPr>
+          <w:rFonts w:ascii="Times New Roman" w:hAnsi="Times New Roman" w:cs="Times New Roman"/>
+          <w:b/>
+          <w:bCs/>
+          <w:sz w:val="32"/>
+          <w:szCs w:val="32"/>
+        </w:rPr>
+        <w:t>b.Phía</w:t>
+      </w:r>
+      <w:proofErr w:type="spellEnd"/>
+      <w:proofErr w:type="gramEnd"/>
+      <w:r>
+        <w:rPr>
+          <w:rFonts w:ascii="Times New Roman" w:hAnsi="Times New Roman" w:cs="Times New Roman"/>
+          <w:b/>
+          <w:bCs/>
+          <w:sz w:val="32"/>
+          <w:szCs w:val="32"/>
+        </w:rPr>
+        <w:t xml:space="preserve"> Admin</w:t>
+      </w:r>
+    </w:p>
+    <w:p>
+      <w:pPr>
+        <w:rPr>
+          <w:rFonts w:ascii="Times New Roman" w:hAnsi="Times New Roman" w:cs="Times New Roman"/>
+          <w:b/>
+          <w:bCs/>
+          <w:sz w:val="32"/>
+          <w:szCs w:val="32"/>
+        </w:rPr>
+      </w:pPr>
+      <w:r>
+        <w:rPr>
+          <w:rFonts w:ascii="Times New Roman" w:hAnsi="Times New Roman" w:cs="Times New Roman"/>
+          <w:b/>
+          <w:bCs/>
+          <w:noProof/>
+          <w:sz w:val="32"/>
+          <w:szCs w:val="32"/>
+        </w:rPr>
+        <w:drawing>
+          <wp:inline distT="0" distB="0" distL="0" distR="0" wp14:anchorId="6120554A" wp14:editId="31C23841">
+            <wp:extent cx="5943600" cy="3241675"/>
+            <wp:effectExtent l="0" t="0" r="0" b="0"/>
+            <wp:docPr id="10" name="Picture 10"/>
+            <wp:cNvGraphicFramePr>
+              <a:graphicFrameLocks xmlns:a="http://schemas.openxmlformats.org/drawingml/2006/main" noChangeAspect="1"/>
+            </wp:cNvGraphicFramePr>
+            <a:graphic xmlns:a="http://schemas.openxmlformats.org/drawingml/2006/main">
+              <a:graphicData uri="http://schemas.openxmlformats.org/drawingml/2006/picture">
+                <pic:pic xmlns:pic="http://schemas.openxmlformats.org/drawingml/2006/picture">
+                  <pic:nvPicPr>
+                    <pic:cNvPr id="10" name="Picture 10"/>
+                    <pic:cNvPicPr/>
+                  </pic:nvPicPr>
+                  <pic:blipFill>
+                    <a:blip r:embed="rId10">
+                      <a:extLst>
+                        <a:ext uri="{28A0092B-C50C-407E-A947-70E740481C1C}">
+                          <a14:useLocalDpi xmlns:a14="http://schemas.microsoft.com/office/drawing/2010/main" val="0"/>
+                        </a:ext>
+                      </a:extLst>
+                    </a:blip>
+                    <a:stretch>
+                      <a:fillRect/>
+                    </a:stretch>
+                  </pic:blipFill>
+                  <pic:spPr>
+                    <a:xfrm>
+                      <a:off x="0" y="0"/>
+                      <a:ext cx="5943600" cy="3241675"/>
+                    </a:xfrm>
+                    <a:prstGeom prst="rect">
+                      <a:avLst/>
+                    </a:prstGeom>
                   </pic:spPr>
                 </pic:pic>
               </a:graphicData>

--- a/Sequence Diagrams.docx
+++ b/Sequence Diagrams.docx
@@ -1,6 +1,6 @@
 
 <file path=word/document.xml><?xml version="1.0" encoding="utf-8"?>
-<w:document xmlns:wpc="http://schemas.microsoft.com/office/word/2010/wordprocessingCanvas" xmlns:mc="http://schemas.openxmlformats.org/markup-compatibility/2006" xmlns:o="urn:schemas-microsoft-com:office:office" xmlns:r="http://schemas.openxmlformats.org/officeDocument/2006/relationships" xmlns:m="http://schemas.openxmlformats.org/officeDocument/2006/math" xmlns:v="urn:schemas-microsoft-com:vml" xmlns:wp14="http://schemas.microsoft.com/office/word/2010/wordprocessingDrawing" xmlns:wp="http://schemas.openxmlformats.org/drawingml/2006/wordprocessingDrawing" xmlns:w="http://schemas.openxmlformats.org/wordprocessingml/2006/main" xmlns:w14="http://schemas.microsoft.com/office/word/2010/wordml" xmlns:w10="urn:schemas-microsoft-com:office:word" xmlns:w15="http://schemas.microsoft.com/office/word/2012/wordml" xmlns:wpg="http://schemas.microsoft.com/office/word/2010/wordprocessingGroup" xmlns:wpi="http://schemas.microsoft.com/office/word/2010/wordprocessingInk" xmlns:wne="http://schemas.microsoft.com/office/word/2006/wordml" xmlns:wps="http://schemas.microsoft.com/office/word/2010/wordprocessingShape" xmlns:wpsCustomData="http://www.wps.cn/officeDocument/2013/wpsCustomData" mc:Ignorable="w14 w15 wp14">
+<w:document xmlns:wpc="http://schemas.microsoft.com/office/word/2010/wordprocessingCanvas" xmlns:cx="http://schemas.microsoft.com/office/drawing/2014/chartex" xmlns:cx1="http://schemas.microsoft.com/office/drawing/2015/9/8/chartex" xmlns:cx2="http://schemas.microsoft.com/office/drawing/2015/10/21/chartex" xmlns:cx3="http://schemas.microsoft.com/office/drawing/2016/5/9/chartex" xmlns:cx4="http://schemas.microsoft.com/office/drawing/2016/5/10/chartex" xmlns:cx5="http://schemas.microsoft.com/office/drawing/2016/5/11/chartex" xmlns:cx6="http://schemas.microsoft.com/office/drawing/2016/5/12/chartex" xmlns:cx7="http://schemas.microsoft.com/office/drawing/2016/5/13/chartex" xmlns:cx8="http://schemas.microsoft.com/office/drawing/2016/5/14/chartex" xmlns:mc="http://schemas.openxmlformats.org/markup-compatibility/2006" xmlns:aink="http://schemas.microsoft.com/office/drawing/2016/ink" xmlns:am3d="http://schemas.microsoft.com/office/drawing/2017/model3d" xmlns:o="urn:schemas-microsoft-com:office:office" xmlns:r="http://schemas.openxmlformats.org/officeDocument/2006/relationships" xmlns:m="http://schemas.openxmlformats.org/officeDocument/2006/math" xmlns:v="urn:schemas-microsoft-com:vml" xmlns:wp14="http://schemas.microsoft.com/office/word/2010/wordprocessingDrawing" xmlns:wp="http://schemas.openxmlformats.org/drawingml/2006/wordprocessingDrawing" xmlns:w10="urn:schemas-microsoft-com:office:word" xmlns:w="http://schemas.openxmlformats.org/wordprocessingml/2006/main" xmlns:w14="http://schemas.microsoft.com/office/word/2010/wordml" xmlns:w15="http://schemas.microsoft.com/office/word/2012/wordml" xmlns:w16cex="http://schemas.microsoft.com/office/word/2018/wordml/cex" xmlns:w16cid="http://schemas.microsoft.com/office/word/2016/wordml/cid" xmlns:w16="http://schemas.microsoft.com/office/word/2018/wordml" xmlns:w16se="http://schemas.microsoft.com/office/word/2015/wordml/symex" xmlns:wpg="http://schemas.microsoft.com/office/word/2010/wordprocessingGroup" xmlns:wpi="http://schemas.microsoft.com/office/word/2010/wordprocessingInk" xmlns:wne="http://schemas.microsoft.com/office/word/2006/wordml" xmlns:wps="http://schemas.microsoft.com/office/word/2010/wordprocessingShape" mc:Ignorable="w14 w15 w16se w16cid w16 w16cex wp14">
   <w:body>
     <w:p>
       <w:pPr>
@@ -20,20 +20,43 @@
           <w:sz w:val="32"/>
           <w:szCs w:val="32"/>
         </w:rPr>
-        <w:t>1. Sequence Qly Nhà Cung Cấp</w:t>
-      </w:r>
-    </w:p>
-    <w:p>
-      <w:pPr>
-        <w:rPr>
-          <w:rFonts w:ascii="Times New Roman" w:hAnsi="Times New Roman" w:cs="Times New Roman"/>
-          <w:sz w:val="32"/>
-          <w:szCs w:val="32"/>
-        </w:rPr>
-      </w:pPr>
-      <w:r>
+        <w:t>1. Sequence Qly Nhà Cung C</w:t>
+      </w:r>
+      <w:r>
+        <w:rPr>
+          <w:rFonts w:ascii="Times New Roman" w:hAnsi="Times New Roman" w:cs="Times New Roman"/>
+          <w:b/>
+          <w:bCs/>
+          <w:sz w:val="32"/>
+          <w:szCs w:val="32"/>
+        </w:rPr>
+        <w:t>ấ</w:t>
+      </w:r>
+      <w:r>
+        <w:rPr>
+          <w:rFonts w:ascii="Times New Roman" w:hAnsi="Times New Roman" w:cs="Times New Roman"/>
+          <w:b/>
+          <w:bCs/>
+          <w:sz w:val="32"/>
+          <w:szCs w:val="32"/>
+        </w:rPr>
+        <w:t>p</w:t>
+      </w:r>
+    </w:p>
+    <w:p>
+      <w:pPr>
+        <w:rPr>
+          <w:rFonts w:ascii="Times New Roman" w:hAnsi="Times New Roman" w:cs="Times New Roman"/>
+          <w:sz w:val="32"/>
+          <w:szCs w:val="32"/>
+        </w:rPr>
+      </w:pPr>
+      <w:r>
+        <w:rPr>
+          <w:noProof/>
+        </w:rPr>
         <w:drawing>
-          <wp:inline distT="0" distB="0" distL="0" distR="0">
+          <wp:inline distT="0" distB="0" distL="0" distR="0" wp14:anchorId="5425762F" wp14:editId="3C33DEA3">
             <wp:extent cx="5287010" cy="7792720"/>
             <wp:effectExtent l="0" t="0" r="8890" b="0"/>
             <wp:docPr id="4" name="Picture 4"/>
@@ -50,7 +73,7 @@
                     </pic:cNvPicPr>
                   </pic:nvPicPr>
                   <pic:blipFill>
-                    <a:blip r:embed="rId4">
+                    <a:blip r:embed="rId5">
                       <a:extLst>
                         <a:ext uri="{28A0092B-C50C-407E-A947-70E740481C1C}">
                           <a14:useLocalDpi xmlns:a14="http://schemas.microsoft.com/office/drawing/2010/main" val="0"/>
@@ -91,8 +114,12 @@
         </w:rPr>
       </w:pPr>
       <w:r>
+        <w:rPr>
+          <w:noProof/>
+        </w:rPr>
+        <w:lastRenderedPageBreak/>
         <w:drawing>
-          <wp:inline distT="0" distB="0" distL="0" distR="0">
+          <wp:inline distT="0" distB="0" distL="0" distR="0" wp14:anchorId="2CF0ECD5" wp14:editId="31BA6426">
             <wp:extent cx="5340985" cy="2667000"/>
             <wp:effectExtent l="0" t="0" r="0" b="0"/>
             <wp:docPr id="3" name="Picture 3"/>
@@ -109,7 +136,7 @@
                     </pic:cNvPicPr>
                   </pic:nvPicPr>
                   <pic:blipFill>
-                    <a:blip r:embed="rId5">
+                    <a:blip r:embed="rId6">
                       <a:extLst>
                         <a:ext uri="{28A0092B-C50C-407E-A947-70E740481C1C}">
                           <a14:useLocalDpi xmlns:a14="http://schemas.microsoft.com/office/drawing/2010/main" val="0"/>
@@ -168,29 +195,52 @@
           <w:sz w:val="32"/>
           <w:szCs w:val="32"/>
         </w:rPr>
-        <w:t>2. Sequence Qly Nguyên Liệu</w:t>
-      </w:r>
-    </w:p>
-    <w:p>
-      <w:pPr>
-        <w:rPr>
-          <w:rFonts w:ascii="Times New Roman" w:hAnsi="Times New Roman" w:cs="Times New Roman"/>
-          <w:sz w:val="32"/>
-          <w:szCs w:val="32"/>
-        </w:rPr>
-      </w:pPr>
-    </w:p>
-    <w:p>
-      <w:pPr>
-        <w:rPr>
-          <w:rFonts w:ascii="Times New Roman" w:hAnsi="Times New Roman" w:cs="Times New Roman"/>
-          <w:sz w:val="32"/>
-          <w:szCs w:val="32"/>
-        </w:rPr>
-      </w:pPr>
-      <w:r>
+        <w:t>2. Sequence Qly Nguyên Li</w:t>
+      </w:r>
+      <w:r>
+        <w:rPr>
+          <w:rFonts w:ascii="Times New Roman" w:hAnsi="Times New Roman" w:cs="Times New Roman"/>
+          <w:b/>
+          <w:bCs/>
+          <w:sz w:val="32"/>
+          <w:szCs w:val="32"/>
+        </w:rPr>
+        <w:t>ệ</w:t>
+      </w:r>
+      <w:r>
+        <w:rPr>
+          <w:rFonts w:ascii="Times New Roman" w:hAnsi="Times New Roman" w:cs="Times New Roman"/>
+          <w:b/>
+          <w:bCs/>
+          <w:sz w:val="32"/>
+          <w:szCs w:val="32"/>
+        </w:rPr>
+        <w:t>u</w:t>
+      </w:r>
+    </w:p>
+    <w:p>
+      <w:pPr>
+        <w:rPr>
+          <w:rFonts w:ascii="Times New Roman" w:hAnsi="Times New Roman" w:cs="Times New Roman"/>
+          <w:sz w:val="32"/>
+          <w:szCs w:val="32"/>
+        </w:rPr>
+      </w:pPr>
+    </w:p>
+    <w:p>
+      <w:pPr>
+        <w:rPr>
+          <w:rFonts w:ascii="Times New Roman" w:hAnsi="Times New Roman" w:cs="Times New Roman"/>
+          <w:sz w:val="32"/>
+          <w:szCs w:val="32"/>
+        </w:rPr>
+      </w:pPr>
+      <w:r>
+        <w:rPr>
+          <w:noProof/>
+        </w:rPr>
         <w:drawing>
-          <wp:inline distT="0" distB="0" distL="0" distR="0">
+          <wp:inline distT="0" distB="0" distL="0" distR="0" wp14:anchorId="56A0C531" wp14:editId="70B9DC43">
             <wp:extent cx="5354955" cy="2667000"/>
             <wp:effectExtent l="0" t="0" r="0" b="0"/>
             <wp:docPr id="5" name="Picture 5"/>
@@ -207,7 +257,7 @@
                     </pic:cNvPicPr>
                   </pic:nvPicPr>
                   <pic:blipFill>
-                    <a:blip r:embed="rId6">
+                    <a:blip r:embed="rId7">
                       <a:extLst>
                         <a:ext uri="{28A0092B-C50C-407E-A947-70E740481C1C}">
                           <a14:useLocalDpi xmlns:a14="http://schemas.microsoft.com/office/drawing/2010/main" val="0"/>
@@ -248,8 +298,12 @@
         </w:rPr>
       </w:pPr>
       <w:r>
+        <w:rPr>
+          <w:noProof/>
+        </w:rPr>
+        <w:lastRenderedPageBreak/>
         <w:drawing>
-          <wp:inline distT="0" distB="0" distL="0" distR="0">
+          <wp:inline distT="0" distB="0" distL="0" distR="0" wp14:anchorId="2543F306" wp14:editId="3ACEEA3F">
             <wp:extent cx="5943600" cy="7590790"/>
             <wp:effectExtent l="0" t="0" r="0" b="0"/>
             <wp:docPr id="2" name="Picture 2"/>
@@ -266,7 +320,7 @@
                     </pic:cNvPicPr>
                   </pic:nvPicPr>
                   <pic:blipFill>
-                    <a:blip r:embed="rId7">
+                    <a:blip r:embed="rId8">
                       <a:extLst>
                         <a:ext uri="{28A0092B-C50C-407E-A947-70E740481C1C}">
                           <a14:useLocalDpi xmlns:a14="http://schemas.microsoft.com/office/drawing/2010/main" val="0"/>
@@ -325,7 +379,38 @@
           <w:sz w:val="32"/>
           <w:szCs w:val="32"/>
         </w:rPr>
-        <w:t>3. Sequence Quản Lý Nhân Sự</w:t>
+        <w:lastRenderedPageBreak/>
+        <w:t>3. Sequence Qu</w:t>
+      </w:r>
+      <w:r>
+        <w:rPr>
+          <w:rFonts w:ascii="Times New Roman" w:hAnsi="Times New Roman" w:cs="Times New Roman"/>
+          <w:b/>
+          <w:bCs/>
+          <w:sz w:val="32"/>
+          <w:szCs w:val="32"/>
+        </w:rPr>
+        <w:t>ả</w:t>
+      </w:r>
+      <w:r>
+        <w:rPr>
+          <w:rFonts w:ascii="Times New Roman" w:hAnsi="Times New Roman" w:cs="Times New Roman"/>
+          <w:b/>
+          <w:bCs/>
+          <w:sz w:val="32"/>
+          <w:szCs w:val="32"/>
+        </w:rPr>
+        <w:t>n Lý Nhân S</w:t>
+      </w:r>
+      <w:r>
+        <w:rPr>
+          <w:rFonts w:ascii="Times New Roman" w:hAnsi="Times New Roman" w:cs="Times New Roman"/>
+          <w:b/>
+          <w:bCs/>
+          <w:sz w:val="32"/>
+          <w:szCs w:val="32"/>
+        </w:rPr>
+        <w:t>ự</w:t>
       </w:r>
     </w:p>
     <w:p>
@@ -344,11 +429,12 @@
           <w:rFonts w:ascii="Times New Roman" w:hAnsi="Times New Roman" w:cs="Times New Roman"/>
           <w:b/>
           <w:bCs/>
+          <w:noProof/>
           <w:sz w:val="32"/>
           <w:szCs w:val="32"/>
         </w:rPr>
         <w:drawing>
-          <wp:inline distT="0" distB="0" distL="0" distR="0">
+          <wp:inline distT="0" distB="0" distL="0" distR="0" wp14:anchorId="2EFD4E27" wp14:editId="46ABEAC9">
             <wp:extent cx="4266565" cy="7612380"/>
             <wp:effectExtent l="0" t="0" r="635" b="7620"/>
             <wp:docPr id="9" name="Picture 9"/>
@@ -365,7 +451,7 @@
                     </pic:cNvPicPr>
                   </pic:nvPicPr>
                   <pic:blipFill>
-                    <a:blip r:embed="rId8">
+                    <a:blip r:embed="rId9">
                       <a:extLst>
                         <a:ext uri="{28A0092B-C50C-407E-A947-70E740481C1C}">
                           <a14:useLocalDpi xmlns:a14="http://schemas.microsoft.com/office/drawing/2010/main" val="0"/>
@@ -410,7 +496,68 @@
           <w:sz w:val="32"/>
           <w:szCs w:val="32"/>
         </w:rPr>
-        <w:t>4.Sequence Quản Lý Chất Lượng Đánh Giá:</w:t>
+        <w:lastRenderedPageBreak/>
+        <w:t>4.Sequence Qu</w:t>
+      </w:r>
+      <w:r>
+        <w:rPr>
+          <w:rFonts w:ascii="Times New Roman" w:hAnsi="Times New Roman" w:cs="Times New Roman"/>
+          <w:b/>
+          <w:bCs/>
+          <w:sz w:val="32"/>
+          <w:szCs w:val="32"/>
+        </w:rPr>
+        <w:t>ả</w:t>
+      </w:r>
+      <w:r>
+        <w:rPr>
+          <w:rFonts w:ascii="Times New Roman" w:hAnsi="Times New Roman" w:cs="Times New Roman"/>
+          <w:b/>
+          <w:bCs/>
+          <w:sz w:val="32"/>
+          <w:szCs w:val="32"/>
+        </w:rPr>
+        <w:t>n Lý Ch</w:t>
+      </w:r>
+      <w:r>
+        <w:rPr>
+          <w:rFonts w:ascii="Times New Roman" w:hAnsi="Times New Roman" w:cs="Times New Roman"/>
+          <w:b/>
+          <w:bCs/>
+          <w:sz w:val="32"/>
+          <w:szCs w:val="32"/>
+        </w:rPr>
+        <w:t>ấ</w:t>
+      </w:r>
+      <w:r>
+        <w:rPr>
+          <w:rFonts w:ascii="Times New Roman" w:hAnsi="Times New Roman" w:cs="Times New Roman"/>
+          <w:b/>
+          <w:bCs/>
+          <w:sz w:val="32"/>
+          <w:szCs w:val="32"/>
+        </w:rPr>
+        <w:t>t Lư</w:t>
+      </w:r>
+      <w:r>
+        <w:rPr>
+          <w:rFonts w:ascii="Times New Roman" w:hAnsi="Times New Roman" w:cs="Times New Roman"/>
+          <w:b/>
+          <w:bCs/>
+          <w:sz w:val="32"/>
+          <w:szCs w:val="32"/>
+        </w:rPr>
+        <w:t>ợ</w:t>
+      </w:r>
+      <w:r>
+        <w:rPr>
+          <w:rFonts w:ascii="Times New Roman" w:hAnsi="Times New Roman" w:cs="Times New Roman"/>
+          <w:b/>
+          <w:bCs/>
+          <w:sz w:val="32"/>
+          <w:szCs w:val="32"/>
+        </w:rPr>
+        <w:t>ng Đánh Giá:</w:t>
       </w:r>
     </w:p>
     <w:p>
@@ -449,11 +596,12 @@
           <w:rFonts w:ascii="Times New Roman" w:hAnsi="Times New Roman" w:cs="Times New Roman"/>
           <w:b/>
           <w:bCs/>
+          <w:noProof/>
           <w:sz w:val="32"/>
           <w:szCs w:val="32"/>
         </w:rPr>
         <w:drawing>
-          <wp:inline distT="0" distB="0" distL="0" distR="0">
+          <wp:inline distT="0" distB="0" distL="0" distR="0" wp14:anchorId="4C5AF8D6" wp14:editId="5908FF16">
             <wp:extent cx="5943600" cy="3364230"/>
             <wp:effectExtent l="0" t="0" r="0" b="7620"/>
             <wp:docPr id="7" name="Picture 7"/>
@@ -470,7 +618,7 @@
                     </pic:cNvPicPr>
                   </pic:nvPicPr>
                   <pic:blipFill>
-                    <a:blip r:embed="rId9">
+                    <a:blip r:embed="rId10">
                       <a:extLst>
                         <a:ext uri="{28A0092B-C50C-407E-A947-70E740481C1C}">
                           <a14:useLocalDpi xmlns:a14="http://schemas.microsoft.com/office/drawing/2010/main" val="0"/>
@@ -507,37 +655,50 @@
           <w:szCs w:val="32"/>
         </w:rPr>
       </w:pPr>
-      <w:r>
-        <w:rPr>
-          <w:rFonts w:ascii="Times New Roman" w:hAnsi="Times New Roman" w:cs="Times New Roman"/>
-          <w:b/>
-          <w:bCs/>
-          <w:sz w:val="32"/>
-          <w:szCs w:val="32"/>
-        </w:rPr>
-        <w:t>b.Phía Admin</w:t>
-      </w:r>
-    </w:p>
-    <w:p>
-      <w:pPr>
-        <w:rPr>
-          <w:rFonts w:ascii="Times New Roman" w:hAnsi="Times New Roman" w:cs="Times New Roman"/>
-          <w:b/>
-          <w:bCs/>
-          <w:sz w:val="32"/>
-          <w:szCs w:val="32"/>
-        </w:rPr>
-      </w:pPr>
-      <w:r>
-        <w:rPr>
-          <w:rFonts w:ascii="Times New Roman" w:hAnsi="Times New Roman" w:cs="Times New Roman"/>
-          <w:b/>
-          <w:bCs/>
+      <w:proofErr w:type="gramStart"/>
+      <w:r>
+        <w:rPr>
+          <w:rFonts w:ascii="Times New Roman" w:hAnsi="Times New Roman" w:cs="Times New Roman"/>
+          <w:b/>
+          <w:bCs/>
+          <w:sz w:val="32"/>
+          <w:szCs w:val="32"/>
+        </w:rPr>
+        <w:t>b.Phía</w:t>
+      </w:r>
+      <w:proofErr w:type="gramEnd"/>
+      <w:r>
+        <w:rPr>
+          <w:rFonts w:ascii="Times New Roman" w:hAnsi="Times New Roman" w:cs="Times New Roman"/>
+          <w:b/>
+          <w:bCs/>
+          <w:sz w:val="32"/>
+          <w:szCs w:val="32"/>
+        </w:rPr>
+        <w:t xml:space="preserve"> Admin</w:t>
+      </w:r>
+    </w:p>
+    <w:p>
+      <w:pPr>
+        <w:rPr>
+          <w:rFonts w:ascii="Times New Roman" w:hAnsi="Times New Roman" w:cs="Times New Roman"/>
+          <w:b/>
+          <w:bCs/>
+          <w:sz w:val="32"/>
+          <w:szCs w:val="32"/>
+        </w:rPr>
+      </w:pPr>
+      <w:r>
+        <w:rPr>
+          <w:rFonts w:ascii="Times New Roman" w:hAnsi="Times New Roman" w:cs="Times New Roman"/>
+          <w:b/>
+          <w:bCs/>
+          <w:noProof/>
           <w:sz w:val="32"/>
           <w:szCs w:val="32"/>
         </w:rPr>
         <w:drawing>
-          <wp:inline distT="0" distB="0" distL="0" distR="0">
+          <wp:inline distT="0" distB="0" distL="0" distR="0" wp14:anchorId="492EC48F" wp14:editId="22378C6D">
             <wp:extent cx="5943600" cy="3241675"/>
             <wp:effectExtent l="0" t="0" r="0" b="0"/>
             <wp:docPr id="10" name="Picture 10"/>
@@ -554,7 +715,7 @@
                     </pic:cNvPicPr>
                   </pic:nvPicPr>
                   <pic:blipFill>
-                    <a:blip r:embed="rId10">
+                    <a:blip r:embed="rId11">
                       <a:extLst>
                         <a:ext uri="{28A0092B-C50C-407E-A947-70E740481C1C}">
                           <a14:useLocalDpi xmlns:a14="http://schemas.microsoft.com/office/drawing/2010/main" val="0"/>
@@ -584,7 +745,7 @@
     <w:p>
       <w:pPr>
         <w:rPr>
-          <w:rFonts w:hint="default" w:ascii="Times New Roman" w:hAnsi="Times New Roman" w:cs="Times New Roman"/>
+          <w:rFonts w:ascii="Times New Roman" w:hAnsi="Times New Roman" w:cs="Times New Roman"/>
           <w:b/>
           <w:bCs/>
           <w:sz w:val="32"/>
@@ -594,38 +755,106 @@
       </w:pPr>
       <w:r>
         <w:rPr>
-          <w:rFonts w:hint="default" w:ascii="Times New Roman" w:hAnsi="Times New Roman" w:cs="Times New Roman"/>
+          <w:rFonts w:ascii="Times New Roman" w:hAnsi="Times New Roman" w:cs="Times New Roman"/>
           <w:b/>
           <w:bCs/>
           <w:sz w:val="32"/>
           <w:szCs w:val="32"/>
           <w:lang w:val="vi-VN"/>
         </w:rPr>
-        <w:t>Chức năng quản lý tài khoản</w:t>
-      </w:r>
-    </w:p>
-    <w:p>
-      <w:pPr>
-        <w:rPr>
-          <w:rFonts w:hint="default" w:ascii="Times New Roman" w:hAnsi="Times New Roman" w:cs="Times New Roman"/>
+        <w:t>Ch</w:t>
+      </w:r>
+      <w:r>
+        <w:rPr>
+          <w:rFonts w:ascii="Times New Roman" w:hAnsi="Times New Roman" w:cs="Times New Roman"/>
           <w:b/>
           <w:bCs/>
           <w:sz w:val="32"/>
           <w:szCs w:val="32"/>
           <w:lang w:val="vi-VN"/>
         </w:rPr>
-      </w:pPr>
-      <w:r>
-        <w:rPr>
-          <w:rFonts w:hint="default" w:ascii="Times New Roman" w:hAnsi="Times New Roman" w:cs="Times New Roman"/>
+        <w:t>ứ</w:t>
+      </w:r>
+      <w:r>
+        <w:rPr>
+          <w:rFonts w:ascii="Times New Roman" w:hAnsi="Times New Roman" w:cs="Times New Roman"/>
           <w:b/>
           <w:bCs/>
           <w:sz w:val="32"/>
           <w:szCs w:val="32"/>
           <w:lang w:val="vi-VN"/>
         </w:rPr>
+        <w:t>c năng qu</w:t>
+      </w:r>
+      <w:r>
+        <w:rPr>
+          <w:rFonts w:ascii="Times New Roman" w:hAnsi="Times New Roman" w:cs="Times New Roman"/>
+          <w:b/>
+          <w:bCs/>
+          <w:sz w:val="32"/>
+          <w:szCs w:val="32"/>
+          <w:lang w:val="vi-VN"/>
+        </w:rPr>
+        <w:t>ả</w:t>
+      </w:r>
+      <w:r>
+        <w:rPr>
+          <w:rFonts w:ascii="Times New Roman" w:hAnsi="Times New Roman" w:cs="Times New Roman"/>
+          <w:b/>
+          <w:bCs/>
+          <w:sz w:val="32"/>
+          <w:szCs w:val="32"/>
+          <w:lang w:val="vi-VN"/>
+        </w:rPr>
+        <w:t>n lý tài kho</w:t>
+      </w:r>
+      <w:r>
+        <w:rPr>
+          <w:rFonts w:ascii="Times New Roman" w:hAnsi="Times New Roman" w:cs="Times New Roman"/>
+          <w:b/>
+          <w:bCs/>
+          <w:sz w:val="32"/>
+          <w:szCs w:val="32"/>
+          <w:lang w:val="vi-VN"/>
+        </w:rPr>
+        <w:t>ả</w:t>
+      </w:r>
+      <w:r>
+        <w:rPr>
+          <w:rFonts w:ascii="Times New Roman" w:hAnsi="Times New Roman" w:cs="Times New Roman"/>
+          <w:b/>
+          <w:bCs/>
+          <w:sz w:val="32"/>
+          <w:szCs w:val="32"/>
+          <w:lang w:val="vi-VN"/>
+        </w:rPr>
+        <w:t>n</w:t>
+      </w:r>
+    </w:p>
+    <w:p>
+      <w:pPr>
+        <w:rPr>
+          <w:rFonts w:ascii="Times New Roman" w:hAnsi="Times New Roman" w:cs="Times New Roman"/>
+          <w:b/>
+          <w:bCs/>
+          <w:sz w:val="32"/>
+          <w:szCs w:val="32"/>
+          <w:lang w:val="vi-VN"/>
+        </w:rPr>
+      </w:pPr>
+      <w:r>
+        <w:rPr>
+          <w:rFonts w:ascii="Times New Roman" w:hAnsi="Times New Roman" w:cs="Times New Roman"/>
+          <w:b/>
+          <w:bCs/>
+          <w:noProof/>
+          <w:sz w:val="32"/>
+          <w:szCs w:val="32"/>
+          <w:lang w:val="vi-VN"/>
+        </w:rPr>
+        <w:lastRenderedPageBreak/>
         <w:drawing>
-          <wp:inline distT="0" distB="0" distL="114300" distR="114300">
+          <wp:inline distT="0" distB="0" distL="114300" distR="114300" wp14:anchorId="4812E958" wp14:editId="188EB435">
             <wp:extent cx="5327650" cy="8220710"/>
             <wp:effectExtent l="0" t="0" r="6350" b="8890"/>
             <wp:docPr id="6" name="Picture 6" descr="qltk_cnpm"/>
@@ -642,7 +871,7 @@
                     </pic:cNvPicPr>
                   </pic:nvPicPr>
                   <pic:blipFill>
-                    <a:blip r:embed="rId11"/>
+                    <a:blip r:embed="rId12"/>
                     <a:stretch>
                       <a:fillRect/>
                     </a:stretch>
@@ -662,13 +891,11 @@
           </wp:inline>
         </w:drawing>
       </w:r>
-      <w:bookmarkStart w:id="0" w:name="_GoBack"/>
-      <w:bookmarkEnd w:id="0"/>
-    </w:p>
-    <w:p>
-      <w:pPr>
-        <w:rPr>
-          <w:rFonts w:hint="default" w:ascii="Times New Roman" w:hAnsi="Times New Roman" w:cs="Times New Roman"/>
+    </w:p>
+    <w:p>
+      <w:pPr>
+        <w:rPr>
+          <w:rFonts w:ascii="Times New Roman" w:hAnsi="Times New Roman" w:cs="Times New Roman"/>
           <w:b/>
           <w:bCs/>
           <w:sz w:val="32"/>
@@ -678,38 +905,96 @@
       </w:pPr>
       <w:r>
         <w:rPr>
-          <w:rFonts w:hint="default" w:ascii="Times New Roman" w:hAnsi="Times New Roman" w:cs="Times New Roman"/>
+          <w:rFonts w:ascii="Times New Roman" w:hAnsi="Times New Roman" w:cs="Times New Roman"/>
           <w:b/>
           <w:bCs/>
           <w:sz w:val="32"/>
           <w:szCs w:val="32"/>
           <w:lang w:val="vi-VN"/>
         </w:rPr>
-        <w:t>Chức năng đăng nhập</w:t>
-      </w:r>
-    </w:p>
-    <w:p>
-      <w:pPr>
-        <w:rPr>
-          <w:rFonts w:hint="default" w:ascii="Times New Roman" w:hAnsi="Times New Roman" w:cs="Times New Roman"/>
+        <w:lastRenderedPageBreak/>
+        <w:t>Ch</w:t>
+      </w:r>
+      <w:r>
+        <w:rPr>
+          <w:rFonts w:ascii="Times New Roman" w:hAnsi="Times New Roman" w:cs="Times New Roman"/>
           <w:b/>
           <w:bCs/>
           <w:sz w:val="32"/>
           <w:szCs w:val="32"/>
           <w:lang w:val="vi-VN"/>
         </w:rPr>
-      </w:pPr>
-      <w:r>
-        <w:rPr>
-          <w:rFonts w:hint="default" w:ascii="Times New Roman" w:hAnsi="Times New Roman" w:cs="Times New Roman"/>
+        <w:t>ứ</w:t>
+      </w:r>
+      <w:r>
+        <w:rPr>
+          <w:rFonts w:ascii="Times New Roman" w:hAnsi="Times New Roman" w:cs="Times New Roman"/>
           <w:b/>
           <w:bCs/>
           <w:sz w:val="32"/>
           <w:szCs w:val="32"/>
           <w:lang w:val="vi-VN"/>
         </w:rPr>
+        <w:t>c năng đăng nh</w:t>
+      </w:r>
+      <w:r>
+        <w:rPr>
+          <w:rFonts w:ascii="Times New Roman" w:hAnsi="Times New Roman" w:cs="Times New Roman"/>
+          <w:b/>
+          <w:bCs/>
+          <w:sz w:val="32"/>
+          <w:szCs w:val="32"/>
+          <w:lang w:val="vi-VN"/>
+        </w:rPr>
+        <w:t>ậ</w:t>
+      </w:r>
+      <w:r>
+        <w:rPr>
+          <w:rFonts w:ascii="Times New Roman" w:hAnsi="Times New Roman" w:cs="Times New Roman"/>
+          <w:b/>
+          <w:bCs/>
+          <w:sz w:val="32"/>
+          <w:szCs w:val="32"/>
+          <w:lang w:val="vi-VN"/>
+        </w:rPr>
+        <w:t>p</w:t>
+      </w:r>
+    </w:p>
+    <w:p>
+      <w:pPr>
+        <w:rPr>
+          <w:rFonts w:ascii="Times New Roman" w:hAnsi="Times New Roman" w:cs="Times New Roman"/>
+          <w:b/>
+          <w:bCs/>
+          <w:sz w:val="32"/>
+          <w:szCs w:val="32"/>
+          <w:lang w:val="vi-VN"/>
+        </w:rPr>
+      </w:pPr>
+    </w:p>
+    <w:p>
+      <w:pPr>
+        <w:rPr>
+          <w:rFonts w:ascii="Times New Roman" w:hAnsi="Times New Roman" w:cs="Times New Roman"/>
+          <w:b/>
+          <w:bCs/>
+          <w:sz w:val="32"/>
+          <w:szCs w:val="32"/>
+          <w:lang w:val="vi-VN"/>
+        </w:rPr>
+      </w:pPr>
+      <w:r>
+        <w:rPr>
+          <w:rFonts w:ascii="Times New Roman" w:hAnsi="Times New Roman" w:cs="Times New Roman"/>
+          <w:b/>
+          <w:bCs/>
+          <w:noProof/>
+          <w:sz w:val="32"/>
+          <w:szCs w:val="32"/>
+          <w:lang w:val="vi-VN"/>
+        </w:rPr>
         <w:drawing>
-          <wp:inline distT="0" distB="0" distL="114300" distR="114300">
+          <wp:inline distT="0" distB="0" distL="114300" distR="114300" wp14:anchorId="35A40390" wp14:editId="1ED1CE86">
             <wp:extent cx="5941060" cy="4066540"/>
             <wp:effectExtent l="0" t="0" r="2540" b="10160"/>
             <wp:docPr id="1" name="Picture 1" descr="DN"/>
@@ -726,7 +1011,7 @@
                     </pic:cNvPicPr>
                   </pic:nvPicPr>
                   <pic:blipFill>
-                    <a:blip r:embed="rId12"/>
+                    <a:blip r:embed="rId13"/>
                     <a:stretch>
                       <a:fillRect/>
                     </a:stretch>
@@ -747,303 +1032,687 @@
         </w:drawing>
       </w:r>
     </w:p>
+    <w:p>
+      <w:pPr>
+        <w:rPr>
+          <w:rFonts w:ascii="Times New Roman" w:hAnsi="Times New Roman" w:cs="Times New Roman"/>
+          <w:b/>
+          <w:bCs/>
+          <w:sz w:val="32"/>
+          <w:szCs w:val="32"/>
+        </w:rPr>
+      </w:pPr>
+      <w:r>
+        <w:rPr>
+          <w:rFonts w:ascii="Times New Roman" w:hAnsi="Times New Roman" w:cs="Times New Roman"/>
+          <w:b/>
+          <w:bCs/>
+          <w:sz w:val="32"/>
+          <w:szCs w:val="32"/>
+        </w:rPr>
+        <w:t>5. Sequence Quản Lý Bàn</w:t>
+      </w:r>
+    </w:p>
+    <w:p>
+      <w:pPr>
+        <w:rPr>
+          <w:rFonts w:ascii="Times New Roman" w:hAnsi="Times New Roman" w:cs="Times New Roman"/>
+          <w:b/>
+          <w:bCs/>
+          <w:sz w:val="32"/>
+          <w:szCs w:val="32"/>
+        </w:rPr>
+      </w:pPr>
+      <w:r>
+        <w:rPr>
+          <w:noProof/>
+        </w:rPr>
+        <w:lastRenderedPageBreak/>
+        <w:drawing>
+          <wp:inline distT="0" distB="0" distL="0" distR="0" wp14:anchorId="290F20E3" wp14:editId="46B0F49B">
+            <wp:extent cx="5561965" cy="5695950"/>
+            <wp:effectExtent l="0" t="0" r="635" b="0"/>
+            <wp:docPr id="11" name="Picture 11"/>
+            <wp:cNvGraphicFramePr>
+              <a:graphicFrameLocks xmlns:a="http://schemas.openxmlformats.org/drawingml/2006/main" noChangeAspect="1"/>
+            </wp:cNvGraphicFramePr>
+            <a:graphic xmlns:a="http://schemas.openxmlformats.org/drawingml/2006/main">
+              <a:graphicData uri="http://schemas.openxmlformats.org/drawingml/2006/picture">
+                <pic:pic xmlns:pic="http://schemas.openxmlformats.org/drawingml/2006/picture">
+                  <pic:nvPicPr>
+                    <pic:cNvPr id="0" name="Picture 1"/>
+                    <pic:cNvPicPr>
+                      <a:picLocks noChangeAspect="1" noChangeArrowheads="1"/>
+                    </pic:cNvPicPr>
+                  </pic:nvPicPr>
+                  <pic:blipFill>
+                    <a:blip r:embed="rId14">
+                      <a:extLst>
+                        <a:ext uri="{28A0092B-C50C-407E-A947-70E740481C1C}">
+                          <a14:useLocalDpi xmlns:a14="http://schemas.microsoft.com/office/drawing/2010/main" val="0"/>
+                        </a:ext>
+                      </a:extLst>
+                    </a:blip>
+                    <a:srcRect/>
+                    <a:stretch>
+                      <a:fillRect/>
+                    </a:stretch>
+                  </pic:blipFill>
+                  <pic:spPr bwMode="auto">
+                    <a:xfrm>
+                      <a:off x="0" y="0"/>
+                      <a:ext cx="5561965" cy="5695950"/>
+                    </a:xfrm>
+                    <a:prstGeom prst="rect">
+                      <a:avLst/>
+                    </a:prstGeom>
+                    <a:noFill/>
+                    <a:ln>
+                      <a:noFill/>
+                    </a:ln>
+                  </pic:spPr>
+                </pic:pic>
+              </a:graphicData>
+            </a:graphic>
+          </wp:inline>
+        </w:drawing>
+      </w:r>
+    </w:p>
+    <w:p>
+      <w:pPr>
+        <w:rPr>
+          <w:rFonts w:ascii="Times New Roman" w:hAnsi="Times New Roman" w:cs="Times New Roman"/>
+          <w:b/>
+          <w:bCs/>
+          <w:sz w:val="32"/>
+          <w:szCs w:val="32"/>
+        </w:rPr>
+      </w:pPr>
+    </w:p>
+    <w:p>
+      <w:pPr>
+        <w:rPr>
+          <w:rFonts w:ascii="Times New Roman" w:hAnsi="Times New Roman" w:cs="Times New Roman"/>
+          <w:b/>
+          <w:bCs/>
+          <w:sz w:val="32"/>
+          <w:szCs w:val="32"/>
+        </w:rPr>
+      </w:pPr>
+    </w:p>
+    <w:p>
+      <w:pPr>
+        <w:rPr>
+          <w:rFonts w:ascii="Times New Roman" w:hAnsi="Times New Roman" w:cs="Times New Roman"/>
+          <w:b/>
+          <w:bCs/>
+          <w:sz w:val="32"/>
+          <w:szCs w:val="32"/>
+        </w:rPr>
+      </w:pPr>
+    </w:p>
+    <w:p>
+      <w:pPr>
+        <w:rPr>
+          <w:rFonts w:ascii="Times New Roman" w:hAnsi="Times New Roman" w:cs="Times New Roman"/>
+          <w:b/>
+          <w:bCs/>
+          <w:sz w:val="32"/>
+          <w:szCs w:val="32"/>
+        </w:rPr>
+      </w:pPr>
+    </w:p>
+    <w:p>
+      <w:pPr>
+        <w:rPr>
+          <w:rFonts w:ascii="Times New Roman" w:hAnsi="Times New Roman" w:cs="Times New Roman"/>
+          <w:b/>
+          <w:bCs/>
+          <w:sz w:val="32"/>
+          <w:szCs w:val="32"/>
+        </w:rPr>
+      </w:pPr>
+    </w:p>
+    <w:p>
+      <w:pPr>
+        <w:rPr>
+          <w:rFonts w:ascii="Times New Roman" w:hAnsi="Times New Roman" w:cs="Times New Roman"/>
+          <w:b/>
+          <w:bCs/>
+          <w:sz w:val="32"/>
+          <w:szCs w:val="32"/>
+        </w:rPr>
+      </w:pPr>
+    </w:p>
+    <w:p>
+      <w:pPr>
+        <w:rPr>
+          <w:rFonts w:ascii="Times New Roman" w:hAnsi="Times New Roman" w:cs="Times New Roman"/>
+          <w:b/>
+          <w:bCs/>
+          <w:sz w:val="32"/>
+          <w:szCs w:val="32"/>
+        </w:rPr>
+      </w:pPr>
+    </w:p>
+    <w:p>
+      <w:pPr>
+        <w:rPr>
+          <w:rFonts w:ascii="Times New Roman" w:hAnsi="Times New Roman" w:cs="Times New Roman"/>
+          <w:b/>
+          <w:bCs/>
+          <w:sz w:val="32"/>
+          <w:szCs w:val="32"/>
+        </w:rPr>
+      </w:pPr>
+      <w:r>
+        <w:rPr>
+          <w:rFonts w:ascii="Times New Roman" w:hAnsi="Times New Roman" w:cs="Times New Roman"/>
+          <w:b/>
+          <w:bCs/>
+          <w:sz w:val="32"/>
+          <w:szCs w:val="32"/>
+        </w:rPr>
+        <w:lastRenderedPageBreak/>
+        <w:t>6. Sequence Thống kê</w:t>
+      </w:r>
+    </w:p>
+    <w:p>
+      <w:pPr>
+        <w:rPr>
+          <w:rFonts w:ascii="Times New Roman" w:hAnsi="Times New Roman" w:cs="Times New Roman"/>
+          <w:b/>
+          <w:bCs/>
+          <w:sz w:val="32"/>
+          <w:szCs w:val="32"/>
+        </w:rPr>
+      </w:pPr>
+      <w:r>
+        <w:rPr>
+          <w:noProof/>
+        </w:rPr>
+        <w:drawing>
+          <wp:inline distT="0" distB="0" distL="0" distR="0" wp14:anchorId="49DAC2C0" wp14:editId="30554300">
+            <wp:extent cx="5943600" cy="4562475"/>
+            <wp:effectExtent l="0" t="0" r="0" b="9525"/>
+            <wp:docPr id="8" name="Picture 8"/>
+            <wp:cNvGraphicFramePr>
+              <a:graphicFrameLocks xmlns:a="http://schemas.openxmlformats.org/drawingml/2006/main" noChangeAspect="1"/>
+            </wp:cNvGraphicFramePr>
+            <a:graphic xmlns:a="http://schemas.openxmlformats.org/drawingml/2006/main">
+              <a:graphicData uri="http://schemas.openxmlformats.org/drawingml/2006/picture">
+                <pic:pic xmlns:pic="http://schemas.openxmlformats.org/drawingml/2006/picture">
+                  <pic:nvPicPr>
+                    <pic:cNvPr id="0" name="Picture 8"/>
+                    <pic:cNvPicPr>
+                      <a:picLocks noChangeAspect="1" noChangeArrowheads="1"/>
+                    </pic:cNvPicPr>
+                  </pic:nvPicPr>
+                  <pic:blipFill>
+                    <a:blip r:embed="rId15">
+                      <a:extLst>
+                        <a:ext uri="{28A0092B-C50C-407E-A947-70E740481C1C}">
+                          <a14:useLocalDpi xmlns:a14="http://schemas.microsoft.com/office/drawing/2010/main" val="0"/>
+                        </a:ext>
+                      </a:extLst>
+                    </a:blip>
+                    <a:srcRect/>
+                    <a:stretch>
+                      <a:fillRect/>
+                    </a:stretch>
+                  </pic:blipFill>
+                  <pic:spPr bwMode="auto">
+                    <a:xfrm>
+                      <a:off x="0" y="0"/>
+                      <a:ext cx="5943600" cy="4562475"/>
+                    </a:xfrm>
+                    <a:prstGeom prst="rect">
+                      <a:avLst/>
+                    </a:prstGeom>
+                    <a:noFill/>
+                    <a:ln>
+                      <a:noFill/>
+                    </a:ln>
+                  </pic:spPr>
+                </pic:pic>
+              </a:graphicData>
+            </a:graphic>
+          </wp:inline>
+        </w:drawing>
+      </w:r>
+    </w:p>
+    <w:p>
+      <w:pPr>
+        <w:rPr>
+          <w:rFonts w:ascii="Times New Roman" w:hAnsi="Times New Roman" w:cs="Times New Roman"/>
+          <w:b/>
+          <w:bCs/>
+          <w:sz w:val="32"/>
+          <w:szCs w:val="32"/>
+          <w:lang w:val="vi-VN"/>
+        </w:rPr>
+      </w:pPr>
+    </w:p>
     <w:sectPr>
       <w:pgSz w:w="12240" w:h="15840"/>
       <w:pgMar w:top="1440" w:right="1440" w:bottom="1440" w:left="1440" w:header="720" w:footer="720" w:gutter="0"/>
-      <w:cols w:space="720" w:num="1"/>
-      <w:docGrid w:linePitch="360" w:charSpace="0"/>
+      <w:cols w:space="720"/>
+      <w:docGrid w:linePitch="360"/>
     </w:sectPr>
   </w:body>
 </w:document>
 </file>
 
 <file path=word/styles.xml><?xml version="1.0" encoding="utf-8"?>
-<w:styles xmlns:mc="http://schemas.openxmlformats.org/markup-compatibility/2006" xmlns:o="urn:schemas-microsoft-com:office:office" xmlns:r="http://schemas.openxmlformats.org/officeDocument/2006/relationships" xmlns:m="http://schemas.openxmlformats.org/officeDocument/2006/math" xmlns:v="urn:schemas-microsoft-com:vml" xmlns:w="http://schemas.openxmlformats.org/wordprocessingml/2006/main" xmlns:w14="http://schemas.microsoft.com/office/word/2010/wordml" xmlns:w10="urn:schemas-microsoft-com:office:word" xmlns:sl="http://schemas.openxmlformats.org/schemaLibrary/2006/main" mc:Ignorable="w14">
+<w:styles xmlns:mc="http://schemas.openxmlformats.org/markup-compatibility/2006" xmlns:r="http://schemas.openxmlformats.org/officeDocument/2006/relationships" xmlns:w="http://schemas.openxmlformats.org/wordprocessingml/2006/main" xmlns:w14="http://schemas.microsoft.com/office/word/2010/wordml" xmlns:w15="http://schemas.microsoft.com/office/word/2012/wordml" xmlns:w16cex="http://schemas.microsoft.com/office/word/2018/wordml/cex" xmlns:w16cid="http://schemas.microsoft.com/office/word/2016/wordml/cid" xmlns:w16="http://schemas.microsoft.com/office/word/2018/wordml" xmlns:w16se="http://schemas.microsoft.com/office/word/2015/wordml/symex" mc:Ignorable="w14 w15 w16se w16cid w16 w16cex">
   <w:docDefaults>
     <w:rPrDefault>
       <w:rPr>
-        <w:rFonts w:asciiTheme="minorHAnsi" w:hAnsiTheme="minorHAnsi" w:eastAsiaTheme="minorEastAsia" w:cstheme="minorBidi"/>
+        <w:rFonts w:asciiTheme="minorHAnsi" w:eastAsiaTheme="minorEastAsia" w:hAnsiTheme="minorHAnsi" w:cstheme="minorBidi"/>
+        <w:lang w:val="en-US" w:eastAsia="en-US" w:bidi="ar-SA"/>
       </w:rPr>
     </w:rPrDefault>
     <w:pPrDefault/>
   </w:docDefaults>
-  <w:latentStyles w:count="260" w:defQFormat="0" w:defUnhideWhenUsed="1" w:defSemiHidden="1" w:defUIPriority="99" w:defLockedState="0">
-    <w:lsdException w:qFormat="1" w:unhideWhenUsed="0" w:uiPriority="0" w:semiHidden="0" w:name="Normal"/>
-    <w:lsdException w:qFormat="1" w:unhideWhenUsed="0" w:uiPriority="9" w:semiHidden="0" w:name="heading 1"/>
-    <w:lsdException w:qFormat="1" w:uiPriority="9" w:name="heading 2"/>
-    <w:lsdException w:qFormat="1" w:uiPriority="9" w:name="heading 3"/>
-    <w:lsdException w:qFormat="1" w:uiPriority="9" w:name="heading 4"/>
-    <w:lsdException w:qFormat="1" w:uiPriority="9" w:name="heading 5"/>
-    <w:lsdException w:qFormat="1" w:uiPriority="9" w:name="heading 6"/>
-    <w:lsdException w:qFormat="1" w:uiPriority="9" w:name="heading 7"/>
-    <w:lsdException w:qFormat="1" w:uiPriority="9" w:name="heading 8"/>
-    <w:lsdException w:qFormat="1" w:uiPriority="9" w:name="heading 9"/>
-    <w:lsdException w:uiPriority="99" w:name="index 1"/>
-    <w:lsdException w:uiPriority="99" w:name="index 2"/>
-    <w:lsdException w:uiPriority="99" w:name="index 3"/>
-    <w:lsdException w:uiPriority="99" w:name="index 4"/>
-    <w:lsdException w:uiPriority="99" w:name="index 5"/>
-    <w:lsdException w:uiPriority="99" w:name="index 6"/>
-    <w:lsdException w:uiPriority="99" w:name="index 7"/>
-    <w:lsdException w:uiPriority="99" w:name="index 8"/>
-    <w:lsdException w:uiPriority="99" w:name="index 9"/>
-    <w:lsdException w:uiPriority="39" w:name="toc 1"/>
-    <w:lsdException w:uiPriority="39" w:name="toc 2"/>
-    <w:lsdException w:uiPriority="39" w:name="toc 3"/>
-    <w:lsdException w:uiPriority="39" w:name="toc 4"/>
-    <w:lsdException w:uiPriority="39" w:name="toc 5"/>
-    <w:lsdException w:uiPriority="39" w:name="toc 6"/>
-    <w:lsdException w:uiPriority="39" w:name="toc 7"/>
-    <w:lsdException w:uiPriority="39" w:name="toc 8"/>
-    <w:lsdException w:uiPriority="39" w:name="toc 9"/>
-    <w:lsdException w:uiPriority="99" w:name="Normal Indent"/>
-    <w:lsdException w:uiPriority="99" w:name="footnote text"/>
-    <w:lsdException w:uiPriority="99" w:name="annotation text"/>
-    <w:lsdException w:uiPriority="99" w:name="header"/>
-    <w:lsdException w:uiPriority="99" w:name="footer"/>
-    <w:lsdException w:uiPriority="99" w:name="index heading"/>
-    <w:lsdException w:qFormat="1" w:uiPriority="35" w:name="caption"/>
-    <w:lsdException w:uiPriority="99" w:name="table of figures"/>
-    <w:lsdException w:uiPriority="99" w:name="envelope address"/>
-    <w:lsdException w:uiPriority="99" w:name="envelope return"/>
-    <w:lsdException w:uiPriority="99" w:name="footnote reference"/>
-    <w:lsdException w:uiPriority="99" w:name="annotation reference"/>
-    <w:lsdException w:uiPriority="99" w:name="line number"/>
-    <w:lsdException w:uiPriority="99" w:name="page number"/>
-    <w:lsdException w:uiPriority="99" w:name="endnote reference"/>
-    <w:lsdException w:uiPriority="99" w:name="endnote text"/>
-    <w:lsdException w:uiPriority="99" w:name="table of authorities"/>
-    <w:lsdException w:uiPriority="99" w:name="macro"/>
-    <w:lsdException w:uiPriority="99" w:name="toa heading"/>
-    <w:lsdException w:uiPriority="99" w:name="List"/>
-    <w:lsdException w:uiPriority="99" w:name="List Bullet"/>
-    <w:lsdException w:uiPriority="99" w:name="List Number"/>
-    <w:lsdException w:uiPriority="99" w:name="List 2"/>
-    <w:lsdException w:uiPriority="99" w:name="List 3"/>
-    <w:lsdException w:uiPriority="99" w:name="List 4"/>
-    <w:lsdException w:uiPriority="99" w:name="List 5"/>
-    <w:lsdException w:uiPriority="99" w:name="List Bullet 2"/>
-    <w:lsdException w:uiPriority="99" w:name="List Bullet 3"/>
-    <w:lsdException w:uiPriority="99" w:name="List Bullet 4"/>
-    <w:lsdException w:uiPriority="99" w:name="List Bullet 5"/>
-    <w:lsdException w:uiPriority="99" w:name="List Number 2"/>
-    <w:lsdException w:uiPriority="99" w:name="List Number 3"/>
-    <w:lsdException w:uiPriority="99" w:name="List Number 4"/>
-    <w:lsdException w:uiPriority="99" w:name="List Number 5"/>
-    <w:lsdException w:qFormat="1" w:unhideWhenUsed="0" w:uiPriority="10" w:semiHidden="0" w:name="Title"/>
-    <w:lsdException w:uiPriority="99" w:name="Closing"/>
-    <w:lsdException w:uiPriority="99" w:name="Signature"/>
-    <w:lsdException w:uiPriority="1" w:name="Default Paragraph Font"/>
-    <w:lsdException w:uiPriority="99" w:name="Body Text"/>
-    <w:lsdException w:uiPriority="99" w:name="Body Text Indent"/>
-    <w:lsdException w:uiPriority="99" w:name="List Continue"/>
-    <w:lsdException w:uiPriority="99" w:name="List Continue 2"/>
-    <w:lsdException w:uiPriority="99" w:name="List Continue 3"/>
-    <w:lsdException w:uiPriority="99" w:name="List Continue 4"/>
-    <w:lsdException w:uiPriority="99" w:name="List Continue 5"/>
-    <w:lsdException w:uiPriority="99" w:name="Message Header"/>
-    <w:lsdException w:qFormat="1" w:unhideWhenUsed="0" w:uiPriority="11" w:semiHidden="0" w:name="Subtitle"/>
-    <w:lsdException w:uiPriority="99" w:name="Salutation"/>
-    <w:lsdException w:uiPriority="99" w:name="Date"/>
-    <w:lsdException w:uiPriority="99" w:name="Body Text First Indent"/>
-    <w:lsdException w:uiPriority="99" w:name="Body Text First Indent 2"/>
-    <w:lsdException w:uiPriority="99" w:name="Note Heading"/>
-    <w:lsdException w:uiPriority="99" w:name="Body Text 2"/>
-    <w:lsdException w:uiPriority="99" w:name="Body Text 3"/>
-    <w:lsdException w:uiPriority="99" w:name="Body Text Indent 2"/>
-    <w:lsdException w:uiPriority="99" w:name="Body Text Indent 3"/>
-    <w:lsdException w:uiPriority="99" w:name="Block Text"/>
-    <w:lsdException w:uiPriority="99" w:name="Hyperlink"/>
-    <w:lsdException w:uiPriority="99" w:name="FollowedHyperlink"/>
-    <w:lsdException w:qFormat="1" w:unhideWhenUsed="0" w:uiPriority="22" w:semiHidden="0" w:name="Strong"/>
-    <w:lsdException w:qFormat="1" w:unhideWhenUsed="0" w:uiPriority="20" w:semiHidden="0" w:name="Emphasis"/>
-    <w:lsdException w:uiPriority="99" w:name="Document Map"/>
-    <w:lsdException w:uiPriority="99" w:name="Plain Text"/>
-    <w:lsdException w:uiPriority="99" w:name="E-mail Signature"/>
-    <w:lsdException w:uiPriority="99" w:name="Normal (Web)"/>
-    <w:lsdException w:uiPriority="99" w:name="HTML Acronym"/>
-    <w:lsdException w:uiPriority="99" w:name="HTML Address"/>
-    <w:lsdException w:uiPriority="99" w:name="HTML Cite"/>
-    <w:lsdException w:uiPriority="99" w:name="HTML Code"/>
-    <w:lsdException w:uiPriority="99" w:name="HTML Definition"/>
-    <w:lsdException w:uiPriority="99" w:name="HTML Keyboard"/>
-    <w:lsdException w:uiPriority="99" w:name="HTML Preformatted"/>
-    <w:lsdException w:uiPriority="99" w:name="HTML Sample"/>
-    <w:lsdException w:uiPriority="99" w:name="HTML Typewriter"/>
-    <w:lsdException w:uiPriority="99" w:name="HTML Variable"/>
-    <w:lsdException w:qFormat="1" w:uiPriority="99" w:name="Normal Table"/>
-    <w:lsdException w:uiPriority="99" w:name="annotation subject"/>
-    <w:lsdException w:uiPriority="99" w:name="Table Simple 1"/>
-    <w:lsdException w:uiPriority="99" w:name="Table Simple 2"/>
-    <w:lsdException w:uiPriority="99" w:name="Table Simple 3"/>
-    <w:lsdException w:uiPriority="99" w:name="Table Classic 1"/>
-    <w:lsdException w:uiPriority="99" w:name="Table Classic 2"/>
-    <w:lsdException w:uiPriority="99" w:name="Table Classic 3"/>
-    <w:lsdException w:uiPriority="99" w:name="Table Classic 4"/>
-    <w:lsdException w:uiPriority="99" w:name="Table Colorful 1"/>
-    <w:lsdException w:uiPriority="99" w:name="Table Colorful 2"/>
-    <w:lsdException w:uiPriority="99" w:name="Table Colorful 3"/>
-    <w:lsdException w:uiPriority="99" w:name="Table Columns 1"/>
-    <w:lsdException w:uiPriority="99" w:name="Table Columns 2"/>
-    <w:lsdException w:uiPriority="99" w:name="Table Columns 3"/>
-    <w:lsdException w:uiPriority="99" w:name="Table Columns 4"/>
-    <w:lsdException w:uiPriority="99" w:name="Table Columns 5"/>
-    <w:lsdException w:uiPriority="99" w:name="Table Grid 1"/>
-    <w:lsdException w:uiPriority="99" w:name="Table Grid 2"/>
-    <w:lsdException w:uiPriority="99" w:name="Table Grid 3"/>
-    <w:lsdException w:uiPriority="99" w:name="Table Grid 4"/>
-    <w:lsdException w:uiPriority="99" w:name="Table Grid 5"/>
-    <w:lsdException w:uiPriority="99" w:name="Table Grid 6"/>
-    <w:lsdException w:uiPriority="99" w:name="Table Grid 7"/>
-    <w:lsdException w:uiPriority="99" w:name="Table Grid 8"/>
-    <w:lsdException w:uiPriority="99" w:name="Table List 1"/>
-    <w:lsdException w:uiPriority="99" w:name="Table List 2"/>
-    <w:lsdException w:uiPriority="99" w:name="Table List 3"/>
-    <w:lsdException w:uiPriority="99" w:name="Table List 4"/>
-    <w:lsdException w:uiPriority="99" w:name="Table List 5"/>
-    <w:lsdException w:uiPriority="99" w:name="Table List 6"/>
-    <w:lsdException w:uiPriority="99" w:name="Table List 7"/>
-    <w:lsdException w:uiPriority="99" w:name="Table List 8"/>
-    <w:lsdException w:uiPriority="99" w:name="Table 3D effects 1"/>
-    <w:lsdException w:uiPriority="99" w:name="Table 3D effects 2"/>
-    <w:lsdException w:uiPriority="99" w:name="Table 3D effects 3"/>
-    <w:lsdException w:uiPriority="99" w:name="Table Contemporary"/>
-    <w:lsdException w:uiPriority="99" w:name="Table Elegant"/>
-    <w:lsdException w:uiPriority="99" w:name="Table Professional"/>
-    <w:lsdException w:uiPriority="99" w:name="Table Subtle 1"/>
-    <w:lsdException w:uiPriority="99" w:name="Table Subtle 2"/>
-    <w:lsdException w:uiPriority="99" w:name="Table Web 1"/>
-    <w:lsdException w:uiPriority="99" w:name="Table Web 2"/>
-    <w:lsdException w:uiPriority="99" w:name="Table Web 3"/>
-    <w:lsdException w:uiPriority="99" w:name="Balloon Text"/>
-    <w:lsdException w:unhideWhenUsed="0" w:uiPriority="39" w:semiHidden="0" w:name="Table Grid"/>
-    <w:lsdException w:uiPriority="99" w:name="Table Theme"/>
-    <w:lsdException w:unhideWhenUsed="0" w:uiPriority="60" w:semiHidden="0" w:name="Light Shading"/>
-    <w:lsdException w:unhideWhenUsed="0" w:uiPriority="61" w:semiHidden="0" w:name="Light List"/>
-    <w:lsdException w:unhideWhenUsed="0" w:uiPriority="62" w:semiHidden="0" w:name="Light Grid"/>
-    <w:lsdException w:unhideWhenUsed="0" w:uiPriority="63" w:semiHidden="0" w:name="Medium Shading 1"/>
-    <w:lsdException w:unhideWhenUsed="0" w:uiPriority="64" w:semiHidden="0" w:name="Medium Shading 2"/>
-    <w:lsdException w:unhideWhenUsed="0" w:uiPriority="65" w:semiHidden="0" w:name="Medium List 1"/>
-    <w:lsdException w:unhideWhenUsed="0" w:uiPriority="66" w:semiHidden="0" w:name="Medium List 2"/>
-    <w:lsdException w:unhideWhenUsed="0" w:uiPriority="67" w:semiHidden="0" w:name="Medium Grid 1"/>
-    <w:lsdException w:unhideWhenUsed="0" w:uiPriority="68" w:semiHidden="0" w:name="Medium Grid 2"/>
-    <w:lsdException w:unhideWhenUsed="0" w:uiPriority="69" w:semiHidden="0" w:name="Medium Grid 3"/>
-    <w:lsdException w:unhideWhenUsed="0" w:uiPriority="70" w:semiHidden="0" w:name="Dark List"/>
-    <w:lsdException w:unhideWhenUsed="0" w:uiPriority="71" w:semiHidden="0" w:name="Colorful Shading"/>
-    <w:lsdException w:unhideWhenUsed="0" w:uiPriority="72" w:semiHidden="0" w:name="Colorful List"/>
-    <w:lsdException w:unhideWhenUsed="0" w:uiPriority="73" w:semiHidden="0" w:name="Colorful Grid"/>
-    <w:lsdException w:unhideWhenUsed="0" w:uiPriority="60" w:semiHidden="0" w:name="Light Shading Accent 1"/>
-    <w:lsdException w:unhideWhenUsed="0" w:uiPriority="61" w:semiHidden="0" w:name="Light List Accent 1"/>
-    <w:lsdException w:unhideWhenUsed="0" w:uiPriority="62" w:semiHidden="0" w:name="Light Grid Accent 1"/>
-    <w:lsdException w:unhideWhenUsed="0" w:uiPriority="63" w:semiHidden="0" w:name="Medium Shading 1 Accent 1"/>
-    <w:lsdException w:unhideWhenUsed="0" w:uiPriority="64" w:semiHidden="0" w:name="Medium Shading 2 Accent 1"/>
-    <w:lsdException w:unhideWhenUsed="0" w:uiPriority="65" w:semiHidden="0" w:name="Medium List 1 Accent 1"/>
-    <w:lsdException w:unhideWhenUsed="0" w:uiPriority="66" w:semiHidden="0" w:name="Medium List 2 Accent 1"/>
-    <w:lsdException w:unhideWhenUsed="0" w:uiPriority="67" w:semiHidden="0" w:name="Medium Grid 1 Accent 1"/>
-    <w:lsdException w:unhideWhenUsed="0" w:uiPriority="68" w:semiHidden="0" w:name="Medium Grid 2 Accent 1"/>
-    <w:lsdException w:unhideWhenUsed="0" w:uiPriority="69" w:semiHidden="0" w:name="Medium Grid 3 Accent 1"/>
-    <w:lsdException w:unhideWhenUsed="0" w:uiPriority="70" w:semiHidden="0" w:name="Dark List Accent 1"/>
-    <w:lsdException w:unhideWhenUsed="0" w:uiPriority="71" w:semiHidden="0" w:name="Colorful Shading Accent 1"/>
-    <w:lsdException w:unhideWhenUsed="0" w:uiPriority="72" w:semiHidden="0" w:name="Colorful List Accent 1"/>
-    <w:lsdException w:unhideWhenUsed="0" w:uiPriority="73" w:semiHidden="0" w:name="Colorful Grid Accent 1"/>
-    <w:lsdException w:unhideWhenUsed="0" w:uiPriority="60" w:semiHidden="0" w:name="Light Shading Accent 2"/>
-    <w:lsdException w:unhideWhenUsed="0" w:uiPriority="61" w:semiHidden="0" w:name="Light List Accent 2"/>
-    <w:lsdException w:unhideWhenUsed="0" w:uiPriority="62" w:semiHidden="0" w:name="Light Grid Accent 2"/>
-    <w:lsdException w:unhideWhenUsed="0" w:uiPriority="63" w:semiHidden="0" w:name="Medium Shading 1 Accent 2"/>
-    <w:lsdException w:unhideWhenUsed="0" w:uiPriority="64" w:semiHidden="0" w:name="Medium Shading 2 Accent 2"/>
-    <w:lsdException w:unhideWhenUsed="0" w:uiPriority="65" w:semiHidden="0" w:name="Medium List 1 Accent 2"/>
-    <w:lsdException w:unhideWhenUsed="0" w:uiPriority="66" w:semiHidden="0" w:name="Medium List 2 Accent 2"/>
-    <w:lsdException w:unhideWhenUsed="0" w:uiPriority="67" w:semiHidden="0" w:name="Medium Grid 1 Accent 2"/>
-    <w:lsdException w:unhideWhenUsed="0" w:uiPriority="68" w:semiHidden="0" w:name="Medium Grid 2 Accent 2"/>
-    <w:lsdException w:unhideWhenUsed="0" w:uiPriority="69" w:semiHidden="0" w:name="Medium Grid 3 Accent 2"/>
-    <w:lsdException w:unhideWhenUsed="0" w:uiPriority="70" w:semiHidden="0" w:name="Dark List Accent 2"/>
-    <w:lsdException w:unhideWhenUsed="0" w:uiPriority="71" w:semiHidden="0" w:name="Colorful Shading Accent 2"/>
-    <w:lsdException w:unhideWhenUsed="0" w:uiPriority="72" w:semiHidden="0" w:name="Colorful List Accent 2"/>
-    <w:lsdException w:unhideWhenUsed="0" w:uiPriority="73" w:semiHidden="0" w:name="Colorful Grid Accent 2"/>
-    <w:lsdException w:unhideWhenUsed="0" w:uiPriority="60" w:semiHidden="0" w:name="Light Shading Accent 3"/>
-    <w:lsdException w:unhideWhenUsed="0" w:uiPriority="61" w:semiHidden="0" w:name="Light List Accent 3"/>
-    <w:lsdException w:unhideWhenUsed="0" w:uiPriority="62" w:semiHidden="0" w:name="Light Grid Accent 3"/>
-    <w:lsdException w:unhideWhenUsed="0" w:uiPriority="63" w:semiHidden="0" w:name="Medium Shading 1 Accent 3"/>
-    <w:lsdException w:unhideWhenUsed="0" w:uiPriority="64" w:semiHidden="0" w:name="Medium Shading 2 Accent 3"/>
-    <w:lsdException w:unhideWhenUsed="0" w:uiPriority="65" w:semiHidden="0" w:name="Medium List 1 Accent 3"/>
-    <w:lsdException w:unhideWhenUsed="0" w:uiPriority="66" w:semiHidden="0" w:name="Medium List 2 Accent 3"/>
-    <w:lsdException w:unhideWhenUsed="0" w:uiPriority="67" w:semiHidden="0" w:name="Medium Grid 1 Accent 3"/>
-    <w:lsdException w:unhideWhenUsed="0" w:uiPriority="68" w:semiHidden="0" w:name="Medium Grid 2 Accent 3"/>
-    <w:lsdException w:unhideWhenUsed="0" w:uiPriority="69" w:semiHidden="0" w:name="Medium Grid 3 Accent 3"/>
-    <w:lsdException w:unhideWhenUsed="0" w:uiPriority="70" w:semiHidden="0" w:name="Dark List Accent 3"/>
-    <w:lsdException w:unhideWhenUsed="0" w:uiPriority="71" w:semiHidden="0" w:name="Colorful Shading Accent 3"/>
-    <w:lsdException w:unhideWhenUsed="0" w:uiPriority="72" w:semiHidden="0" w:name="Colorful List Accent 3"/>
-    <w:lsdException w:unhideWhenUsed="0" w:uiPriority="73" w:semiHidden="0" w:name="Colorful Grid Accent 3"/>
-    <w:lsdException w:unhideWhenUsed="0" w:uiPriority="60" w:semiHidden="0" w:name="Light Shading Accent 4"/>
-    <w:lsdException w:unhideWhenUsed="0" w:uiPriority="61" w:semiHidden="0" w:name="Light List Accent 4"/>
-    <w:lsdException w:unhideWhenUsed="0" w:uiPriority="62" w:semiHidden="0" w:name="Light Grid Accent 4"/>
-    <w:lsdException w:unhideWhenUsed="0" w:uiPriority="63" w:semiHidden="0" w:name="Medium Shading 1 Accent 4"/>
-    <w:lsdException w:unhideWhenUsed="0" w:uiPriority="64" w:semiHidden="0" w:name="Medium Shading 2 Accent 4"/>
-    <w:lsdException w:unhideWhenUsed="0" w:uiPriority="65" w:semiHidden="0" w:name="Medium List 1 Accent 4"/>
-    <w:lsdException w:unhideWhenUsed="0" w:uiPriority="66" w:semiHidden="0" w:name="Medium List 2 Accent 4"/>
-    <w:lsdException w:unhideWhenUsed="0" w:uiPriority="67" w:semiHidden="0" w:name="Medium Grid 1 Accent 4"/>
-    <w:lsdException w:unhideWhenUsed="0" w:uiPriority="68" w:semiHidden="0" w:name="Medium Grid 2 Accent 4"/>
-    <w:lsdException w:unhideWhenUsed="0" w:uiPriority="69" w:semiHidden="0" w:name="Medium Grid 3 Accent 4"/>
-    <w:lsdException w:unhideWhenUsed="0" w:uiPriority="70" w:semiHidden="0" w:name="Dark List Accent 4"/>
-    <w:lsdException w:unhideWhenUsed="0" w:uiPriority="71" w:semiHidden="0" w:name="Colorful Shading Accent 4"/>
-    <w:lsdException w:unhideWhenUsed="0" w:uiPriority="72" w:semiHidden="0" w:name="Colorful List Accent 4"/>
-    <w:lsdException w:unhideWhenUsed="0" w:uiPriority="73" w:semiHidden="0" w:name="Colorful Grid Accent 4"/>
-    <w:lsdException w:unhideWhenUsed="0" w:uiPriority="60" w:semiHidden="0" w:name="Light Shading Accent 5"/>
-    <w:lsdException w:unhideWhenUsed="0" w:uiPriority="61" w:semiHidden="0" w:name="Light List Accent 5"/>
-    <w:lsdException w:unhideWhenUsed="0" w:uiPriority="62" w:semiHidden="0" w:name="Light Grid Accent 5"/>
-    <w:lsdException w:unhideWhenUsed="0" w:uiPriority="63" w:semiHidden="0" w:name="Medium Shading 1 Accent 5"/>
-    <w:lsdException w:unhideWhenUsed="0" w:uiPriority="64" w:semiHidden="0" w:name="Medium Shading 2 Accent 5"/>
-    <w:lsdException w:unhideWhenUsed="0" w:uiPriority="65" w:semiHidden="0" w:name="Medium List 1 Accent 5"/>
-    <w:lsdException w:unhideWhenUsed="0" w:uiPriority="66" w:semiHidden="0" w:name="Medium List 2 Accent 5"/>
-    <w:lsdException w:unhideWhenUsed="0" w:uiPriority="67" w:semiHidden="0" w:name="Medium Grid 1 Accent 5"/>
-    <w:lsdException w:unhideWhenUsed="0" w:uiPriority="68" w:semiHidden="0" w:name="Medium Grid 2 Accent 5"/>
-    <w:lsdException w:unhideWhenUsed="0" w:uiPriority="69" w:semiHidden="0" w:name="Medium Grid 3 Accent 5"/>
-    <w:lsdException w:unhideWhenUsed="0" w:uiPriority="70" w:semiHidden="0" w:name="Dark List Accent 5"/>
-    <w:lsdException w:unhideWhenUsed="0" w:uiPriority="71" w:semiHidden="0" w:name="Colorful Shading Accent 5"/>
-    <w:lsdException w:unhideWhenUsed="0" w:uiPriority="72" w:semiHidden="0" w:name="Colorful List Accent 5"/>
-    <w:lsdException w:unhideWhenUsed="0" w:uiPriority="73" w:semiHidden="0" w:name="Colorful Grid Accent 5"/>
-    <w:lsdException w:unhideWhenUsed="0" w:uiPriority="60" w:semiHidden="0" w:name="Light Shading Accent 6"/>
-    <w:lsdException w:unhideWhenUsed="0" w:uiPriority="61" w:semiHidden="0" w:name="Light List Accent 6"/>
-    <w:lsdException w:unhideWhenUsed="0" w:uiPriority="62" w:semiHidden="0" w:name="Light Grid Accent 6"/>
-    <w:lsdException w:unhideWhenUsed="0" w:uiPriority="63" w:semiHidden="0" w:name="Medium Shading 1 Accent 6"/>
-    <w:lsdException w:unhideWhenUsed="0" w:uiPriority="64" w:semiHidden="0" w:name="Medium Shading 2 Accent 6"/>
-    <w:lsdException w:unhideWhenUsed="0" w:uiPriority="65" w:semiHidden="0" w:name="Medium List 1 Accent 6"/>
-    <w:lsdException w:unhideWhenUsed="0" w:uiPriority="66" w:semiHidden="0" w:name="Medium List 2 Accent 6"/>
-    <w:lsdException w:unhideWhenUsed="0" w:uiPriority="67" w:semiHidden="0" w:name="Medium Grid 1 Accent 6"/>
-    <w:lsdException w:unhideWhenUsed="0" w:uiPriority="68" w:semiHidden="0" w:name="Medium Grid 2 Accent 6"/>
-    <w:lsdException w:unhideWhenUsed="0" w:uiPriority="69" w:semiHidden="0" w:name="Medium Grid 3 Accent 6"/>
-    <w:lsdException w:unhideWhenUsed="0" w:uiPriority="70" w:semiHidden="0" w:name="Dark List Accent 6"/>
-    <w:lsdException w:unhideWhenUsed="0" w:uiPriority="71" w:semiHidden="0" w:name="Colorful Shading Accent 6"/>
-    <w:lsdException w:unhideWhenUsed="0" w:uiPriority="72" w:semiHidden="0" w:name="Colorful List Accent 6"/>
-    <w:lsdException w:unhideWhenUsed="0" w:uiPriority="73" w:semiHidden="0" w:name="Colorful Grid Accent 6"/>
+  <w:latentStyles w:defLockedState="0" w:defUIPriority="99" w:defSemiHidden="0" w:defUnhideWhenUsed="0" w:defQFormat="0" w:count="376">
+    <w:lsdException w:name="Normal" w:uiPriority="0" w:qFormat="1"/>
+    <w:lsdException w:name="heading 1" w:uiPriority="9" w:qFormat="1"/>
+    <w:lsdException w:name="heading 2" w:semiHidden="1" w:uiPriority="9" w:unhideWhenUsed="1" w:qFormat="1"/>
+    <w:lsdException w:name="heading 3" w:semiHidden="1" w:uiPriority="9" w:unhideWhenUsed="1" w:qFormat="1"/>
+    <w:lsdException w:name="heading 4" w:semiHidden="1" w:uiPriority="9" w:unhideWhenUsed="1" w:qFormat="1"/>
+    <w:lsdException w:name="heading 5" w:semiHidden="1" w:uiPriority="9" w:unhideWhenUsed="1" w:qFormat="1"/>
+    <w:lsdException w:name="heading 6" w:semiHidden="1" w:uiPriority="9" w:unhideWhenUsed="1" w:qFormat="1"/>
+    <w:lsdException w:name="heading 7" w:semiHidden="1" w:uiPriority="9" w:unhideWhenUsed="1" w:qFormat="1"/>
+    <w:lsdException w:name="heading 8" w:semiHidden="1" w:uiPriority="9" w:unhideWhenUsed="1" w:qFormat="1"/>
+    <w:lsdException w:name="heading 9" w:semiHidden="1" w:uiPriority="9" w:unhideWhenUsed="1" w:qFormat="1"/>
+    <w:lsdException w:name="index 1" w:semiHidden="1" w:unhideWhenUsed="1"/>
+    <w:lsdException w:name="index 2" w:semiHidden="1" w:unhideWhenUsed="1"/>
+    <w:lsdException w:name="index 3" w:semiHidden="1" w:unhideWhenUsed="1"/>
+    <w:lsdException w:name="index 4" w:semiHidden="1" w:unhideWhenUsed="1"/>
+    <w:lsdException w:name="index 5" w:semiHidden="1" w:unhideWhenUsed="1"/>
+    <w:lsdException w:name="index 6" w:semiHidden="1" w:unhideWhenUsed="1"/>
+    <w:lsdException w:name="index 7" w:semiHidden="1" w:unhideWhenUsed="1"/>
+    <w:lsdException w:name="index 8" w:semiHidden="1" w:unhideWhenUsed="1"/>
+    <w:lsdException w:name="index 9" w:semiHidden="1" w:unhideWhenUsed="1"/>
+    <w:lsdException w:name="toc 1" w:semiHidden="1" w:uiPriority="39" w:unhideWhenUsed="1"/>
+    <w:lsdException w:name="toc 2" w:semiHidden="1" w:uiPriority="39" w:unhideWhenUsed="1"/>
+    <w:lsdException w:name="toc 3" w:semiHidden="1" w:uiPriority="39" w:unhideWhenUsed="1"/>
+    <w:lsdException w:name="toc 4" w:semiHidden="1" w:uiPriority="39" w:unhideWhenUsed="1"/>
+    <w:lsdException w:name="toc 5" w:semiHidden="1" w:uiPriority="39" w:unhideWhenUsed="1"/>
+    <w:lsdException w:name="toc 6" w:semiHidden="1" w:uiPriority="39" w:unhideWhenUsed="1"/>
+    <w:lsdException w:name="toc 7" w:semiHidden="1" w:uiPriority="39" w:unhideWhenUsed="1"/>
+    <w:lsdException w:name="toc 8" w:semiHidden="1" w:uiPriority="39" w:unhideWhenUsed="1"/>
+    <w:lsdException w:name="toc 9" w:semiHidden="1" w:uiPriority="39" w:unhideWhenUsed="1"/>
+    <w:lsdException w:name="Normal Indent" w:semiHidden="1" w:unhideWhenUsed="1"/>
+    <w:lsdException w:name="footnote text" w:semiHidden="1" w:unhideWhenUsed="1"/>
+    <w:lsdException w:name="annotation text" w:semiHidden="1" w:unhideWhenUsed="1"/>
+    <w:lsdException w:name="header" w:semiHidden="1" w:unhideWhenUsed="1"/>
+    <w:lsdException w:name="footer" w:semiHidden="1" w:unhideWhenUsed="1"/>
+    <w:lsdException w:name="index heading" w:semiHidden="1" w:unhideWhenUsed="1"/>
+    <w:lsdException w:name="caption" w:semiHidden="1" w:uiPriority="35" w:unhideWhenUsed="1" w:qFormat="1"/>
+    <w:lsdException w:name="table of figures" w:semiHidden="1" w:unhideWhenUsed="1"/>
+    <w:lsdException w:name="envelope address" w:semiHidden="1" w:unhideWhenUsed="1"/>
+    <w:lsdException w:name="envelope return" w:semiHidden="1" w:unhideWhenUsed="1"/>
+    <w:lsdException w:name="footnote reference" w:semiHidden="1" w:unhideWhenUsed="1"/>
+    <w:lsdException w:name="annotation reference" w:semiHidden="1" w:unhideWhenUsed="1"/>
+    <w:lsdException w:name="line number" w:semiHidden="1" w:unhideWhenUsed="1"/>
+    <w:lsdException w:name="page number" w:semiHidden="1" w:unhideWhenUsed="1"/>
+    <w:lsdException w:name="endnote reference" w:semiHidden="1" w:unhideWhenUsed="1"/>
+    <w:lsdException w:name="endnote text" w:semiHidden="1" w:unhideWhenUsed="1"/>
+    <w:lsdException w:name="table of authorities" w:semiHidden="1" w:unhideWhenUsed="1"/>
+    <w:lsdException w:name="macro" w:semiHidden="1" w:unhideWhenUsed="1"/>
+    <w:lsdException w:name="toa heading" w:semiHidden="1" w:unhideWhenUsed="1"/>
+    <w:lsdException w:name="List" w:semiHidden="1" w:unhideWhenUsed="1"/>
+    <w:lsdException w:name="List Bullet" w:semiHidden="1" w:unhideWhenUsed="1"/>
+    <w:lsdException w:name="List Number" w:semiHidden="1" w:unhideWhenUsed="1"/>
+    <w:lsdException w:name="List 2" w:semiHidden="1" w:unhideWhenUsed="1"/>
+    <w:lsdException w:name="List 3" w:semiHidden="1" w:unhideWhenUsed="1"/>
+    <w:lsdException w:name="List 4" w:semiHidden="1" w:unhideWhenUsed="1"/>
+    <w:lsdException w:name="List 5" w:semiHidden="1" w:unhideWhenUsed="1"/>
+    <w:lsdException w:name="List Bullet 2" w:semiHidden="1" w:unhideWhenUsed="1"/>
+    <w:lsdException w:name="List Bullet 3" w:semiHidden="1" w:unhideWhenUsed="1"/>
+    <w:lsdException w:name="List Bullet 4" w:semiHidden="1" w:unhideWhenUsed="1"/>
+    <w:lsdException w:name="List Bullet 5" w:semiHidden="1" w:unhideWhenUsed="1"/>
+    <w:lsdException w:name="List Number 2" w:semiHidden="1" w:unhideWhenUsed="1"/>
+    <w:lsdException w:name="List Number 3" w:semiHidden="1" w:unhideWhenUsed="1"/>
+    <w:lsdException w:name="List Number 4" w:semiHidden="1" w:unhideWhenUsed="1"/>
+    <w:lsdException w:name="List Number 5" w:semiHidden="1" w:unhideWhenUsed="1"/>
+    <w:lsdException w:name="Title" w:uiPriority="10" w:qFormat="1"/>
+    <w:lsdException w:name="Closing" w:semiHidden="1" w:unhideWhenUsed="1"/>
+    <w:lsdException w:name="Signature" w:semiHidden="1" w:unhideWhenUsed="1"/>
+    <w:lsdException w:name="Default Paragraph Font" w:semiHidden="1" w:uiPriority="1" w:unhideWhenUsed="1"/>
+    <w:lsdException w:name="Body Text" w:semiHidden="1" w:unhideWhenUsed="1"/>
+    <w:lsdException w:name="Body Text Indent" w:semiHidden="1" w:unhideWhenUsed="1"/>
+    <w:lsdException w:name="List Continue" w:semiHidden="1" w:unhideWhenUsed="1"/>
+    <w:lsdException w:name="List Continue 2" w:semiHidden="1" w:unhideWhenUsed="1"/>
+    <w:lsdException w:name="List Continue 3" w:semiHidden="1" w:unhideWhenUsed="1"/>
+    <w:lsdException w:name="List Continue 4" w:semiHidden="1" w:unhideWhenUsed="1"/>
+    <w:lsdException w:name="List Continue 5" w:semiHidden="1" w:unhideWhenUsed="1"/>
+    <w:lsdException w:name="Message Header" w:semiHidden="1" w:unhideWhenUsed="1"/>
+    <w:lsdException w:name="Subtitle" w:uiPriority="11" w:qFormat="1"/>
+    <w:lsdException w:name="Salutation" w:semiHidden="1" w:unhideWhenUsed="1"/>
+    <w:lsdException w:name="Date" w:semiHidden="1" w:unhideWhenUsed="1"/>
+    <w:lsdException w:name="Body Text First Indent" w:semiHidden="1" w:unhideWhenUsed="1"/>
+    <w:lsdException w:name="Body Text First Indent 2" w:semiHidden="1" w:unhideWhenUsed="1"/>
+    <w:lsdException w:name="Note Heading" w:semiHidden="1" w:unhideWhenUsed="1"/>
+    <w:lsdException w:name="Body Text 2" w:semiHidden="1" w:unhideWhenUsed="1"/>
+    <w:lsdException w:name="Body Text 3" w:semiHidden="1" w:unhideWhenUsed="1"/>
+    <w:lsdException w:name="Body Text Indent 2" w:semiHidden="1" w:unhideWhenUsed="1"/>
+    <w:lsdException w:name="Body Text Indent 3" w:semiHidden="1" w:unhideWhenUsed="1"/>
+    <w:lsdException w:name="Block Text" w:semiHidden="1" w:unhideWhenUsed="1"/>
+    <w:lsdException w:name="Hyperlink" w:semiHidden="1" w:unhideWhenUsed="1"/>
+    <w:lsdException w:name="FollowedHyperlink" w:semiHidden="1" w:unhideWhenUsed="1"/>
+    <w:lsdException w:name="Strong" w:uiPriority="22" w:qFormat="1"/>
+    <w:lsdException w:name="Emphasis" w:uiPriority="20" w:qFormat="1"/>
+    <w:lsdException w:name="Document Map" w:semiHidden="1" w:unhideWhenUsed="1"/>
+    <w:lsdException w:name="Plain Text" w:semiHidden="1" w:unhideWhenUsed="1"/>
+    <w:lsdException w:name="E-mail Signature" w:semiHidden="1" w:unhideWhenUsed="1"/>
+    <w:lsdException w:name="HTML Top of Form" w:semiHidden="1" w:unhideWhenUsed="1"/>
+    <w:lsdException w:name="HTML Bottom of Form" w:semiHidden="1" w:unhideWhenUsed="1"/>
+    <w:lsdException w:name="Normal (Web)" w:semiHidden="1" w:unhideWhenUsed="1"/>
+    <w:lsdException w:name="HTML Acronym" w:semiHidden="1" w:unhideWhenUsed="1"/>
+    <w:lsdException w:name="HTML Address" w:semiHidden="1" w:unhideWhenUsed="1"/>
+    <w:lsdException w:name="HTML Cite" w:semiHidden="1" w:unhideWhenUsed="1"/>
+    <w:lsdException w:name="HTML Code" w:semiHidden="1" w:unhideWhenUsed="1"/>
+    <w:lsdException w:name="HTML Definition" w:semiHidden="1" w:unhideWhenUsed="1"/>
+    <w:lsdException w:name="HTML Keyboard" w:semiHidden="1" w:unhideWhenUsed="1"/>
+    <w:lsdException w:name="HTML Preformatted" w:semiHidden="1" w:unhideWhenUsed="1"/>
+    <w:lsdException w:name="HTML Sample" w:semiHidden="1" w:unhideWhenUsed="1"/>
+    <w:lsdException w:name="HTML Typewriter" w:semiHidden="1" w:unhideWhenUsed="1"/>
+    <w:lsdException w:name="HTML Variable" w:semiHidden="1" w:unhideWhenUsed="1"/>
+    <w:lsdException w:name="Normal Table" w:semiHidden="1" w:unhideWhenUsed="1" w:qFormat="1"/>
+    <w:lsdException w:name="annotation subject" w:semiHidden="1" w:unhideWhenUsed="1"/>
+    <w:lsdException w:name="No List" w:semiHidden="1" w:unhideWhenUsed="1"/>
+    <w:lsdException w:name="Outline List 1" w:semiHidden="1" w:unhideWhenUsed="1"/>
+    <w:lsdException w:name="Outline List 2" w:semiHidden="1" w:unhideWhenUsed="1"/>
+    <w:lsdException w:name="Outline List 3" w:semiHidden="1" w:unhideWhenUsed="1"/>
+    <w:lsdException w:name="Table Simple 1" w:semiHidden="1" w:unhideWhenUsed="1"/>
+    <w:lsdException w:name="Table Simple 2" w:semiHidden="1" w:unhideWhenUsed="1"/>
+    <w:lsdException w:name="Table Simple 3" w:semiHidden="1" w:unhideWhenUsed="1"/>
+    <w:lsdException w:name="Table Classic 1" w:semiHidden="1" w:unhideWhenUsed="1"/>
+    <w:lsdException w:name="Table Classic 2" w:semiHidden="1" w:unhideWhenUsed="1"/>
+    <w:lsdException w:name="Table Classic 3" w:semiHidden="1" w:unhideWhenUsed="1"/>
+    <w:lsdException w:name="Table Classic 4" w:semiHidden="1" w:unhideWhenUsed="1"/>
+    <w:lsdException w:name="Table Colorful 1" w:semiHidden="1" w:unhideWhenUsed="1"/>
+    <w:lsdException w:name="Table Colorful 2" w:semiHidden="1" w:unhideWhenUsed="1"/>
+    <w:lsdException w:name="Table Colorful 3" w:semiHidden="1" w:unhideWhenUsed="1"/>
+    <w:lsdException w:name="Table Columns 1" w:semiHidden="1" w:unhideWhenUsed="1"/>
+    <w:lsdException w:name="Table Columns 2" w:semiHidden="1" w:unhideWhenUsed="1"/>
+    <w:lsdException w:name="Table Columns 3" w:semiHidden="1" w:unhideWhenUsed="1"/>
+    <w:lsdException w:name="Table Columns 4" w:semiHidden="1" w:unhideWhenUsed="1"/>
+    <w:lsdException w:name="Table Columns 5" w:semiHidden="1" w:unhideWhenUsed="1"/>
+    <w:lsdException w:name="Table Grid 1" w:semiHidden="1" w:unhideWhenUsed="1"/>
+    <w:lsdException w:name="Table Grid 2" w:semiHidden="1" w:unhideWhenUsed="1"/>
+    <w:lsdException w:name="Table Grid 3" w:semiHidden="1" w:unhideWhenUsed="1"/>
+    <w:lsdException w:name="Table Grid 4" w:semiHidden="1" w:unhideWhenUsed="1"/>
+    <w:lsdException w:name="Table Grid 5" w:semiHidden="1" w:unhideWhenUsed="1"/>
+    <w:lsdException w:name="Table Grid 6" w:semiHidden="1" w:unhideWhenUsed="1"/>
+    <w:lsdException w:name="Table Grid 7" w:semiHidden="1" w:unhideWhenUsed="1"/>
+    <w:lsdException w:name="Table Grid 8" w:semiHidden="1" w:unhideWhenUsed="1"/>
+    <w:lsdException w:name="Table List 1" w:semiHidden="1" w:unhideWhenUsed="1"/>
+    <w:lsdException w:name="Table List 2" w:semiHidden="1" w:unhideWhenUsed="1"/>
+    <w:lsdException w:name="Table List 3" w:semiHidden="1" w:unhideWhenUsed="1"/>
+    <w:lsdException w:name="Table List 4" w:semiHidden="1" w:unhideWhenUsed="1"/>
+    <w:lsdException w:name="Table List 5" w:semiHidden="1" w:unhideWhenUsed="1"/>
+    <w:lsdException w:name="Table List 6" w:semiHidden="1" w:unhideWhenUsed="1"/>
+    <w:lsdException w:name="Table List 7" w:semiHidden="1" w:unhideWhenUsed="1"/>
+    <w:lsdException w:name="Table List 8" w:semiHidden="1" w:unhideWhenUsed="1"/>
+    <w:lsdException w:name="Table 3D effects 1" w:semiHidden="1" w:unhideWhenUsed="1"/>
+    <w:lsdException w:name="Table 3D effects 2" w:semiHidden="1" w:unhideWhenUsed="1"/>
+    <w:lsdException w:name="Table 3D effects 3" w:semiHidden="1" w:unhideWhenUsed="1"/>
+    <w:lsdException w:name="Table Contemporary" w:semiHidden="1" w:unhideWhenUsed="1"/>
+    <w:lsdException w:name="Table Elegant" w:semiHidden="1" w:unhideWhenUsed="1"/>
+    <w:lsdException w:name="Table Professional" w:semiHidden="1" w:unhideWhenUsed="1"/>
+    <w:lsdException w:name="Table Subtle 1" w:semiHidden="1" w:unhideWhenUsed="1"/>
+    <w:lsdException w:name="Table Subtle 2" w:semiHidden="1" w:unhideWhenUsed="1"/>
+    <w:lsdException w:name="Table Web 1" w:semiHidden="1" w:unhideWhenUsed="1"/>
+    <w:lsdException w:name="Table Web 2" w:semiHidden="1" w:unhideWhenUsed="1"/>
+    <w:lsdException w:name="Table Web 3" w:semiHidden="1" w:unhideWhenUsed="1"/>
+    <w:lsdException w:name="Balloon Text" w:semiHidden="1" w:unhideWhenUsed="1"/>
+    <w:lsdException w:name="Table Grid" w:uiPriority="39"/>
+    <w:lsdException w:name="Table Theme" w:semiHidden="1" w:unhideWhenUsed="1"/>
+    <w:lsdException w:name="Placeholder Text" w:semiHidden="1"/>
+    <w:lsdException w:name="Light Shading" w:uiPriority="60"/>
+    <w:lsdException w:name="Light List" w:uiPriority="61"/>
+    <w:lsdException w:name="Light Grid" w:uiPriority="62"/>
+    <w:lsdException w:name="Medium Shading 1" w:uiPriority="63"/>
+    <w:lsdException w:name="Medium Shading 2" w:uiPriority="64"/>
+    <w:lsdException w:name="Medium List 1" w:uiPriority="65"/>
+    <w:lsdException w:name="Medium List 2" w:uiPriority="66"/>
+    <w:lsdException w:name="Medium Grid 1" w:uiPriority="67"/>
+    <w:lsdException w:name="Medium Grid 2" w:uiPriority="68"/>
+    <w:lsdException w:name="Medium Grid 3" w:uiPriority="69"/>
+    <w:lsdException w:name="Dark List" w:uiPriority="70"/>
+    <w:lsdException w:name="Colorful Shading" w:uiPriority="71"/>
+    <w:lsdException w:name="Colorful List" w:uiPriority="72"/>
+    <w:lsdException w:name="Colorful Grid" w:uiPriority="73"/>
+    <w:lsdException w:name="Light Shading Accent 1" w:uiPriority="60"/>
+    <w:lsdException w:name="Light List Accent 1" w:uiPriority="61"/>
+    <w:lsdException w:name="Light Grid Accent 1" w:uiPriority="62"/>
+    <w:lsdException w:name="Medium Shading 1 Accent 1" w:uiPriority="63"/>
+    <w:lsdException w:name="Medium Shading 2 Accent 1" w:uiPriority="64"/>
+    <w:lsdException w:name="Medium List 1 Accent 1" w:uiPriority="65"/>
+    <w:lsdException w:name="Revision" w:semiHidden="1"/>
+    <w:lsdException w:name="Medium List 2 Accent 1" w:uiPriority="66"/>
+    <w:lsdException w:name="Medium Grid 1 Accent 1" w:uiPriority="67"/>
+    <w:lsdException w:name="Medium Grid 2 Accent 1" w:uiPriority="68"/>
+    <w:lsdException w:name="Medium Grid 3 Accent 1" w:uiPriority="69"/>
+    <w:lsdException w:name="Dark List Accent 1" w:uiPriority="70"/>
+    <w:lsdException w:name="Colorful Shading Accent 1" w:uiPriority="71"/>
+    <w:lsdException w:name="Colorful List Accent 1" w:uiPriority="72"/>
+    <w:lsdException w:name="Colorful Grid Accent 1" w:uiPriority="73"/>
+    <w:lsdException w:name="Light Shading Accent 2" w:uiPriority="60"/>
+    <w:lsdException w:name="Light List Accent 2" w:uiPriority="61"/>
+    <w:lsdException w:name="Light Grid Accent 2" w:uiPriority="62"/>
+    <w:lsdException w:name="Medium Shading 1 Accent 2" w:uiPriority="63"/>
+    <w:lsdException w:name="Medium Shading 2 Accent 2" w:uiPriority="64"/>
+    <w:lsdException w:name="Medium List 1 Accent 2" w:uiPriority="65"/>
+    <w:lsdException w:name="Medium List 2 Accent 2" w:uiPriority="66"/>
+    <w:lsdException w:name="Medium Grid 1 Accent 2" w:uiPriority="67"/>
+    <w:lsdException w:name="Medium Grid 2 Accent 2" w:uiPriority="68"/>
+    <w:lsdException w:name="Medium Grid 3 Accent 2" w:uiPriority="69"/>
+    <w:lsdException w:name="Dark List Accent 2" w:uiPriority="70"/>
+    <w:lsdException w:name="Colorful Shading Accent 2" w:uiPriority="71"/>
+    <w:lsdException w:name="Colorful List Accent 2" w:uiPriority="72"/>
+    <w:lsdException w:name="Colorful Grid Accent 2" w:uiPriority="73"/>
+    <w:lsdException w:name="Light Shading Accent 3" w:uiPriority="60"/>
+    <w:lsdException w:name="Light List Accent 3" w:uiPriority="61"/>
+    <w:lsdException w:name="Light Grid Accent 3" w:uiPriority="62"/>
+    <w:lsdException w:name="Medium Shading 1 Accent 3" w:uiPriority="63"/>
+    <w:lsdException w:name="Medium Shading 2 Accent 3" w:uiPriority="64"/>
+    <w:lsdException w:name="Medium List 1 Accent 3" w:uiPriority="65"/>
+    <w:lsdException w:name="Medium List 2 Accent 3" w:uiPriority="66"/>
+    <w:lsdException w:name="Medium Grid 1 Accent 3" w:uiPriority="67"/>
+    <w:lsdException w:name="Medium Grid 2 Accent 3" w:uiPriority="68"/>
+    <w:lsdException w:name="Medium Grid 3 Accent 3" w:uiPriority="69"/>
+    <w:lsdException w:name="Dark List Accent 3" w:uiPriority="70"/>
+    <w:lsdException w:name="Colorful Shading Accent 3" w:uiPriority="71"/>
+    <w:lsdException w:name="Colorful List Accent 3" w:uiPriority="72"/>
+    <w:lsdException w:name="Colorful Grid Accent 3" w:uiPriority="73"/>
+    <w:lsdException w:name="Light Shading Accent 4" w:uiPriority="60"/>
+    <w:lsdException w:name="Light List Accent 4" w:uiPriority="61"/>
+    <w:lsdException w:name="Light Grid Accent 4" w:uiPriority="62"/>
+    <w:lsdException w:name="Medium Shading 1 Accent 4" w:uiPriority="63"/>
+    <w:lsdException w:name="Medium Shading 2 Accent 4" w:uiPriority="64"/>
+    <w:lsdException w:name="Medium List 1 Accent 4" w:uiPriority="65"/>
+    <w:lsdException w:name="Medium List 2 Accent 4" w:uiPriority="66"/>
+    <w:lsdException w:name="Medium Grid 1 Accent 4" w:uiPriority="67"/>
+    <w:lsdException w:name="Medium Grid 2 Accent 4" w:uiPriority="68"/>
+    <w:lsdException w:name="Medium Grid 3 Accent 4" w:uiPriority="69"/>
+    <w:lsdException w:name="Dark List Accent 4" w:uiPriority="70"/>
+    <w:lsdException w:name="Colorful Shading Accent 4" w:uiPriority="71"/>
+    <w:lsdException w:name="Colorful List Accent 4" w:uiPriority="72"/>
+    <w:lsdException w:name="Colorful Grid Accent 4" w:uiPriority="73"/>
+    <w:lsdException w:name="Light Shading Accent 5" w:uiPriority="60"/>
+    <w:lsdException w:name="Light List Accent 5" w:uiPriority="61"/>
+    <w:lsdException w:name="Light Grid Accent 5" w:uiPriority="62"/>
+    <w:lsdException w:name="Medium Shading 1 Accent 5" w:uiPriority="63"/>
+    <w:lsdException w:name="Medium Shading 2 Accent 5" w:uiPriority="64"/>
+    <w:lsdException w:name="Medium List 1 Accent 5" w:uiPriority="65"/>
+    <w:lsdException w:name="Medium List 2 Accent 5" w:uiPriority="66"/>
+    <w:lsdException w:name="Medium Grid 1 Accent 5" w:uiPriority="67"/>
+    <w:lsdException w:name="Medium Grid 2 Accent 5" w:uiPriority="68"/>
+    <w:lsdException w:name="Medium Grid 3 Accent 5" w:uiPriority="69"/>
+    <w:lsdException w:name="Dark List Accent 5" w:uiPriority="70"/>
+    <w:lsdException w:name="Colorful Shading Accent 5" w:uiPriority="71"/>
+    <w:lsdException w:name="Colorful List Accent 5" w:uiPriority="72"/>
+    <w:lsdException w:name="Colorful Grid Accent 5" w:uiPriority="73"/>
+    <w:lsdException w:name="Light Shading Accent 6" w:uiPriority="60"/>
+    <w:lsdException w:name="Light List Accent 6" w:uiPriority="61"/>
+    <w:lsdException w:name="Light Grid Accent 6" w:uiPriority="62"/>
+    <w:lsdException w:name="Medium Shading 1 Accent 6" w:uiPriority="63"/>
+    <w:lsdException w:name="Medium Shading 2 Accent 6" w:uiPriority="64"/>
+    <w:lsdException w:name="Medium List 1 Accent 6" w:uiPriority="65"/>
+    <w:lsdException w:name="Medium List 2 Accent 6" w:uiPriority="66"/>
+    <w:lsdException w:name="Medium Grid 1 Accent 6" w:uiPriority="67"/>
+    <w:lsdException w:name="Medium Grid 2 Accent 6" w:uiPriority="68"/>
+    <w:lsdException w:name="Medium Grid 3 Accent 6" w:uiPriority="69"/>
+    <w:lsdException w:name="Dark List Accent 6" w:uiPriority="70"/>
+    <w:lsdException w:name="Colorful Shading Accent 6" w:uiPriority="71"/>
+    <w:lsdException w:name="Colorful List Accent 6" w:uiPriority="72"/>
+    <w:lsdException w:name="Colorful Grid Accent 6" w:uiPriority="73"/>
+    <w:lsdException w:name="Subtle Emphasis" w:uiPriority="19" w:qFormat="1"/>
+    <w:lsdException w:name="Intense Emphasis" w:uiPriority="21" w:qFormat="1"/>
+    <w:lsdException w:name="Subtle Reference" w:uiPriority="31" w:qFormat="1"/>
+    <w:lsdException w:name="Intense Reference" w:uiPriority="32" w:qFormat="1"/>
+    <w:lsdException w:name="Book Title" w:uiPriority="33" w:qFormat="1"/>
+    <w:lsdException w:name="Bibliography" w:semiHidden="1" w:uiPriority="37" w:unhideWhenUsed="1"/>
+    <w:lsdException w:name="TOC Heading" w:semiHidden="1" w:uiPriority="39" w:unhideWhenUsed="1" w:qFormat="1"/>
+    <w:lsdException w:name="Plain Table 1" w:uiPriority="41"/>
+    <w:lsdException w:name="Plain Table 2" w:uiPriority="42"/>
+    <w:lsdException w:name="Plain Table 3" w:uiPriority="43"/>
+    <w:lsdException w:name="Plain Table 4" w:uiPriority="44"/>
+    <w:lsdException w:name="Plain Table 5" w:uiPriority="45"/>
+    <w:lsdException w:name="Grid Table Light" w:uiPriority="40"/>
+    <w:lsdException w:name="Grid Table 1 Light" w:uiPriority="46"/>
+    <w:lsdException w:name="Grid Table 2" w:uiPriority="47"/>
+    <w:lsdException w:name="Grid Table 3" w:uiPriority="48"/>
+    <w:lsdException w:name="Grid Table 4" w:uiPriority="49"/>
+    <w:lsdException w:name="Grid Table 5 Dark" w:uiPriority="50"/>
+    <w:lsdException w:name="Grid Table 6 Colorful" w:uiPriority="51"/>
+    <w:lsdException w:name="Grid Table 7 Colorful" w:uiPriority="52"/>
+    <w:lsdException w:name="Grid Table 1 Light Accent 1" w:uiPriority="46"/>
+    <w:lsdException w:name="Grid Table 2 Accent 1" w:uiPriority="47"/>
+    <w:lsdException w:name="Grid Table 3 Accent 1" w:uiPriority="48"/>
+    <w:lsdException w:name="Grid Table 4 Accent 1" w:uiPriority="49"/>
+    <w:lsdException w:name="Grid Table 5 Dark Accent 1" w:uiPriority="50"/>
+    <w:lsdException w:name="Grid Table 6 Colorful Accent 1" w:uiPriority="51"/>
+    <w:lsdException w:name="Grid Table 7 Colorful Accent 1" w:uiPriority="52"/>
+    <w:lsdException w:name="Grid Table 1 Light Accent 2" w:uiPriority="46"/>
+    <w:lsdException w:name="Grid Table 2 Accent 2" w:uiPriority="47"/>
+    <w:lsdException w:name="Grid Table 3 Accent 2" w:uiPriority="48"/>
+    <w:lsdException w:name="Grid Table 4 Accent 2" w:uiPriority="49"/>
+    <w:lsdException w:name="Grid Table 5 Dark Accent 2" w:uiPriority="50"/>
+    <w:lsdException w:name="Grid Table 6 Colorful Accent 2" w:uiPriority="51"/>
+    <w:lsdException w:name="Grid Table 7 Colorful Accent 2" w:uiPriority="52"/>
+    <w:lsdException w:name="Grid Table 1 Light Accent 3" w:uiPriority="46"/>
+    <w:lsdException w:name="Grid Table 2 Accent 3" w:uiPriority="47"/>
+    <w:lsdException w:name="Grid Table 3 Accent 3" w:uiPriority="48"/>
+    <w:lsdException w:name="Grid Table 4 Accent 3" w:uiPriority="49"/>
+    <w:lsdException w:name="Grid Table 5 Dark Accent 3" w:uiPriority="50"/>
+    <w:lsdException w:name="Grid Table 6 Colorful Accent 3" w:uiPriority="51"/>
+    <w:lsdException w:name="Grid Table 7 Colorful Accent 3" w:uiPriority="52"/>
+    <w:lsdException w:name="Grid Table 1 Light Accent 4" w:uiPriority="46"/>
+    <w:lsdException w:name="Grid Table 2 Accent 4" w:uiPriority="47"/>
+    <w:lsdException w:name="Grid Table 3 Accent 4" w:uiPriority="48"/>
+    <w:lsdException w:name="Grid Table 4 Accent 4" w:uiPriority="49"/>
+    <w:lsdException w:name="Grid Table 5 Dark Accent 4" w:uiPriority="50"/>
+    <w:lsdException w:name="Grid Table 6 Colorful Accent 4" w:uiPriority="51"/>
+    <w:lsdException w:name="Grid Table 7 Colorful Accent 4" w:uiPriority="52"/>
+    <w:lsdException w:name="Grid Table 1 Light Accent 5" w:uiPriority="46"/>
+    <w:lsdException w:name="Grid Table 2 Accent 5" w:uiPriority="47"/>
+    <w:lsdException w:name="Grid Table 3 Accent 5" w:uiPriority="48"/>
+    <w:lsdException w:name="Grid Table 4 Accent 5" w:uiPriority="49"/>
+    <w:lsdException w:name="Grid Table 5 Dark Accent 5" w:uiPriority="50"/>
+    <w:lsdException w:name="Grid Table 6 Colorful Accent 5" w:uiPriority="51"/>
+    <w:lsdException w:name="Grid Table 7 Colorful Accent 5" w:uiPriority="52"/>
+    <w:lsdException w:name="Grid Table 1 Light Accent 6" w:uiPriority="46"/>
+    <w:lsdException w:name="Grid Table 2 Accent 6" w:uiPriority="47"/>
+    <w:lsdException w:name="Grid Table 3 Accent 6" w:uiPriority="48"/>
+    <w:lsdException w:name="Grid Table 4 Accent 6" w:uiPriority="49"/>
+    <w:lsdException w:name="Grid Table 5 Dark Accent 6" w:uiPriority="50"/>
+    <w:lsdException w:name="Grid Table 6 Colorful Accent 6" w:uiPriority="51"/>
+    <w:lsdException w:name="Grid Table 7 Colorful Accent 6" w:uiPriority="52"/>
+    <w:lsdException w:name="List Table 1 Light" w:uiPriority="46"/>
+    <w:lsdException w:name="List Table 2" w:uiPriority="47"/>
+    <w:lsdException w:name="List Table 3" w:uiPriority="48"/>
+    <w:lsdException w:name="List Table 4" w:uiPriority="49"/>
+    <w:lsdException w:name="List Table 5 Dark" w:uiPriority="50"/>
+    <w:lsdException w:name="List Table 6 Colorful" w:uiPriority="51"/>
+    <w:lsdException w:name="List Table 7 Colorful" w:uiPriority="52"/>
+    <w:lsdException w:name="List Table 1 Light Accent 1" w:uiPriority="46"/>
+    <w:lsdException w:name="List Table 2 Accent 1" w:uiPriority="47"/>
+    <w:lsdException w:name="List Table 3 Accent 1" w:uiPriority="48"/>
+    <w:lsdException w:name="List Table 4 Accent 1" w:uiPriority="49"/>
+    <w:lsdException w:name="List Table 5 Dark Accent 1" w:uiPriority="50"/>
+    <w:lsdException w:name="List Table 6 Colorful Accent 1" w:uiPriority="51"/>
+    <w:lsdException w:name="List Table 7 Colorful Accent 1" w:uiPriority="52"/>
+    <w:lsdException w:name="List Table 1 Light Accent 2" w:uiPriority="46"/>
+    <w:lsdException w:name="List Table 2 Accent 2" w:uiPriority="47"/>
+    <w:lsdException w:name="List Table 3 Accent 2" w:uiPriority="48"/>
+    <w:lsdException w:name="List Table 4 Accent 2" w:uiPriority="49"/>
+    <w:lsdException w:name="List Table 5 Dark Accent 2" w:uiPriority="50"/>
+    <w:lsdException w:name="List Table 6 Colorful Accent 2" w:uiPriority="51"/>
+    <w:lsdException w:name="List Table 7 Colorful Accent 2" w:uiPriority="52"/>
+    <w:lsdException w:name="List Table 1 Light Accent 3" w:uiPriority="46"/>
+    <w:lsdException w:name="List Table 2 Accent 3" w:uiPriority="47"/>
+    <w:lsdException w:name="List Table 3 Accent 3" w:uiPriority="48"/>
+    <w:lsdException w:name="List Table 4 Accent 3" w:uiPriority="49"/>
+    <w:lsdException w:name="List Table 5 Dark Accent 3" w:uiPriority="50"/>
+    <w:lsdException w:name="List Table 6 Colorful Accent 3" w:uiPriority="51"/>
+    <w:lsdException w:name="List Table 7 Colorful Accent 3" w:uiPriority="52"/>
+    <w:lsdException w:name="List Table 1 Light Accent 4" w:uiPriority="46"/>
+    <w:lsdException w:name="List Table 2 Accent 4" w:uiPriority="47"/>
+    <w:lsdException w:name="List Table 3 Accent 4" w:uiPriority="48"/>
+    <w:lsdException w:name="List Table 4 Accent 4" w:uiPriority="49"/>
+    <w:lsdException w:name="List Table 5 Dark Accent 4" w:uiPriority="50"/>
+    <w:lsdException w:name="List Table 6 Colorful Accent 4" w:uiPriority="51"/>
+    <w:lsdException w:name="List Table 7 Colorful Accent 4" w:uiPriority="52"/>
+    <w:lsdException w:name="List Table 1 Light Accent 5" w:uiPriority="46"/>
+    <w:lsdException w:name="List Table 2 Accent 5" w:uiPriority="47"/>
+    <w:lsdException w:name="List Table 3 Accent 5" w:uiPriority="48"/>
+    <w:lsdException w:name="List Table 4 Accent 5" w:uiPriority="49"/>
+    <w:lsdException w:name="List Table 5 Dark Accent 5" w:uiPriority="50"/>
+    <w:lsdException w:name="List Table 6 Colorful Accent 5" w:uiPriority="51"/>
+    <w:lsdException w:name="List Table 7 Colorful Accent 5" w:uiPriority="52"/>
+    <w:lsdException w:name="List Table 1 Light Accent 6" w:uiPriority="46"/>
+    <w:lsdException w:name="List Table 2 Accent 6" w:uiPriority="47"/>
+    <w:lsdException w:name="List Table 3 Accent 6" w:uiPriority="48"/>
+    <w:lsdException w:name="List Table 4 Accent 6" w:uiPriority="49"/>
+    <w:lsdException w:name="List Table 5 Dark Accent 6" w:uiPriority="50"/>
+    <w:lsdException w:name="List Table 6 Colorful Accent 6" w:uiPriority="51"/>
+    <w:lsdException w:name="List Table 7 Colorful Accent 6" w:uiPriority="52"/>
+    <w:lsdException w:name="Mention" w:semiHidden="1" w:unhideWhenUsed="1"/>
+    <w:lsdException w:name="Smart Hyperlink" w:semiHidden="1" w:unhideWhenUsed="1"/>
+    <w:lsdException w:name="Hashtag" w:semiHidden="1" w:unhideWhenUsed="1"/>
+    <w:lsdException w:name="Unresolved Mention" w:semiHidden="1" w:unhideWhenUsed="1"/>
+    <w:lsdException w:name="Smart Link" w:semiHidden="1" w:unhideWhenUsed="1"/>
   </w:latentStyles>
-  <w:style w:type="paragraph" w:default="1" w:styleId="1">
+  <w:style w:type="paragraph" w:default="1" w:styleId="Normal">
     <w:name w:val="Normal"/>
     <w:qFormat/>
-    <w:uiPriority w:val="0"/>
     <w:pPr>
       <w:spacing w:after="160" w:line="259" w:lineRule="auto"/>
     </w:pPr>
     <w:rPr>
-      <w:rFonts w:asciiTheme="minorHAnsi" w:hAnsiTheme="minorHAnsi" w:eastAsiaTheme="minorEastAsia" w:cstheme="minorBidi"/>
       <w:sz w:val="22"/>
       <w:szCs w:val="22"/>
-      <w:lang w:val="en-US" w:eastAsia="ko-KR" w:bidi="ar-SA"/>
+      <w:lang w:eastAsia="ko-KR"/>
     </w:rPr>
   </w:style>
-  <w:style w:type="character" w:default="1" w:styleId="2">
+  <w:style w:type="character" w:default="1" w:styleId="DefaultParagraphFont">
     <w:name w:val="Default Paragraph Font"/>
+    <w:uiPriority w:val="1"/>
     <w:semiHidden/>
     <w:unhideWhenUsed/>
-    <w:uiPriority w:val="1"/>
   </w:style>
-  <w:style w:type="table" w:default="1" w:styleId="3">
+  <w:style w:type="table" w:default="1" w:styleId="TableNormal">
     <w:name w:val="Normal Table"/>
+    <w:uiPriority w:val="99"/>
     <w:semiHidden/>
     <w:unhideWhenUsed/>
-    <w:qFormat/>
-    <w:uiPriority w:val="99"/>
     <w:tblPr>
+      <w:tblInd w:w="0" w:type="dxa"/>
       <w:tblCellMar>
         <w:top w:w="0" w:type="dxa"/>
         <w:left w:w="108" w:type="dxa"/>
@@ -1051,6 +1720,12 @@
         <w:right w:w="108" w:type="dxa"/>
       </w:tblCellMar>
     </w:tblPr>
+  </w:style>
+  <w:style w:type="numbering" w:default="1" w:styleId="NoList">
+    <w:name w:val="No List"/>
+    <w:uiPriority w:val="99"/>
+    <w:semiHidden/>
+    <w:unhideWhenUsed/>
   </w:style>
 </w:styles>
 </file>
@@ -1307,6 +1982,7 @@
     </a:fmtScheme>
   </a:themeElements>
   <a:objectDefaults/>
+  <a:extraClrSchemeLst/>
 </a:theme>
 </file>
 

--- a/Sequence Diagrams.docx
+++ b/Sequence Diagrams.docx
@@ -1,6 +1,6 @@
 
 <file path=word/document.xml><?xml version="1.0" encoding="utf-8"?>
-<w:document xmlns:wpc="http://schemas.microsoft.com/office/word/2010/wordprocessingCanvas" xmlns:cx="http://schemas.microsoft.com/office/drawing/2014/chartex" xmlns:cx1="http://schemas.microsoft.com/office/drawing/2015/9/8/chartex" xmlns:cx2="http://schemas.microsoft.com/office/drawing/2015/10/21/chartex" xmlns:cx3="http://schemas.microsoft.com/office/drawing/2016/5/9/chartex" xmlns:cx4="http://schemas.microsoft.com/office/drawing/2016/5/10/chartex" xmlns:cx5="http://schemas.microsoft.com/office/drawing/2016/5/11/chartex" xmlns:cx6="http://schemas.microsoft.com/office/drawing/2016/5/12/chartex" xmlns:cx7="http://schemas.microsoft.com/office/drawing/2016/5/13/chartex" xmlns:cx8="http://schemas.microsoft.com/office/drawing/2016/5/14/chartex" xmlns:mc="http://schemas.openxmlformats.org/markup-compatibility/2006" xmlns:aink="http://schemas.microsoft.com/office/drawing/2016/ink" xmlns:am3d="http://schemas.microsoft.com/office/drawing/2017/model3d" xmlns:o="urn:schemas-microsoft-com:office:office" xmlns:r="http://schemas.openxmlformats.org/officeDocument/2006/relationships" xmlns:m="http://schemas.openxmlformats.org/officeDocument/2006/math" xmlns:v="urn:schemas-microsoft-com:vml" xmlns:wp14="http://schemas.microsoft.com/office/word/2010/wordprocessingDrawing" xmlns:wp="http://schemas.openxmlformats.org/drawingml/2006/wordprocessingDrawing" xmlns:w10="urn:schemas-microsoft-com:office:word" xmlns:w="http://schemas.openxmlformats.org/wordprocessingml/2006/main" xmlns:w14="http://schemas.microsoft.com/office/word/2010/wordml" xmlns:w15="http://schemas.microsoft.com/office/word/2012/wordml" xmlns:w16cex="http://schemas.microsoft.com/office/word/2018/wordml/cex" xmlns:w16cid="http://schemas.microsoft.com/office/word/2016/wordml/cid" xmlns:w16="http://schemas.microsoft.com/office/word/2018/wordml" xmlns:w16se="http://schemas.microsoft.com/office/word/2015/wordml/symex" xmlns:wpg="http://schemas.microsoft.com/office/word/2010/wordprocessingGroup" xmlns:wpi="http://schemas.microsoft.com/office/word/2010/wordprocessingInk" xmlns:wne="http://schemas.microsoft.com/office/word/2006/wordml" xmlns:wps="http://schemas.microsoft.com/office/word/2010/wordprocessingShape" mc:Ignorable="w14 w15 w16se w16cid w16 w16cex wp14">
+<w:document xmlns:wpc="http://schemas.microsoft.com/office/word/2010/wordprocessingCanvas" xmlns:mc="http://schemas.openxmlformats.org/markup-compatibility/2006" xmlns:o="urn:schemas-microsoft-com:office:office" xmlns:r="http://schemas.openxmlformats.org/officeDocument/2006/relationships" xmlns:m="http://schemas.openxmlformats.org/officeDocument/2006/math" xmlns:v="urn:schemas-microsoft-com:vml" xmlns:wp14="http://schemas.microsoft.com/office/word/2010/wordprocessingDrawing" xmlns:wp="http://schemas.openxmlformats.org/drawingml/2006/wordprocessingDrawing" xmlns:w="http://schemas.openxmlformats.org/wordprocessingml/2006/main" xmlns:w14="http://schemas.microsoft.com/office/word/2010/wordml" xmlns:w10="urn:schemas-microsoft-com:office:word" xmlns:w15="http://schemas.microsoft.com/office/word/2012/wordml" xmlns:wpg="http://schemas.microsoft.com/office/word/2010/wordprocessingGroup" xmlns:wpi="http://schemas.microsoft.com/office/word/2010/wordprocessingInk" xmlns:wne="http://schemas.microsoft.com/office/word/2006/wordml" xmlns:wps="http://schemas.microsoft.com/office/word/2010/wordprocessingShape" xmlns:wpsCustomData="http://www.wps.cn/officeDocument/2013/wpsCustomData" mc:Ignorable="w14 w15 wp14">
   <w:body>
     <w:p>
       <w:pPr>
@@ -20,43 +20,20 @@
           <w:sz w:val="32"/>
           <w:szCs w:val="32"/>
         </w:rPr>
-        <w:t>1. Sequence Qly Nhà Cung C</w:t>
-      </w:r>
-      <w:r>
-        <w:rPr>
-          <w:rFonts w:ascii="Times New Roman" w:hAnsi="Times New Roman" w:cs="Times New Roman"/>
-          <w:b/>
-          <w:bCs/>
-          <w:sz w:val="32"/>
-          <w:szCs w:val="32"/>
-        </w:rPr>
-        <w:t>ấ</w:t>
-      </w:r>
-      <w:r>
-        <w:rPr>
-          <w:rFonts w:ascii="Times New Roman" w:hAnsi="Times New Roman" w:cs="Times New Roman"/>
-          <w:b/>
-          <w:bCs/>
-          <w:sz w:val="32"/>
-          <w:szCs w:val="32"/>
-        </w:rPr>
-        <w:t>p</w:t>
-      </w:r>
-    </w:p>
-    <w:p>
-      <w:pPr>
-        <w:rPr>
-          <w:rFonts w:ascii="Times New Roman" w:hAnsi="Times New Roman" w:cs="Times New Roman"/>
-          <w:sz w:val="32"/>
-          <w:szCs w:val="32"/>
-        </w:rPr>
-      </w:pPr>
-      <w:r>
-        <w:rPr>
-          <w:noProof/>
-        </w:rPr>
+        <w:t>1. Sequence Qly Nhà Cung Cấp</w:t>
+      </w:r>
+    </w:p>
+    <w:p>
+      <w:pPr>
+        <w:rPr>
+          <w:rFonts w:ascii="Times New Roman" w:hAnsi="Times New Roman" w:cs="Times New Roman"/>
+          <w:sz w:val="32"/>
+          <w:szCs w:val="32"/>
+        </w:rPr>
+      </w:pPr>
+      <w:r>
         <w:drawing>
-          <wp:inline distT="0" distB="0" distL="0" distR="0" wp14:anchorId="5425762F" wp14:editId="3C33DEA3">
+          <wp:inline distT="0" distB="0" distL="0" distR="0">
             <wp:extent cx="5287010" cy="7792720"/>
             <wp:effectExtent l="0" t="0" r="8890" b="0"/>
             <wp:docPr id="4" name="Picture 4"/>
@@ -73,7 +50,7 @@
                     </pic:cNvPicPr>
                   </pic:nvPicPr>
                   <pic:blipFill>
-                    <a:blip r:embed="rId5">
+                    <a:blip r:embed="rId4">
                       <a:extLst>
                         <a:ext uri="{28A0092B-C50C-407E-A947-70E740481C1C}">
                           <a14:useLocalDpi xmlns:a14="http://schemas.microsoft.com/office/drawing/2010/main" val="0"/>
@@ -114,12 +91,8 @@
         </w:rPr>
       </w:pPr>
       <w:r>
-        <w:rPr>
-          <w:noProof/>
-        </w:rPr>
-        <w:lastRenderedPageBreak/>
         <w:drawing>
-          <wp:inline distT="0" distB="0" distL="0" distR="0" wp14:anchorId="2CF0ECD5" wp14:editId="31BA6426">
+          <wp:inline distT="0" distB="0" distL="0" distR="0">
             <wp:extent cx="5340985" cy="2667000"/>
             <wp:effectExtent l="0" t="0" r="0" b="0"/>
             <wp:docPr id="3" name="Picture 3"/>
@@ -136,7 +109,7 @@
                     </pic:cNvPicPr>
                   </pic:nvPicPr>
                   <pic:blipFill>
-                    <a:blip r:embed="rId6">
+                    <a:blip r:embed="rId5">
                       <a:extLst>
                         <a:ext uri="{28A0092B-C50C-407E-A947-70E740481C1C}">
                           <a14:useLocalDpi xmlns:a14="http://schemas.microsoft.com/office/drawing/2010/main" val="0"/>
@@ -195,52 +168,29 @@
           <w:sz w:val="32"/>
           <w:szCs w:val="32"/>
         </w:rPr>
-        <w:t>2. Sequence Qly Nguyên Li</w:t>
-      </w:r>
-      <w:r>
-        <w:rPr>
-          <w:rFonts w:ascii="Times New Roman" w:hAnsi="Times New Roman" w:cs="Times New Roman"/>
-          <w:b/>
-          <w:bCs/>
-          <w:sz w:val="32"/>
-          <w:szCs w:val="32"/>
-        </w:rPr>
-        <w:t>ệ</w:t>
-      </w:r>
-      <w:r>
-        <w:rPr>
-          <w:rFonts w:ascii="Times New Roman" w:hAnsi="Times New Roman" w:cs="Times New Roman"/>
-          <w:b/>
-          <w:bCs/>
-          <w:sz w:val="32"/>
-          <w:szCs w:val="32"/>
-        </w:rPr>
-        <w:t>u</w:t>
-      </w:r>
-    </w:p>
-    <w:p>
-      <w:pPr>
-        <w:rPr>
-          <w:rFonts w:ascii="Times New Roman" w:hAnsi="Times New Roman" w:cs="Times New Roman"/>
-          <w:sz w:val="32"/>
-          <w:szCs w:val="32"/>
-        </w:rPr>
-      </w:pPr>
-    </w:p>
-    <w:p>
-      <w:pPr>
-        <w:rPr>
-          <w:rFonts w:ascii="Times New Roman" w:hAnsi="Times New Roman" w:cs="Times New Roman"/>
-          <w:sz w:val="32"/>
-          <w:szCs w:val="32"/>
-        </w:rPr>
-      </w:pPr>
-      <w:r>
-        <w:rPr>
-          <w:noProof/>
-        </w:rPr>
+        <w:t>2. Sequence Qly Nguyên Liệu</w:t>
+      </w:r>
+    </w:p>
+    <w:p>
+      <w:pPr>
+        <w:rPr>
+          <w:rFonts w:ascii="Times New Roman" w:hAnsi="Times New Roman" w:cs="Times New Roman"/>
+          <w:sz w:val="32"/>
+          <w:szCs w:val="32"/>
+        </w:rPr>
+      </w:pPr>
+    </w:p>
+    <w:p>
+      <w:pPr>
+        <w:rPr>
+          <w:rFonts w:ascii="Times New Roman" w:hAnsi="Times New Roman" w:cs="Times New Roman"/>
+          <w:sz w:val="32"/>
+          <w:szCs w:val="32"/>
+        </w:rPr>
+      </w:pPr>
+      <w:r>
         <w:drawing>
-          <wp:inline distT="0" distB="0" distL="0" distR="0" wp14:anchorId="56A0C531" wp14:editId="70B9DC43">
+          <wp:inline distT="0" distB="0" distL="0" distR="0">
             <wp:extent cx="5354955" cy="2667000"/>
             <wp:effectExtent l="0" t="0" r="0" b="0"/>
             <wp:docPr id="5" name="Picture 5"/>
@@ -257,7 +207,7 @@
                     </pic:cNvPicPr>
                   </pic:nvPicPr>
                   <pic:blipFill>
-                    <a:blip r:embed="rId7">
+                    <a:blip r:embed="rId6">
                       <a:extLst>
                         <a:ext uri="{28A0092B-C50C-407E-A947-70E740481C1C}">
                           <a14:useLocalDpi xmlns:a14="http://schemas.microsoft.com/office/drawing/2010/main" val="0"/>
@@ -298,12 +248,8 @@
         </w:rPr>
       </w:pPr>
       <w:r>
-        <w:rPr>
-          <w:noProof/>
-        </w:rPr>
-        <w:lastRenderedPageBreak/>
         <w:drawing>
-          <wp:inline distT="0" distB="0" distL="0" distR="0" wp14:anchorId="2543F306" wp14:editId="3ACEEA3F">
+          <wp:inline distT="0" distB="0" distL="0" distR="0">
             <wp:extent cx="5943600" cy="7590790"/>
             <wp:effectExtent l="0" t="0" r="0" b="0"/>
             <wp:docPr id="2" name="Picture 2"/>
@@ -320,7 +266,7 @@
                     </pic:cNvPicPr>
                   </pic:nvPicPr>
                   <pic:blipFill>
-                    <a:blip r:embed="rId8">
+                    <a:blip r:embed="rId7">
                       <a:extLst>
                         <a:ext uri="{28A0092B-C50C-407E-A947-70E740481C1C}">
                           <a14:useLocalDpi xmlns:a14="http://schemas.microsoft.com/office/drawing/2010/main" val="0"/>
@@ -379,38 +325,7 @@
           <w:sz w:val="32"/>
           <w:szCs w:val="32"/>
         </w:rPr>
-        <w:lastRenderedPageBreak/>
-        <w:t>3. Sequence Qu</w:t>
-      </w:r>
-      <w:r>
-        <w:rPr>
-          <w:rFonts w:ascii="Times New Roman" w:hAnsi="Times New Roman" w:cs="Times New Roman"/>
-          <w:b/>
-          <w:bCs/>
-          <w:sz w:val="32"/>
-          <w:szCs w:val="32"/>
-        </w:rPr>
-        <w:t>ả</w:t>
-      </w:r>
-      <w:r>
-        <w:rPr>
-          <w:rFonts w:ascii="Times New Roman" w:hAnsi="Times New Roman" w:cs="Times New Roman"/>
-          <w:b/>
-          <w:bCs/>
-          <w:sz w:val="32"/>
-          <w:szCs w:val="32"/>
-        </w:rPr>
-        <w:t>n Lý Nhân S</w:t>
-      </w:r>
-      <w:r>
-        <w:rPr>
-          <w:rFonts w:ascii="Times New Roman" w:hAnsi="Times New Roman" w:cs="Times New Roman"/>
-          <w:b/>
-          <w:bCs/>
-          <w:sz w:val="32"/>
-          <w:szCs w:val="32"/>
-        </w:rPr>
-        <w:t>ự</w:t>
+        <w:t>3. Sequence Quản Lý Nhân Sự</w:t>
       </w:r>
     </w:p>
     <w:p>
@@ -429,12 +344,11 @@
           <w:rFonts w:ascii="Times New Roman" w:hAnsi="Times New Roman" w:cs="Times New Roman"/>
           <w:b/>
           <w:bCs/>
-          <w:noProof/>
           <w:sz w:val="32"/>
           <w:szCs w:val="32"/>
         </w:rPr>
         <w:drawing>
-          <wp:inline distT="0" distB="0" distL="0" distR="0" wp14:anchorId="2EFD4E27" wp14:editId="46ABEAC9">
+          <wp:inline distT="0" distB="0" distL="0" distR="0">
             <wp:extent cx="4266565" cy="7612380"/>
             <wp:effectExtent l="0" t="0" r="635" b="7620"/>
             <wp:docPr id="9" name="Picture 9"/>
@@ -451,7 +365,7 @@
                     </pic:cNvPicPr>
                   </pic:nvPicPr>
                   <pic:blipFill>
-                    <a:blip r:embed="rId9">
+                    <a:blip r:embed="rId8">
                       <a:extLst>
                         <a:ext uri="{28A0092B-C50C-407E-A947-70E740481C1C}">
                           <a14:useLocalDpi xmlns:a14="http://schemas.microsoft.com/office/drawing/2010/main" val="0"/>
@@ -496,68 +410,7 @@
           <w:sz w:val="32"/>
           <w:szCs w:val="32"/>
         </w:rPr>
-        <w:lastRenderedPageBreak/>
-        <w:t>4.Sequence Qu</w:t>
-      </w:r>
-      <w:r>
-        <w:rPr>
-          <w:rFonts w:ascii="Times New Roman" w:hAnsi="Times New Roman" w:cs="Times New Roman"/>
-          <w:b/>
-          <w:bCs/>
-          <w:sz w:val="32"/>
-          <w:szCs w:val="32"/>
-        </w:rPr>
-        <w:t>ả</w:t>
-      </w:r>
-      <w:r>
-        <w:rPr>
-          <w:rFonts w:ascii="Times New Roman" w:hAnsi="Times New Roman" w:cs="Times New Roman"/>
-          <w:b/>
-          <w:bCs/>
-          <w:sz w:val="32"/>
-          <w:szCs w:val="32"/>
-        </w:rPr>
-        <w:t>n Lý Ch</w:t>
-      </w:r>
-      <w:r>
-        <w:rPr>
-          <w:rFonts w:ascii="Times New Roman" w:hAnsi="Times New Roman" w:cs="Times New Roman"/>
-          <w:b/>
-          <w:bCs/>
-          <w:sz w:val="32"/>
-          <w:szCs w:val="32"/>
-        </w:rPr>
-        <w:t>ấ</w:t>
-      </w:r>
-      <w:r>
-        <w:rPr>
-          <w:rFonts w:ascii="Times New Roman" w:hAnsi="Times New Roman" w:cs="Times New Roman"/>
-          <w:b/>
-          <w:bCs/>
-          <w:sz w:val="32"/>
-          <w:szCs w:val="32"/>
-        </w:rPr>
-        <w:t>t Lư</w:t>
-      </w:r>
-      <w:r>
-        <w:rPr>
-          <w:rFonts w:ascii="Times New Roman" w:hAnsi="Times New Roman" w:cs="Times New Roman"/>
-          <w:b/>
-          <w:bCs/>
-          <w:sz w:val="32"/>
-          <w:szCs w:val="32"/>
-        </w:rPr>
-        <w:t>ợ</w:t>
-      </w:r>
-      <w:r>
-        <w:rPr>
-          <w:rFonts w:ascii="Times New Roman" w:hAnsi="Times New Roman" w:cs="Times New Roman"/>
-          <w:b/>
-          <w:bCs/>
-          <w:sz w:val="32"/>
-          <w:szCs w:val="32"/>
-        </w:rPr>
-        <w:t>ng Đánh Giá:</w:t>
+        <w:t>4.Sequence Quản Lý Chất Lượng Đánh Giá:</w:t>
       </w:r>
     </w:p>
     <w:p>
@@ -596,12 +449,11 @@
           <w:rFonts w:ascii="Times New Roman" w:hAnsi="Times New Roman" w:cs="Times New Roman"/>
           <w:b/>
           <w:bCs/>
-          <w:noProof/>
           <w:sz w:val="32"/>
           <w:szCs w:val="32"/>
         </w:rPr>
         <w:drawing>
-          <wp:inline distT="0" distB="0" distL="0" distR="0" wp14:anchorId="4C5AF8D6" wp14:editId="5908FF16">
+          <wp:inline distT="0" distB="0" distL="0" distR="0">
             <wp:extent cx="5943600" cy="3364230"/>
             <wp:effectExtent l="0" t="0" r="0" b="7620"/>
             <wp:docPr id="7" name="Picture 7"/>
@@ -618,7 +470,7 @@
                     </pic:cNvPicPr>
                   </pic:nvPicPr>
                   <pic:blipFill>
-                    <a:blip r:embed="rId10">
+                    <a:blip r:embed="rId9">
                       <a:extLst>
                         <a:ext uri="{28A0092B-C50C-407E-A947-70E740481C1C}">
                           <a14:useLocalDpi xmlns:a14="http://schemas.microsoft.com/office/drawing/2010/main" val="0"/>
@@ -655,50 +507,37 @@
           <w:szCs w:val="32"/>
         </w:rPr>
       </w:pPr>
-      <w:proofErr w:type="gramStart"/>
-      <w:r>
-        <w:rPr>
-          <w:rFonts w:ascii="Times New Roman" w:hAnsi="Times New Roman" w:cs="Times New Roman"/>
-          <w:b/>
-          <w:bCs/>
-          <w:sz w:val="32"/>
-          <w:szCs w:val="32"/>
-        </w:rPr>
-        <w:t>b.Phía</w:t>
-      </w:r>
-      <w:proofErr w:type="gramEnd"/>
-      <w:r>
-        <w:rPr>
-          <w:rFonts w:ascii="Times New Roman" w:hAnsi="Times New Roman" w:cs="Times New Roman"/>
-          <w:b/>
-          <w:bCs/>
-          <w:sz w:val="32"/>
-          <w:szCs w:val="32"/>
-        </w:rPr>
-        <w:t xml:space="preserve"> Admin</w:t>
-      </w:r>
-    </w:p>
-    <w:p>
-      <w:pPr>
-        <w:rPr>
-          <w:rFonts w:ascii="Times New Roman" w:hAnsi="Times New Roman" w:cs="Times New Roman"/>
-          <w:b/>
-          <w:bCs/>
-          <w:sz w:val="32"/>
-          <w:szCs w:val="32"/>
-        </w:rPr>
-      </w:pPr>
-      <w:r>
-        <w:rPr>
-          <w:rFonts w:ascii="Times New Roman" w:hAnsi="Times New Roman" w:cs="Times New Roman"/>
-          <w:b/>
-          <w:bCs/>
-          <w:noProof/>
+      <w:r>
+        <w:rPr>
+          <w:rFonts w:ascii="Times New Roman" w:hAnsi="Times New Roman" w:cs="Times New Roman"/>
+          <w:b/>
+          <w:bCs/>
+          <w:sz w:val="32"/>
+          <w:szCs w:val="32"/>
+        </w:rPr>
+        <w:t>b.Phía Admin</w:t>
+      </w:r>
+    </w:p>
+    <w:p>
+      <w:pPr>
+        <w:rPr>
+          <w:rFonts w:ascii="Times New Roman" w:hAnsi="Times New Roman" w:cs="Times New Roman"/>
+          <w:b/>
+          <w:bCs/>
+          <w:sz w:val="32"/>
+          <w:szCs w:val="32"/>
+        </w:rPr>
+      </w:pPr>
+      <w:r>
+        <w:rPr>
+          <w:rFonts w:ascii="Times New Roman" w:hAnsi="Times New Roman" w:cs="Times New Roman"/>
+          <w:b/>
+          <w:bCs/>
           <w:sz w:val="32"/>
           <w:szCs w:val="32"/>
         </w:rPr>
         <w:drawing>
-          <wp:inline distT="0" distB="0" distL="0" distR="0" wp14:anchorId="492EC48F" wp14:editId="22378C6D">
+          <wp:inline distT="0" distB="0" distL="0" distR="0">
             <wp:extent cx="5943600" cy="3241675"/>
             <wp:effectExtent l="0" t="0" r="0" b="0"/>
             <wp:docPr id="10" name="Picture 10"/>
@@ -715,7 +554,7 @@
                     </pic:cNvPicPr>
                   </pic:nvPicPr>
                   <pic:blipFill>
-                    <a:blip r:embed="rId11">
+                    <a:blip r:embed="rId10">
                       <a:extLst>
                         <a:ext uri="{28A0092B-C50C-407E-A947-70E740481C1C}">
                           <a14:useLocalDpi xmlns:a14="http://schemas.microsoft.com/office/drawing/2010/main" val="0"/>
@@ -762,9 +601,11 @@
           <w:szCs w:val="32"/>
           <w:lang w:val="vi-VN"/>
         </w:rPr>
-        <w:t>Ch</w:t>
-      </w:r>
-      <w:r>
+        <w:t>Chức năng quản lý tài khoản</w:t>
+      </w:r>
+    </w:p>
+    <w:p>
+      <w:pPr>
         <w:rPr>
           <w:rFonts w:ascii="Times New Roman" w:hAnsi="Times New Roman" w:cs="Times New Roman"/>
           <w:b/>
@@ -773,8 +614,7 @@
           <w:szCs w:val="32"/>
           <w:lang w:val="vi-VN"/>
         </w:rPr>
-        <w:t>ứ</w:t>
-      </w:r>
+      </w:pPr>
       <w:r>
         <w:rPr>
           <w:rFonts w:ascii="Times New Roman" w:hAnsi="Times New Roman" w:cs="Times New Roman"/>
@@ -784,77 +624,8 @@
           <w:szCs w:val="32"/>
           <w:lang w:val="vi-VN"/>
         </w:rPr>
-        <w:t>c năng qu</w:t>
-      </w:r>
-      <w:r>
-        <w:rPr>
-          <w:rFonts w:ascii="Times New Roman" w:hAnsi="Times New Roman" w:cs="Times New Roman"/>
-          <w:b/>
-          <w:bCs/>
-          <w:sz w:val="32"/>
-          <w:szCs w:val="32"/>
-          <w:lang w:val="vi-VN"/>
-        </w:rPr>
-        <w:t>ả</w:t>
-      </w:r>
-      <w:r>
-        <w:rPr>
-          <w:rFonts w:ascii="Times New Roman" w:hAnsi="Times New Roman" w:cs="Times New Roman"/>
-          <w:b/>
-          <w:bCs/>
-          <w:sz w:val="32"/>
-          <w:szCs w:val="32"/>
-          <w:lang w:val="vi-VN"/>
-        </w:rPr>
-        <w:t>n lý tài kho</w:t>
-      </w:r>
-      <w:r>
-        <w:rPr>
-          <w:rFonts w:ascii="Times New Roman" w:hAnsi="Times New Roman" w:cs="Times New Roman"/>
-          <w:b/>
-          <w:bCs/>
-          <w:sz w:val="32"/>
-          <w:szCs w:val="32"/>
-          <w:lang w:val="vi-VN"/>
-        </w:rPr>
-        <w:t>ả</w:t>
-      </w:r>
-      <w:r>
-        <w:rPr>
-          <w:rFonts w:ascii="Times New Roman" w:hAnsi="Times New Roman" w:cs="Times New Roman"/>
-          <w:b/>
-          <w:bCs/>
-          <w:sz w:val="32"/>
-          <w:szCs w:val="32"/>
-          <w:lang w:val="vi-VN"/>
-        </w:rPr>
-        <w:t>n</w:t>
-      </w:r>
-    </w:p>
-    <w:p>
-      <w:pPr>
-        <w:rPr>
-          <w:rFonts w:ascii="Times New Roman" w:hAnsi="Times New Roman" w:cs="Times New Roman"/>
-          <w:b/>
-          <w:bCs/>
-          <w:sz w:val="32"/>
-          <w:szCs w:val="32"/>
-          <w:lang w:val="vi-VN"/>
-        </w:rPr>
-      </w:pPr>
-      <w:r>
-        <w:rPr>
-          <w:rFonts w:ascii="Times New Roman" w:hAnsi="Times New Roman" w:cs="Times New Roman"/>
-          <w:b/>
-          <w:bCs/>
-          <w:noProof/>
-          <w:sz w:val="32"/>
-          <w:szCs w:val="32"/>
-          <w:lang w:val="vi-VN"/>
-        </w:rPr>
-        <w:lastRenderedPageBreak/>
         <w:drawing>
-          <wp:inline distT="0" distB="0" distL="114300" distR="114300" wp14:anchorId="4812E958" wp14:editId="188EB435">
+          <wp:inline distT="0" distB="0" distL="114300" distR="114300">
             <wp:extent cx="5327650" cy="8220710"/>
             <wp:effectExtent l="0" t="0" r="6350" b="8890"/>
             <wp:docPr id="6" name="Picture 6" descr="qltk_cnpm"/>
@@ -871,7 +642,7 @@
                     </pic:cNvPicPr>
                   </pic:nvPicPr>
                   <pic:blipFill>
-                    <a:blip r:embed="rId12"/>
+                    <a:blip r:embed="rId11"/>
                     <a:stretch>
                       <a:fillRect/>
                     </a:stretch>
@@ -912,10 +683,11 @@
           <w:szCs w:val="32"/>
           <w:lang w:val="vi-VN"/>
         </w:rPr>
-        <w:lastRenderedPageBreak/>
-        <w:t>Ch</w:t>
-      </w:r>
-      <w:r>
+        <w:t>Chức năng đăng nhập</w:t>
+      </w:r>
+    </w:p>
+    <w:p>
+      <w:pPr>
         <w:rPr>
           <w:rFonts w:ascii="Times New Roman" w:hAnsi="Times New Roman" w:cs="Times New Roman"/>
           <w:b/>
@@ -924,9 +696,10 @@
           <w:szCs w:val="32"/>
           <w:lang w:val="vi-VN"/>
         </w:rPr>
-        <w:t>ứ</w:t>
-      </w:r>
-      <w:r>
+      </w:pPr>
+    </w:p>
+    <w:p>
+      <w:pPr>
         <w:rPr>
           <w:rFonts w:ascii="Times New Roman" w:hAnsi="Times New Roman" w:cs="Times New Roman"/>
           <w:b/>
@@ -935,8 +708,7 @@
           <w:szCs w:val="32"/>
           <w:lang w:val="vi-VN"/>
         </w:rPr>
-        <w:t>c năng đăng nh</w:t>
-      </w:r>
+      </w:pPr>
       <w:r>
         <w:rPr>
           <w:rFonts w:ascii="Times New Roman" w:hAnsi="Times New Roman" w:cs="Times New Roman"/>
@@ -946,55 +718,8 @@
           <w:szCs w:val="32"/>
           <w:lang w:val="vi-VN"/>
         </w:rPr>
-        <w:t>ậ</w:t>
-      </w:r>
-      <w:r>
-        <w:rPr>
-          <w:rFonts w:ascii="Times New Roman" w:hAnsi="Times New Roman" w:cs="Times New Roman"/>
-          <w:b/>
-          <w:bCs/>
-          <w:sz w:val="32"/>
-          <w:szCs w:val="32"/>
-          <w:lang w:val="vi-VN"/>
-        </w:rPr>
-        <w:t>p</w:t>
-      </w:r>
-    </w:p>
-    <w:p>
-      <w:pPr>
-        <w:rPr>
-          <w:rFonts w:ascii="Times New Roman" w:hAnsi="Times New Roman" w:cs="Times New Roman"/>
-          <w:b/>
-          <w:bCs/>
-          <w:sz w:val="32"/>
-          <w:szCs w:val="32"/>
-          <w:lang w:val="vi-VN"/>
-        </w:rPr>
-      </w:pPr>
-    </w:p>
-    <w:p>
-      <w:pPr>
-        <w:rPr>
-          <w:rFonts w:ascii="Times New Roman" w:hAnsi="Times New Roman" w:cs="Times New Roman"/>
-          <w:b/>
-          <w:bCs/>
-          <w:sz w:val="32"/>
-          <w:szCs w:val="32"/>
-          <w:lang w:val="vi-VN"/>
-        </w:rPr>
-      </w:pPr>
-      <w:r>
-        <w:rPr>
-          <w:rFonts w:ascii="Times New Roman" w:hAnsi="Times New Roman" w:cs="Times New Roman"/>
-          <w:b/>
-          <w:bCs/>
-          <w:noProof/>
-          <w:sz w:val="32"/>
-          <w:szCs w:val="32"/>
-          <w:lang w:val="vi-VN"/>
-        </w:rPr>
         <w:drawing>
-          <wp:inline distT="0" distB="0" distL="114300" distR="114300" wp14:anchorId="35A40390" wp14:editId="1ED1CE86">
+          <wp:inline distT="0" distB="0" distL="114300" distR="114300">
             <wp:extent cx="5941060" cy="4066540"/>
             <wp:effectExtent l="0" t="0" r="2540" b="10160"/>
             <wp:docPr id="1" name="Picture 1" descr="DN"/>
@@ -1011,7 +736,7 @@
                     </pic:cNvPicPr>
                   </pic:nvPicPr>
                   <pic:blipFill>
-                    <a:blip r:embed="rId13"/>
+                    <a:blip r:embed="rId12"/>
                     <a:stretch>
                       <a:fillRect/>
                     </a:stretch>
@@ -1064,12 +789,8 @@
         </w:rPr>
       </w:pPr>
       <w:r>
-        <w:rPr>
-          <w:noProof/>
-        </w:rPr>
-        <w:lastRenderedPageBreak/>
         <w:drawing>
-          <wp:inline distT="0" distB="0" distL="0" distR="0" wp14:anchorId="290F20E3" wp14:editId="46B0F49B">
+          <wp:inline distT="0" distB="0" distL="0" distR="0">
             <wp:extent cx="5561965" cy="5695950"/>
             <wp:effectExtent l="0" t="0" r="635" b="0"/>
             <wp:docPr id="11" name="Picture 11"/>
@@ -1080,7 +801,166 @@
               <a:graphicData uri="http://schemas.openxmlformats.org/drawingml/2006/picture">
                 <pic:pic xmlns:pic="http://schemas.openxmlformats.org/drawingml/2006/picture">
                   <pic:nvPicPr>
-                    <pic:cNvPr id="0" name="Picture 1"/>
+                    <pic:cNvPr id="11" name="Picture 11"/>
+                    <pic:cNvPicPr>
+                      <a:picLocks noChangeAspect="1" noChangeArrowheads="1"/>
+                    </pic:cNvPicPr>
+                  </pic:nvPicPr>
+                  <pic:blipFill>
+                    <a:blip r:embed="rId13">
+                      <a:extLst>
+                        <a:ext uri="{28A0092B-C50C-407E-A947-70E740481C1C}">
+                          <a14:useLocalDpi xmlns:a14="http://schemas.microsoft.com/office/drawing/2010/main" val="0"/>
+                        </a:ext>
+                      </a:extLst>
+                    </a:blip>
+                    <a:srcRect/>
+                    <a:stretch>
+                      <a:fillRect/>
+                    </a:stretch>
+                  </pic:blipFill>
+                  <pic:spPr>
+                    <a:xfrm>
+                      <a:off x="0" y="0"/>
+                      <a:ext cx="5561965" cy="5695950"/>
+                    </a:xfrm>
+                    <a:prstGeom prst="rect">
+                      <a:avLst/>
+                    </a:prstGeom>
+                    <a:noFill/>
+                    <a:ln>
+                      <a:noFill/>
+                    </a:ln>
+                  </pic:spPr>
+                </pic:pic>
+              </a:graphicData>
+            </a:graphic>
+          </wp:inline>
+        </w:drawing>
+      </w:r>
+    </w:p>
+    <w:p>
+      <w:pPr>
+        <w:rPr>
+          <w:rFonts w:ascii="Times New Roman" w:hAnsi="Times New Roman" w:cs="Times New Roman"/>
+          <w:b/>
+          <w:bCs/>
+          <w:sz w:val="32"/>
+          <w:szCs w:val="32"/>
+        </w:rPr>
+      </w:pPr>
+    </w:p>
+    <w:p>
+      <w:pPr>
+        <w:rPr>
+          <w:rFonts w:ascii="Times New Roman" w:hAnsi="Times New Roman" w:cs="Times New Roman"/>
+          <w:b/>
+          <w:bCs/>
+          <w:sz w:val="32"/>
+          <w:szCs w:val="32"/>
+        </w:rPr>
+      </w:pPr>
+    </w:p>
+    <w:p>
+      <w:pPr>
+        <w:rPr>
+          <w:rFonts w:ascii="Times New Roman" w:hAnsi="Times New Roman" w:cs="Times New Roman"/>
+          <w:b/>
+          <w:bCs/>
+          <w:sz w:val="32"/>
+          <w:szCs w:val="32"/>
+        </w:rPr>
+      </w:pPr>
+    </w:p>
+    <w:p>
+      <w:pPr>
+        <w:rPr>
+          <w:rFonts w:ascii="Times New Roman" w:hAnsi="Times New Roman" w:cs="Times New Roman"/>
+          <w:b/>
+          <w:bCs/>
+          <w:sz w:val="32"/>
+          <w:szCs w:val="32"/>
+        </w:rPr>
+      </w:pPr>
+    </w:p>
+    <w:p>
+      <w:pPr>
+        <w:rPr>
+          <w:rFonts w:ascii="Times New Roman" w:hAnsi="Times New Roman" w:cs="Times New Roman"/>
+          <w:b/>
+          <w:bCs/>
+          <w:sz w:val="32"/>
+          <w:szCs w:val="32"/>
+        </w:rPr>
+      </w:pPr>
+    </w:p>
+    <w:p>
+      <w:pPr>
+        <w:rPr>
+          <w:rFonts w:ascii="Times New Roman" w:hAnsi="Times New Roman" w:cs="Times New Roman"/>
+          <w:b/>
+          <w:bCs/>
+          <w:sz w:val="32"/>
+          <w:szCs w:val="32"/>
+        </w:rPr>
+      </w:pPr>
+    </w:p>
+    <w:p>
+      <w:pPr>
+        <w:rPr>
+          <w:rFonts w:ascii="Times New Roman" w:hAnsi="Times New Roman" w:cs="Times New Roman"/>
+          <w:b/>
+          <w:bCs/>
+          <w:sz w:val="32"/>
+          <w:szCs w:val="32"/>
+        </w:rPr>
+      </w:pPr>
+    </w:p>
+    <w:p>
+      <w:pPr>
+        <w:rPr>
+          <w:rFonts w:ascii="Times New Roman" w:hAnsi="Times New Roman" w:cs="Times New Roman"/>
+          <w:b/>
+          <w:bCs/>
+          <w:sz w:val="32"/>
+          <w:szCs w:val="32"/>
+        </w:rPr>
+      </w:pPr>
+      <w:r>
+        <w:rPr>
+          <w:rFonts w:ascii="Times New Roman" w:hAnsi="Times New Roman" w:cs="Times New Roman"/>
+          <w:b/>
+          <w:bCs/>
+          <w:sz w:val="32"/>
+          <w:szCs w:val="32"/>
+        </w:rPr>
+        <w:t>6. Sequence Thống kê</w:t>
+      </w:r>
+    </w:p>
+    <w:p>
+      <w:pPr>
+        <w:rPr>
+          <w:rFonts w:ascii="Times New Roman" w:hAnsi="Times New Roman" w:cs="Times New Roman"/>
+          <w:b/>
+          <w:bCs/>
+          <w:sz w:val="32"/>
+          <w:szCs w:val="32"/>
+        </w:rPr>
+      </w:pPr>
+      <w:r>
+        <w:drawing>
+          <wp:inline distT="0" distB="0" distL="0" distR="0">
+            <wp:extent cx="5943600" cy="4562475"/>
+            <wp:effectExtent l="0" t="0" r="0" b="9525"/>
+            <wp:docPr id="8" name="Picture 8"/>
+            <wp:cNvGraphicFramePr>
+              <a:graphicFrameLocks xmlns:a="http://schemas.openxmlformats.org/drawingml/2006/main" noChangeAspect="1"/>
+            </wp:cNvGraphicFramePr>
+            <a:graphic xmlns:a="http://schemas.openxmlformats.org/drawingml/2006/main">
+              <a:graphicData uri="http://schemas.openxmlformats.org/drawingml/2006/picture">
+                <pic:pic xmlns:pic="http://schemas.openxmlformats.org/drawingml/2006/picture">
+                  <pic:nvPicPr>
+                    <pic:cNvPr id="8" name="Picture 8"/>
                     <pic:cNvPicPr>
                       <a:picLocks noChangeAspect="1" noChangeArrowheads="1"/>
                     </pic:cNvPicPr>
@@ -1098,170 +978,7 @@
                       <a:fillRect/>
                     </a:stretch>
                   </pic:blipFill>
-                  <pic:spPr bwMode="auto">
-                    <a:xfrm>
-                      <a:off x="0" y="0"/>
-                      <a:ext cx="5561965" cy="5695950"/>
-                    </a:xfrm>
-                    <a:prstGeom prst="rect">
-                      <a:avLst/>
-                    </a:prstGeom>
-                    <a:noFill/>
-                    <a:ln>
-                      <a:noFill/>
-                    </a:ln>
-                  </pic:spPr>
-                </pic:pic>
-              </a:graphicData>
-            </a:graphic>
-          </wp:inline>
-        </w:drawing>
-      </w:r>
-    </w:p>
-    <w:p>
-      <w:pPr>
-        <w:rPr>
-          <w:rFonts w:ascii="Times New Roman" w:hAnsi="Times New Roman" w:cs="Times New Roman"/>
-          <w:b/>
-          <w:bCs/>
-          <w:sz w:val="32"/>
-          <w:szCs w:val="32"/>
-        </w:rPr>
-      </w:pPr>
-    </w:p>
-    <w:p>
-      <w:pPr>
-        <w:rPr>
-          <w:rFonts w:ascii="Times New Roman" w:hAnsi="Times New Roman" w:cs="Times New Roman"/>
-          <w:b/>
-          <w:bCs/>
-          <w:sz w:val="32"/>
-          <w:szCs w:val="32"/>
-        </w:rPr>
-      </w:pPr>
-    </w:p>
-    <w:p>
-      <w:pPr>
-        <w:rPr>
-          <w:rFonts w:ascii="Times New Roman" w:hAnsi="Times New Roman" w:cs="Times New Roman"/>
-          <w:b/>
-          <w:bCs/>
-          <w:sz w:val="32"/>
-          <w:szCs w:val="32"/>
-        </w:rPr>
-      </w:pPr>
-    </w:p>
-    <w:p>
-      <w:pPr>
-        <w:rPr>
-          <w:rFonts w:ascii="Times New Roman" w:hAnsi="Times New Roman" w:cs="Times New Roman"/>
-          <w:b/>
-          <w:bCs/>
-          <w:sz w:val="32"/>
-          <w:szCs w:val="32"/>
-        </w:rPr>
-      </w:pPr>
-    </w:p>
-    <w:p>
-      <w:pPr>
-        <w:rPr>
-          <w:rFonts w:ascii="Times New Roman" w:hAnsi="Times New Roman" w:cs="Times New Roman"/>
-          <w:b/>
-          <w:bCs/>
-          <w:sz w:val="32"/>
-          <w:szCs w:val="32"/>
-        </w:rPr>
-      </w:pPr>
-    </w:p>
-    <w:p>
-      <w:pPr>
-        <w:rPr>
-          <w:rFonts w:ascii="Times New Roman" w:hAnsi="Times New Roman" w:cs="Times New Roman"/>
-          <w:b/>
-          <w:bCs/>
-          <w:sz w:val="32"/>
-          <w:szCs w:val="32"/>
-        </w:rPr>
-      </w:pPr>
-    </w:p>
-    <w:p>
-      <w:pPr>
-        <w:rPr>
-          <w:rFonts w:ascii="Times New Roman" w:hAnsi="Times New Roman" w:cs="Times New Roman"/>
-          <w:b/>
-          <w:bCs/>
-          <w:sz w:val="32"/>
-          <w:szCs w:val="32"/>
-        </w:rPr>
-      </w:pPr>
-    </w:p>
-    <w:p>
-      <w:pPr>
-        <w:rPr>
-          <w:rFonts w:ascii="Times New Roman" w:hAnsi="Times New Roman" w:cs="Times New Roman"/>
-          <w:b/>
-          <w:bCs/>
-          <w:sz w:val="32"/>
-          <w:szCs w:val="32"/>
-        </w:rPr>
-      </w:pPr>
-      <w:r>
-        <w:rPr>
-          <w:rFonts w:ascii="Times New Roman" w:hAnsi="Times New Roman" w:cs="Times New Roman"/>
-          <w:b/>
-          <w:bCs/>
-          <w:sz w:val="32"/>
-          <w:szCs w:val="32"/>
-        </w:rPr>
-        <w:lastRenderedPageBreak/>
-        <w:t>6. Sequence Thống kê</w:t>
-      </w:r>
-    </w:p>
-    <w:p>
-      <w:pPr>
-        <w:rPr>
-          <w:rFonts w:ascii="Times New Roman" w:hAnsi="Times New Roman" w:cs="Times New Roman"/>
-          <w:b/>
-          <w:bCs/>
-          <w:sz w:val="32"/>
-          <w:szCs w:val="32"/>
-        </w:rPr>
-      </w:pPr>
-      <w:r>
-        <w:rPr>
-          <w:noProof/>
-        </w:rPr>
-        <w:drawing>
-          <wp:inline distT="0" distB="0" distL="0" distR="0" wp14:anchorId="49DAC2C0" wp14:editId="30554300">
-            <wp:extent cx="5943600" cy="4562475"/>
-            <wp:effectExtent l="0" t="0" r="0" b="9525"/>
-            <wp:docPr id="8" name="Picture 8"/>
-            <wp:cNvGraphicFramePr>
-              <a:graphicFrameLocks xmlns:a="http://schemas.openxmlformats.org/drawingml/2006/main" noChangeAspect="1"/>
-            </wp:cNvGraphicFramePr>
-            <a:graphic xmlns:a="http://schemas.openxmlformats.org/drawingml/2006/main">
-              <a:graphicData uri="http://schemas.openxmlformats.org/drawingml/2006/picture">
-                <pic:pic xmlns:pic="http://schemas.openxmlformats.org/drawingml/2006/picture">
-                  <pic:nvPicPr>
-                    <pic:cNvPr id="0" name="Picture 8"/>
-                    <pic:cNvPicPr>
-                      <a:picLocks noChangeAspect="1" noChangeArrowheads="1"/>
-                    </pic:cNvPicPr>
-                  </pic:nvPicPr>
-                  <pic:blipFill>
-                    <a:blip r:embed="rId15">
-                      <a:extLst>
-                        <a:ext uri="{28A0092B-C50C-407E-A947-70E740481C1C}">
-                          <a14:useLocalDpi xmlns:a14="http://schemas.microsoft.com/office/drawing/2010/main" val="0"/>
-                        </a:ext>
-                      </a:extLst>
-                    </a:blip>
-                    <a:srcRect/>
-                    <a:stretch>
-                      <a:fillRect/>
-                    </a:stretch>
-                  </pic:blipFill>
-                  <pic:spPr bwMode="auto">
+                  <pic:spPr>
                     <a:xfrm>
                       <a:off x="0" y="0"/>
                       <a:ext cx="5943600" cy="4562475"/>
@@ -1293,426 +1010,527 @@
         </w:rPr>
       </w:pPr>
     </w:p>
+    <w:p>
+      <w:pPr>
+        <w:rPr>
+          <w:rFonts w:ascii="Times New Roman" w:hAnsi="Times New Roman" w:cs="Times New Roman"/>
+          <w:b/>
+          <w:bCs/>
+          <w:sz w:val="32"/>
+          <w:szCs w:val="32"/>
+          <w:lang w:val="vi-VN"/>
+        </w:rPr>
+      </w:pPr>
+      <w:r>
+        <w:rPr>
+          <w:rFonts w:ascii="Times New Roman" w:hAnsi="Times New Roman" w:cs="Times New Roman"/>
+          <w:b/>
+          <w:bCs/>
+          <w:sz w:val="32"/>
+          <w:szCs w:val="32"/>
+          <w:lang w:val="vi-VN"/>
+        </w:rPr>
+        <w:br w:type="page"/>
+      </w:r>
+    </w:p>
+    <w:p>
+      <w:pPr>
+        <w:numPr>
+          <w:ilvl w:val="0"/>
+          <w:numId w:val="1"/>
+        </w:numPr>
+        <w:rPr>
+          <w:rFonts w:hint="default" w:ascii="Times New Roman" w:hAnsi="Times New Roman" w:cs="Times New Roman"/>
+          <w:b/>
+          <w:bCs/>
+          <w:sz w:val="32"/>
+          <w:szCs w:val="32"/>
+          <w:lang w:val="en-US"/>
+        </w:rPr>
+      </w:pPr>
+      <w:r>
+        <w:rPr>
+          <w:rFonts w:hint="default" w:ascii="Times New Roman" w:hAnsi="Times New Roman" w:cs="Times New Roman"/>
+          <w:b/>
+          <w:bCs/>
+          <w:sz w:val="32"/>
+          <w:szCs w:val="32"/>
+          <w:lang w:val="en-US"/>
+        </w:rPr>
+        <w:t>Sequence tra cứu thông tin</w:t>
+      </w:r>
+    </w:p>
+    <w:p>
+      <w:pPr>
+        <w:numPr>
+          <w:numId w:val="0"/>
+        </w:numPr>
+        <w:rPr>
+          <w:rFonts w:hint="default" w:ascii="Times New Roman" w:hAnsi="Times New Roman" w:cs="Times New Roman"/>
+          <w:b/>
+          <w:bCs/>
+          <w:sz w:val="32"/>
+          <w:szCs w:val="32"/>
+          <w:lang w:val="en-US"/>
+        </w:rPr>
+      </w:pPr>
+      <w:r>
+        <w:rPr>
+          <w:rFonts w:hint="default" w:ascii="Times New Roman" w:hAnsi="Times New Roman" w:cs="Times New Roman"/>
+          <w:b/>
+          <w:bCs/>
+          <w:sz w:val="32"/>
+          <w:szCs w:val="32"/>
+          <w:lang w:val="en-US"/>
+        </w:rPr>
+        <w:drawing>
+          <wp:inline distT="0" distB="0" distL="114300" distR="114300">
+            <wp:extent cx="5938520" cy="3290570"/>
+            <wp:effectExtent l="0" t="0" r="5080" b="1270"/>
+            <wp:docPr id="12" name="Picture 12" descr="SequenceTracuu"/>
+            <wp:cNvGraphicFramePr>
+              <a:graphicFrameLocks xmlns:a="http://schemas.openxmlformats.org/drawingml/2006/main" noChangeAspect="1"/>
+            </wp:cNvGraphicFramePr>
+            <a:graphic xmlns:a="http://schemas.openxmlformats.org/drawingml/2006/main">
+              <a:graphicData uri="http://schemas.openxmlformats.org/drawingml/2006/picture">
+                <pic:pic xmlns:pic="http://schemas.openxmlformats.org/drawingml/2006/picture">
+                  <pic:nvPicPr>
+                    <pic:cNvPr id="12" name="Picture 12" descr="SequenceTracuu"/>
+                    <pic:cNvPicPr>
+                      <a:picLocks noChangeAspect="1"/>
+                    </pic:cNvPicPr>
+                  </pic:nvPicPr>
+                  <pic:blipFill>
+                    <a:blip r:embed="rId15"/>
+                    <a:stretch>
+                      <a:fillRect/>
+                    </a:stretch>
+                  </pic:blipFill>
+                  <pic:spPr>
+                    <a:xfrm>
+                      <a:off x="0" y="0"/>
+                      <a:ext cx="5938520" cy="3290570"/>
+                    </a:xfrm>
+                    <a:prstGeom prst="rect">
+                      <a:avLst/>
+                    </a:prstGeom>
+                  </pic:spPr>
+                </pic:pic>
+              </a:graphicData>
+            </a:graphic>
+          </wp:inline>
+        </w:drawing>
+      </w:r>
+    </w:p>
+    <w:p>
+      <w:pPr>
+        <w:numPr>
+          <w:ilvl w:val="0"/>
+          <w:numId w:val="1"/>
+        </w:numPr>
+        <w:ind w:left="0" w:leftChars="0" w:firstLine="0" w:firstLineChars="0"/>
+        <w:rPr>
+          <w:rFonts w:hint="default" w:ascii="Times New Roman" w:hAnsi="Times New Roman" w:cs="Times New Roman"/>
+          <w:b/>
+          <w:bCs/>
+          <w:sz w:val="32"/>
+          <w:szCs w:val="32"/>
+          <w:lang w:val="en-US"/>
+        </w:rPr>
+      </w:pPr>
+      <w:r>
+        <w:rPr>
+          <w:rFonts w:hint="default" w:ascii="Times New Roman" w:hAnsi="Times New Roman" w:cs="Times New Roman"/>
+          <w:b/>
+          <w:bCs/>
+          <w:sz w:val="32"/>
+          <w:szCs w:val="32"/>
+          <w:lang w:val="en-US"/>
+        </w:rPr>
+        <w:t>Sequence quản lý khuyến mãi</w:t>
+      </w:r>
+    </w:p>
+    <w:p>
+      <w:pPr>
+        <w:numPr>
+          <w:numId w:val="0"/>
+        </w:numPr>
+        <w:ind w:leftChars="0"/>
+        <w:rPr>
+          <w:rFonts w:hint="default" w:ascii="Times New Roman" w:hAnsi="Times New Roman" w:cs="Times New Roman"/>
+          <w:b/>
+          <w:bCs/>
+          <w:sz w:val="32"/>
+          <w:szCs w:val="32"/>
+          <w:lang w:val="en-US"/>
+        </w:rPr>
+      </w:pPr>
+      <w:bookmarkStart w:id="0" w:name="_GoBack"/>
+      <w:r>
+        <w:rPr>
+          <w:rFonts w:hint="default" w:ascii="Times New Roman" w:hAnsi="Times New Roman" w:cs="Times New Roman"/>
+          <w:b/>
+          <w:bCs/>
+          <w:sz w:val="32"/>
+          <w:szCs w:val="32"/>
+          <w:lang w:val="en-US"/>
+        </w:rPr>
+        <w:drawing>
+          <wp:inline distT="0" distB="0" distL="114300" distR="114300">
+            <wp:extent cx="4937760" cy="8229600"/>
+            <wp:effectExtent l="0" t="0" r="0" b="0"/>
+            <wp:docPr id="13" name="Picture 13" descr="SequenceQLKM"/>
+            <wp:cNvGraphicFramePr>
+              <a:graphicFrameLocks xmlns:a="http://schemas.openxmlformats.org/drawingml/2006/main" noChangeAspect="1"/>
+            </wp:cNvGraphicFramePr>
+            <a:graphic xmlns:a="http://schemas.openxmlformats.org/drawingml/2006/main">
+              <a:graphicData uri="http://schemas.openxmlformats.org/drawingml/2006/picture">
+                <pic:pic xmlns:pic="http://schemas.openxmlformats.org/drawingml/2006/picture">
+                  <pic:nvPicPr>
+                    <pic:cNvPr id="13" name="Picture 13" descr="SequenceQLKM"/>
+                    <pic:cNvPicPr>
+                      <a:picLocks noChangeAspect="1"/>
+                    </pic:cNvPicPr>
+                  </pic:nvPicPr>
+                  <pic:blipFill>
+                    <a:blip r:embed="rId16"/>
+                    <a:stretch>
+                      <a:fillRect/>
+                    </a:stretch>
+                  </pic:blipFill>
+                  <pic:spPr>
+                    <a:xfrm>
+                      <a:off x="0" y="0"/>
+                      <a:ext cx="4937760" cy="8229600"/>
+                    </a:xfrm>
+                    <a:prstGeom prst="rect">
+                      <a:avLst/>
+                    </a:prstGeom>
+                  </pic:spPr>
+                </pic:pic>
+              </a:graphicData>
+            </a:graphic>
+          </wp:inline>
+        </w:drawing>
+      </w:r>
+      <w:bookmarkEnd w:id="0"/>
+    </w:p>
     <w:sectPr>
       <w:pgSz w:w="12240" w:h="15840"/>
       <w:pgMar w:top="1440" w:right="1440" w:bottom="1440" w:left="1440" w:header="720" w:footer="720" w:gutter="0"/>
-      <w:cols w:space="720"/>
-      <w:docGrid w:linePitch="360"/>
+      <w:cols w:space="720" w:num="1"/>
+      <w:docGrid w:linePitch="360" w:charSpace="0"/>
     </w:sectPr>
   </w:body>
 </w:document>
 </file>
 
+<file path=word/numbering.xml><?xml version="1.0" encoding="utf-8"?>
+<w:numbering xmlns:wpc="http://schemas.microsoft.com/office/word/2010/wordprocessingCanvas" xmlns:mc="http://schemas.openxmlformats.org/markup-compatibility/2006" xmlns:o="urn:schemas-microsoft-com:office:office" xmlns:r="http://schemas.openxmlformats.org/officeDocument/2006/relationships" xmlns:m="http://schemas.openxmlformats.org/officeDocument/2006/math" xmlns:v="urn:schemas-microsoft-com:vml" xmlns:wp14="http://schemas.microsoft.com/office/word/2010/wordprocessingDrawing" xmlns:wp="http://schemas.openxmlformats.org/drawingml/2006/wordprocessingDrawing" xmlns:w10="urn:schemas-microsoft-com:office:word" xmlns:w="http://schemas.openxmlformats.org/wordprocessingml/2006/main" xmlns:w14="http://schemas.microsoft.com/office/word/2010/wordml" xmlns:wpg="http://schemas.microsoft.com/office/word/2010/wordprocessingGroup" xmlns:wpi="http://schemas.microsoft.com/office/word/2010/wordprocessingInk" xmlns:wne="http://schemas.microsoft.com/office/word/2006/wordml" xmlns:wps="http://schemas.microsoft.com/office/word/2010/wordprocessingShape" mc:Ignorable="w14 wp14">
+  <w:abstractNum w:abstractNumId="0">
+    <w:nsid w:val="BD7D3D78"/>
+    <w:multiLevelType w:val="singleLevel"/>
+    <w:tmpl w:val="BD7D3D78"/>
+    <w:lvl w:ilvl="0" w:tentative="0">
+      <w:start w:val="7"/>
+      <w:numFmt w:val="decimal"/>
+      <w:suff w:val="space"/>
+      <w:lvlText w:val="%1."/>
+      <w:lvlJc w:val="left"/>
+    </w:lvl>
+  </w:abstractNum>
+  <w:num w:numId="1">
+    <w:abstractNumId w:val="0"/>
+  </w:num>
+</w:numbering>
+</file>
+
 <file path=word/styles.xml><?xml version="1.0" encoding="utf-8"?>
-<w:styles xmlns:mc="http://schemas.openxmlformats.org/markup-compatibility/2006" xmlns:r="http://schemas.openxmlformats.org/officeDocument/2006/relationships" xmlns:w="http://schemas.openxmlformats.org/wordprocessingml/2006/main" xmlns:w14="http://schemas.microsoft.com/office/word/2010/wordml" xmlns:w15="http://schemas.microsoft.com/office/word/2012/wordml" xmlns:w16cex="http://schemas.microsoft.com/office/word/2018/wordml/cex" xmlns:w16cid="http://schemas.microsoft.com/office/word/2016/wordml/cid" xmlns:w16="http://schemas.microsoft.com/office/word/2018/wordml" xmlns:w16se="http://schemas.microsoft.com/office/word/2015/wordml/symex" mc:Ignorable="w14 w15 w16se w16cid w16 w16cex">
+<w:styles xmlns:mc="http://schemas.openxmlformats.org/markup-compatibility/2006" xmlns:o="urn:schemas-microsoft-com:office:office" xmlns:r="http://schemas.openxmlformats.org/officeDocument/2006/relationships" xmlns:m="http://schemas.openxmlformats.org/officeDocument/2006/math" xmlns:v="urn:schemas-microsoft-com:vml" xmlns:w="http://schemas.openxmlformats.org/wordprocessingml/2006/main" xmlns:w14="http://schemas.microsoft.com/office/word/2010/wordml" xmlns:w10="urn:schemas-microsoft-com:office:word" xmlns:sl="http://schemas.openxmlformats.org/schemaLibrary/2006/main" mc:Ignorable="w14">
   <w:docDefaults>
     <w:rPrDefault>
       <w:rPr>
-        <w:rFonts w:asciiTheme="minorHAnsi" w:eastAsiaTheme="minorEastAsia" w:hAnsiTheme="minorHAnsi" w:cstheme="minorBidi"/>
-        <w:lang w:val="en-US" w:eastAsia="en-US" w:bidi="ar-SA"/>
+        <w:rFonts w:asciiTheme="minorHAnsi" w:hAnsiTheme="minorHAnsi" w:eastAsiaTheme="minorEastAsia" w:cstheme="minorBidi"/>
       </w:rPr>
     </w:rPrDefault>
     <w:pPrDefault/>
   </w:docDefaults>
-  <w:latentStyles w:defLockedState="0" w:defUIPriority="99" w:defSemiHidden="0" w:defUnhideWhenUsed="0" w:defQFormat="0" w:count="376">
-    <w:lsdException w:name="Normal" w:uiPriority="0" w:qFormat="1"/>
-    <w:lsdException w:name="heading 1" w:uiPriority="9" w:qFormat="1"/>
-    <w:lsdException w:name="heading 2" w:semiHidden="1" w:uiPriority="9" w:unhideWhenUsed="1" w:qFormat="1"/>
-    <w:lsdException w:name="heading 3" w:semiHidden="1" w:uiPriority="9" w:unhideWhenUsed="1" w:qFormat="1"/>
-    <w:lsdException w:name="heading 4" w:semiHidden="1" w:uiPriority="9" w:unhideWhenUsed="1" w:qFormat="1"/>
-    <w:lsdException w:name="heading 5" w:semiHidden="1" w:uiPriority="9" w:unhideWhenUsed="1" w:qFormat="1"/>
-    <w:lsdException w:name="heading 6" w:semiHidden="1" w:uiPriority="9" w:unhideWhenUsed="1" w:qFormat="1"/>
-    <w:lsdException w:name="heading 7" w:semiHidden="1" w:uiPriority="9" w:unhideWhenUsed="1" w:qFormat="1"/>
-    <w:lsdException w:name="heading 8" w:semiHidden="1" w:uiPriority="9" w:unhideWhenUsed="1" w:qFormat="1"/>
-    <w:lsdException w:name="heading 9" w:semiHidden="1" w:uiPriority="9" w:unhideWhenUsed="1" w:qFormat="1"/>
-    <w:lsdException w:name="index 1" w:semiHidden="1" w:unhideWhenUsed="1"/>
-    <w:lsdException w:name="index 2" w:semiHidden="1" w:unhideWhenUsed="1"/>
-    <w:lsdException w:name="index 3" w:semiHidden="1" w:unhideWhenUsed="1"/>
-    <w:lsdException w:name="index 4" w:semiHidden="1" w:unhideWhenUsed="1"/>
-    <w:lsdException w:name="index 5" w:semiHidden="1" w:unhideWhenUsed="1"/>
-    <w:lsdException w:name="index 6" w:semiHidden="1" w:unhideWhenUsed="1"/>
-    <w:lsdException w:name="index 7" w:semiHidden="1" w:unhideWhenUsed="1"/>
-    <w:lsdException w:name="index 8" w:semiHidden="1" w:unhideWhenUsed="1"/>
-    <w:lsdException w:name="index 9" w:semiHidden="1" w:unhideWhenUsed="1"/>
-    <w:lsdException w:name="toc 1" w:semiHidden="1" w:uiPriority="39" w:unhideWhenUsed="1"/>
-    <w:lsdException w:name="toc 2" w:semiHidden="1" w:uiPriority="39" w:unhideWhenUsed="1"/>
-    <w:lsdException w:name="toc 3" w:semiHidden="1" w:uiPriority="39" w:unhideWhenUsed="1"/>
-    <w:lsdException w:name="toc 4" w:semiHidden="1" w:uiPriority="39" w:unhideWhenUsed="1"/>
-    <w:lsdException w:name="toc 5" w:semiHidden="1" w:uiPriority="39" w:unhideWhenUsed="1"/>
-    <w:lsdException w:name="toc 6" w:semiHidden="1" w:uiPriority="39" w:unhideWhenUsed="1"/>
-    <w:lsdException w:name="toc 7" w:semiHidden="1" w:uiPriority="39" w:unhideWhenUsed="1"/>
-    <w:lsdException w:name="toc 8" w:semiHidden="1" w:uiPriority="39" w:unhideWhenUsed="1"/>
-    <w:lsdException w:name="toc 9" w:semiHidden="1" w:uiPriority="39" w:unhideWhenUsed="1"/>
-    <w:lsdException w:name="Normal Indent" w:semiHidden="1" w:unhideWhenUsed="1"/>
-    <w:lsdException w:name="footnote text" w:semiHidden="1" w:unhideWhenUsed="1"/>
-    <w:lsdException w:name="annotation text" w:semiHidden="1" w:unhideWhenUsed="1"/>
-    <w:lsdException w:name="header" w:semiHidden="1" w:unhideWhenUsed="1"/>
-    <w:lsdException w:name="footer" w:semiHidden="1" w:unhideWhenUsed="1"/>
-    <w:lsdException w:name="index heading" w:semiHidden="1" w:unhideWhenUsed="1"/>
-    <w:lsdException w:name="caption" w:semiHidden="1" w:uiPriority="35" w:unhideWhenUsed="1" w:qFormat="1"/>
-    <w:lsdException w:name="table of figures" w:semiHidden="1" w:unhideWhenUsed="1"/>
-    <w:lsdException w:name="envelope address" w:semiHidden="1" w:unhideWhenUsed="1"/>
-    <w:lsdException w:name="envelope return" w:semiHidden="1" w:unhideWhenUsed="1"/>
-    <w:lsdException w:name="footnote reference" w:semiHidden="1" w:unhideWhenUsed="1"/>
-    <w:lsdException w:name="annotation reference" w:semiHidden="1" w:unhideWhenUsed="1"/>
-    <w:lsdException w:name="line number" w:semiHidden="1" w:unhideWhenUsed="1"/>
-    <w:lsdException w:name="page number" w:semiHidden="1" w:unhideWhenUsed="1"/>
-    <w:lsdException w:name="endnote reference" w:semiHidden="1" w:unhideWhenUsed="1"/>
-    <w:lsdException w:name="endnote text" w:semiHidden="1" w:unhideWhenUsed="1"/>
-    <w:lsdException w:name="table of authorities" w:semiHidden="1" w:unhideWhenUsed="1"/>
-    <w:lsdException w:name="macro" w:semiHidden="1" w:unhideWhenUsed="1"/>
-    <w:lsdException w:name="toa heading" w:semiHidden="1" w:unhideWhenUsed="1"/>
-    <w:lsdException w:name="List" w:semiHidden="1" w:unhideWhenUsed="1"/>
-    <w:lsdException w:name="List Bullet" w:semiHidden="1" w:unhideWhenUsed="1"/>
-    <w:lsdException w:name="List Number" w:semiHidden="1" w:unhideWhenUsed="1"/>
-    <w:lsdException w:name="List 2" w:semiHidden="1" w:unhideWhenUsed="1"/>
-    <w:lsdException w:name="List 3" w:semiHidden="1" w:unhideWhenUsed="1"/>
-    <w:lsdException w:name="List 4" w:semiHidden="1" w:unhideWhenUsed="1"/>
-    <w:lsdException w:name="List 5" w:semiHidden="1" w:unhideWhenUsed="1"/>
-    <w:lsdException w:name="List Bullet 2" w:semiHidden="1" w:unhideWhenUsed="1"/>
-    <w:lsdException w:name="List Bullet 3" w:semiHidden="1" w:unhideWhenUsed="1"/>
-    <w:lsdException w:name="List Bullet 4" w:semiHidden="1" w:unhideWhenUsed="1"/>
-    <w:lsdException w:name="List Bullet 5" w:semiHidden="1" w:unhideWhenUsed="1"/>
-    <w:lsdException w:name="List Number 2" w:semiHidden="1" w:unhideWhenUsed="1"/>
-    <w:lsdException w:name="List Number 3" w:semiHidden="1" w:unhideWhenUsed="1"/>
-    <w:lsdException w:name="List Number 4" w:semiHidden="1" w:unhideWhenUsed="1"/>
-    <w:lsdException w:name="List Number 5" w:semiHidden="1" w:unhideWhenUsed="1"/>
-    <w:lsdException w:name="Title" w:uiPriority="10" w:qFormat="1"/>
-    <w:lsdException w:name="Closing" w:semiHidden="1" w:unhideWhenUsed="1"/>
-    <w:lsdException w:name="Signature" w:semiHidden="1" w:unhideWhenUsed="1"/>
-    <w:lsdException w:name="Default Paragraph Font" w:semiHidden="1" w:uiPriority="1" w:unhideWhenUsed="1"/>
-    <w:lsdException w:name="Body Text" w:semiHidden="1" w:unhideWhenUsed="1"/>
-    <w:lsdException w:name="Body Text Indent" w:semiHidden="1" w:unhideWhenUsed="1"/>
-    <w:lsdException w:name="List Continue" w:semiHidden="1" w:unhideWhenUsed="1"/>
-    <w:lsdException w:name="List Continue 2" w:semiHidden="1" w:unhideWhenUsed="1"/>
-    <w:lsdException w:name="List Continue 3" w:semiHidden="1" w:unhideWhenUsed="1"/>
-    <w:lsdException w:name="List Continue 4" w:semiHidden="1" w:unhideWhenUsed="1"/>
-    <w:lsdException w:name="List Continue 5" w:semiHidden="1" w:unhideWhenUsed="1"/>
-    <w:lsdException w:name="Message Header" w:semiHidden="1" w:unhideWhenUsed="1"/>
-    <w:lsdException w:name="Subtitle" w:uiPriority="11" w:qFormat="1"/>
-    <w:lsdException w:name="Salutation" w:semiHidden="1" w:unhideWhenUsed="1"/>
-    <w:lsdException w:name="Date" w:semiHidden="1" w:unhideWhenUsed="1"/>
-    <w:lsdException w:name="Body Text First Indent" w:semiHidden="1" w:unhideWhenUsed="1"/>
-    <w:lsdException w:name="Body Text First Indent 2" w:semiHidden="1" w:unhideWhenUsed="1"/>
-    <w:lsdException w:name="Note Heading" w:semiHidden="1" w:unhideWhenUsed="1"/>
-    <w:lsdException w:name="Body Text 2" w:semiHidden="1" w:unhideWhenUsed="1"/>
-    <w:lsdException w:name="Body Text 3" w:semiHidden="1" w:unhideWhenUsed="1"/>
-    <w:lsdException w:name="Body Text Indent 2" w:semiHidden="1" w:unhideWhenUsed="1"/>
-    <w:lsdException w:name="Body Text Indent 3" w:semiHidden="1" w:unhideWhenUsed="1"/>
-    <w:lsdException w:name="Block Text" w:semiHidden="1" w:unhideWhenUsed="1"/>
-    <w:lsdException w:name="Hyperlink" w:semiHidden="1" w:unhideWhenUsed="1"/>
-    <w:lsdException w:name="FollowedHyperlink" w:semiHidden="1" w:unhideWhenUsed="1"/>
-    <w:lsdException w:name="Strong" w:uiPriority="22" w:qFormat="1"/>
-    <w:lsdException w:name="Emphasis" w:uiPriority="20" w:qFormat="1"/>
-    <w:lsdException w:name="Document Map" w:semiHidden="1" w:unhideWhenUsed="1"/>
-    <w:lsdException w:name="Plain Text" w:semiHidden="1" w:unhideWhenUsed="1"/>
-    <w:lsdException w:name="E-mail Signature" w:semiHidden="1" w:unhideWhenUsed="1"/>
-    <w:lsdException w:name="HTML Top of Form" w:semiHidden="1" w:unhideWhenUsed="1"/>
-    <w:lsdException w:name="HTML Bottom of Form" w:semiHidden="1" w:unhideWhenUsed="1"/>
-    <w:lsdException w:name="Normal (Web)" w:semiHidden="1" w:unhideWhenUsed="1"/>
-    <w:lsdException w:name="HTML Acronym" w:semiHidden="1" w:unhideWhenUsed="1"/>
-    <w:lsdException w:name="HTML Address" w:semiHidden="1" w:unhideWhenUsed="1"/>
-    <w:lsdException w:name="HTML Cite" w:semiHidden="1" w:unhideWhenUsed="1"/>
-    <w:lsdException w:name="HTML Code" w:semiHidden="1" w:unhideWhenUsed="1"/>
-    <w:lsdException w:name="HTML Definition" w:semiHidden="1" w:unhideWhenUsed="1"/>
-    <w:lsdException w:name="HTML Keyboard" w:semiHidden="1" w:unhideWhenUsed="1"/>
-    <w:lsdException w:name="HTML Preformatted" w:semiHidden="1" w:unhideWhenUsed="1"/>
-    <w:lsdException w:name="HTML Sample" w:semiHidden="1" w:unhideWhenUsed="1"/>
-    <w:lsdException w:name="HTML Typewriter" w:semiHidden="1" w:unhideWhenUsed="1"/>
-    <w:lsdException w:name="HTML Variable" w:semiHidden="1" w:unhideWhenUsed="1"/>
-    <w:lsdException w:name="Normal Table" w:semiHidden="1" w:unhideWhenUsed="1" w:qFormat="1"/>
-    <w:lsdException w:name="annotation subject" w:semiHidden="1" w:unhideWhenUsed="1"/>
-    <w:lsdException w:name="No List" w:semiHidden="1" w:unhideWhenUsed="1"/>
-    <w:lsdException w:name="Outline List 1" w:semiHidden="1" w:unhideWhenUsed="1"/>
-    <w:lsdException w:name="Outline List 2" w:semiHidden="1" w:unhideWhenUsed="1"/>
-    <w:lsdException w:name="Outline List 3" w:semiHidden="1" w:unhideWhenUsed="1"/>
-    <w:lsdException w:name="Table Simple 1" w:semiHidden="1" w:unhideWhenUsed="1"/>
-    <w:lsdException w:name="Table Simple 2" w:semiHidden="1" w:unhideWhenUsed="1"/>
-    <w:lsdException w:name="Table Simple 3" w:semiHidden="1" w:unhideWhenUsed="1"/>
-    <w:lsdException w:name="Table Classic 1" w:semiHidden="1" w:unhideWhenUsed="1"/>
-    <w:lsdException w:name="Table Classic 2" w:semiHidden="1" w:unhideWhenUsed="1"/>
-    <w:lsdException w:name="Table Classic 3" w:semiHidden="1" w:unhideWhenUsed="1"/>
-    <w:lsdException w:name="Table Classic 4" w:semiHidden="1" w:unhideWhenUsed="1"/>
-    <w:lsdException w:name="Table Colorful 1" w:semiHidden="1" w:unhideWhenUsed="1"/>
-    <w:lsdException w:name="Table Colorful 2" w:semiHidden="1" w:unhideWhenUsed="1"/>
-    <w:lsdException w:name="Table Colorful 3" w:semiHidden="1" w:unhideWhenUsed="1"/>
-    <w:lsdException w:name="Table Columns 1" w:semiHidden="1" w:unhideWhenUsed="1"/>
-    <w:lsdException w:name="Table Columns 2" w:semiHidden="1" w:unhideWhenUsed="1"/>
-    <w:lsdException w:name="Table Columns 3" w:semiHidden="1" w:unhideWhenUsed="1"/>
-    <w:lsdException w:name="Table Columns 4" w:semiHidden="1" w:unhideWhenUsed="1"/>
-    <w:lsdException w:name="Table Columns 5" w:semiHidden="1" w:unhideWhenUsed="1"/>
-    <w:lsdException w:name="Table Grid 1" w:semiHidden="1" w:unhideWhenUsed="1"/>
-    <w:lsdException w:name="Table Grid 2" w:semiHidden="1" w:unhideWhenUsed="1"/>
-    <w:lsdException w:name="Table Grid 3" w:semiHidden="1" w:unhideWhenUsed="1"/>
-    <w:lsdException w:name="Table Grid 4" w:semiHidden="1" w:unhideWhenUsed="1"/>
-    <w:lsdException w:name="Table Grid 5" w:semiHidden="1" w:unhideWhenUsed="1"/>
-    <w:lsdException w:name="Table Grid 6" w:semiHidden="1" w:unhideWhenUsed="1"/>
-    <w:lsdException w:name="Table Grid 7" w:semiHidden="1" w:unhideWhenUsed="1"/>
-    <w:lsdException w:name="Table Grid 8" w:semiHidden="1" w:unhideWhenUsed="1"/>
-    <w:lsdException w:name="Table List 1" w:semiHidden="1" w:unhideWhenUsed="1"/>
-    <w:lsdException w:name="Table List 2" w:semiHidden="1" w:unhideWhenUsed="1"/>
-    <w:lsdException w:name="Table List 3" w:semiHidden="1" w:unhideWhenUsed="1"/>
-    <w:lsdException w:name="Table List 4" w:semiHidden="1" w:unhideWhenUsed="1"/>
-    <w:lsdException w:name="Table List 5" w:semiHidden="1" w:unhideWhenUsed="1"/>
-    <w:lsdException w:name="Table List 6" w:semiHidden="1" w:unhideWhenUsed="1"/>
-    <w:lsdException w:name="Table List 7" w:semiHidden="1" w:unhideWhenUsed="1"/>
-    <w:lsdException w:name="Table List 8" w:semiHidden="1" w:unhideWhenUsed="1"/>
-    <w:lsdException w:name="Table 3D effects 1" w:semiHidden="1" w:unhideWhenUsed="1"/>
-    <w:lsdException w:name="Table 3D effects 2" w:semiHidden="1" w:unhideWhenUsed="1"/>
-    <w:lsdException w:name="Table 3D effects 3" w:semiHidden="1" w:unhideWhenUsed="1"/>
-    <w:lsdException w:name="Table Contemporary" w:semiHidden="1" w:unhideWhenUsed="1"/>
-    <w:lsdException w:name="Table Elegant" w:semiHidden="1" w:unhideWhenUsed="1"/>
-    <w:lsdException w:name="Table Professional" w:semiHidden="1" w:unhideWhenUsed="1"/>
-    <w:lsdException w:name="Table Subtle 1" w:semiHidden="1" w:unhideWhenUsed="1"/>
-    <w:lsdException w:name="Table Subtle 2" w:semiHidden="1" w:unhideWhenUsed="1"/>
-    <w:lsdException w:name="Table Web 1" w:semiHidden="1" w:unhideWhenUsed="1"/>
-    <w:lsdException w:name="Table Web 2" w:semiHidden="1" w:unhideWhenUsed="1"/>
-    <w:lsdException w:name="Table Web 3" w:semiHidden="1" w:unhideWhenUsed="1"/>
-    <w:lsdException w:name="Balloon Text" w:semiHidden="1" w:unhideWhenUsed="1"/>
-    <w:lsdException w:name="Table Grid" w:uiPriority="39"/>
-    <w:lsdException w:name="Table Theme" w:semiHidden="1" w:unhideWhenUsed="1"/>
-    <w:lsdException w:name="Placeholder Text" w:semiHidden="1"/>
-    <w:lsdException w:name="Light Shading" w:uiPriority="60"/>
-    <w:lsdException w:name="Light List" w:uiPriority="61"/>
-    <w:lsdException w:name="Light Grid" w:uiPriority="62"/>
-    <w:lsdException w:name="Medium Shading 1" w:uiPriority="63"/>
-    <w:lsdException w:name="Medium Shading 2" w:uiPriority="64"/>
-    <w:lsdException w:name="Medium List 1" w:uiPriority="65"/>
-    <w:lsdException w:name="Medium List 2" w:uiPriority="66"/>
-    <w:lsdException w:name="Medium Grid 1" w:uiPriority="67"/>
-    <w:lsdException w:name="Medium Grid 2" w:uiPriority="68"/>
-    <w:lsdException w:name="Medium Grid 3" w:uiPriority="69"/>
-    <w:lsdException w:name="Dark List" w:uiPriority="70"/>
-    <w:lsdException w:name="Colorful Shading" w:uiPriority="71"/>
-    <w:lsdException w:name="Colorful List" w:uiPriority="72"/>
-    <w:lsdException w:name="Colorful Grid" w:uiPriority="73"/>
-    <w:lsdException w:name="Light Shading Accent 1" w:uiPriority="60"/>
-    <w:lsdException w:name="Light List Accent 1" w:uiPriority="61"/>
-    <w:lsdException w:name="Light Grid Accent 1" w:uiPriority="62"/>
-    <w:lsdException w:name="Medium Shading 1 Accent 1" w:uiPriority="63"/>
-    <w:lsdException w:name="Medium Shading 2 Accent 1" w:uiPriority="64"/>
-    <w:lsdException w:name="Medium List 1 Accent 1" w:uiPriority="65"/>
-    <w:lsdException w:name="Revision" w:semiHidden="1"/>
-    <w:lsdException w:name="Medium List 2 Accent 1" w:uiPriority="66"/>
-    <w:lsdException w:name="Medium Grid 1 Accent 1" w:uiPriority="67"/>
-    <w:lsdException w:name="Medium Grid 2 Accent 1" w:uiPriority="68"/>
-    <w:lsdException w:name="Medium Grid 3 Accent 1" w:uiPriority="69"/>
-    <w:lsdException w:name="Dark List Accent 1" w:uiPriority="70"/>
-    <w:lsdException w:name="Colorful Shading Accent 1" w:uiPriority="71"/>
-    <w:lsdException w:name="Colorful List Accent 1" w:uiPriority="72"/>
-    <w:lsdException w:name="Colorful Grid Accent 1" w:uiPriority="73"/>
-    <w:lsdException w:name="Light Shading Accent 2" w:uiPriority="60"/>
-    <w:lsdException w:name="Light List Accent 2" w:uiPriority="61"/>
-    <w:lsdException w:name="Light Grid Accent 2" w:uiPriority="62"/>
-    <w:lsdException w:name="Medium Shading 1 Accent 2" w:uiPriority="63"/>
-    <w:lsdException w:name="Medium Shading 2 Accent 2" w:uiPriority="64"/>
-    <w:lsdException w:name="Medium List 1 Accent 2" w:uiPriority="65"/>
-    <w:lsdException w:name="Medium List 2 Accent 2" w:uiPriority="66"/>
-    <w:lsdException w:name="Medium Grid 1 Accent 2" w:uiPriority="67"/>
-    <w:lsdException w:name="Medium Grid 2 Accent 2" w:uiPriority="68"/>
-    <w:lsdException w:name="Medium Grid 3 Accent 2" w:uiPriority="69"/>
-    <w:lsdException w:name="Dark List Accent 2" w:uiPriority="70"/>
-    <w:lsdException w:name="Colorful Shading Accent 2" w:uiPriority="71"/>
-    <w:lsdException w:name="Colorful List Accent 2" w:uiPriority="72"/>
-    <w:lsdException w:name="Colorful Grid Accent 2" w:uiPriority="73"/>
-    <w:lsdException w:name="Light Shading Accent 3" w:uiPriority="60"/>
-    <w:lsdException w:name="Light List Accent 3" w:uiPriority="61"/>
-    <w:lsdException w:name="Light Grid Accent 3" w:uiPriority="62"/>
-    <w:lsdException w:name="Medium Shading 1 Accent 3" w:uiPriority="63"/>
-    <w:lsdException w:name="Medium Shading 2 Accent 3" w:uiPriority="64"/>
-    <w:lsdException w:name="Medium List 1 Accent 3" w:uiPriority="65"/>
-    <w:lsdException w:name="Medium List 2 Accent 3" w:uiPriority="66"/>
-    <w:lsdException w:name="Medium Grid 1 Accent 3" w:uiPriority="67"/>
-    <w:lsdException w:name="Medium Grid 2 Accent 3" w:uiPriority="68"/>
-    <w:lsdException w:name="Medium Grid 3 Accent 3" w:uiPriority="69"/>
-    <w:lsdException w:name="Dark List Accent 3" w:uiPriority="70"/>
-    <w:lsdException w:name="Colorful Shading Accent 3" w:uiPriority="71"/>
-    <w:lsdException w:name="Colorful List Accent 3" w:uiPriority="72"/>
-    <w:lsdException w:name="Colorful Grid Accent 3" w:uiPriority="73"/>
-    <w:lsdException w:name="Light Shading Accent 4" w:uiPriority="60"/>
-    <w:lsdException w:name="Light List Accent 4" w:uiPriority="61"/>
-    <w:lsdException w:name="Light Grid Accent 4" w:uiPriority="62"/>
-    <w:lsdException w:name="Medium Shading 1 Accent 4" w:uiPriority="63"/>
-    <w:lsdException w:name="Medium Shading 2 Accent 4" w:uiPriority="64"/>
-    <w:lsdException w:name="Medium List 1 Accent 4" w:uiPriority="65"/>
-    <w:lsdException w:name="Medium List 2 Accent 4" w:uiPriority="66"/>
-    <w:lsdException w:name="Medium Grid 1 Accent 4" w:uiPriority="67"/>
-    <w:lsdException w:name="Medium Grid 2 Accent 4" w:uiPriority="68"/>
-    <w:lsdException w:name="Medium Grid 3 Accent 4" w:uiPriority="69"/>
-    <w:lsdException w:name="Dark List Accent 4" w:uiPriority="70"/>
-    <w:lsdException w:name="Colorful Shading Accent 4" w:uiPriority="71"/>
-    <w:lsdException w:name="Colorful List Accent 4" w:uiPriority="72"/>
-    <w:lsdException w:name="Colorful Grid Accent 4" w:uiPriority="73"/>
-    <w:lsdException w:name="Light Shading Accent 5" w:uiPriority="60"/>
-    <w:lsdException w:name="Light List Accent 5" w:uiPriority="61"/>
-    <w:lsdException w:name="Light Grid Accent 5" w:uiPriority="62"/>
-    <w:lsdException w:name="Medium Shading 1 Accent 5" w:uiPriority="63"/>
-    <w:lsdException w:name="Medium Shading 2 Accent 5" w:uiPriority="64"/>
-    <w:lsdException w:name="Medium List 1 Accent 5" w:uiPriority="65"/>
-    <w:lsdException w:name="Medium List 2 Accent 5" w:uiPriority="66"/>
-    <w:lsdException w:name="Medium Grid 1 Accent 5" w:uiPriority="67"/>
-    <w:lsdException w:name="Medium Grid 2 Accent 5" w:uiPriority="68"/>
-    <w:lsdException w:name="Medium Grid 3 Accent 5" w:uiPriority="69"/>
-    <w:lsdException w:name="Dark List Accent 5" w:uiPriority="70"/>
-    <w:lsdException w:name="Colorful Shading Accent 5" w:uiPriority="71"/>
-    <w:lsdException w:name="Colorful List Accent 5" w:uiPriority="72"/>
-    <w:lsdException w:name="Colorful Grid Accent 5" w:uiPriority="73"/>
-    <w:lsdException w:name="Light Shading Accent 6" w:uiPriority="60"/>
-    <w:lsdException w:name="Light List Accent 6" w:uiPriority="61"/>
-    <w:lsdException w:name="Light Grid Accent 6" w:uiPriority="62"/>
-    <w:lsdException w:name="Medium Shading 1 Accent 6" w:uiPriority="63"/>
-    <w:lsdException w:name="Medium Shading 2 Accent 6" w:uiPriority="64"/>
-    <w:lsdException w:name="Medium List 1 Accent 6" w:uiPriority="65"/>
-    <w:lsdException w:name="Medium List 2 Accent 6" w:uiPriority="66"/>
-    <w:lsdException w:name="Medium Grid 1 Accent 6" w:uiPriority="67"/>
-    <w:lsdException w:name="Medium Grid 2 Accent 6" w:uiPriority="68"/>
-    <w:lsdException w:name="Medium Grid 3 Accent 6" w:uiPriority="69"/>
-    <w:lsdException w:name="Dark List Accent 6" w:uiPriority="70"/>
-    <w:lsdException w:name="Colorful Shading Accent 6" w:uiPriority="71"/>
-    <w:lsdException w:name="Colorful List Accent 6" w:uiPriority="72"/>
-    <w:lsdException w:name="Colorful Grid Accent 6" w:uiPriority="73"/>
-    <w:lsdException w:name="Subtle Emphasis" w:uiPriority="19" w:qFormat="1"/>
-    <w:lsdException w:name="Intense Emphasis" w:uiPriority="21" w:qFormat="1"/>
-    <w:lsdException w:name="Subtle Reference" w:uiPriority="31" w:qFormat="1"/>
-    <w:lsdException w:name="Intense Reference" w:uiPriority="32" w:qFormat="1"/>
-    <w:lsdException w:name="Book Title" w:uiPriority="33" w:qFormat="1"/>
-    <w:lsdException w:name="Bibliography" w:semiHidden="1" w:uiPriority="37" w:unhideWhenUsed="1"/>
-    <w:lsdException w:name="TOC Heading" w:semiHidden="1" w:uiPriority="39" w:unhideWhenUsed="1" w:qFormat="1"/>
-    <w:lsdException w:name="Plain Table 1" w:uiPriority="41"/>
-    <w:lsdException w:name="Plain Table 2" w:uiPriority="42"/>
-    <w:lsdException w:name="Plain Table 3" w:uiPriority="43"/>
-    <w:lsdException w:name="Plain Table 4" w:uiPriority="44"/>
-    <w:lsdException w:name="Plain Table 5" w:uiPriority="45"/>
-    <w:lsdException w:name="Grid Table Light" w:uiPriority="40"/>
-    <w:lsdException w:name="Grid Table 1 Light" w:uiPriority="46"/>
-    <w:lsdException w:name="Grid Table 2" w:uiPriority="47"/>
-    <w:lsdException w:name="Grid Table 3" w:uiPriority="48"/>
-    <w:lsdException w:name="Grid Table 4" w:uiPriority="49"/>
-    <w:lsdException w:name="Grid Table 5 Dark" w:uiPriority="50"/>
-    <w:lsdException w:name="Grid Table 6 Colorful" w:uiPriority="51"/>
-    <w:lsdException w:name="Grid Table 7 Colorful" w:uiPriority="52"/>
-    <w:lsdException w:name="Grid Table 1 Light Accent 1" w:uiPriority="46"/>
-    <w:lsdException w:name="Grid Table 2 Accent 1" w:uiPriority="47"/>
-    <w:lsdException w:name="Grid Table 3 Accent 1" w:uiPriority="48"/>
-    <w:lsdException w:name="Grid Table 4 Accent 1" w:uiPriority="49"/>
-    <w:lsdException w:name="Grid Table 5 Dark Accent 1" w:uiPriority="50"/>
-    <w:lsdException w:name="Grid Table 6 Colorful Accent 1" w:uiPriority="51"/>
-    <w:lsdException w:name="Grid Table 7 Colorful Accent 1" w:uiPriority="52"/>
-    <w:lsdException w:name="Grid Table 1 Light Accent 2" w:uiPriority="46"/>
-    <w:lsdException w:name="Grid Table 2 Accent 2" w:uiPriority="47"/>
-    <w:lsdException w:name="Grid Table 3 Accent 2" w:uiPriority="48"/>
-    <w:lsdException w:name="Grid Table 4 Accent 2" w:uiPriority="49"/>
-    <w:lsdException w:name="Grid Table 5 Dark Accent 2" w:uiPriority="50"/>
-    <w:lsdException w:name="Grid Table 6 Colorful Accent 2" w:uiPriority="51"/>
-    <w:lsdException w:name="Grid Table 7 Colorful Accent 2" w:uiPriority="52"/>
-    <w:lsdException w:name="Grid Table 1 Light Accent 3" w:uiPriority="46"/>
-    <w:lsdException w:name="Grid Table 2 Accent 3" w:uiPriority="47"/>
-    <w:lsdException w:name="Grid Table 3 Accent 3" w:uiPriority="48"/>
-    <w:lsdException w:name="Grid Table 4 Accent 3" w:uiPriority="49"/>
-    <w:lsdException w:name="Grid Table 5 Dark Accent 3" w:uiPriority="50"/>
-    <w:lsdException w:name="Grid Table 6 Colorful Accent 3" w:uiPriority="51"/>
-    <w:lsdException w:name="Grid Table 7 Colorful Accent 3" w:uiPriority="52"/>
-    <w:lsdException w:name="Grid Table 1 Light Accent 4" w:uiPriority="46"/>
-    <w:lsdException w:name="Grid Table 2 Accent 4" w:uiPriority="47"/>
-    <w:lsdException w:name="Grid Table 3 Accent 4" w:uiPriority="48"/>
-    <w:lsdException w:name="Grid Table 4 Accent 4" w:uiPriority="49"/>
-    <w:lsdException w:name="Grid Table 5 Dark Accent 4" w:uiPriority="50"/>
-    <w:lsdException w:name="Grid Table 6 Colorful Accent 4" w:uiPriority="51"/>
-    <w:lsdException w:name="Grid Table 7 Colorful Accent 4" w:uiPriority="52"/>
-    <w:lsdException w:name="Grid Table 1 Light Accent 5" w:uiPriority="46"/>
-    <w:lsdException w:name="Grid Table 2 Accent 5" w:uiPriority="47"/>
-    <w:lsdException w:name="Grid Table 3 Accent 5" w:uiPriority="48"/>
-    <w:lsdException w:name="Grid Table 4 Accent 5" w:uiPriority="49"/>
-    <w:lsdException w:name="Grid Table 5 Dark Accent 5" w:uiPriority="50"/>
-    <w:lsdException w:name="Grid Table 6 Colorful Accent 5" w:uiPriority="51"/>
-    <w:lsdException w:name="Grid Table 7 Colorful Accent 5" w:uiPriority="52"/>
-    <w:lsdException w:name="Grid Table 1 Light Accent 6" w:uiPriority="46"/>
-    <w:lsdException w:name="Grid Table 2 Accent 6" w:uiPriority="47"/>
-    <w:lsdException w:name="Grid Table 3 Accent 6" w:uiPriority="48"/>
-    <w:lsdException w:name="Grid Table 4 Accent 6" w:uiPriority="49"/>
-    <w:lsdException w:name="Grid Table 5 Dark Accent 6" w:uiPriority="50"/>
-    <w:lsdException w:name="Grid Table 6 Colorful Accent 6" w:uiPriority="51"/>
-    <w:lsdException w:name="Grid Table 7 Colorful Accent 6" w:uiPriority="52"/>
-    <w:lsdException w:name="List Table 1 Light" w:uiPriority="46"/>
-    <w:lsdException w:name="List Table 2" w:uiPriority="47"/>
-    <w:lsdException w:name="List Table 3" w:uiPriority="48"/>
-    <w:lsdException w:name="List Table 4" w:uiPriority="49"/>
-    <w:lsdException w:name="List Table 5 Dark" w:uiPriority="50"/>
-    <w:lsdException w:name="List Table 6 Colorful" w:uiPriority="51"/>
-    <w:lsdException w:name="List Table 7 Colorful" w:uiPriority="52"/>
-    <w:lsdException w:name="List Table 1 Light Accent 1" w:uiPriority="46"/>
-    <w:lsdException w:name="List Table 2 Accent 1" w:uiPriority="47"/>
-    <w:lsdException w:name="List Table 3 Accent 1" w:uiPriority="48"/>
-    <w:lsdException w:name="List Table 4 Accent 1" w:uiPriority="49"/>
-    <w:lsdException w:name="List Table 5 Dark Accent 1" w:uiPriority="50"/>
-    <w:lsdException w:name="List Table 6 Colorful Accent 1" w:uiPriority="51"/>
-    <w:lsdException w:name="List Table 7 Colorful Accent 1" w:uiPriority="52"/>
-    <w:lsdException w:name="List Table 1 Light Accent 2" w:uiPriority="46"/>
-    <w:lsdException w:name="List Table 2 Accent 2" w:uiPriority="47"/>
-    <w:lsdException w:name="List Table 3 Accent 2" w:uiPriority="48"/>
-    <w:lsdException w:name="List Table 4 Accent 2" w:uiPriority="49"/>
-    <w:lsdException w:name="List Table 5 Dark Accent 2" w:uiPriority="50"/>
-    <w:lsdException w:name="List Table 6 Colorful Accent 2" w:uiPriority="51"/>
-    <w:lsdException w:name="List Table 7 Colorful Accent 2" w:uiPriority="52"/>
-    <w:lsdException w:name="List Table 1 Light Accent 3" w:uiPriority="46"/>
-    <w:lsdException w:name="List Table 2 Accent 3" w:uiPriority="47"/>
-    <w:lsdException w:name="List Table 3 Accent 3" w:uiPriority="48"/>
-    <w:lsdException w:name="List Table 4 Accent 3" w:uiPriority="49"/>
-    <w:lsdException w:name="List Table 5 Dark Accent 3" w:uiPriority="50"/>
-    <w:lsdException w:name="List Table 6 Colorful Accent 3" w:uiPriority="51"/>
-    <w:lsdException w:name="List Table 7 Colorful Accent 3" w:uiPriority="52"/>
-    <w:lsdException w:name="List Table 1 Light Accent 4" w:uiPriority="46"/>
-    <w:lsdException w:name="List Table 2 Accent 4" w:uiPriority="47"/>
-    <w:lsdException w:name="List Table 3 Accent 4" w:uiPriority="48"/>
-    <w:lsdException w:name="List Table 4 Accent 4" w:uiPriority="49"/>
-    <w:lsdException w:name="List Table 5 Dark Accent 4" w:uiPriority="50"/>
-    <w:lsdException w:name="List Table 6 Colorful Accent 4" w:uiPriority="51"/>
-    <w:lsdException w:name="List Table 7 Colorful Accent 4" w:uiPriority="52"/>
-    <w:lsdException w:name="List Table 1 Light Accent 5" w:uiPriority="46"/>
-    <w:lsdException w:name="List Table 2 Accent 5" w:uiPriority="47"/>
-    <w:lsdException w:name="List Table 3 Accent 5" w:uiPriority="48"/>
-    <w:lsdException w:name="List Table 4 Accent 5" w:uiPriority="49"/>
-    <w:lsdException w:name="List Table 5 Dark Accent 5" w:uiPriority="50"/>
-    <w:lsdException w:name="List Table 6 Colorful Accent 5" w:uiPriority="51"/>
-    <w:lsdException w:name="List Table 7 Colorful Accent 5" w:uiPriority="52"/>
-    <w:lsdException w:name="List Table 1 Light Accent 6" w:uiPriority="46"/>
-    <w:lsdException w:name="List Table 2 Accent 6" w:uiPriority="47"/>
-    <w:lsdException w:name="List Table 3 Accent 6" w:uiPriority="48"/>
-    <w:lsdException w:name="List Table 4 Accent 6" w:uiPriority="49"/>
-    <w:lsdException w:name="List Table 5 Dark Accent 6" w:uiPriority="50"/>
-    <w:lsdException w:name="List Table 6 Colorful Accent 6" w:uiPriority="51"/>
-    <w:lsdException w:name="List Table 7 Colorful Accent 6" w:uiPriority="52"/>
-    <w:lsdException w:name="Mention" w:semiHidden="1" w:unhideWhenUsed="1"/>
-    <w:lsdException w:name="Smart Hyperlink" w:semiHidden="1" w:unhideWhenUsed="1"/>
-    <w:lsdException w:name="Hashtag" w:semiHidden="1" w:unhideWhenUsed="1"/>
-    <w:lsdException w:name="Unresolved Mention" w:semiHidden="1" w:unhideWhenUsed="1"/>
-    <w:lsdException w:name="Smart Link" w:semiHidden="1" w:unhideWhenUsed="1"/>
+  <w:latentStyles w:count="260" w:defQFormat="0" w:defUnhideWhenUsed="1" w:defSemiHidden="1" w:defUIPriority="99" w:defLockedState="0">
+    <w:lsdException w:qFormat="1" w:unhideWhenUsed="0" w:uiPriority="0" w:semiHidden="0" w:name="Normal"/>
+    <w:lsdException w:qFormat="1" w:unhideWhenUsed="0" w:uiPriority="9" w:semiHidden="0" w:name="heading 1"/>
+    <w:lsdException w:qFormat="1" w:uiPriority="9" w:name="heading 2"/>
+    <w:lsdException w:qFormat="1" w:uiPriority="9" w:name="heading 3"/>
+    <w:lsdException w:qFormat="1" w:uiPriority="9" w:name="heading 4"/>
+    <w:lsdException w:qFormat="1" w:uiPriority="9" w:name="heading 5"/>
+    <w:lsdException w:qFormat="1" w:uiPriority="9" w:name="heading 6"/>
+    <w:lsdException w:qFormat="1" w:uiPriority="9" w:name="heading 7"/>
+    <w:lsdException w:qFormat="1" w:uiPriority="9" w:name="heading 8"/>
+    <w:lsdException w:qFormat="1" w:uiPriority="9" w:name="heading 9"/>
+    <w:lsdException w:uiPriority="99" w:name="index 1"/>
+    <w:lsdException w:uiPriority="99" w:name="index 2"/>
+    <w:lsdException w:uiPriority="99" w:name="index 3"/>
+    <w:lsdException w:uiPriority="99" w:name="index 4"/>
+    <w:lsdException w:uiPriority="99" w:name="index 5"/>
+    <w:lsdException w:uiPriority="99" w:name="index 6"/>
+    <w:lsdException w:uiPriority="99" w:name="index 7"/>
+    <w:lsdException w:uiPriority="99" w:name="index 8"/>
+    <w:lsdException w:uiPriority="99" w:name="index 9"/>
+    <w:lsdException w:uiPriority="39" w:name="toc 1"/>
+    <w:lsdException w:uiPriority="39" w:name="toc 2"/>
+    <w:lsdException w:uiPriority="39" w:name="toc 3"/>
+    <w:lsdException w:uiPriority="39" w:name="toc 4"/>
+    <w:lsdException w:uiPriority="39" w:name="toc 5"/>
+    <w:lsdException w:uiPriority="39" w:name="toc 6"/>
+    <w:lsdException w:uiPriority="39" w:name="toc 7"/>
+    <w:lsdException w:uiPriority="39" w:name="toc 8"/>
+    <w:lsdException w:uiPriority="39" w:name="toc 9"/>
+    <w:lsdException w:uiPriority="99" w:name="Normal Indent"/>
+    <w:lsdException w:uiPriority="99" w:name="footnote text"/>
+    <w:lsdException w:uiPriority="99" w:name="annotation text"/>
+    <w:lsdException w:uiPriority="99" w:name="header"/>
+    <w:lsdException w:uiPriority="99" w:name="footer"/>
+    <w:lsdException w:uiPriority="99" w:name="index heading"/>
+    <w:lsdException w:qFormat="1" w:uiPriority="35" w:name="caption"/>
+    <w:lsdException w:uiPriority="99" w:name="table of figures"/>
+    <w:lsdException w:uiPriority="99" w:name="envelope address"/>
+    <w:lsdException w:uiPriority="99" w:name="envelope return"/>
+    <w:lsdException w:uiPriority="99" w:name="footnote reference"/>
+    <w:lsdException w:uiPriority="99" w:name="annotation reference"/>
+    <w:lsdException w:uiPriority="99" w:name="line number"/>
+    <w:lsdException w:uiPriority="99" w:name="page number"/>
+    <w:lsdException w:uiPriority="99" w:name="endnote reference"/>
+    <w:lsdException w:uiPriority="99" w:name="endnote text"/>
+    <w:lsdException w:uiPriority="99" w:name="table of authorities"/>
+    <w:lsdException w:uiPriority="99" w:name="macro"/>
+    <w:lsdException w:uiPriority="99" w:name="toa heading"/>
+    <w:lsdException w:uiPriority="99" w:name="List"/>
+    <w:lsdException w:uiPriority="99" w:name="List Bullet"/>
+    <w:lsdException w:uiPriority="99" w:name="List Number"/>
+    <w:lsdException w:uiPriority="99" w:name="List 2"/>
+    <w:lsdException w:uiPriority="99" w:name="List 3"/>
+    <w:lsdException w:uiPriority="99" w:name="List 4"/>
+    <w:lsdException w:uiPriority="99" w:name="List 5"/>
+    <w:lsdException w:uiPriority="99" w:name="List Bullet 2"/>
+    <w:lsdException w:uiPriority="99" w:name="List Bullet 3"/>
+    <w:lsdException w:uiPriority="99" w:name="List Bullet 4"/>
+    <w:lsdException w:uiPriority="99" w:name="List Bullet 5"/>
+    <w:lsdException w:uiPriority="99" w:name="List Number 2"/>
+    <w:lsdException w:uiPriority="99" w:name="List Number 3"/>
+    <w:lsdException w:uiPriority="99" w:name="List Number 4"/>
+    <w:lsdException w:uiPriority="99" w:name="List Number 5"/>
+    <w:lsdException w:qFormat="1" w:unhideWhenUsed="0" w:uiPriority="10" w:semiHidden="0" w:name="Title"/>
+    <w:lsdException w:uiPriority="99" w:name="Closing"/>
+    <w:lsdException w:uiPriority="99" w:name="Signature"/>
+    <w:lsdException w:uiPriority="1" w:name="Default Paragraph Font"/>
+    <w:lsdException w:uiPriority="99" w:name="Body Text"/>
+    <w:lsdException w:uiPriority="99" w:name="Body Text Indent"/>
+    <w:lsdException w:uiPriority="99" w:name="List Continue"/>
+    <w:lsdException w:uiPriority="99" w:name="List Continue 2"/>
+    <w:lsdException w:uiPriority="99" w:name="List Continue 3"/>
+    <w:lsdException w:uiPriority="99" w:name="List Continue 4"/>
+    <w:lsdException w:uiPriority="99" w:name="List Continue 5"/>
+    <w:lsdException w:uiPriority="99" w:name="Message Header"/>
+    <w:lsdException w:qFormat="1" w:unhideWhenUsed="0" w:uiPriority="11" w:semiHidden="0" w:name="Subtitle"/>
+    <w:lsdException w:uiPriority="99" w:name="Salutation"/>
+    <w:lsdException w:uiPriority="99" w:name="Date"/>
+    <w:lsdException w:uiPriority="99" w:name="Body Text First Indent"/>
+    <w:lsdException w:uiPriority="99" w:name="Body Text First Indent 2"/>
+    <w:lsdException w:uiPriority="99" w:name="Note Heading"/>
+    <w:lsdException w:uiPriority="99" w:name="Body Text 2"/>
+    <w:lsdException w:uiPriority="99" w:name="Body Text 3"/>
+    <w:lsdException w:uiPriority="99" w:name="Body Text Indent 2"/>
+    <w:lsdException w:uiPriority="99" w:name="Body Text Indent 3"/>
+    <w:lsdException w:uiPriority="99" w:name="Block Text"/>
+    <w:lsdException w:uiPriority="99" w:name="Hyperlink"/>
+    <w:lsdException w:uiPriority="99" w:name="FollowedHyperlink"/>
+    <w:lsdException w:qFormat="1" w:unhideWhenUsed="0" w:uiPriority="22" w:semiHidden="0" w:name="Strong"/>
+    <w:lsdException w:qFormat="1" w:unhideWhenUsed="0" w:uiPriority="20" w:semiHidden="0" w:name="Emphasis"/>
+    <w:lsdException w:uiPriority="99" w:name="Document Map"/>
+    <w:lsdException w:uiPriority="99" w:name="Plain Text"/>
+    <w:lsdException w:uiPriority="99" w:name="E-mail Signature"/>
+    <w:lsdException w:uiPriority="99" w:name="Normal (Web)"/>
+    <w:lsdException w:uiPriority="99" w:name="HTML Acronym"/>
+    <w:lsdException w:uiPriority="99" w:name="HTML Address"/>
+    <w:lsdException w:uiPriority="99" w:name="HTML Cite"/>
+    <w:lsdException w:uiPriority="99" w:name="HTML Code"/>
+    <w:lsdException w:uiPriority="99" w:name="HTML Definition"/>
+    <w:lsdException w:uiPriority="99" w:name="HTML Keyboard"/>
+    <w:lsdException w:uiPriority="99" w:name="HTML Preformatted"/>
+    <w:lsdException w:uiPriority="99" w:name="HTML Sample"/>
+    <w:lsdException w:uiPriority="99" w:name="HTML Typewriter"/>
+    <w:lsdException w:uiPriority="99" w:name="HTML Variable"/>
+    <w:lsdException w:uiPriority="99" w:name="Normal Table"/>
+    <w:lsdException w:uiPriority="99" w:name="annotation subject"/>
+    <w:lsdException w:uiPriority="99" w:name="Table Simple 1"/>
+    <w:lsdException w:uiPriority="99" w:name="Table Simple 2"/>
+    <w:lsdException w:uiPriority="99" w:name="Table Simple 3"/>
+    <w:lsdException w:uiPriority="99" w:name="Table Classic 1"/>
+    <w:lsdException w:uiPriority="99" w:name="Table Classic 2"/>
+    <w:lsdException w:uiPriority="99" w:name="Table Classic 3"/>
+    <w:lsdException w:uiPriority="99" w:name="Table Classic 4"/>
+    <w:lsdException w:uiPriority="99" w:name="Table Colorful 1"/>
+    <w:lsdException w:uiPriority="99" w:name="Table Colorful 2"/>
+    <w:lsdException w:uiPriority="99" w:name="Table Colorful 3"/>
+    <w:lsdException w:uiPriority="99" w:name="Table Columns 1"/>
+    <w:lsdException w:uiPriority="99" w:name="Table Columns 2"/>
+    <w:lsdException w:uiPriority="99" w:name="Table Columns 3"/>
+    <w:lsdException w:uiPriority="99" w:name="Table Columns 4"/>
+    <w:lsdException w:uiPriority="99" w:name="Table Columns 5"/>
+    <w:lsdException w:uiPriority="99" w:name="Table Grid 1"/>
+    <w:lsdException w:uiPriority="99" w:name="Table Grid 2"/>
+    <w:lsdException w:uiPriority="99" w:name="Table Grid 3"/>
+    <w:lsdException w:uiPriority="99" w:name="Table Grid 4"/>
+    <w:lsdException w:uiPriority="99" w:name="Table Grid 5"/>
+    <w:lsdException w:uiPriority="99" w:name="Table Grid 6"/>
+    <w:lsdException w:uiPriority="99" w:name="Table Grid 7"/>
+    <w:lsdException w:uiPriority="99" w:name="Table Grid 8"/>
+    <w:lsdException w:uiPriority="99" w:name="Table List 1"/>
+    <w:lsdException w:uiPriority="99" w:name="Table List 2"/>
+    <w:lsdException w:uiPriority="99" w:name="Table List 3"/>
+    <w:lsdException w:uiPriority="99" w:name="Table List 4"/>
+    <w:lsdException w:uiPriority="99" w:name="Table List 5"/>
+    <w:lsdException w:uiPriority="99" w:name="Table List 6"/>
+    <w:lsdException w:uiPriority="99" w:name="Table List 7"/>
+    <w:lsdException w:uiPriority="99" w:name="Table List 8"/>
+    <w:lsdException w:uiPriority="99" w:name="Table 3D effects 1"/>
+    <w:lsdException w:uiPriority="99" w:name="Table 3D effects 2"/>
+    <w:lsdException w:uiPriority="99" w:name="Table 3D effects 3"/>
+    <w:lsdException w:uiPriority="99" w:name="Table Contemporary"/>
+    <w:lsdException w:uiPriority="99" w:name="Table Elegant"/>
+    <w:lsdException w:uiPriority="99" w:name="Table Professional"/>
+    <w:lsdException w:uiPriority="99" w:name="Table Subtle 1"/>
+    <w:lsdException w:uiPriority="99" w:name="Table Subtle 2"/>
+    <w:lsdException w:uiPriority="99" w:name="Table Web 1"/>
+    <w:lsdException w:uiPriority="99" w:name="Table Web 2"/>
+    <w:lsdException w:uiPriority="99" w:name="Table Web 3"/>
+    <w:lsdException w:uiPriority="99" w:name="Balloon Text"/>
+    <w:lsdException w:unhideWhenUsed="0" w:uiPriority="39" w:semiHidden="0" w:name="Table Grid"/>
+    <w:lsdException w:uiPriority="99" w:name="Table Theme"/>
+    <w:lsdException w:unhideWhenUsed="0" w:uiPriority="60" w:semiHidden="0" w:name="Light Shading"/>
+    <w:lsdException w:unhideWhenUsed="0" w:uiPriority="61" w:semiHidden="0" w:name="Light List"/>
+    <w:lsdException w:unhideWhenUsed="0" w:uiPriority="62" w:semiHidden="0" w:name="Light Grid"/>
+    <w:lsdException w:unhideWhenUsed="0" w:uiPriority="63" w:semiHidden="0" w:name="Medium Shading 1"/>
+    <w:lsdException w:unhideWhenUsed="0" w:uiPriority="64" w:semiHidden="0" w:name="Medium Shading 2"/>
+    <w:lsdException w:unhideWhenUsed="0" w:uiPriority="65" w:semiHidden="0" w:name="Medium List 1"/>
+    <w:lsdException w:unhideWhenUsed="0" w:uiPriority="66" w:semiHidden="0" w:name="Medium List 2"/>
+    <w:lsdException w:unhideWhenUsed="0" w:uiPriority="67" w:semiHidden="0" w:name="Medium Grid 1"/>
+    <w:lsdException w:unhideWhenUsed="0" w:uiPriority="68" w:semiHidden="0" w:name="Medium Grid 2"/>
+    <w:lsdException w:unhideWhenUsed="0" w:uiPriority="69" w:semiHidden="0" w:name="Medium Grid 3"/>
+    <w:lsdException w:unhideWhenUsed="0" w:uiPriority="70" w:semiHidden="0" w:name="Dark List"/>
+    <w:lsdException w:unhideWhenUsed="0" w:uiPriority="71" w:semiHidden="0" w:name="Colorful Shading"/>
+    <w:lsdException w:unhideWhenUsed="0" w:uiPriority="72" w:semiHidden="0" w:name="Colorful List"/>
+    <w:lsdException w:unhideWhenUsed="0" w:uiPriority="73" w:semiHidden="0" w:name="Colorful Grid"/>
+    <w:lsdException w:unhideWhenUsed="0" w:uiPriority="60" w:semiHidden="0" w:name="Light Shading Accent 1"/>
+    <w:lsdException w:unhideWhenUsed="0" w:uiPriority="61" w:semiHidden="0" w:name="Light List Accent 1"/>
+    <w:lsdException w:unhideWhenUsed="0" w:uiPriority="62" w:semiHidden="0" w:name="Light Grid Accent 1"/>
+    <w:lsdException w:unhideWhenUsed="0" w:uiPriority="63" w:semiHidden="0" w:name="Medium Shading 1 Accent 1"/>
+    <w:lsdException w:unhideWhenUsed="0" w:uiPriority="64" w:semiHidden="0" w:name="Medium Shading 2 Accent 1"/>
+    <w:lsdException w:unhideWhenUsed="0" w:uiPriority="65" w:semiHidden="0" w:name="Medium List 1 Accent 1"/>
+    <w:lsdException w:unhideWhenUsed="0" w:uiPriority="66" w:semiHidden="0" w:name="Medium List 2 Accent 1"/>
+    <w:lsdException w:unhideWhenUsed="0" w:uiPriority="67" w:semiHidden="0" w:name="Medium Grid 1 Accent 1"/>
+    <w:lsdException w:unhideWhenUsed="0" w:uiPriority="68" w:semiHidden="0" w:name="Medium Grid 2 Accent 1"/>
+    <w:lsdException w:unhideWhenUsed="0" w:uiPriority="69" w:semiHidden="0" w:name="Medium Grid 3 Accent 1"/>
+    <w:lsdException w:unhideWhenUsed="0" w:uiPriority="70" w:semiHidden="0" w:name="Dark List Accent 1"/>
+    <w:lsdException w:unhideWhenUsed="0" w:uiPriority="71" w:semiHidden="0" w:name="Colorful Shading Accent 1"/>
+    <w:lsdException w:unhideWhenUsed="0" w:uiPriority="72" w:semiHidden="0" w:name="Colorful List Accent 1"/>
+    <w:lsdException w:unhideWhenUsed="0" w:uiPriority="73" w:semiHidden="0" w:name="Colorful Grid Accent 1"/>
+    <w:lsdException w:unhideWhenUsed="0" w:uiPriority="60" w:semiHidden="0" w:name="Light Shading Accent 2"/>
+    <w:lsdException w:unhideWhenUsed="0" w:uiPriority="61" w:semiHidden="0" w:name="Light List Accent 2"/>
+    <w:lsdException w:unhideWhenUsed="0" w:uiPriority="62" w:semiHidden="0" w:name="Light Grid Accent 2"/>
+    <w:lsdException w:unhideWhenUsed="0" w:uiPriority="63" w:semiHidden="0" w:name="Medium Shading 1 Accent 2"/>
+    <w:lsdException w:unhideWhenUsed="0" w:uiPriority="64" w:semiHidden="0" w:name="Medium Shading 2 Accent 2"/>
+    <w:lsdException w:unhideWhenUsed="0" w:uiPriority="65" w:semiHidden="0" w:name="Medium List 1 Accent 2"/>
+    <w:lsdException w:unhideWhenUsed="0" w:uiPriority="66" w:semiHidden="0" w:name="Medium List 2 Accent 2"/>
+    <w:lsdException w:unhideWhenUsed="0" w:uiPriority="67" w:semiHidden="0" w:name="Medium Grid 1 Accent 2"/>
+    <w:lsdException w:unhideWhenUsed="0" w:uiPriority="68" w:semiHidden="0" w:name="Medium Grid 2 Accent 2"/>
+    <w:lsdException w:unhideWhenUsed="0" w:uiPriority="69" w:semiHidden="0" w:name="Medium Grid 3 Accent 2"/>
+    <w:lsdException w:unhideWhenUsed="0" w:uiPriority="70" w:semiHidden="0" w:name="Dark List Accent 2"/>
+    <w:lsdException w:unhideWhenUsed="0" w:uiPriority="71" w:semiHidden="0" w:name="Colorful Shading Accent 2"/>
+    <w:lsdException w:unhideWhenUsed="0" w:uiPriority="72" w:semiHidden="0" w:name="Colorful List Accent 2"/>
+    <w:lsdException w:unhideWhenUsed="0" w:uiPriority="73" w:semiHidden="0" w:name="Colorful Grid Accent 2"/>
+    <w:lsdException w:unhideWhenUsed="0" w:uiPriority="60" w:semiHidden="0" w:name="Light Shading Accent 3"/>
+    <w:lsdException w:unhideWhenUsed="0" w:uiPriority="61" w:semiHidden="0" w:name="Light List Accent 3"/>
+    <w:lsdException w:unhideWhenUsed="0" w:uiPriority="62" w:semiHidden="0" w:name="Light Grid Accent 3"/>
+    <w:lsdException w:unhideWhenUsed="0" w:uiPriority="63" w:semiHidden="0" w:name="Medium Shading 1 Accent 3"/>
+    <w:lsdException w:unhideWhenUsed="0" w:uiPriority="64" w:semiHidden="0" w:name="Medium Shading 2 Accent 3"/>
+    <w:lsdException w:unhideWhenUsed="0" w:uiPriority="65" w:semiHidden="0" w:name="Medium List 1 Accent 3"/>
+    <w:lsdException w:unhideWhenUsed="0" w:uiPriority="66" w:semiHidden="0" w:name="Medium List 2 Accent 3"/>
+    <w:lsdException w:unhideWhenUsed="0" w:uiPriority="67" w:semiHidden="0" w:name="Medium Grid 1 Accent 3"/>
+    <w:lsdException w:unhideWhenUsed="0" w:uiPriority="68" w:semiHidden="0" w:name="Medium Grid 2 Accent 3"/>
+    <w:lsdException w:unhideWhenUsed="0" w:uiPriority="69" w:semiHidden="0" w:name="Medium Grid 3 Accent 3"/>
+    <w:lsdException w:unhideWhenUsed="0" w:uiPriority="70" w:semiHidden="0" w:name="Dark List Accent 3"/>
+    <w:lsdException w:unhideWhenUsed="0" w:uiPriority="71" w:semiHidden="0" w:name="Colorful Shading Accent 3"/>
+    <w:lsdException w:unhideWhenUsed="0" w:uiPriority="72" w:semiHidden="0" w:name="Colorful List Accent 3"/>
+    <w:lsdException w:unhideWhenUsed="0" w:uiPriority="73" w:semiHidden="0" w:name="Colorful Grid Accent 3"/>
+    <w:lsdException w:unhideWhenUsed="0" w:uiPriority="60" w:semiHidden="0" w:name="Light Shading Accent 4"/>
+    <w:lsdException w:unhideWhenUsed="0" w:uiPriority="61" w:semiHidden="0" w:name="Light List Accent 4"/>
+    <w:lsdException w:unhideWhenUsed="0" w:uiPriority="62" w:semiHidden="0" w:name="Light Grid Accent 4"/>
+    <w:lsdException w:unhideWhenUsed="0" w:uiPriority="63" w:semiHidden="0" w:name="Medium Shading 1 Accent 4"/>
+    <w:lsdException w:unhideWhenUsed="0" w:uiPriority="64" w:semiHidden="0" w:name="Medium Shading 2 Accent 4"/>
+    <w:lsdException w:unhideWhenUsed="0" w:uiPriority="65" w:semiHidden="0" w:name="Medium List 1 Accent 4"/>
+    <w:lsdException w:unhideWhenUsed="0" w:uiPriority="66" w:semiHidden="0" w:name="Medium List 2 Accent 4"/>
+    <w:lsdException w:unhideWhenUsed="0" w:uiPriority="67" w:semiHidden="0" w:name="Medium Grid 1 Accent 4"/>
+    <w:lsdException w:unhideWhenUsed="0" w:uiPriority="68" w:semiHidden="0" w:name="Medium Grid 2 Accent 4"/>
+    <w:lsdException w:unhideWhenUsed="0" w:uiPriority="69" w:semiHidden="0" w:name="Medium Grid 3 Accent 4"/>
+    <w:lsdException w:unhideWhenUsed="0" w:uiPriority="70" w:semiHidden="0" w:name="Dark List Accent 4"/>
+    <w:lsdException w:unhideWhenUsed="0" w:uiPriority="71" w:semiHidden="0" w:name="Colorful Shading Accent 4"/>
+    <w:lsdException w:unhideWhenUsed="0" w:uiPriority="72" w:semiHidden="0" w:name="Colorful List Accent 4"/>
+    <w:lsdException w:unhideWhenUsed="0" w:uiPriority="73" w:semiHidden="0" w:name="Colorful Grid Accent 4"/>
+    <w:lsdException w:unhideWhenUsed="0" w:uiPriority="60" w:semiHidden="0" w:name="Light Shading Accent 5"/>
+    <w:lsdException w:unhideWhenUsed="0" w:uiPriority="61" w:semiHidden="0" w:name="Light List Accent 5"/>
+    <w:lsdException w:unhideWhenUsed="0" w:uiPriority="62" w:semiHidden="0" w:name="Light Grid Accent 5"/>
+    <w:lsdException w:unhideWhenUsed="0" w:uiPriority="63" w:semiHidden="0" w:name="Medium Shading 1 Accent 5"/>
+    <w:lsdException w:unhideWhenUsed="0" w:uiPriority="64" w:semiHidden="0" w:name="Medium Shading 2 Accent 5"/>
+    <w:lsdException w:unhideWhenUsed="0" w:uiPriority="65" w:semiHidden="0" w:name="Medium List 1 Accent 5"/>
+    <w:lsdException w:unhideWhenUsed="0" w:uiPriority="66" w:semiHidden="0" w:name="Medium List 2 Accent 5"/>
+    <w:lsdException w:unhideWhenUsed="0" w:uiPriority="67" w:semiHidden="0" w:name="Medium Grid 1 Accent 5"/>
+    <w:lsdException w:unhideWhenUsed="0" w:uiPriority="68" w:semiHidden="0" w:name="Medium Grid 2 Accent 5"/>
+    <w:lsdException w:unhideWhenUsed="0" w:uiPriority="69" w:semiHidden="0" w:name="Medium Grid 3 Accent 5"/>
+    <w:lsdException w:unhideWhenUsed="0" w:uiPriority="70" w:semiHidden="0" w:name="Dark List Accent 5"/>
+    <w:lsdException w:unhideWhenUsed="0" w:uiPriority="71" w:semiHidden="0" w:name="Colorful Shading Accent 5"/>
+    <w:lsdException w:unhideWhenUsed="0" w:uiPriority="72" w:semiHidden="0" w:name="Colorful List Accent 5"/>
+    <w:lsdException w:unhideWhenUsed="0" w:uiPriority="73" w:semiHidden="0" w:name="Colorful Grid Accent 5"/>
+    <w:lsdException w:unhideWhenUsed="0" w:uiPriority="60" w:semiHidden="0" w:name="Light Shading Accent 6"/>
+    <w:lsdException w:unhideWhenUsed="0" w:uiPriority="61" w:semiHidden="0" w:name="Light List Accent 6"/>
+    <w:lsdException w:unhideWhenUsed="0" w:uiPriority="62" w:semiHidden="0" w:name="Light Grid Accent 6"/>
+    <w:lsdException w:unhideWhenUsed="0" w:uiPriority="63" w:semiHidden="0" w:name="Medium Shading 1 Accent 6"/>
+    <w:lsdException w:unhideWhenUsed="0" w:uiPriority="64" w:semiHidden="0" w:name="Medium Shading 2 Accent 6"/>
+    <w:lsdException w:unhideWhenUsed="0" w:uiPriority="65" w:semiHidden="0" w:name="Medium List 1 Accent 6"/>
+    <w:lsdException w:unhideWhenUsed="0" w:uiPriority="66" w:semiHidden="0" w:name="Medium List 2 Accent 6"/>
+    <w:lsdException w:unhideWhenUsed="0" w:uiPriority="67" w:semiHidden="0" w:name="Medium Grid 1 Accent 6"/>
+    <w:lsdException w:unhideWhenUsed="0" w:uiPriority="68" w:semiHidden="0" w:name="Medium Grid 2 Accent 6"/>
+    <w:lsdException w:unhideWhenUsed="0" w:uiPriority="69" w:semiHidden="0" w:name="Medium Grid 3 Accent 6"/>
+    <w:lsdException w:unhideWhenUsed="0" w:uiPriority="70" w:semiHidden="0" w:name="Dark List Accent 6"/>
+    <w:lsdException w:unhideWhenUsed="0" w:uiPriority="71" w:semiHidden="0" w:name="Colorful Shading Accent 6"/>
+    <w:lsdException w:unhideWhenUsed="0" w:uiPriority="72" w:semiHidden="0" w:name="Colorful List Accent 6"/>
+    <w:lsdException w:unhideWhenUsed="0" w:uiPriority="73" w:semiHidden="0" w:name="Colorful Grid Accent 6"/>
   </w:latentStyles>
-  <w:style w:type="paragraph" w:default="1" w:styleId="Normal">
+  <w:style w:type="paragraph" w:default="1" w:styleId="1">
     <w:name w:val="Normal"/>
     <w:qFormat/>
+    <w:uiPriority w:val="0"/>
     <w:pPr>
       <w:spacing w:after="160" w:line="259" w:lineRule="auto"/>
     </w:pPr>
     <w:rPr>
+      <w:rFonts w:asciiTheme="minorHAnsi" w:hAnsiTheme="minorHAnsi" w:eastAsiaTheme="minorEastAsia" w:cstheme="minorBidi"/>
       <w:sz w:val="22"/>
       <w:szCs w:val="22"/>
-      <w:lang w:eastAsia="ko-KR"/>
+      <w:lang w:val="en-US" w:eastAsia="ko-KR" w:bidi="ar-SA"/>
     </w:rPr>
   </w:style>
-  <w:style w:type="character" w:default="1" w:styleId="DefaultParagraphFont">
+  <w:style w:type="character" w:default="1" w:styleId="2">
     <w:name w:val="Default Paragraph Font"/>
-    <w:uiPriority w:val="1"/>
     <w:semiHidden/>
     <w:unhideWhenUsed/>
+    <w:uiPriority w:val="1"/>
   </w:style>
-  <w:style w:type="table" w:default="1" w:styleId="TableNormal">
+  <w:style w:type="table" w:default="1" w:styleId="3">
     <w:name w:val="Normal Table"/>
-    <w:uiPriority w:val="99"/>
     <w:semiHidden/>
     <w:unhideWhenUsed/>
+    <w:uiPriority w:val="99"/>
     <w:tblPr>
-      <w:tblInd w:w="0" w:type="dxa"/>
       <w:tblCellMar>
         <w:top w:w="0" w:type="dxa"/>
         <w:left w:w="108" w:type="dxa"/>
@@ -1720,12 +1538,6 @@
         <w:right w:w="108" w:type="dxa"/>
       </w:tblCellMar>
     </w:tblPr>
-  </w:style>
-  <w:style w:type="numbering" w:default="1" w:styleId="NoList">
-    <w:name w:val="No List"/>
-    <w:uiPriority w:val="99"/>
-    <w:semiHidden/>
-    <w:unhideWhenUsed/>
   </w:style>
 </w:styles>
 </file>
@@ -1982,7 +1794,6 @@
     </a:fmtScheme>
   </a:themeElements>
   <a:objectDefaults/>
-  <a:extraClrSchemeLst/>
 </a:theme>
 </file>
 

--- a/Sequence Diagrams.docx
+++ b/Sequence Diagrams.docx
@@ -1,6 +1,6 @@
 
 <file path=word/document.xml><?xml version="1.0" encoding="utf-8"?>
-<w:document xmlns:wpc="http://schemas.microsoft.com/office/word/2010/wordprocessingCanvas" xmlns:mc="http://schemas.openxmlformats.org/markup-compatibility/2006" xmlns:o="urn:schemas-microsoft-com:office:office" xmlns:r="http://schemas.openxmlformats.org/officeDocument/2006/relationships" xmlns:m="http://schemas.openxmlformats.org/officeDocument/2006/math" xmlns:v="urn:schemas-microsoft-com:vml" xmlns:wp14="http://schemas.microsoft.com/office/word/2010/wordprocessingDrawing" xmlns:wp="http://schemas.openxmlformats.org/drawingml/2006/wordprocessingDrawing" xmlns:w="http://schemas.openxmlformats.org/wordprocessingml/2006/main" xmlns:w14="http://schemas.microsoft.com/office/word/2010/wordml" xmlns:w10="urn:schemas-microsoft-com:office:word" xmlns:w15="http://schemas.microsoft.com/office/word/2012/wordml" xmlns:wpg="http://schemas.microsoft.com/office/word/2010/wordprocessingGroup" xmlns:wpi="http://schemas.microsoft.com/office/word/2010/wordprocessingInk" xmlns:wne="http://schemas.microsoft.com/office/word/2006/wordml" xmlns:wps="http://schemas.microsoft.com/office/word/2010/wordprocessingShape" xmlns:wpsCustomData="http://www.wps.cn/officeDocument/2013/wpsCustomData" mc:Ignorable="w14 w15 wp14">
+<w:document xmlns:wpc="http://schemas.microsoft.com/office/word/2010/wordprocessingCanvas" xmlns:cx="http://schemas.microsoft.com/office/drawing/2014/chartex" xmlns:cx1="http://schemas.microsoft.com/office/drawing/2015/9/8/chartex" xmlns:cx2="http://schemas.microsoft.com/office/drawing/2015/10/21/chartex" xmlns:cx3="http://schemas.microsoft.com/office/drawing/2016/5/9/chartex" xmlns:cx4="http://schemas.microsoft.com/office/drawing/2016/5/10/chartex" xmlns:cx5="http://schemas.microsoft.com/office/drawing/2016/5/11/chartex" xmlns:cx6="http://schemas.microsoft.com/office/drawing/2016/5/12/chartex" xmlns:cx7="http://schemas.microsoft.com/office/drawing/2016/5/13/chartex" xmlns:cx8="http://schemas.microsoft.com/office/drawing/2016/5/14/chartex" xmlns:mc="http://schemas.openxmlformats.org/markup-compatibility/2006" xmlns:aink="http://schemas.microsoft.com/office/drawing/2016/ink" xmlns:am3d="http://schemas.microsoft.com/office/drawing/2017/model3d" xmlns:o="urn:schemas-microsoft-com:office:office" xmlns:r="http://schemas.openxmlformats.org/officeDocument/2006/relationships" xmlns:m="http://schemas.openxmlformats.org/officeDocument/2006/math" xmlns:v="urn:schemas-microsoft-com:vml" xmlns:wp14="http://schemas.microsoft.com/office/word/2010/wordprocessingDrawing" xmlns:wp="http://schemas.openxmlformats.org/drawingml/2006/wordprocessingDrawing" xmlns:w10="urn:schemas-microsoft-com:office:word" xmlns:w="http://schemas.openxmlformats.org/wordprocessingml/2006/main" xmlns:w14="http://schemas.microsoft.com/office/word/2010/wordml" xmlns:w15="http://schemas.microsoft.com/office/word/2012/wordml" xmlns:w16cex="http://schemas.microsoft.com/office/word/2018/wordml/cex" xmlns:w16cid="http://schemas.microsoft.com/office/word/2016/wordml/cid" xmlns:w16="http://schemas.microsoft.com/office/word/2018/wordml" xmlns:w16se="http://schemas.microsoft.com/office/word/2015/wordml/symex" xmlns:wpg="http://schemas.microsoft.com/office/word/2010/wordprocessingGroup" xmlns:wpi="http://schemas.microsoft.com/office/word/2010/wordprocessingInk" xmlns:wne="http://schemas.microsoft.com/office/word/2006/wordml" xmlns:wps="http://schemas.microsoft.com/office/word/2010/wordprocessingShape" mc:Ignorable="w14 w15 w16se w16cid w16 w16cex wp14">
   <w:body>
     <w:p>
       <w:pPr>
@@ -20,23 +20,46 @@
           <w:sz w:val="32"/>
           <w:szCs w:val="32"/>
         </w:rPr>
-        <w:t>1. Sequence Qly Nhà Cung Cấp</w:t>
-      </w:r>
-    </w:p>
-    <w:p>
-      <w:pPr>
-        <w:rPr>
-          <w:rFonts w:ascii="Times New Roman" w:hAnsi="Times New Roman" w:cs="Times New Roman"/>
-          <w:sz w:val="32"/>
-          <w:szCs w:val="32"/>
-        </w:rPr>
-      </w:pPr>
-      <w:r>
+        <w:t>1. Sequence Qly Nhà Cung C</w:t>
+      </w:r>
+      <w:r>
+        <w:rPr>
+          <w:rFonts w:ascii="Times New Roman" w:hAnsi="Times New Roman" w:cs="Times New Roman"/>
+          <w:b/>
+          <w:bCs/>
+          <w:sz w:val="32"/>
+          <w:szCs w:val="32"/>
+        </w:rPr>
+        <w:t>ấ</w:t>
+      </w:r>
+      <w:r>
+        <w:rPr>
+          <w:rFonts w:ascii="Times New Roman" w:hAnsi="Times New Roman" w:cs="Times New Roman"/>
+          <w:b/>
+          <w:bCs/>
+          <w:sz w:val="32"/>
+          <w:szCs w:val="32"/>
+        </w:rPr>
+        <w:t>p</w:t>
+      </w:r>
+    </w:p>
+    <w:p>
+      <w:pPr>
+        <w:rPr>
+          <w:rFonts w:ascii="Times New Roman" w:hAnsi="Times New Roman" w:cs="Times New Roman"/>
+          <w:sz w:val="32"/>
+          <w:szCs w:val="32"/>
+        </w:rPr>
+      </w:pPr>
+      <w:r>
+        <w:rPr>
+          <w:noProof/>
+        </w:rPr>
         <w:drawing>
-          <wp:inline distT="0" distB="0" distL="0" distR="0">
-            <wp:extent cx="5287010" cy="7792720"/>
-            <wp:effectExtent l="0" t="0" r="8890" b="0"/>
-            <wp:docPr id="4" name="Picture 4"/>
+          <wp:inline distT="0" distB="0" distL="0" distR="0" wp14:anchorId="5BA3AD23" wp14:editId="5B745F03">
+            <wp:extent cx="5943600" cy="7848600"/>
+            <wp:effectExtent l="0" t="0" r="0" b="0"/>
+            <wp:docPr id="15" name="Picture 15"/>
             <wp:cNvGraphicFramePr>
               <a:graphicFrameLocks xmlns:a="http://schemas.openxmlformats.org/drawingml/2006/main" noChangeAspect="1"/>
             </wp:cNvGraphicFramePr>
@@ -44,13 +67,13 @@
               <a:graphicData uri="http://schemas.openxmlformats.org/drawingml/2006/picture">
                 <pic:pic xmlns:pic="http://schemas.openxmlformats.org/drawingml/2006/picture">
                   <pic:nvPicPr>
-                    <pic:cNvPr id="4" name="Picture 4"/>
+                    <pic:cNvPr id="0" name="Picture 3"/>
                     <pic:cNvPicPr>
                       <a:picLocks noChangeAspect="1" noChangeArrowheads="1"/>
                     </pic:cNvPicPr>
                   </pic:nvPicPr>
                   <pic:blipFill>
-                    <a:blip r:embed="rId4">
+                    <a:blip r:embed="rId6">
                       <a:extLst>
                         <a:ext uri="{28A0092B-C50C-407E-A947-70E740481C1C}">
                           <a14:useLocalDpi xmlns:a14="http://schemas.microsoft.com/office/drawing/2010/main" val="0"/>
@@ -62,10 +85,10 @@
                       <a:fillRect/>
                     </a:stretch>
                   </pic:blipFill>
-                  <pic:spPr>
+                  <pic:spPr bwMode="auto">
                     <a:xfrm>
                       <a:off x="0" y="0"/>
-                      <a:ext cx="5308777" cy="7824481"/>
+                      <a:ext cx="5947617" cy="7853905"/>
                     </a:xfrm>
                     <a:prstGeom prst="rect">
                       <a:avLst/>
@@ -91,11 +114,15 @@
         </w:rPr>
       </w:pPr>
       <w:r>
+        <w:rPr>
+          <w:noProof/>
+        </w:rPr>
+        <w:lastRenderedPageBreak/>
         <w:drawing>
-          <wp:inline distT="0" distB="0" distL="0" distR="0">
+          <wp:inline distT="0" distB="0" distL="0" distR="0" wp14:anchorId="2B83E57C" wp14:editId="2BF4AFBD">
             <wp:extent cx="5340985" cy="2667000"/>
             <wp:effectExtent l="0" t="0" r="0" b="0"/>
-            <wp:docPr id="3" name="Picture 3"/>
+            <wp:docPr id="16" name="Picture 16"/>
             <wp:cNvGraphicFramePr>
               <a:graphicFrameLocks xmlns:a="http://schemas.openxmlformats.org/drawingml/2006/main" noChangeAspect="1"/>
             </wp:cNvGraphicFramePr>
@@ -103,13 +130,13 @@
               <a:graphicData uri="http://schemas.openxmlformats.org/drawingml/2006/picture">
                 <pic:pic xmlns:pic="http://schemas.openxmlformats.org/drawingml/2006/picture">
                   <pic:nvPicPr>
-                    <pic:cNvPr id="3" name="Picture 3"/>
+                    <pic:cNvPr id="0" name="Picture 4"/>
                     <pic:cNvPicPr>
                       <a:picLocks noChangeAspect="1" noChangeArrowheads="1"/>
                     </pic:cNvPicPr>
                   </pic:nvPicPr>
                   <pic:blipFill>
-                    <a:blip r:embed="rId5">
+                    <a:blip r:embed="rId7">
                       <a:extLst>
                         <a:ext uri="{28A0092B-C50C-407E-A947-70E740481C1C}">
                           <a14:useLocalDpi xmlns:a14="http://schemas.microsoft.com/office/drawing/2010/main" val="0"/>
@@ -121,7 +148,7 @@
                       <a:fillRect/>
                     </a:stretch>
                   </pic:blipFill>
-                  <pic:spPr>
+                  <pic:spPr bwMode="auto">
                     <a:xfrm>
                       <a:off x="0" y="0"/>
                       <a:ext cx="5340985" cy="2667000"/>
@@ -168,32 +195,55 @@
           <w:sz w:val="32"/>
           <w:szCs w:val="32"/>
         </w:rPr>
-        <w:t>2. Sequence Qly Nguyên Liệu</w:t>
-      </w:r>
-    </w:p>
-    <w:p>
-      <w:pPr>
-        <w:rPr>
-          <w:rFonts w:ascii="Times New Roman" w:hAnsi="Times New Roman" w:cs="Times New Roman"/>
-          <w:sz w:val="32"/>
-          <w:szCs w:val="32"/>
-        </w:rPr>
-      </w:pPr>
-    </w:p>
-    <w:p>
-      <w:pPr>
-        <w:rPr>
-          <w:rFonts w:ascii="Times New Roman" w:hAnsi="Times New Roman" w:cs="Times New Roman"/>
-          <w:sz w:val="32"/>
-          <w:szCs w:val="32"/>
-        </w:rPr>
-      </w:pPr>
-      <w:r>
+        <w:t>2. Sequence Qly Nguyên Li</w:t>
+      </w:r>
+      <w:r>
+        <w:rPr>
+          <w:rFonts w:ascii="Times New Roman" w:hAnsi="Times New Roman" w:cs="Times New Roman"/>
+          <w:b/>
+          <w:bCs/>
+          <w:sz w:val="32"/>
+          <w:szCs w:val="32"/>
+        </w:rPr>
+        <w:t>ệ</w:t>
+      </w:r>
+      <w:r>
+        <w:rPr>
+          <w:rFonts w:ascii="Times New Roman" w:hAnsi="Times New Roman" w:cs="Times New Roman"/>
+          <w:b/>
+          <w:bCs/>
+          <w:sz w:val="32"/>
+          <w:szCs w:val="32"/>
+        </w:rPr>
+        <w:t>u</w:t>
+      </w:r>
+    </w:p>
+    <w:p>
+      <w:pPr>
+        <w:rPr>
+          <w:rFonts w:ascii="Times New Roman" w:hAnsi="Times New Roman" w:cs="Times New Roman"/>
+          <w:sz w:val="32"/>
+          <w:szCs w:val="32"/>
+        </w:rPr>
+      </w:pPr>
+    </w:p>
+    <w:p>
+      <w:pPr>
+        <w:rPr>
+          <w:rFonts w:ascii="Times New Roman" w:hAnsi="Times New Roman" w:cs="Times New Roman"/>
+          <w:sz w:val="32"/>
+          <w:szCs w:val="32"/>
+        </w:rPr>
+      </w:pPr>
+      <w:r>
+        <w:rPr>
+          <w:noProof/>
+        </w:rPr>
         <w:drawing>
-          <wp:inline distT="0" distB="0" distL="0" distR="0">
-            <wp:extent cx="5354955" cy="2667000"/>
+          <wp:inline distT="0" distB="0" distL="0" distR="0" wp14:anchorId="0139999A" wp14:editId="4E144227">
+            <wp:extent cx="5354955" cy="2673985"/>
             <wp:effectExtent l="0" t="0" r="0" b="0"/>
-            <wp:docPr id="5" name="Picture 5"/>
+            <wp:docPr id="17" name="Picture 17"/>
             <wp:cNvGraphicFramePr>
               <a:graphicFrameLocks xmlns:a="http://schemas.openxmlformats.org/drawingml/2006/main" noChangeAspect="1"/>
             </wp:cNvGraphicFramePr>
@@ -201,13 +251,13 @@
               <a:graphicData uri="http://schemas.openxmlformats.org/drawingml/2006/picture">
                 <pic:pic xmlns:pic="http://schemas.openxmlformats.org/drawingml/2006/picture">
                   <pic:nvPicPr>
-                    <pic:cNvPr id="5" name="Picture 5"/>
+                    <pic:cNvPr id="0" name="Picture 5"/>
                     <pic:cNvPicPr>
                       <a:picLocks noChangeAspect="1" noChangeArrowheads="1"/>
                     </pic:cNvPicPr>
                   </pic:nvPicPr>
                   <pic:blipFill>
-                    <a:blip r:embed="rId6">
+                    <a:blip r:embed="rId8">
                       <a:extLst>
                         <a:ext uri="{28A0092B-C50C-407E-A947-70E740481C1C}">
                           <a14:useLocalDpi xmlns:a14="http://schemas.microsoft.com/office/drawing/2010/main" val="0"/>
@@ -219,10 +269,10 @@
                       <a:fillRect/>
                     </a:stretch>
                   </pic:blipFill>
-                  <pic:spPr>
+                  <pic:spPr bwMode="auto">
                     <a:xfrm>
                       <a:off x="0" y="0"/>
-                      <a:ext cx="5354955" cy="2667000"/>
+                      <a:ext cx="5354955" cy="2673985"/>
                     </a:xfrm>
                     <a:prstGeom prst="rect">
                       <a:avLst/>
@@ -248,11 +298,15 @@
         </w:rPr>
       </w:pPr>
       <w:r>
+        <w:rPr>
+          <w:noProof/>
+        </w:rPr>
+        <w:lastRenderedPageBreak/>
         <w:drawing>
-          <wp:inline distT="0" distB="0" distL="0" distR="0">
-            <wp:extent cx="5943600" cy="7590790"/>
+          <wp:inline distT="0" distB="0" distL="0" distR="0" wp14:anchorId="4E90EAEA" wp14:editId="445338BC">
+            <wp:extent cx="5943600" cy="7585075"/>
             <wp:effectExtent l="0" t="0" r="0" b="0"/>
-            <wp:docPr id="2" name="Picture 2"/>
+            <wp:docPr id="18" name="Picture 18"/>
             <wp:cNvGraphicFramePr>
               <a:graphicFrameLocks xmlns:a="http://schemas.openxmlformats.org/drawingml/2006/main" noChangeAspect="1"/>
             </wp:cNvGraphicFramePr>
@@ -260,13 +314,13 @@
               <a:graphicData uri="http://schemas.openxmlformats.org/drawingml/2006/picture">
                 <pic:pic xmlns:pic="http://schemas.openxmlformats.org/drawingml/2006/picture">
                   <pic:nvPicPr>
-                    <pic:cNvPr id="2" name="Picture 2"/>
+                    <pic:cNvPr id="0" name="Picture 6"/>
                     <pic:cNvPicPr>
                       <a:picLocks noChangeAspect="1" noChangeArrowheads="1"/>
                     </pic:cNvPicPr>
                   </pic:nvPicPr>
                   <pic:blipFill>
-                    <a:blip r:embed="rId7">
+                    <a:blip r:embed="rId9">
                       <a:extLst>
                         <a:ext uri="{28A0092B-C50C-407E-A947-70E740481C1C}">
                           <a14:useLocalDpi xmlns:a14="http://schemas.microsoft.com/office/drawing/2010/main" val="0"/>
@@ -278,10 +332,10 @@
                       <a:fillRect/>
                     </a:stretch>
                   </pic:blipFill>
-                  <pic:spPr>
+                  <pic:spPr bwMode="auto">
                     <a:xfrm>
                       <a:off x="0" y="0"/>
-                      <a:ext cx="5943600" cy="7590790"/>
+                      <a:ext cx="5943600" cy="7585075"/>
                     </a:xfrm>
                     <a:prstGeom prst="rect">
                       <a:avLst/>
@@ -325,7 +379,38 @@
           <w:sz w:val="32"/>
           <w:szCs w:val="32"/>
         </w:rPr>
-        <w:t>3. Sequence Quản Lý Nhân Sự</w:t>
+        <w:lastRenderedPageBreak/>
+        <w:t>3. Sequence Qu</w:t>
+      </w:r>
+      <w:r>
+        <w:rPr>
+          <w:rFonts w:ascii="Times New Roman" w:hAnsi="Times New Roman" w:cs="Times New Roman"/>
+          <w:b/>
+          <w:bCs/>
+          <w:sz w:val="32"/>
+          <w:szCs w:val="32"/>
+        </w:rPr>
+        <w:t>ả</w:t>
+      </w:r>
+      <w:r>
+        <w:rPr>
+          <w:rFonts w:ascii="Times New Roman" w:hAnsi="Times New Roman" w:cs="Times New Roman"/>
+          <w:b/>
+          <w:bCs/>
+          <w:sz w:val="32"/>
+          <w:szCs w:val="32"/>
+        </w:rPr>
+        <w:t>n Lý Nhân S</w:t>
+      </w:r>
+      <w:r>
+        <w:rPr>
+          <w:rFonts w:ascii="Times New Roman" w:hAnsi="Times New Roman" w:cs="Times New Roman"/>
+          <w:b/>
+          <w:bCs/>
+          <w:sz w:val="32"/>
+          <w:szCs w:val="32"/>
+        </w:rPr>
+        <w:t>ự</w:t>
       </w:r>
     </w:p>
     <w:p>
@@ -344,11 +429,12 @@
           <w:rFonts w:ascii="Times New Roman" w:hAnsi="Times New Roman" w:cs="Times New Roman"/>
           <w:b/>
           <w:bCs/>
+          <w:noProof/>
           <w:sz w:val="32"/>
           <w:szCs w:val="32"/>
         </w:rPr>
         <w:drawing>
-          <wp:inline distT="0" distB="0" distL="0" distR="0">
+          <wp:inline distT="0" distB="0" distL="0" distR="0" wp14:anchorId="431E4D4E" wp14:editId="7C888498">
             <wp:extent cx="4266565" cy="7612380"/>
             <wp:effectExtent l="0" t="0" r="635" b="7620"/>
             <wp:docPr id="9" name="Picture 9"/>
@@ -365,7 +451,7 @@
                     </pic:cNvPicPr>
                   </pic:nvPicPr>
                   <pic:blipFill>
-                    <a:blip r:embed="rId8">
+                    <a:blip r:embed="rId10">
                       <a:extLst>
                         <a:ext uri="{28A0092B-C50C-407E-A947-70E740481C1C}">
                           <a14:useLocalDpi xmlns:a14="http://schemas.microsoft.com/office/drawing/2010/main" val="0"/>
@@ -410,7 +496,68 @@
           <w:sz w:val="32"/>
           <w:szCs w:val="32"/>
         </w:rPr>
-        <w:t>4.Sequence Quản Lý Chất Lượng Đánh Giá:</w:t>
+        <w:lastRenderedPageBreak/>
+        <w:t>4.Sequence Qu</w:t>
+      </w:r>
+      <w:r>
+        <w:rPr>
+          <w:rFonts w:ascii="Times New Roman" w:hAnsi="Times New Roman" w:cs="Times New Roman"/>
+          <w:b/>
+          <w:bCs/>
+          <w:sz w:val="32"/>
+          <w:szCs w:val="32"/>
+        </w:rPr>
+        <w:t>ả</w:t>
+      </w:r>
+      <w:r>
+        <w:rPr>
+          <w:rFonts w:ascii="Times New Roman" w:hAnsi="Times New Roman" w:cs="Times New Roman"/>
+          <w:b/>
+          <w:bCs/>
+          <w:sz w:val="32"/>
+          <w:szCs w:val="32"/>
+        </w:rPr>
+        <w:t>n Lý Ch</w:t>
+      </w:r>
+      <w:r>
+        <w:rPr>
+          <w:rFonts w:ascii="Times New Roman" w:hAnsi="Times New Roman" w:cs="Times New Roman"/>
+          <w:b/>
+          <w:bCs/>
+          <w:sz w:val="32"/>
+          <w:szCs w:val="32"/>
+        </w:rPr>
+        <w:t>ấ</w:t>
+      </w:r>
+      <w:r>
+        <w:rPr>
+          <w:rFonts w:ascii="Times New Roman" w:hAnsi="Times New Roman" w:cs="Times New Roman"/>
+          <w:b/>
+          <w:bCs/>
+          <w:sz w:val="32"/>
+          <w:szCs w:val="32"/>
+        </w:rPr>
+        <w:t>t Lư</w:t>
+      </w:r>
+      <w:r>
+        <w:rPr>
+          <w:rFonts w:ascii="Times New Roman" w:hAnsi="Times New Roman" w:cs="Times New Roman"/>
+          <w:b/>
+          <w:bCs/>
+          <w:sz w:val="32"/>
+          <w:szCs w:val="32"/>
+        </w:rPr>
+        <w:t>ợ</w:t>
+      </w:r>
+      <w:r>
+        <w:rPr>
+          <w:rFonts w:ascii="Times New Roman" w:hAnsi="Times New Roman" w:cs="Times New Roman"/>
+          <w:b/>
+          <w:bCs/>
+          <w:sz w:val="32"/>
+          <w:szCs w:val="32"/>
+        </w:rPr>
+        <w:t>ng Đánh Giá:</w:t>
       </w:r>
     </w:p>
     <w:p>
@@ -449,11 +596,12 @@
           <w:rFonts w:ascii="Times New Roman" w:hAnsi="Times New Roman" w:cs="Times New Roman"/>
           <w:b/>
           <w:bCs/>
+          <w:noProof/>
           <w:sz w:val="32"/>
           <w:szCs w:val="32"/>
         </w:rPr>
         <w:drawing>
-          <wp:inline distT="0" distB="0" distL="0" distR="0">
+          <wp:inline distT="0" distB="0" distL="0" distR="0" wp14:anchorId="1C53C491" wp14:editId="54A8A034">
             <wp:extent cx="5943600" cy="3364230"/>
             <wp:effectExtent l="0" t="0" r="0" b="7620"/>
             <wp:docPr id="7" name="Picture 7"/>
@@ -470,7 +618,7 @@
                     </pic:cNvPicPr>
                   </pic:nvPicPr>
                   <pic:blipFill>
-                    <a:blip r:embed="rId9">
+                    <a:blip r:embed="rId11">
                       <a:extLst>
                         <a:ext uri="{28A0092B-C50C-407E-A947-70E740481C1C}">
                           <a14:useLocalDpi xmlns:a14="http://schemas.microsoft.com/office/drawing/2010/main" val="0"/>
@@ -533,11 +681,12 @@
           <w:rFonts w:ascii="Times New Roman" w:hAnsi="Times New Roman" w:cs="Times New Roman"/>
           <w:b/>
           <w:bCs/>
+          <w:noProof/>
           <w:sz w:val="32"/>
           <w:szCs w:val="32"/>
         </w:rPr>
         <w:drawing>
-          <wp:inline distT="0" distB="0" distL="0" distR="0">
+          <wp:inline distT="0" distB="0" distL="0" distR="0" wp14:anchorId="6416C733" wp14:editId="58E4E756">
             <wp:extent cx="5943600" cy="3241675"/>
             <wp:effectExtent l="0" t="0" r="0" b="0"/>
             <wp:docPr id="10" name="Picture 10"/>
@@ -554,7 +703,7 @@
                     </pic:cNvPicPr>
                   </pic:nvPicPr>
                   <pic:blipFill>
-                    <a:blip r:embed="rId10">
+                    <a:blip r:embed="rId12">
                       <a:extLst>
                         <a:ext uri="{28A0092B-C50C-407E-A947-70E740481C1C}">
                           <a14:useLocalDpi xmlns:a14="http://schemas.microsoft.com/office/drawing/2010/main" val="0"/>
@@ -601,11 +750,9 @@
           <w:szCs w:val="32"/>
           <w:lang w:val="vi-VN"/>
         </w:rPr>
-        <w:t>Chức năng quản lý tài khoản</w:t>
-      </w:r>
-    </w:p>
-    <w:p>
-      <w:pPr>
+        <w:t>Ch</w:t>
+      </w:r>
+      <w:r>
         <w:rPr>
           <w:rFonts w:ascii="Times New Roman" w:hAnsi="Times New Roman" w:cs="Times New Roman"/>
           <w:b/>
@@ -614,7 +761,8 @@
           <w:szCs w:val="32"/>
           <w:lang w:val="vi-VN"/>
         </w:rPr>
-      </w:pPr>
+        <w:t>ứ</w:t>
+      </w:r>
       <w:r>
         <w:rPr>
           <w:rFonts w:ascii="Times New Roman" w:hAnsi="Times New Roman" w:cs="Times New Roman"/>
@@ -624,8 +772,77 @@
           <w:szCs w:val="32"/>
           <w:lang w:val="vi-VN"/>
         </w:rPr>
+        <w:t>c năng qu</w:t>
+      </w:r>
+      <w:r>
+        <w:rPr>
+          <w:rFonts w:ascii="Times New Roman" w:hAnsi="Times New Roman" w:cs="Times New Roman"/>
+          <w:b/>
+          <w:bCs/>
+          <w:sz w:val="32"/>
+          <w:szCs w:val="32"/>
+          <w:lang w:val="vi-VN"/>
+        </w:rPr>
+        <w:t>ả</w:t>
+      </w:r>
+      <w:r>
+        <w:rPr>
+          <w:rFonts w:ascii="Times New Roman" w:hAnsi="Times New Roman" w:cs="Times New Roman"/>
+          <w:b/>
+          <w:bCs/>
+          <w:sz w:val="32"/>
+          <w:szCs w:val="32"/>
+          <w:lang w:val="vi-VN"/>
+        </w:rPr>
+        <w:t>n lý tài kho</w:t>
+      </w:r>
+      <w:r>
+        <w:rPr>
+          <w:rFonts w:ascii="Times New Roman" w:hAnsi="Times New Roman" w:cs="Times New Roman"/>
+          <w:b/>
+          <w:bCs/>
+          <w:sz w:val="32"/>
+          <w:szCs w:val="32"/>
+          <w:lang w:val="vi-VN"/>
+        </w:rPr>
+        <w:t>ả</w:t>
+      </w:r>
+      <w:r>
+        <w:rPr>
+          <w:rFonts w:ascii="Times New Roman" w:hAnsi="Times New Roman" w:cs="Times New Roman"/>
+          <w:b/>
+          <w:bCs/>
+          <w:sz w:val="32"/>
+          <w:szCs w:val="32"/>
+          <w:lang w:val="vi-VN"/>
+        </w:rPr>
+        <w:t>n</w:t>
+      </w:r>
+    </w:p>
+    <w:p>
+      <w:pPr>
+        <w:rPr>
+          <w:rFonts w:ascii="Times New Roman" w:hAnsi="Times New Roman" w:cs="Times New Roman"/>
+          <w:b/>
+          <w:bCs/>
+          <w:sz w:val="32"/>
+          <w:szCs w:val="32"/>
+          <w:lang w:val="vi-VN"/>
+        </w:rPr>
+      </w:pPr>
+      <w:r>
+        <w:rPr>
+          <w:rFonts w:ascii="Times New Roman" w:hAnsi="Times New Roman" w:cs="Times New Roman"/>
+          <w:b/>
+          <w:bCs/>
+          <w:noProof/>
+          <w:sz w:val="32"/>
+          <w:szCs w:val="32"/>
+          <w:lang w:val="vi-VN"/>
+        </w:rPr>
+        <w:lastRenderedPageBreak/>
         <w:drawing>
-          <wp:inline distT="0" distB="0" distL="114300" distR="114300">
+          <wp:inline distT="0" distB="0" distL="114300" distR="114300" wp14:anchorId="608BB917" wp14:editId="6B4881F1">
             <wp:extent cx="5327650" cy="8220710"/>
             <wp:effectExtent l="0" t="0" r="6350" b="8890"/>
             <wp:docPr id="6" name="Picture 6" descr="qltk_cnpm"/>
@@ -642,7 +859,7 @@
                     </pic:cNvPicPr>
                   </pic:nvPicPr>
                   <pic:blipFill>
-                    <a:blip r:embed="rId11"/>
+                    <a:blip r:embed="rId13"/>
                     <a:stretch>
                       <a:fillRect/>
                     </a:stretch>
@@ -683,11 +900,10 @@
           <w:szCs w:val="32"/>
           <w:lang w:val="vi-VN"/>
         </w:rPr>
-        <w:t>Chức năng đăng nhập</w:t>
-      </w:r>
-    </w:p>
-    <w:p>
-      <w:pPr>
+        <w:lastRenderedPageBreak/>
+        <w:t>Ch</w:t>
+      </w:r>
+      <w:r>
         <w:rPr>
           <w:rFonts w:ascii="Times New Roman" w:hAnsi="Times New Roman" w:cs="Times New Roman"/>
           <w:b/>
@@ -696,10 +912,9 @@
           <w:szCs w:val="32"/>
           <w:lang w:val="vi-VN"/>
         </w:rPr>
-      </w:pPr>
-    </w:p>
-    <w:p>
-      <w:pPr>
+        <w:t>ứ</w:t>
+      </w:r>
+      <w:r>
         <w:rPr>
           <w:rFonts w:ascii="Times New Roman" w:hAnsi="Times New Roman" w:cs="Times New Roman"/>
           <w:b/>
@@ -708,7 +923,8 @@
           <w:szCs w:val="32"/>
           <w:lang w:val="vi-VN"/>
         </w:rPr>
-      </w:pPr>
+        <w:t>c năng đăng nh</w:t>
+      </w:r>
       <w:r>
         <w:rPr>
           <w:rFonts w:ascii="Times New Roman" w:hAnsi="Times New Roman" w:cs="Times New Roman"/>
@@ -718,8 +934,55 @@
           <w:szCs w:val="32"/>
           <w:lang w:val="vi-VN"/>
         </w:rPr>
+        <w:t>ậ</w:t>
+      </w:r>
+      <w:r>
+        <w:rPr>
+          <w:rFonts w:ascii="Times New Roman" w:hAnsi="Times New Roman" w:cs="Times New Roman"/>
+          <w:b/>
+          <w:bCs/>
+          <w:sz w:val="32"/>
+          <w:szCs w:val="32"/>
+          <w:lang w:val="vi-VN"/>
+        </w:rPr>
+        <w:t>p</w:t>
+      </w:r>
+    </w:p>
+    <w:p>
+      <w:pPr>
+        <w:rPr>
+          <w:rFonts w:ascii="Times New Roman" w:hAnsi="Times New Roman" w:cs="Times New Roman"/>
+          <w:b/>
+          <w:bCs/>
+          <w:sz w:val="32"/>
+          <w:szCs w:val="32"/>
+          <w:lang w:val="vi-VN"/>
+        </w:rPr>
+      </w:pPr>
+    </w:p>
+    <w:p>
+      <w:pPr>
+        <w:rPr>
+          <w:rFonts w:ascii="Times New Roman" w:hAnsi="Times New Roman" w:cs="Times New Roman"/>
+          <w:b/>
+          <w:bCs/>
+          <w:sz w:val="32"/>
+          <w:szCs w:val="32"/>
+          <w:lang w:val="vi-VN"/>
+        </w:rPr>
+      </w:pPr>
+      <w:r>
+        <w:rPr>
+          <w:rFonts w:ascii="Times New Roman" w:hAnsi="Times New Roman" w:cs="Times New Roman"/>
+          <w:b/>
+          <w:bCs/>
+          <w:noProof/>
+          <w:sz w:val="32"/>
+          <w:szCs w:val="32"/>
+          <w:lang w:val="vi-VN"/>
+        </w:rPr>
         <w:drawing>
-          <wp:inline distT="0" distB="0" distL="114300" distR="114300">
+          <wp:inline distT="0" distB="0" distL="114300" distR="114300" wp14:anchorId="57ADEB8B" wp14:editId="46320A0A">
             <wp:extent cx="5941060" cy="4066540"/>
             <wp:effectExtent l="0" t="0" r="2540" b="10160"/>
             <wp:docPr id="1" name="Picture 1" descr="DN"/>
@@ -736,7 +999,7 @@
                     </pic:cNvPicPr>
                   </pic:nvPicPr>
                   <pic:blipFill>
-                    <a:blip r:embed="rId12"/>
+                    <a:blip r:embed="rId14"/>
                     <a:stretch>
                       <a:fillRect/>
                     </a:stretch>
@@ -775,22 +1038,46 @@
           <w:sz w:val="32"/>
           <w:szCs w:val="32"/>
         </w:rPr>
-        <w:t>5. Sequence Quản Lý Bàn</w:t>
-      </w:r>
-    </w:p>
-    <w:p>
-      <w:pPr>
-        <w:rPr>
-          <w:rFonts w:ascii="Times New Roman" w:hAnsi="Times New Roman" w:cs="Times New Roman"/>
-          <w:b/>
-          <w:bCs/>
-          <w:sz w:val="32"/>
-          <w:szCs w:val="32"/>
-        </w:rPr>
-      </w:pPr>
-      <w:r>
+        <w:t>5. Sequence Qu</w:t>
+      </w:r>
+      <w:r>
+        <w:rPr>
+          <w:rFonts w:ascii="Times New Roman" w:hAnsi="Times New Roman" w:cs="Times New Roman"/>
+          <w:b/>
+          <w:bCs/>
+          <w:sz w:val="32"/>
+          <w:szCs w:val="32"/>
+        </w:rPr>
+        <w:t>ả</w:t>
+      </w:r>
+      <w:r>
+        <w:rPr>
+          <w:rFonts w:ascii="Times New Roman" w:hAnsi="Times New Roman" w:cs="Times New Roman"/>
+          <w:b/>
+          <w:bCs/>
+          <w:sz w:val="32"/>
+          <w:szCs w:val="32"/>
+        </w:rPr>
+        <w:t>n Lý Bàn</w:t>
+      </w:r>
+    </w:p>
+    <w:p>
+      <w:pPr>
+        <w:rPr>
+          <w:rFonts w:ascii="Times New Roman" w:hAnsi="Times New Roman" w:cs="Times New Roman"/>
+          <w:b/>
+          <w:bCs/>
+          <w:sz w:val="32"/>
+          <w:szCs w:val="32"/>
+        </w:rPr>
+      </w:pPr>
+      <w:r>
+        <w:rPr>
+          <w:noProof/>
+        </w:rPr>
+        <w:lastRenderedPageBreak/>
         <w:drawing>
-          <wp:inline distT="0" distB="0" distL="0" distR="0">
+          <wp:inline distT="0" distB="0" distL="0" distR="0" wp14:anchorId="08B7F39C" wp14:editId="14095036">
             <wp:extent cx="5561965" cy="5695950"/>
             <wp:effectExtent l="0" t="0" r="635" b="0"/>
             <wp:docPr id="11" name="Picture 11"/>
@@ -807,7 +1094,7 @@
                     </pic:cNvPicPr>
                   </pic:nvPicPr>
                   <pic:blipFill>
-                    <a:blip r:embed="rId13">
+                    <a:blip r:embed="rId15">
                       <a:extLst>
                         <a:ext uri="{28A0092B-C50C-407E-A947-70E740481C1C}">
                           <a14:useLocalDpi xmlns:a14="http://schemas.microsoft.com/office/drawing/2010/main" val="0"/>
@@ -934,22 +1221,46 @@
           <w:sz w:val="32"/>
           <w:szCs w:val="32"/>
         </w:rPr>
-        <w:t>6. Sequence Thống kê</w:t>
-      </w:r>
-    </w:p>
-    <w:p>
-      <w:pPr>
-        <w:rPr>
-          <w:rFonts w:ascii="Times New Roman" w:hAnsi="Times New Roman" w:cs="Times New Roman"/>
-          <w:b/>
-          <w:bCs/>
-          <w:sz w:val="32"/>
-          <w:szCs w:val="32"/>
-        </w:rPr>
-      </w:pPr>
-      <w:r>
+        <w:lastRenderedPageBreak/>
+        <w:t>6. Sequence Th</w:t>
+      </w:r>
+      <w:r>
+        <w:rPr>
+          <w:rFonts w:ascii="Times New Roman" w:hAnsi="Times New Roman" w:cs="Times New Roman"/>
+          <w:b/>
+          <w:bCs/>
+          <w:sz w:val="32"/>
+          <w:szCs w:val="32"/>
+        </w:rPr>
+        <w:t>ố</w:t>
+      </w:r>
+      <w:r>
+        <w:rPr>
+          <w:rFonts w:ascii="Times New Roman" w:hAnsi="Times New Roman" w:cs="Times New Roman"/>
+          <w:b/>
+          <w:bCs/>
+          <w:sz w:val="32"/>
+          <w:szCs w:val="32"/>
+        </w:rPr>
+        <w:t>ng kê</w:t>
+      </w:r>
+    </w:p>
+    <w:p>
+      <w:pPr>
+        <w:rPr>
+          <w:rFonts w:ascii="Times New Roman" w:hAnsi="Times New Roman" w:cs="Times New Roman"/>
+          <w:b/>
+          <w:bCs/>
+          <w:sz w:val="32"/>
+          <w:szCs w:val="32"/>
+        </w:rPr>
+      </w:pPr>
+      <w:r>
+        <w:rPr>
+          <w:noProof/>
+        </w:rPr>
         <w:drawing>
-          <wp:inline distT="0" distB="0" distL="0" distR="0">
+          <wp:inline distT="0" distB="0" distL="0" distR="0" wp14:anchorId="4456E55C" wp14:editId="54A9C7AC">
             <wp:extent cx="5943600" cy="4562475"/>
             <wp:effectExtent l="0" t="0" r="0" b="9525"/>
             <wp:docPr id="8" name="Picture 8"/>
@@ -966,7 +1277,7 @@
                     </pic:cNvPicPr>
                   </pic:nvPicPr>
                   <pic:blipFill>
-                    <a:blip r:embed="rId14">
+                    <a:blip r:embed="rId16">
                       <a:extLst>
                         <a:ext uri="{28A0092B-C50C-407E-A947-70E740481C1C}">
                           <a14:useLocalDpi xmlns:a14="http://schemas.microsoft.com/office/drawing/2010/main" val="0"/>
@@ -1040,51 +1351,66 @@
           <w:numId w:val="1"/>
         </w:numPr>
         <w:rPr>
-          <w:rFonts w:hint="default" w:ascii="Times New Roman" w:hAnsi="Times New Roman" w:cs="Times New Roman"/>
-          <w:b/>
-          <w:bCs/>
-          <w:sz w:val="32"/>
-          <w:szCs w:val="32"/>
-          <w:lang w:val="en-US"/>
-        </w:rPr>
-      </w:pPr>
-      <w:r>
-        <w:rPr>
-          <w:rFonts w:hint="default" w:ascii="Times New Roman" w:hAnsi="Times New Roman" w:cs="Times New Roman"/>
-          <w:b/>
-          <w:bCs/>
-          <w:sz w:val="32"/>
-          <w:szCs w:val="32"/>
-          <w:lang w:val="en-US"/>
-        </w:rPr>
-        <w:t>Sequence tra cứu thông tin</w:t>
-      </w:r>
-    </w:p>
-    <w:p>
-      <w:pPr>
-        <w:numPr>
-          <w:numId w:val="0"/>
-        </w:numPr>
-        <w:rPr>
-          <w:rFonts w:hint="default" w:ascii="Times New Roman" w:hAnsi="Times New Roman" w:cs="Times New Roman"/>
-          <w:b/>
-          <w:bCs/>
-          <w:sz w:val="32"/>
-          <w:szCs w:val="32"/>
-          <w:lang w:val="en-US"/>
-        </w:rPr>
-      </w:pPr>
-      <w:r>
-        <w:rPr>
-          <w:rFonts w:hint="default" w:ascii="Times New Roman" w:hAnsi="Times New Roman" w:cs="Times New Roman"/>
-          <w:b/>
-          <w:bCs/>
-          <w:sz w:val="32"/>
-          <w:szCs w:val="32"/>
-          <w:lang w:val="en-US"/>
+          <w:rFonts w:ascii="Times New Roman" w:hAnsi="Times New Roman" w:cs="Times New Roman"/>
+          <w:b/>
+          <w:bCs/>
+          <w:sz w:val="32"/>
+          <w:szCs w:val="32"/>
+        </w:rPr>
+      </w:pPr>
+      <w:r>
+        <w:rPr>
+          <w:rFonts w:ascii="Times New Roman" w:hAnsi="Times New Roman" w:cs="Times New Roman"/>
+          <w:b/>
+          <w:bCs/>
+          <w:sz w:val="32"/>
+          <w:szCs w:val="32"/>
+        </w:rPr>
+        <w:lastRenderedPageBreak/>
+        <w:t>Sequence tra c</w:t>
+      </w:r>
+      <w:r>
+        <w:rPr>
+          <w:rFonts w:ascii="Times New Roman" w:hAnsi="Times New Roman" w:cs="Times New Roman"/>
+          <w:b/>
+          <w:bCs/>
+          <w:sz w:val="32"/>
+          <w:szCs w:val="32"/>
+        </w:rPr>
+        <w:t>ứ</w:t>
+      </w:r>
+      <w:r>
+        <w:rPr>
+          <w:rFonts w:ascii="Times New Roman" w:hAnsi="Times New Roman" w:cs="Times New Roman"/>
+          <w:b/>
+          <w:bCs/>
+          <w:sz w:val="32"/>
+          <w:szCs w:val="32"/>
+        </w:rPr>
+        <w:t>u thông tin</w:t>
+      </w:r>
+    </w:p>
+    <w:p>
+      <w:pPr>
+        <w:rPr>
+          <w:rFonts w:ascii="Times New Roman" w:hAnsi="Times New Roman" w:cs="Times New Roman"/>
+          <w:b/>
+          <w:bCs/>
+          <w:sz w:val="32"/>
+          <w:szCs w:val="32"/>
+        </w:rPr>
+      </w:pPr>
+      <w:r>
+        <w:rPr>
+          <w:rFonts w:ascii="Times New Roman" w:hAnsi="Times New Roman" w:cs="Times New Roman"/>
+          <w:b/>
+          <w:bCs/>
+          <w:noProof/>
+          <w:sz w:val="32"/>
+          <w:szCs w:val="32"/>
         </w:rPr>
         <w:drawing>
-          <wp:inline distT="0" distB="0" distL="114300" distR="114300">
+          <wp:inline distT="0" distB="0" distL="114300" distR="114300" wp14:anchorId="105DF5BE" wp14:editId="7FA92ED8">
             <wp:extent cx="5938520" cy="3290570"/>
             <wp:effectExtent l="0" t="0" r="5080" b="1270"/>
             <wp:docPr id="12" name="Picture 12" descr="SequenceTracuu"/>
@@ -1101,7 +1427,7 @@
                     </pic:cNvPicPr>
                   </pic:nvPicPr>
                   <pic:blipFill>
-                    <a:blip r:embed="rId15"/>
+                    <a:blip r:embed="rId17"/>
                     <a:stretch>
                       <a:fillRect/>
                     </a:stretch>
@@ -1128,55 +1454,87 @@
           <w:ilvl w:val="0"/>
           <w:numId w:val="1"/>
         </w:numPr>
-        <w:ind w:left="0" w:leftChars="0" w:firstLine="0" w:firstLineChars="0"/>
-        <w:rPr>
-          <w:rFonts w:hint="default" w:ascii="Times New Roman" w:hAnsi="Times New Roman" w:cs="Times New Roman"/>
-          <w:b/>
-          <w:bCs/>
-          <w:sz w:val="32"/>
-          <w:szCs w:val="32"/>
-          <w:lang w:val="en-US"/>
-        </w:rPr>
-      </w:pPr>
-      <w:r>
-        <w:rPr>
-          <w:rFonts w:hint="default" w:ascii="Times New Roman" w:hAnsi="Times New Roman" w:cs="Times New Roman"/>
-          <w:b/>
-          <w:bCs/>
-          <w:sz w:val="32"/>
-          <w:szCs w:val="32"/>
-          <w:lang w:val="en-US"/>
-        </w:rPr>
-        <w:t>Sequence quản lý khuyến mãi</w:t>
-      </w:r>
-    </w:p>
-    <w:p>
-      <w:pPr>
-        <w:numPr>
-          <w:numId w:val="0"/>
-        </w:numPr>
-        <w:ind w:leftChars="0"/>
-        <w:rPr>
-          <w:rFonts w:hint="default" w:ascii="Times New Roman" w:hAnsi="Times New Roman" w:cs="Times New Roman"/>
-          <w:b/>
-          <w:bCs/>
-          <w:sz w:val="32"/>
-          <w:szCs w:val="32"/>
-          <w:lang w:val="en-US"/>
-        </w:rPr>
-      </w:pPr>
-      <w:bookmarkStart w:id="0" w:name="_GoBack"/>
-      <w:r>
-        <w:rPr>
-          <w:rFonts w:hint="default" w:ascii="Times New Roman" w:hAnsi="Times New Roman" w:cs="Times New Roman"/>
-          <w:b/>
-          <w:bCs/>
-          <w:sz w:val="32"/>
-          <w:szCs w:val="32"/>
-          <w:lang w:val="en-US"/>
-        </w:rPr>
+        <w:rPr>
+          <w:rFonts w:ascii="Times New Roman" w:hAnsi="Times New Roman" w:cs="Times New Roman"/>
+          <w:b/>
+          <w:bCs/>
+          <w:sz w:val="32"/>
+          <w:szCs w:val="32"/>
+        </w:rPr>
+      </w:pPr>
+      <w:r>
+        <w:rPr>
+          <w:rFonts w:ascii="Times New Roman" w:hAnsi="Times New Roman" w:cs="Times New Roman"/>
+          <w:b/>
+          <w:bCs/>
+          <w:sz w:val="32"/>
+          <w:szCs w:val="32"/>
+        </w:rPr>
+        <w:t>Sequence qu</w:t>
+      </w:r>
+      <w:r>
+        <w:rPr>
+          <w:rFonts w:ascii="Times New Roman" w:hAnsi="Times New Roman" w:cs="Times New Roman"/>
+          <w:b/>
+          <w:bCs/>
+          <w:sz w:val="32"/>
+          <w:szCs w:val="32"/>
+        </w:rPr>
+        <w:t>ả</w:t>
+      </w:r>
+      <w:r>
+        <w:rPr>
+          <w:rFonts w:ascii="Times New Roman" w:hAnsi="Times New Roman" w:cs="Times New Roman"/>
+          <w:b/>
+          <w:bCs/>
+          <w:sz w:val="32"/>
+          <w:szCs w:val="32"/>
+        </w:rPr>
+        <w:t>n lý khuy</w:t>
+      </w:r>
+      <w:r>
+        <w:rPr>
+          <w:rFonts w:ascii="Times New Roman" w:hAnsi="Times New Roman" w:cs="Times New Roman"/>
+          <w:b/>
+          <w:bCs/>
+          <w:sz w:val="32"/>
+          <w:szCs w:val="32"/>
+        </w:rPr>
+        <w:t>ế</w:t>
+      </w:r>
+      <w:r>
+        <w:rPr>
+          <w:rFonts w:ascii="Times New Roman" w:hAnsi="Times New Roman" w:cs="Times New Roman"/>
+          <w:b/>
+          <w:bCs/>
+          <w:sz w:val="32"/>
+          <w:szCs w:val="32"/>
+        </w:rPr>
+        <w:t>n mãi</w:t>
+      </w:r>
+    </w:p>
+    <w:p>
+      <w:pPr>
+        <w:rPr>
+          <w:rFonts w:ascii="Times New Roman" w:hAnsi="Times New Roman" w:cs="Times New Roman"/>
+          <w:b/>
+          <w:bCs/>
+          <w:sz w:val="32"/>
+          <w:szCs w:val="32"/>
+        </w:rPr>
+      </w:pPr>
+      <w:r>
+        <w:rPr>
+          <w:rFonts w:ascii="Times New Roman" w:hAnsi="Times New Roman" w:cs="Times New Roman"/>
+          <w:b/>
+          <w:bCs/>
+          <w:noProof/>
+          <w:sz w:val="32"/>
+          <w:szCs w:val="32"/>
+        </w:rPr>
+        <w:lastRenderedPageBreak/>
         <w:drawing>
-          <wp:inline distT="0" distB="0" distL="114300" distR="114300">
+          <wp:inline distT="0" distB="0" distL="114300" distR="114300" wp14:anchorId="187716D9" wp14:editId="2BB43868">
             <wp:extent cx="4937760" cy="8229600"/>
             <wp:effectExtent l="0" t="0" r="0" b="0"/>
             <wp:docPr id="13" name="Picture 13" descr="SequenceQLKM"/>
@@ -1193,7 +1551,7 @@
                     </pic:cNvPicPr>
                   </pic:nvPicPr>
                   <pic:blipFill>
-                    <a:blip r:embed="rId16"/>
+                    <a:blip r:embed="rId18"/>
                     <a:stretch>
                       <a:fillRect/>
                     </a:stretch>
@@ -1213,25 +1571,24 @@
           </wp:inline>
         </w:drawing>
       </w:r>
-      <w:bookmarkEnd w:id="0"/>
     </w:p>
     <w:sectPr>
       <w:pgSz w:w="12240" w:h="15840"/>
       <w:pgMar w:top="1440" w:right="1440" w:bottom="1440" w:left="1440" w:header="720" w:footer="720" w:gutter="0"/>
-      <w:cols w:space="720" w:num="1"/>
-      <w:docGrid w:linePitch="360" w:charSpace="0"/>
+      <w:cols w:space="720"/>
+      <w:docGrid w:linePitch="360"/>
     </w:sectPr>
   </w:body>
 </w:document>
 </file>
 
 <file path=word/numbering.xml><?xml version="1.0" encoding="utf-8"?>
-<w:numbering xmlns:wpc="http://schemas.microsoft.com/office/word/2010/wordprocessingCanvas" xmlns:mc="http://schemas.openxmlformats.org/markup-compatibility/2006" xmlns:o="urn:schemas-microsoft-com:office:office" xmlns:r="http://schemas.openxmlformats.org/officeDocument/2006/relationships" xmlns:m="http://schemas.openxmlformats.org/officeDocument/2006/math" xmlns:v="urn:schemas-microsoft-com:vml" xmlns:wp14="http://schemas.microsoft.com/office/word/2010/wordprocessingDrawing" xmlns:wp="http://schemas.openxmlformats.org/drawingml/2006/wordprocessingDrawing" xmlns:w10="urn:schemas-microsoft-com:office:word" xmlns:w="http://schemas.openxmlformats.org/wordprocessingml/2006/main" xmlns:w14="http://schemas.microsoft.com/office/word/2010/wordml" xmlns:wpg="http://schemas.microsoft.com/office/word/2010/wordprocessingGroup" xmlns:wpi="http://schemas.microsoft.com/office/word/2010/wordprocessingInk" xmlns:wne="http://schemas.microsoft.com/office/word/2006/wordml" xmlns:wps="http://schemas.microsoft.com/office/word/2010/wordprocessingShape" mc:Ignorable="w14 wp14">
-  <w:abstractNum w:abstractNumId="0">
+<w:numbering xmlns:wpc="http://schemas.microsoft.com/office/word/2010/wordprocessingCanvas" xmlns:cx="http://schemas.microsoft.com/office/drawing/2014/chartex" xmlns:cx1="http://schemas.microsoft.com/office/drawing/2015/9/8/chartex" xmlns:cx2="http://schemas.microsoft.com/office/drawing/2015/10/21/chartex" xmlns:cx3="http://schemas.microsoft.com/office/drawing/2016/5/9/chartex" xmlns:cx4="http://schemas.microsoft.com/office/drawing/2016/5/10/chartex" xmlns:cx5="http://schemas.microsoft.com/office/drawing/2016/5/11/chartex" xmlns:cx6="http://schemas.microsoft.com/office/drawing/2016/5/12/chartex" xmlns:cx7="http://schemas.microsoft.com/office/drawing/2016/5/13/chartex" xmlns:cx8="http://schemas.microsoft.com/office/drawing/2016/5/14/chartex" xmlns:mc="http://schemas.openxmlformats.org/markup-compatibility/2006" xmlns:aink="http://schemas.microsoft.com/office/drawing/2016/ink" xmlns:am3d="http://schemas.microsoft.com/office/drawing/2017/model3d" xmlns:o="urn:schemas-microsoft-com:office:office" xmlns:r="http://schemas.openxmlformats.org/officeDocument/2006/relationships" xmlns:m="http://schemas.openxmlformats.org/officeDocument/2006/math" xmlns:v="urn:schemas-microsoft-com:vml" xmlns:wp14="http://schemas.microsoft.com/office/word/2010/wordprocessingDrawing" xmlns:wp="http://schemas.openxmlformats.org/drawingml/2006/wordprocessingDrawing" xmlns:w10="urn:schemas-microsoft-com:office:word" xmlns:w="http://schemas.openxmlformats.org/wordprocessingml/2006/main" xmlns:w14="http://schemas.microsoft.com/office/word/2010/wordml" xmlns:w15="http://schemas.microsoft.com/office/word/2012/wordml" xmlns:w16cex="http://schemas.microsoft.com/office/word/2018/wordml/cex" xmlns:w16cid="http://schemas.microsoft.com/office/word/2016/wordml/cid" xmlns:w16="http://schemas.microsoft.com/office/word/2018/wordml" xmlns:w16se="http://schemas.microsoft.com/office/word/2015/wordml/symex" xmlns:wpg="http://schemas.microsoft.com/office/word/2010/wordprocessingGroup" xmlns:wpi="http://schemas.microsoft.com/office/word/2010/wordprocessingInk" xmlns:wne="http://schemas.microsoft.com/office/word/2006/wordml" xmlns:wps="http://schemas.microsoft.com/office/word/2010/wordprocessingShape" mc:Ignorable="w14 w15 w16se w16cid w16 w16cex wp14">
+  <w:abstractNum w:abstractNumId="0" w15:restartNumberingAfterBreak="0">
     <w:nsid w:val="BD7D3D78"/>
     <w:multiLevelType w:val="singleLevel"/>
     <w:tmpl w:val="BD7D3D78"/>
-    <w:lvl w:ilvl="0" w:tentative="0">
+    <w:lvl w:ilvl="0">
       <w:start w:val="7"/>
       <w:numFmt w:val="decimal"/>
       <w:suff w:val="space"/>
@@ -1246,291 +1603,414 @@
 </file>
 
 <file path=word/styles.xml><?xml version="1.0" encoding="utf-8"?>
-<w:styles xmlns:mc="http://schemas.openxmlformats.org/markup-compatibility/2006" xmlns:o="urn:schemas-microsoft-com:office:office" xmlns:r="http://schemas.openxmlformats.org/officeDocument/2006/relationships" xmlns:m="http://schemas.openxmlformats.org/officeDocument/2006/math" xmlns:v="urn:schemas-microsoft-com:vml" xmlns:w="http://schemas.openxmlformats.org/wordprocessingml/2006/main" xmlns:w14="http://schemas.microsoft.com/office/word/2010/wordml" xmlns:w10="urn:schemas-microsoft-com:office:word" xmlns:sl="http://schemas.openxmlformats.org/schemaLibrary/2006/main" mc:Ignorable="w14">
+<w:styles xmlns:mc="http://schemas.openxmlformats.org/markup-compatibility/2006" xmlns:r="http://schemas.openxmlformats.org/officeDocument/2006/relationships" xmlns:w="http://schemas.openxmlformats.org/wordprocessingml/2006/main" xmlns:w14="http://schemas.microsoft.com/office/word/2010/wordml" xmlns:w15="http://schemas.microsoft.com/office/word/2012/wordml" xmlns:w16cex="http://schemas.microsoft.com/office/word/2018/wordml/cex" xmlns:w16cid="http://schemas.microsoft.com/office/word/2016/wordml/cid" xmlns:w16="http://schemas.microsoft.com/office/word/2018/wordml" xmlns:w16se="http://schemas.microsoft.com/office/word/2015/wordml/symex" mc:Ignorable="w14 w15 w16se w16cid w16 w16cex">
   <w:docDefaults>
     <w:rPrDefault>
       <w:rPr>
-        <w:rFonts w:asciiTheme="minorHAnsi" w:hAnsiTheme="minorHAnsi" w:eastAsiaTheme="minorEastAsia" w:cstheme="minorBidi"/>
+        <w:rFonts w:asciiTheme="minorHAnsi" w:eastAsiaTheme="minorEastAsia" w:hAnsiTheme="minorHAnsi" w:cstheme="minorBidi"/>
+        <w:lang w:val="en-US" w:eastAsia="ko-KR" w:bidi="ar-SA"/>
       </w:rPr>
     </w:rPrDefault>
     <w:pPrDefault/>
   </w:docDefaults>
-  <w:latentStyles w:count="260" w:defQFormat="0" w:defUnhideWhenUsed="1" w:defSemiHidden="1" w:defUIPriority="99" w:defLockedState="0">
-    <w:lsdException w:qFormat="1" w:unhideWhenUsed="0" w:uiPriority="0" w:semiHidden="0" w:name="Normal"/>
-    <w:lsdException w:qFormat="1" w:unhideWhenUsed="0" w:uiPriority="9" w:semiHidden="0" w:name="heading 1"/>
-    <w:lsdException w:qFormat="1" w:uiPriority="9" w:name="heading 2"/>
-    <w:lsdException w:qFormat="1" w:uiPriority="9" w:name="heading 3"/>
-    <w:lsdException w:qFormat="1" w:uiPriority="9" w:name="heading 4"/>
-    <w:lsdException w:qFormat="1" w:uiPriority="9" w:name="heading 5"/>
-    <w:lsdException w:qFormat="1" w:uiPriority="9" w:name="heading 6"/>
-    <w:lsdException w:qFormat="1" w:uiPriority="9" w:name="heading 7"/>
-    <w:lsdException w:qFormat="1" w:uiPriority="9" w:name="heading 8"/>
-    <w:lsdException w:qFormat="1" w:uiPriority="9" w:name="heading 9"/>
-    <w:lsdException w:uiPriority="99" w:name="index 1"/>
-    <w:lsdException w:uiPriority="99" w:name="index 2"/>
-    <w:lsdException w:uiPriority="99" w:name="index 3"/>
-    <w:lsdException w:uiPriority="99" w:name="index 4"/>
-    <w:lsdException w:uiPriority="99" w:name="index 5"/>
-    <w:lsdException w:uiPriority="99" w:name="index 6"/>
-    <w:lsdException w:uiPriority="99" w:name="index 7"/>
-    <w:lsdException w:uiPriority="99" w:name="index 8"/>
-    <w:lsdException w:uiPriority="99" w:name="index 9"/>
-    <w:lsdException w:uiPriority="39" w:name="toc 1"/>
-    <w:lsdException w:uiPriority="39" w:name="toc 2"/>
-    <w:lsdException w:uiPriority="39" w:name="toc 3"/>
-    <w:lsdException w:uiPriority="39" w:name="toc 4"/>
-    <w:lsdException w:uiPriority="39" w:name="toc 5"/>
-    <w:lsdException w:uiPriority="39" w:name="toc 6"/>
-    <w:lsdException w:uiPriority="39" w:name="toc 7"/>
-    <w:lsdException w:uiPriority="39" w:name="toc 8"/>
-    <w:lsdException w:uiPriority="39" w:name="toc 9"/>
-    <w:lsdException w:uiPriority="99" w:name="Normal Indent"/>
-    <w:lsdException w:uiPriority="99" w:name="footnote text"/>
-    <w:lsdException w:uiPriority="99" w:name="annotation text"/>
-    <w:lsdException w:uiPriority="99" w:name="header"/>
-    <w:lsdException w:uiPriority="99" w:name="footer"/>
-    <w:lsdException w:uiPriority="99" w:name="index heading"/>
-    <w:lsdException w:qFormat="1" w:uiPriority="35" w:name="caption"/>
-    <w:lsdException w:uiPriority="99" w:name="table of figures"/>
-    <w:lsdException w:uiPriority="99" w:name="envelope address"/>
-    <w:lsdException w:uiPriority="99" w:name="envelope return"/>
-    <w:lsdException w:uiPriority="99" w:name="footnote reference"/>
-    <w:lsdException w:uiPriority="99" w:name="annotation reference"/>
-    <w:lsdException w:uiPriority="99" w:name="line number"/>
-    <w:lsdException w:uiPriority="99" w:name="page number"/>
-    <w:lsdException w:uiPriority="99" w:name="endnote reference"/>
-    <w:lsdException w:uiPriority="99" w:name="endnote text"/>
-    <w:lsdException w:uiPriority="99" w:name="table of authorities"/>
-    <w:lsdException w:uiPriority="99" w:name="macro"/>
-    <w:lsdException w:uiPriority="99" w:name="toa heading"/>
-    <w:lsdException w:uiPriority="99" w:name="List"/>
-    <w:lsdException w:uiPriority="99" w:name="List Bullet"/>
-    <w:lsdException w:uiPriority="99" w:name="List Number"/>
-    <w:lsdException w:uiPriority="99" w:name="List 2"/>
-    <w:lsdException w:uiPriority="99" w:name="List 3"/>
-    <w:lsdException w:uiPriority="99" w:name="List 4"/>
-    <w:lsdException w:uiPriority="99" w:name="List 5"/>
-    <w:lsdException w:uiPriority="99" w:name="List Bullet 2"/>
-    <w:lsdException w:uiPriority="99" w:name="List Bullet 3"/>
-    <w:lsdException w:uiPriority="99" w:name="List Bullet 4"/>
-    <w:lsdException w:uiPriority="99" w:name="List Bullet 5"/>
-    <w:lsdException w:uiPriority="99" w:name="List Number 2"/>
-    <w:lsdException w:uiPriority="99" w:name="List Number 3"/>
-    <w:lsdException w:uiPriority="99" w:name="List Number 4"/>
-    <w:lsdException w:uiPriority="99" w:name="List Number 5"/>
-    <w:lsdException w:qFormat="1" w:unhideWhenUsed="0" w:uiPriority="10" w:semiHidden="0" w:name="Title"/>
-    <w:lsdException w:uiPriority="99" w:name="Closing"/>
-    <w:lsdException w:uiPriority="99" w:name="Signature"/>
-    <w:lsdException w:uiPriority="1" w:name="Default Paragraph Font"/>
-    <w:lsdException w:uiPriority="99" w:name="Body Text"/>
-    <w:lsdException w:uiPriority="99" w:name="Body Text Indent"/>
-    <w:lsdException w:uiPriority="99" w:name="List Continue"/>
-    <w:lsdException w:uiPriority="99" w:name="List Continue 2"/>
-    <w:lsdException w:uiPriority="99" w:name="List Continue 3"/>
-    <w:lsdException w:uiPriority="99" w:name="List Continue 4"/>
-    <w:lsdException w:uiPriority="99" w:name="List Continue 5"/>
-    <w:lsdException w:uiPriority="99" w:name="Message Header"/>
-    <w:lsdException w:qFormat="1" w:unhideWhenUsed="0" w:uiPriority="11" w:semiHidden="0" w:name="Subtitle"/>
-    <w:lsdException w:uiPriority="99" w:name="Salutation"/>
-    <w:lsdException w:uiPriority="99" w:name="Date"/>
-    <w:lsdException w:uiPriority="99" w:name="Body Text First Indent"/>
-    <w:lsdException w:uiPriority="99" w:name="Body Text First Indent 2"/>
-    <w:lsdException w:uiPriority="99" w:name="Note Heading"/>
-    <w:lsdException w:uiPriority="99" w:name="Body Text 2"/>
-    <w:lsdException w:uiPriority="99" w:name="Body Text 3"/>
-    <w:lsdException w:uiPriority="99" w:name="Body Text Indent 2"/>
-    <w:lsdException w:uiPriority="99" w:name="Body Text Indent 3"/>
-    <w:lsdException w:uiPriority="99" w:name="Block Text"/>
-    <w:lsdException w:uiPriority="99" w:name="Hyperlink"/>
-    <w:lsdException w:uiPriority="99" w:name="FollowedHyperlink"/>
-    <w:lsdException w:qFormat="1" w:unhideWhenUsed="0" w:uiPriority="22" w:semiHidden="0" w:name="Strong"/>
-    <w:lsdException w:qFormat="1" w:unhideWhenUsed="0" w:uiPriority="20" w:semiHidden="0" w:name="Emphasis"/>
-    <w:lsdException w:uiPriority="99" w:name="Document Map"/>
-    <w:lsdException w:uiPriority="99" w:name="Plain Text"/>
-    <w:lsdException w:uiPriority="99" w:name="E-mail Signature"/>
-    <w:lsdException w:uiPriority="99" w:name="Normal (Web)"/>
-    <w:lsdException w:uiPriority="99" w:name="HTML Acronym"/>
-    <w:lsdException w:uiPriority="99" w:name="HTML Address"/>
-    <w:lsdException w:uiPriority="99" w:name="HTML Cite"/>
-    <w:lsdException w:uiPriority="99" w:name="HTML Code"/>
-    <w:lsdException w:uiPriority="99" w:name="HTML Definition"/>
-    <w:lsdException w:uiPriority="99" w:name="HTML Keyboard"/>
-    <w:lsdException w:uiPriority="99" w:name="HTML Preformatted"/>
-    <w:lsdException w:uiPriority="99" w:name="HTML Sample"/>
-    <w:lsdException w:uiPriority="99" w:name="HTML Typewriter"/>
-    <w:lsdException w:uiPriority="99" w:name="HTML Variable"/>
-    <w:lsdException w:uiPriority="99" w:name="Normal Table"/>
-    <w:lsdException w:uiPriority="99" w:name="annotation subject"/>
-    <w:lsdException w:uiPriority="99" w:name="Table Simple 1"/>
-    <w:lsdException w:uiPriority="99" w:name="Table Simple 2"/>
-    <w:lsdException w:uiPriority="99" w:name="Table Simple 3"/>
-    <w:lsdException w:uiPriority="99" w:name="Table Classic 1"/>
-    <w:lsdException w:uiPriority="99" w:name="Table Classic 2"/>
-    <w:lsdException w:uiPriority="99" w:name="Table Classic 3"/>
-    <w:lsdException w:uiPriority="99" w:name="Table Classic 4"/>
-    <w:lsdException w:uiPriority="99" w:name="Table Colorful 1"/>
-    <w:lsdException w:uiPriority="99" w:name="Table Colorful 2"/>
-    <w:lsdException w:uiPriority="99" w:name="Table Colorful 3"/>
-    <w:lsdException w:uiPriority="99" w:name="Table Columns 1"/>
-    <w:lsdException w:uiPriority="99" w:name="Table Columns 2"/>
-    <w:lsdException w:uiPriority="99" w:name="Table Columns 3"/>
-    <w:lsdException w:uiPriority="99" w:name="Table Columns 4"/>
-    <w:lsdException w:uiPriority="99" w:name="Table Columns 5"/>
-    <w:lsdException w:uiPriority="99" w:name="Table Grid 1"/>
-    <w:lsdException w:uiPriority="99" w:name="Table Grid 2"/>
-    <w:lsdException w:uiPriority="99" w:name="Table Grid 3"/>
-    <w:lsdException w:uiPriority="99" w:name="Table Grid 4"/>
-    <w:lsdException w:uiPriority="99" w:name="Table Grid 5"/>
-    <w:lsdException w:uiPriority="99" w:name="Table Grid 6"/>
-    <w:lsdException w:uiPriority="99" w:name="Table Grid 7"/>
-    <w:lsdException w:uiPriority="99" w:name="Table Grid 8"/>
-    <w:lsdException w:uiPriority="99" w:name="Table List 1"/>
-    <w:lsdException w:uiPriority="99" w:name="Table List 2"/>
-    <w:lsdException w:uiPriority="99" w:name="Table List 3"/>
-    <w:lsdException w:uiPriority="99" w:name="Table List 4"/>
-    <w:lsdException w:uiPriority="99" w:name="Table List 5"/>
-    <w:lsdException w:uiPriority="99" w:name="Table List 6"/>
-    <w:lsdException w:uiPriority="99" w:name="Table List 7"/>
-    <w:lsdException w:uiPriority="99" w:name="Table List 8"/>
-    <w:lsdException w:uiPriority="99" w:name="Table 3D effects 1"/>
-    <w:lsdException w:uiPriority="99" w:name="Table 3D effects 2"/>
-    <w:lsdException w:uiPriority="99" w:name="Table 3D effects 3"/>
-    <w:lsdException w:uiPriority="99" w:name="Table Contemporary"/>
-    <w:lsdException w:uiPriority="99" w:name="Table Elegant"/>
-    <w:lsdException w:uiPriority="99" w:name="Table Professional"/>
-    <w:lsdException w:uiPriority="99" w:name="Table Subtle 1"/>
-    <w:lsdException w:uiPriority="99" w:name="Table Subtle 2"/>
-    <w:lsdException w:uiPriority="99" w:name="Table Web 1"/>
-    <w:lsdException w:uiPriority="99" w:name="Table Web 2"/>
-    <w:lsdException w:uiPriority="99" w:name="Table Web 3"/>
-    <w:lsdException w:uiPriority="99" w:name="Balloon Text"/>
-    <w:lsdException w:unhideWhenUsed="0" w:uiPriority="39" w:semiHidden="0" w:name="Table Grid"/>
-    <w:lsdException w:uiPriority="99" w:name="Table Theme"/>
-    <w:lsdException w:unhideWhenUsed="0" w:uiPriority="60" w:semiHidden="0" w:name="Light Shading"/>
-    <w:lsdException w:unhideWhenUsed="0" w:uiPriority="61" w:semiHidden="0" w:name="Light List"/>
-    <w:lsdException w:unhideWhenUsed="0" w:uiPriority="62" w:semiHidden="0" w:name="Light Grid"/>
-    <w:lsdException w:unhideWhenUsed="0" w:uiPriority="63" w:semiHidden="0" w:name="Medium Shading 1"/>
-    <w:lsdException w:unhideWhenUsed="0" w:uiPriority="64" w:semiHidden="0" w:name="Medium Shading 2"/>
-    <w:lsdException w:unhideWhenUsed="0" w:uiPriority="65" w:semiHidden="0" w:name="Medium List 1"/>
-    <w:lsdException w:unhideWhenUsed="0" w:uiPriority="66" w:semiHidden="0" w:name="Medium List 2"/>
-    <w:lsdException w:unhideWhenUsed="0" w:uiPriority="67" w:semiHidden="0" w:name="Medium Grid 1"/>
-    <w:lsdException w:unhideWhenUsed="0" w:uiPriority="68" w:semiHidden="0" w:name="Medium Grid 2"/>
-    <w:lsdException w:unhideWhenUsed="0" w:uiPriority="69" w:semiHidden="0" w:name="Medium Grid 3"/>
-    <w:lsdException w:unhideWhenUsed="0" w:uiPriority="70" w:semiHidden="0" w:name="Dark List"/>
-    <w:lsdException w:unhideWhenUsed="0" w:uiPriority="71" w:semiHidden="0" w:name="Colorful Shading"/>
-    <w:lsdException w:unhideWhenUsed="0" w:uiPriority="72" w:semiHidden="0" w:name="Colorful List"/>
-    <w:lsdException w:unhideWhenUsed="0" w:uiPriority="73" w:semiHidden="0" w:name="Colorful Grid"/>
-    <w:lsdException w:unhideWhenUsed="0" w:uiPriority="60" w:semiHidden="0" w:name="Light Shading Accent 1"/>
-    <w:lsdException w:unhideWhenUsed="0" w:uiPriority="61" w:semiHidden="0" w:name="Light List Accent 1"/>
-    <w:lsdException w:unhideWhenUsed="0" w:uiPriority="62" w:semiHidden="0" w:name="Light Grid Accent 1"/>
-    <w:lsdException w:unhideWhenUsed="0" w:uiPriority="63" w:semiHidden="0" w:name="Medium Shading 1 Accent 1"/>
-    <w:lsdException w:unhideWhenUsed="0" w:uiPriority="64" w:semiHidden="0" w:name="Medium Shading 2 Accent 1"/>
-    <w:lsdException w:unhideWhenUsed="0" w:uiPriority="65" w:semiHidden="0" w:name="Medium List 1 Accent 1"/>
-    <w:lsdException w:unhideWhenUsed="0" w:uiPriority="66" w:semiHidden="0" w:name="Medium List 2 Accent 1"/>
-    <w:lsdException w:unhideWhenUsed="0" w:uiPriority="67" w:semiHidden="0" w:name="Medium Grid 1 Accent 1"/>
-    <w:lsdException w:unhideWhenUsed="0" w:uiPriority="68" w:semiHidden="0" w:name="Medium Grid 2 Accent 1"/>
-    <w:lsdException w:unhideWhenUsed="0" w:uiPriority="69" w:semiHidden="0" w:name="Medium Grid 3 Accent 1"/>
-    <w:lsdException w:unhideWhenUsed="0" w:uiPriority="70" w:semiHidden="0" w:name="Dark List Accent 1"/>
-    <w:lsdException w:unhideWhenUsed="0" w:uiPriority="71" w:semiHidden="0" w:name="Colorful Shading Accent 1"/>
-    <w:lsdException w:unhideWhenUsed="0" w:uiPriority="72" w:semiHidden="0" w:name="Colorful List Accent 1"/>
-    <w:lsdException w:unhideWhenUsed="0" w:uiPriority="73" w:semiHidden="0" w:name="Colorful Grid Accent 1"/>
-    <w:lsdException w:unhideWhenUsed="0" w:uiPriority="60" w:semiHidden="0" w:name="Light Shading Accent 2"/>
-    <w:lsdException w:unhideWhenUsed="0" w:uiPriority="61" w:semiHidden="0" w:name="Light List Accent 2"/>
-    <w:lsdException w:unhideWhenUsed="0" w:uiPriority="62" w:semiHidden="0" w:name="Light Grid Accent 2"/>
-    <w:lsdException w:unhideWhenUsed="0" w:uiPriority="63" w:semiHidden="0" w:name="Medium Shading 1 Accent 2"/>
-    <w:lsdException w:unhideWhenUsed="0" w:uiPriority="64" w:semiHidden="0" w:name="Medium Shading 2 Accent 2"/>
-    <w:lsdException w:unhideWhenUsed="0" w:uiPriority="65" w:semiHidden="0" w:name="Medium List 1 Accent 2"/>
-    <w:lsdException w:unhideWhenUsed="0" w:uiPriority="66" w:semiHidden="0" w:name="Medium List 2 Accent 2"/>
-    <w:lsdException w:unhideWhenUsed="0" w:uiPriority="67" w:semiHidden="0" w:name="Medium Grid 1 Accent 2"/>
-    <w:lsdException w:unhideWhenUsed="0" w:uiPriority="68" w:semiHidden="0" w:name="Medium Grid 2 Accent 2"/>
-    <w:lsdException w:unhideWhenUsed="0" w:uiPriority="69" w:semiHidden="0" w:name="Medium Grid 3 Accent 2"/>
-    <w:lsdException w:unhideWhenUsed="0" w:uiPriority="70" w:semiHidden="0" w:name="Dark List Accent 2"/>
-    <w:lsdException w:unhideWhenUsed="0" w:uiPriority="71" w:semiHidden="0" w:name="Colorful Shading Accent 2"/>
-    <w:lsdException w:unhideWhenUsed="0" w:uiPriority="72" w:semiHidden="0" w:name="Colorful List Accent 2"/>
-    <w:lsdException w:unhideWhenUsed="0" w:uiPriority="73" w:semiHidden="0" w:name="Colorful Grid Accent 2"/>
-    <w:lsdException w:unhideWhenUsed="0" w:uiPriority="60" w:semiHidden="0" w:name="Light Shading Accent 3"/>
-    <w:lsdException w:unhideWhenUsed="0" w:uiPriority="61" w:semiHidden="0" w:name="Light List Accent 3"/>
-    <w:lsdException w:unhideWhenUsed="0" w:uiPriority="62" w:semiHidden="0" w:name="Light Grid Accent 3"/>
-    <w:lsdException w:unhideWhenUsed="0" w:uiPriority="63" w:semiHidden="0" w:name="Medium Shading 1 Accent 3"/>
-    <w:lsdException w:unhideWhenUsed="0" w:uiPriority="64" w:semiHidden="0" w:name="Medium Shading 2 Accent 3"/>
-    <w:lsdException w:unhideWhenUsed="0" w:uiPriority="65" w:semiHidden="0" w:name="Medium List 1 Accent 3"/>
-    <w:lsdException w:unhideWhenUsed="0" w:uiPriority="66" w:semiHidden="0" w:name="Medium List 2 Accent 3"/>
-    <w:lsdException w:unhideWhenUsed="0" w:uiPriority="67" w:semiHidden="0" w:name="Medium Grid 1 Accent 3"/>
-    <w:lsdException w:unhideWhenUsed="0" w:uiPriority="68" w:semiHidden="0" w:name="Medium Grid 2 Accent 3"/>
-    <w:lsdException w:unhideWhenUsed="0" w:uiPriority="69" w:semiHidden="0" w:name="Medium Grid 3 Accent 3"/>
-    <w:lsdException w:unhideWhenUsed="0" w:uiPriority="70" w:semiHidden="0" w:name="Dark List Accent 3"/>
-    <w:lsdException w:unhideWhenUsed="0" w:uiPriority="71" w:semiHidden="0" w:name="Colorful Shading Accent 3"/>
-    <w:lsdException w:unhideWhenUsed="0" w:uiPriority="72" w:semiHidden="0" w:name="Colorful List Accent 3"/>
-    <w:lsdException w:unhideWhenUsed="0" w:uiPriority="73" w:semiHidden="0" w:name="Colorful Grid Accent 3"/>
-    <w:lsdException w:unhideWhenUsed="0" w:uiPriority="60" w:semiHidden="0" w:name="Light Shading Accent 4"/>
-    <w:lsdException w:unhideWhenUsed="0" w:uiPriority="61" w:semiHidden="0" w:name="Light List Accent 4"/>
-    <w:lsdException w:unhideWhenUsed="0" w:uiPriority="62" w:semiHidden="0" w:name="Light Grid Accent 4"/>
-    <w:lsdException w:unhideWhenUsed="0" w:uiPriority="63" w:semiHidden="0" w:name="Medium Shading 1 Accent 4"/>
-    <w:lsdException w:unhideWhenUsed="0" w:uiPriority="64" w:semiHidden="0" w:name="Medium Shading 2 Accent 4"/>
-    <w:lsdException w:unhideWhenUsed="0" w:uiPriority="65" w:semiHidden="0" w:name="Medium List 1 Accent 4"/>
-    <w:lsdException w:unhideWhenUsed="0" w:uiPriority="66" w:semiHidden="0" w:name="Medium List 2 Accent 4"/>
-    <w:lsdException w:unhideWhenUsed="0" w:uiPriority="67" w:semiHidden="0" w:name="Medium Grid 1 Accent 4"/>
-    <w:lsdException w:unhideWhenUsed="0" w:uiPriority="68" w:semiHidden="0" w:name="Medium Grid 2 Accent 4"/>
-    <w:lsdException w:unhideWhenUsed="0" w:uiPriority="69" w:semiHidden="0" w:name="Medium Grid 3 Accent 4"/>
-    <w:lsdException w:unhideWhenUsed="0" w:uiPriority="70" w:semiHidden="0" w:name="Dark List Accent 4"/>
-    <w:lsdException w:unhideWhenUsed="0" w:uiPriority="71" w:semiHidden="0" w:name="Colorful Shading Accent 4"/>
-    <w:lsdException w:unhideWhenUsed="0" w:uiPriority="72" w:semiHidden="0" w:name="Colorful List Accent 4"/>
-    <w:lsdException w:unhideWhenUsed="0" w:uiPriority="73" w:semiHidden="0" w:name="Colorful Grid Accent 4"/>
-    <w:lsdException w:unhideWhenUsed="0" w:uiPriority="60" w:semiHidden="0" w:name="Light Shading Accent 5"/>
-    <w:lsdException w:unhideWhenUsed="0" w:uiPriority="61" w:semiHidden="0" w:name="Light List Accent 5"/>
-    <w:lsdException w:unhideWhenUsed="0" w:uiPriority="62" w:semiHidden="0" w:name="Light Grid Accent 5"/>
-    <w:lsdException w:unhideWhenUsed="0" w:uiPriority="63" w:semiHidden="0" w:name="Medium Shading 1 Accent 5"/>
-    <w:lsdException w:unhideWhenUsed="0" w:uiPriority="64" w:semiHidden="0" w:name="Medium Shading 2 Accent 5"/>
-    <w:lsdException w:unhideWhenUsed="0" w:uiPriority="65" w:semiHidden="0" w:name="Medium List 1 Accent 5"/>
-    <w:lsdException w:unhideWhenUsed="0" w:uiPriority="66" w:semiHidden="0" w:name="Medium List 2 Accent 5"/>
-    <w:lsdException w:unhideWhenUsed="0" w:uiPriority="67" w:semiHidden="0" w:name="Medium Grid 1 Accent 5"/>
-    <w:lsdException w:unhideWhenUsed="0" w:uiPriority="68" w:semiHidden="0" w:name="Medium Grid 2 Accent 5"/>
-    <w:lsdException w:unhideWhenUsed="0" w:uiPriority="69" w:semiHidden="0" w:name="Medium Grid 3 Accent 5"/>
-    <w:lsdException w:unhideWhenUsed="0" w:uiPriority="70" w:semiHidden="0" w:name="Dark List Accent 5"/>
-    <w:lsdException w:unhideWhenUsed="0" w:uiPriority="71" w:semiHidden="0" w:name="Colorful Shading Accent 5"/>
-    <w:lsdException w:unhideWhenUsed="0" w:uiPriority="72" w:semiHidden="0" w:name="Colorful List Accent 5"/>
-    <w:lsdException w:unhideWhenUsed="0" w:uiPriority="73" w:semiHidden="0" w:name="Colorful Grid Accent 5"/>
-    <w:lsdException w:unhideWhenUsed="0" w:uiPriority="60" w:semiHidden="0" w:name="Light Shading Accent 6"/>
-    <w:lsdException w:unhideWhenUsed="0" w:uiPriority="61" w:semiHidden="0" w:name="Light List Accent 6"/>
-    <w:lsdException w:unhideWhenUsed="0" w:uiPriority="62" w:semiHidden="0" w:name="Light Grid Accent 6"/>
-    <w:lsdException w:unhideWhenUsed="0" w:uiPriority="63" w:semiHidden="0" w:name="Medium Shading 1 Accent 6"/>
-    <w:lsdException w:unhideWhenUsed="0" w:uiPriority="64" w:semiHidden="0" w:name="Medium Shading 2 Accent 6"/>
-    <w:lsdException w:unhideWhenUsed="0" w:uiPriority="65" w:semiHidden="0" w:name="Medium List 1 Accent 6"/>
-    <w:lsdException w:unhideWhenUsed="0" w:uiPriority="66" w:semiHidden="0" w:name="Medium List 2 Accent 6"/>
-    <w:lsdException w:unhideWhenUsed="0" w:uiPriority="67" w:semiHidden="0" w:name="Medium Grid 1 Accent 6"/>
-    <w:lsdException w:unhideWhenUsed="0" w:uiPriority="68" w:semiHidden="0" w:name="Medium Grid 2 Accent 6"/>
-    <w:lsdException w:unhideWhenUsed="0" w:uiPriority="69" w:semiHidden="0" w:name="Medium Grid 3 Accent 6"/>
-    <w:lsdException w:unhideWhenUsed="0" w:uiPriority="70" w:semiHidden="0" w:name="Dark List Accent 6"/>
-    <w:lsdException w:unhideWhenUsed="0" w:uiPriority="71" w:semiHidden="0" w:name="Colorful Shading Accent 6"/>
-    <w:lsdException w:unhideWhenUsed="0" w:uiPriority="72" w:semiHidden="0" w:name="Colorful List Accent 6"/>
-    <w:lsdException w:unhideWhenUsed="0" w:uiPriority="73" w:semiHidden="0" w:name="Colorful Grid Accent 6"/>
+  <w:latentStyles w:defLockedState="0" w:defUIPriority="99" w:defSemiHidden="0" w:defUnhideWhenUsed="0" w:defQFormat="0" w:count="376">
+    <w:lsdException w:name="Normal" w:uiPriority="0" w:qFormat="1"/>
+    <w:lsdException w:name="heading 1" w:uiPriority="9" w:qFormat="1"/>
+    <w:lsdException w:name="heading 2" w:semiHidden="1" w:uiPriority="9" w:unhideWhenUsed="1" w:qFormat="1"/>
+    <w:lsdException w:name="heading 3" w:semiHidden="1" w:uiPriority="9" w:unhideWhenUsed="1" w:qFormat="1"/>
+    <w:lsdException w:name="heading 4" w:semiHidden="1" w:uiPriority="9" w:unhideWhenUsed="1" w:qFormat="1"/>
+    <w:lsdException w:name="heading 5" w:semiHidden="1" w:uiPriority="9" w:unhideWhenUsed="1" w:qFormat="1"/>
+    <w:lsdException w:name="heading 6" w:semiHidden="1" w:uiPriority="9" w:unhideWhenUsed="1" w:qFormat="1"/>
+    <w:lsdException w:name="heading 7" w:semiHidden="1" w:uiPriority="9" w:unhideWhenUsed="1" w:qFormat="1"/>
+    <w:lsdException w:name="heading 8" w:semiHidden="1" w:uiPriority="9" w:unhideWhenUsed="1" w:qFormat="1"/>
+    <w:lsdException w:name="heading 9" w:semiHidden="1" w:uiPriority="9" w:unhideWhenUsed="1" w:qFormat="1"/>
+    <w:lsdException w:name="index 1" w:semiHidden="1" w:unhideWhenUsed="1"/>
+    <w:lsdException w:name="index 2" w:semiHidden="1" w:unhideWhenUsed="1"/>
+    <w:lsdException w:name="index 3" w:semiHidden="1" w:unhideWhenUsed="1"/>
+    <w:lsdException w:name="index 4" w:semiHidden="1" w:unhideWhenUsed="1"/>
+    <w:lsdException w:name="index 5" w:semiHidden="1" w:unhideWhenUsed="1"/>
+    <w:lsdException w:name="index 6" w:semiHidden="1" w:unhideWhenUsed="1"/>
+    <w:lsdException w:name="index 7" w:semiHidden="1" w:unhideWhenUsed="1"/>
+    <w:lsdException w:name="index 8" w:semiHidden="1" w:unhideWhenUsed="1"/>
+    <w:lsdException w:name="index 9" w:semiHidden="1" w:unhideWhenUsed="1"/>
+    <w:lsdException w:name="toc 1" w:semiHidden="1" w:uiPriority="39" w:unhideWhenUsed="1"/>
+    <w:lsdException w:name="toc 2" w:semiHidden="1" w:uiPriority="39" w:unhideWhenUsed="1"/>
+    <w:lsdException w:name="toc 3" w:semiHidden="1" w:uiPriority="39" w:unhideWhenUsed="1"/>
+    <w:lsdException w:name="toc 4" w:semiHidden="1" w:uiPriority="39" w:unhideWhenUsed="1"/>
+    <w:lsdException w:name="toc 5" w:semiHidden="1" w:uiPriority="39" w:unhideWhenUsed="1"/>
+    <w:lsdException w:name="toc 6" w:semiHidden="1" w:uiPriority="39" w:unhideWhenUsed="1"/>
+    <w:lsdException w:name="toc 7" w:semiHidden="1" w:uiPriority="39" w:unhideWhenUsed="1"/>
+    <w:lsdException w:name="toc 8" w:semiHidden="1" w:uiPriority="39" w:unhideWhenUsed="1"/>
+    <w:lsdException w:name="toc 9" w:semiHidden="1" w:uiPriority="39" w:unhideWhenUsed="1"/>
+    <w:lsdException w:name="Normal Indent" w:semiHidden="1" w:unhideWhenUsed="1"/>
+    <w:lsdException w:name="footnote text" w:semiHidden="1" w:unhideWhenUsed="1"/>
+    <w:lsdException w:name="annotation text" w:semiHidden="1" w:unhideWhenUsed="1"/>
+    <w:lsdException w:name="header" w:semiHidden="1" w:unhideWhenUsed="1"/>
+    <w:lsdException w:name="footer" w:semiHidden="1" w:unhideWhenUsed="1"/>
+    <w:lsdException w:name="index heading" w:semiHidden="1" w:unhideWhenUsed="1"/>
+    <w:lsdException w:name="caption" w:semiHidden="1" w:uiPriority="35" w:unhideWhenUsed="1" w:qFormat="1"/>
+    <w:lsdException w:name="table of figures" w:semiHidden="1" w:unhideWhenUsed="1"/>
+    <w:lsdException w:name="envelope address" w:semiHidden="1" w:unhideWhenUsed="1"/>
+    <w:lsdException w:name="envelope return" w:semiHidden="1" w:unhideWhenUsed="1"/>
+    <w:lsdException w:name="footnote reference" w:semiHidden="1" w:unhideWhenUsed="1"/>
+    <w:lsdException w:name="annotation reference" w:semiHidden="1" w:unhideWhenUsed="1"/>
+    <w:lsdException w:name="line number" w:semiHidden="1" w:unhideWhenUsed="1"/>
+    <w:lsdException w:name="page number" w:semiHidden="1" w:unhideWhenUsed="1"/>
+    <w:lsdException w:name="endnote reference" w:semiHidden="1" w:unhideWhenUsed="1"/>
+    <w:lsdException w:name="endnote text" w:semiHidden="1" w:unhideWhenUsed="1"/>
+    <w:lsdException w:name="table of authorities" w:semiHidden="1" w:unhideWhenUsed="1"/>
+    <w:lsdException w:name="macro" w:semiHidden="1" w:unhideWhenUsed="1"/>
+    <w:lsdException w:name="toa heading" w:semiHidden="1" w:unhideWhenUsed="1"/>
+    <w:lsdException w:name="List" w:semiHidden="1" w:unhideWhenUsed="1"/>
+    <w:lsdException w:name="List Bullet" w:semiHidden="1" w:unhideWhenUsed="1"/>
+    <w:lsdException w:name="List Number" w:semiHidden="1" w:unhideWhenUsed="1"/>
+    <w:lsdException w:name="List 2" w:semiHidden="1" w:unhideWhenUsed="1"/>
+    <w:lsdException w:name="List 3" w:semiHidden="1" w:unhideWhenUsed="1"/>
+    <w:lsdException w:name="List 4" w:semiHidden="1" w:unhideWhenUsed="1"/>
+    <w:lsdException w:name="List 5" w:semiHidden="1" w:unhideWhenUsed="1"/>
+    <w:lsdException w:name="List Bullet 2" w:semiHidden="1" w:unhideWhenUsed="1"/>
+    <w:lsdException w:name="List Bullet 3" w:semiHidden="1" w:unhideWhenUsed="1"/>
+    <w:lsdException w:name="List Bullet 4" w:semiHidden="1" w:unhideWhenUsed="1"/>
+    <w:lsdException w:name="List Bullet 5" w:semiHidden="1" w:unhideWhenUsed="1"/>
+    <w:lsdException w:name="List Number 2" w:semiHidden="1" w:unhideWhenUsed="1"/>
+    <w:lsdException w:name="List Number 3" w:semiHidden="1" w:unhideWhenUsed="1"/>
+    <w:lsdException w:name="List Number 4" w:semiHidden="1" w:unhideWhenUsed="1"/>
+    <w:lsdException w:name="List Number 5" w:semiHidden="1" w:unhideWhenUsed="1"/>
+    <w:lsdException w:name="Title" w:uiPriority="10" w:qFormat="1"/>
+    <w:lsdException w:name="Closing" w:semiHidden="1" w:unhideWhenUsed="1"/>
+    <w:lsdException w:name="Signature" w:semiHidden="1" w:unhideWhenUsed="1"/>
+    <w:lsdException w:name="Default Paragraph Font" w:semiHidden="1" w:uiPriority="1" w:unhideWhenUsed="1"/>
+    <w:lsdException w:name="Body Text" w:semiHidden="1" w:unhideWhenUsed="1"/>
+    <w:lsdException w:name="Body Text Indent" w:semiHidden="1" w:unhideWhenUsed="1"/>
+    <w:lsdException w:name="List Continue" w:semiHidden="1" w:unhideWhenUsed="1"/>
+    <w:lsdException w:name="List Continue 2" w:semiHidden="1" w:unhideWhenUsed="1"/>
+    <w:lsdException w:name="List Continue 3" w:semiHidden="1" w:unhideWhenUsed="1"/>
+    <w:lsdException w:name="List Continue 4" w:semiHidden="1" w:unhideWhenUsed="1"/>
+    <w:lsdException w:name="List Continue 5" w:semiHidden="1" w:unhideWhenUsed="1"/>
+    <w:lsdException w:name="Message Header" w:semiHidden="1" w:unhideWhenUsed="1"/>
+    <w:lsdException w:name="Subtitle" w:uiPriority="11" w:qFormat="1"/>
+    <w:lsdException w:name="Salutation" w:semiHidden="1" w:unhideWhenUsed="1"/>
+    <w:lsdException w:name="Date" w:semiHidden="1" w:unhideWhenUsed="1"/>
+    <w:lsdException w:name="Body Text First Indent" w:semiHidden="1" w:unhideWhenUsed="1"/>
+    <w:lsdException w:name="Body Text First Indent 2" w:semiHidden="1" w:unhideWhenUsed="1"/>
+    <w:lsdException w:name="Note Heading" w:semiHidden="1" w:unhideWhenUsed="1"/>
+    <w:lsdException w:name="Body Text 2" w:semiHidden="1" w:unhideWhenUsed="1"/>
+    <w:lsdException w:name="Body Text 3" w:semiHidden="1" w:unhideWhenUsed="1"/>
+    <w:lsdException w:name="Body Text Indent 2" w:semiHidden="1" w:unhideWhenUsed="1"/>
+    <w:lsdException w:name="Body Text Indent 3" w:semiHidden="1" w:unhideWhenUsed="1"/>
+    <w:lsdException w:name="Block Text" w:semiHidden="1" w:unhideWhenUsed="1"/>
+    <w:lsdException w:name="Hyperlink" w:semiHidden="1" w:unhideWhenUsed="1"/>
+    <w:lsdException w:name="FollowedHyperlink" w:semiHidden="1" w:unhideWhenUsed="1"/>
+    <w:lsdException w:name="Strong" w:uiPriority="22" w:qFormat="1"/>
+    <w:lsdException w:name="Emphasis" w:uiPriority="20" w:qFormat="1"/>
+    <w:lsdException w:name="Document Map" w:semiHidden="1" w:unhideWhenUsed="1"/>
+    <w:lsdException w:name="Plain Text" w:semiHidden="1" w:unhideWhenUsed="1"/>
+    <w:lsdException w:name="E-mail Signature" w:semiHidden="1" w:unhideWhenUsed="1"/>
+    <w:lsdException w:name="HTML Top of Form" w:semiHidden="1" w:unhideWhenUsed="1"/>
+    <w:lsdException w:name="HTML Bottom of Form" w:semiHidden="1" w:unhideWhenUsed="1"/>
+    <w:lsdException w:name="Normal (Web)" w:semiHidden="1" w:unhideWhenUsed="1"/>
+    <w:lsdException w:name="HTML Acronym" w:semiHidden="1" w:unhideWhenUsed="1"/>
+    <w:lsdException w:name="HTML Address" w:semiHidden="1" w:unhideWhenUsed="1"/>
+    <w:lsdException w:name="HTML Cite" w:semiHidden="1" w:unhideWhenUsed="1"/>
+    <w:lsdException w:name="HTML Code" w:semiHidden="1" w:unhideWhenUsed="1"/>
+    <w:lsdException w:name="HTML Definition" w:semiHidden="1" w:unhideWhenUsed="1"/>
+    <w:lsdException w:name="HTML Keyboard" w:semiHidden="1" w:unhideWhenUsed="1"/>
+    <w:lsdException w:name="HTML Preformatted" w:semiHidden="1" w:unhideWhenUsed="1"/>
+    <w:lsdException w:name="HTML Sample" w:semiHidden="1" w:unhideWhenUsed="1"/>
+    <w:lsdException w:name="HTML Typewriter" w:semiHidden="1" w:unhideWhenUsed="1"/>
+    <w:lsdException w:name="HTML Variable" w:semiHidden="1" w:unhideWhenUsed="1"/>
+    <w:lsdException w:name="Normal Table" w:semiHidden="1" w:unhideWhenUsed="1"/>
+    <w:lsdException w:name="annotation subject" w:semiHidden="1" w:unhideWhenUsed="1"/>
+    <w:lsdException w:name="No List" w:semiHidden="1" w:unhideWhenUsed="1"/>
+    <w:lsdException w:name="Outline List 1" w:semiHidden="1" w:unhideWhenUsed="1"/>
+    <w:lsdException w:name="Outline List 2" w:semiHidden="1" w:unhideWhenUsed="1"/>
+    <w:lsdException w:name="Outline List 3" w:semiHidden="1" w:unhideWhenUsed="1"/>
+    <w:lsdException w:name="Table Simple 1" w:semiHidden="1" w:unhideWhenUsed="1"/>
+    <w:lsdException w:name="Table Simple 2" w:semiHidden="1" w:unhideWhenUsed="1"/>
+    <w:lsdException w:name="Table Simple 3" w:semiHidden="1" w:unhideWhenUsed="1"/>
+    <w:lsdException w:name="Table Classic 1" w:semiHidden="1" w:unhideWhenUsed="1"/>
+    <w:lsdException w:name="Table Classic 2" w:semiHidden="1" w:unhideWhenUsed="1"/>
+    <w:lsdException w:name="Table Classic 3" w:semiHidden="1" w:unhideWhenUsed="1"/>
+    <w:lsdException w:name="Table Classic 4" w:semiHidden="1" w:unhideWhenUsed="1"/>
+    <w:lsdException w:name="Table Colorful 1" w:semiHidden="1" w:unhideWhenUsed="1"/>
+    <w:lsdException w:name="Table Colorful 2" w:semiHidden="1" w:unhideWhenUsed="1"/>
+    <w:lsdException w:name="Table Colorful 3" w:semiHidden="1" w:unhideWhenUsed="1"/>
+    <w:lsdException w:name="Table Columns 1" w:semiHidden="1" w:unhideWhenUsed="1"/>
+    <w:lsdException w:name="Table Columns 2" w:semiHidden="1" w:unhideWhenUsed="1"/>
+    <w:lsdException w:name="Table Columns 3" w:semiHidden="1" w:unhideWhenUsed="1"/>
+    <w:lsdException w:name="Table Columns 4" w:semiHidden="1" w:unhideWhenUsed="1"/>
+    <w:lsdException w:name="Table Columns 5" w:semiHidden="1" w:unhideWhenUsed="1"/>
+    <w:lsdException w:name="Table Grid 1" w:semiHidden="1" w:unhideWhenUsed="1"/>
+    <w:lsdException w:name="Table Grid 2" w:semiHidden="1" w:unhideWhenUsed="1"/>
+    <w:lsdException w:name="Table Grid 3" w:semiHidden="1" w:unhideWhenUsed="1"/>
+    <w:lsdException w:name="Table Grid 4" w:semiHidden="1" w:unhideWhenUsed="1"/>
+    <w:lsdException w:name="Table Grid 5" w:semiHidden="1" w:unhideWhenUsed="1"/>
+    <w:lsdException w:name="Table Grid 6" w:semiHidden="1" w:unhideWhenUsed="1"/>
+    <w:lsdException w:name="Table Grid 7" w:semiHidden="1" w:unhideWhenUsed="1"/>
+    <w:lsdException w:name="Table Grid 8" w:semiHidden="1" w:unhideWhenUsed="1"/>
+    <w:lsdException w:name="Table List 1" w:semiHidden="1" w:unhideWhenUsed="1"/>
+    <w:lsdException w:name="Table List 2" w:semiHidden="1" w:unhideWhenUsed="1"/>
+    <w:lsdException w:name="Table List 3" w:semiHidden="1" w:unhideWhenUsed="1"/>
+    <w:lsdException w:name="Table List 4" w:semiHidden="1" w:unhideWhenUsed="1"/>
+    <w:lsdException w:name="Table List 5" w:semiHidden="1" w:unhideWhenUsed="1"/>
+    <w:lsdException w:name="Table List 6" w:semiHidden="1" w:unhideWhenUsed="1"/>
+    <w:lsdException w:name="Table List 7" w:semiHidden="1" w:unhideWhenUsed="1"/>
+    <w:lsdException w:name="Table List 8" w:semiHidden="1" w:unhideWhenUsed="1"/>
+    <w:lsdException w:name="Table 3D effects 1" w:semiHidden="1" w:unhideWhenUsed="1"/>
+    <w:lsdException w:name="Table 3D effects 2" w:semiHidden="1" w:unhideWhenUsed="1"/>
+    <w:lsdException w:name="Table 3D effects 3" w:semiHidden="1" w:unhideWhenUsed="1"/>
+    <w:lsdException w:name="Table Contemporary" w:semiHidden="1" w:unhideWhenUsed="1"/>
+    <w:lsdException w:name="Table Elegant" w:semiHidden="1" w:unhideWhenUsed="1"/>
+    <w:lsdException w:name="Table Professional" w:semiHidden="1" w:unhideWhenUsed="1"/>
+    <w:lsdException w:name="Table Subtle 1" w:semiHidden="1" w:unhideWhenUsed="1"/>
+    <w:lsdException w:name="Table Subtle 2" w:semiHidden="1" w:unhideWhenUsed="1"/>
+    <w:lsdException w:name="Table Web 1" w:semiHidden="1" w:unhideWhenUsed="1"/>
+    <w:lsdException w:name="Table Web 2" w:semiHidden="1" w:unhideWhenUsed="1"/>
+    <w:lsdException w:name="Table Web 3" w:semiHidden="1" w:unhideWhenUsed="1"/>
+    <w:lsdException w:name="Balloon Text" w:semiHidden="1" w:unhideWhenUsed="1"/>
+    <w:lsdException w:name="Table Grid" w:uiPriority="39"/>
+    <w:lsdException w:name="Table Theme" w:semiHidden="1" w:unhideWhenUsed="1"/>
+    <w:lsdException w:name="Placeholder Text" w:semiHidden="1"/>
+    <w:lsdException w:name="Light Shading" w:uiPriority="60"/>
+    <w:lsdException w:name="Light List" w:uiPriority="61"/>
+    <w:lsdException w:name="Light Grid" w:uiPriority="62"/>
+    <w:lsdException w:name="Medium Shading 1" w:uiPriority="63"/>
+    <w:lsdException w:name="Medium Shading 2" w:uiPriority="64"/>
+    <w:lsdException w:name="Medium List 1" w:uiPriority="65"/>
+    <w:lsdException w:name="Medium List 2" w:uiPriority="66"/>
+    <w:lsdException w:name="Medium Grid 1" w:uiPriority="67"/>
+    <w:lsdException w:name="Medium Grid 2" w:uiPriority="68"/>
+    <w:lsdException w:name="Medium Grid 3" w:uiPriority="69"/>
+    <w:lsdException w:name="Dark List" w:uiPriority="70"/>
+    <w:lsdException w:name="Colorful Shading" w:uiPriority="71"/>
+    <w:lsdException w:name="Colorful List" w:uiPriority="72"/>
+    <w:lsdException w:name="Colorful Grid" w:uiPriority="73"/>
+    <w:lsdException w:name="Light Shading Accent 1" w:uiPriority="60"/>
+    <w:lsdException w:name="Light List Accent 1" w:uiPriority="61"/>
+    <w:lsdException w:name="Light Grid Accent 1" w:uiPriority="62"/>
+    <w:lsdException w:name="Medium Shading 1 Accent 1" w:uiPriority="63"/>
+    <w:lsdException w:name="Medium Shading 2 Accent 1" w:uiPriority="64"/>
+    <w:lsdException w:name="Medium List 1 Accent 1" w:uiPriority="65"/>
+    <w:lsdException w:name="Revision" w:semiHidden="1"/>
+    <w:lsdException w:name="Medium List 2 Accent 1" w:uiPriority="66"/>
+    <w:lsdException w:name="Medium Grid 1 Accent 1" w:uiPriority="67"/>
+    <w:lsdException w:name="Medium Grid 2 Accent 1" w:uiPriority="68"/>
+    <w:lsdException w:name="Medium Grid 3 Accent 1" w:uiPriority="69"/>
+    <w:lsdException w:name="Dark List Accent 1" w:uiPriority="70"/>
+    <w:lsdException w:name="Colorful Shading Accent 1" w:uiPriority="71"/>
+    <w:lsdException w:name="Colorful List Accent 1" w:uiPriority="72"/>
+    <w:lsdException w:name="Colorful Grid Accent 1" w:uiPriority="73"/>
+    <w:lsdException w:name="Light Shading Accent 2" w:uiPriority="60"/>
+    <w:lsdException w:name="Light List Accent 2" w:uiPriority="61"/>
+    <w:lsdException w:name="Light Grid Accent 2" w:uiPriority="62"/>
+    <w:lsdException w:name="Medium Shading 1 Accent 2" w:uiPriority="63"/>
+    <w:lsdException w:name="Medium Shading 2 Accent 2" w:uiPriority="64"/>
+    <w:lsdException w:name="Medium List 1 Accent 2" w:uiPriority="65"/>
+    <w:lsdException w:name="Medium List 2 Accent 2" w:uiPriority="66"/>
+    <w:lsdException w:name="Medium Grid 1 Accent 2" w:uiPriority="67"/>
+    <w:lsdException w:name="Medium Grid 2 Accent 2" w:uiPriority="68"/>
+    <w:lsdException w:name="Medium Grid 3 Accent 2" w:uiPriority="69"/>
+    <w:lsdException w:name="Dark List Accent 2" w:uiPriority="70"/>
+    <w:lsdException w:name="Colorful Shading Accent 2" w:uiPriority="71"/>
+    <w:lsdException w:name="Colorful List Accent 2" w:uiPriority="72"/>
+    <w:lsdException w:name="Colorful Grid Accent 2" w:uiPriority="73"/>
+    <w:lsdException w:name="Light Shading Accent 3" w:uiPriority="60"/>
+    <w:lsdException w:name="Light List Accent 3" w:uiPriority="61"/>
+    <w:lsdException w:name="Light Grid Accent 3" w:uiPriority="62"/>
+    <w:lsdException w:name="Medium Shading 1 Accent 3" w:uiPriority="63"/>
+    <w:lsdException w:name="Medium Shading 2 Accent 3" w:uiPriority="64"/>
+    <w:lsdException w:name="Medium List 1 Accent 3" w:uiPriority="65"/>
+    <w:lsdException w:name="Medium List 2 Accent 3" w:uiPriority="66"/>
+    <w:lsdException w:name="Medium Grid 1 Accent 3" w:uiPriority="67"/>
+    <w:lsdException w:name="Medium Grid 2 Accent 3" w:uiPriority="68"/>
+    <w:lsdException w:name="Medium Grid 3 Accent 3" w:uiPriority="69"/>
+    <w:lsdException w:name="Dark List Accent 3" w:uiPriority="70"/>
+    <w:lsdException w:name="Colorful Shading Accent 3" w:uiPriority="71"/>
+    <w:lsdException w:name="Colorful List Accent 3" w:uiPriority="72"/>
+    <w:lsdException w:name="Colorful Grid Accent 3" w:uiPriority="73"/>
+    <w:lsdException w:name="Light Shading Accent 4" w:uiPriority="60"/>
+    <w:lsdException w:name="Light List Accent 4" w:uiPriority="61"/>
+    <w:lsdException w:name="Light Grid Accent 4" w:uiPriority="62"/>
+    <w:lsdException w:name="Medium Shading 1 Accent 4" w:uiPriority="63"/>
+    <w:lsdException w:name="Medium Shading 2 Accent 4" w:uiPriority="64"/>
+    <w:lsdException w:name="Medium List 1 Accent 4" w:uiPriority="65"/>
+    <w:lsdException w:name="Medium List 2 Accent 4" w:uiPriority="66"/>
+    <w:lsdException w:name="Medium Grid 1 Accent 4" w:uiPriority="67"/>
+    <w:lsdException w:name="Medium Grid 2 Accent 4" w:uiPriority="68"/>
+    <w:lsdException w:name="Medium Grid 3 Accent 4" w:uiPriority="69"/>
+    <w:lsdException w:name="Dark List Accent 4" w:uiPriority="70"/>
+    <w:lsdException w:name="Colorful Shading Accent 4" w:uiPriority="71"/>
+    <w:lsdException w:name="Colorful List Accent 4" w:uiPriority="72"/>
+    <w:lsdException w:name="Colorful Grid Accent 4" w:uiPriority="73"/>
+    <w:lsdException w:name="Light Shading Accent 5" w:uiPriority="60"/>
+    <w:lsdException w:name="Light List Accent 5" w:uiPriority="61"/>
+    <w:lsdException w:name="Light Grid Accent 5" w:uiPriority="62"/>
+    <w:lsdException w:name="Medium Shading 1 Accent 5" w:uiPriority="63"/>
+    <w:lsdException w:name="Medium Shading 2 Accent 5" w:uiPriority="64"/>
+    <w:lsdException w:name="Medium List 1 Accent 5" w:uiPriority="65"/>
+    <w:lsdException w:name="Medium List 2 Accent 5" w:uiPriority="66"/>
+    <w:lsdException w:name="Medium Grid 1 Accent 5" w:uiPriority="67"/>
+    <w:lsdException w:name="Medium Grid 2 Accent 5" w:uiPriority="68"/>
+    <w:lsdException w:name="Medium Grid 3 Accent 5" w:uiPriority="69"/>
+    <w:lsdException w:name="Dark List Accent 5" w:uiPriority="70"/>
+    <w:lsdException w:name="Colorful Shading Accent 5" w:uiPriority="71"/>
+    <w:lsdException w:name="Colorful List Accent 5" w:uiPriority="72"/>
+    <w:lsdException w:name="Colorful Grid Accent 5" w:uiPriority="73"/>
+    <w:lsdException w:name="Light Shading Accent 6" w:uiPriority="60"/>
+    <w:lsdException w:name="Light List Accent 6" w:uiPriority="61"/>
+    <w:lsdException w:name="Light Grid Accent 6" w:uiPriority="62"/>
+    <w:lsdException w:name="Medium Shading 1 Accent 6" w:uiPriority="63"/>
+    <w:lsdException w:name="Medium Shading 2 Accent 6" w:uiPriority="64"/>
+    <w:lsdException w:name="Medium List 1 Accent 6" w:uiPriority="65"/>
+    <w:lsdException w:name="Medium List 2 Accent 6" w:uiPriority="66"/>
+    <w:lsdException w:name="Medium Grid 1 Accent 6" w:uiPriority="67"/>
+    <w:lsdException w:name="Medium Grid 2 Accent 6" w:uiPriority="68"/>
+    <w:lsdException w:name="Medium Grid 3 Accent 6" w:uiPriority="69"/>
+    <w:lsdException w:name="Dark List Accent 6" w:uiPriority="70"/>
+    <w:lsdException w:name="Colorful Shading Accent 6" w:uiPriority="71"/>
+    <w:lsdException w:name="Colorful List Accent 6" w:uiPriority="72"/>
+    <w:lsdException w:name="Colorful Grid Accent 6" w:uiPriority="73"/>
+    <w:lsdException w:name="Subtle Emphasis" w:uiPriority="19" w:qFormat="1"/>
+    <w:lsdException w:name="Intense Emphasis" w:uiPriority="21" w:qFormat="1"/>
+    <w:lsdException w:name="Subtle Reference" w:uiPriority="31" w:qFormat="1"/>
+    <w:lsdException w:name="Intense Reference" w:uiPriority="32" w:qFormat="1"/>
+    <w:lsdException w:name="Book Title" w:uiPriority="33" w:qFormat="1"/>
+    <w:lsdException w:name="Bibliography" w:semiHidden="1" w:uiPriority="37" w:unhideWhenUsed="1"/>
+    <w:lsdException w:name="TOC Heading" w:semiHidden="1" w:uiPriority="39" w:unhideWhenUsed="1" w:qFormat="1"/>
+    <w:lsdException w:name="Plain Table 1" w:uiPriority="41"/>
+    <w:lsdException w:name="Plain Table 2" w:uiPriority="42"/>
+    <w:lsdException w:name="Plain Table 3" w:uiPriority="43"/>
+    <w:lsdException w:name="Plain Table 4" w:uiPriority="44"/>
+    <w:lsdException w:name="Plain Table 5" w:uiPriority="45"/>
+    <w:lsdException w:name="Grid Table Light" w:uiPriority="40"/>
+    <w:lsdException w:name="Grid Table 1 Light" w:uiPriority="46"/>
+    <w:lsdException w:name="Grid Table 2" w:uiPriority="47"/>
+    <w:lsdException w:name="Grid Table 3" w:uiPriority="48"/>
+    <w:lsdException w:name="Grid Table 4" w:uiPriority="49"/>
+    <w:lsdException w:name="Grid Table 5 Dark" w:uiPriority="50"/>
+    <w:lsdException w:name="Grid Table 6 Colorful" w:uiPriority="51"/>
+    <w:lsdException w:name="Grid Table 7 Colorful" w:uiPriority="52"/>
+    <w:lsdException w:name="Grid Table 1 Light Accent 1" w:uiPriority="46"/>
+    <w:lsdException w:name="Grid Table 2 Accent 1" w:uiPriority="47"/>
+    <w:lsdException w:name="Grid Table 3 Accent 1" w:uiPriority="48"/>
+    <w:lsdException w:name="Grid Table 4 Accent 1" w:uiPriority="49"/>
+    <w:lsdException w:name="Grid Table 5 Dark Accent 1" w:uiPriority="50"/>
+    <w:lsdException w:name="Grid Table 6 Colorful Accent 1" w:uiPriority="51"/>
+    <w:lsdException w:name="Grid Table 7 Colorful Accent 1" w:uiPriority="52"/>
+    <w:lsdException w:name="Grid Table 1 Light Accent 2" w:uiPriority="46"/>
+    <w:lsdException w:name="Grid Table 2 Accent 2" w:uiPriority="47"/>
+    <w:lsdException w:name="Grid Table 3 Accent 2" w:uiPriority="48"/>
+    <w:lsdException w:name="Grid Table 4 Accent 2" w:uiPriority="49"/>
+    <w:lsdException w:name="Grid Table 5 Dark Accent 2" w:uiPriority="50"/>
+    <w:lsdException w:name="Grid Table 6 Colorful Accent 2" w:uiPriority="51"/>
+    <w:lsdException w:name="Grid Table 7 Colorful Accent 2" w:uiPriority="52"/>
+    <w:lsdException w:name="Grid Table 1 Light Accent 3" w:uiPriority="46"/>
+    <w:lsdException w:name="Grid Table 2 Accent 3" w:uiPriority="47"/>
+    <w:lsdException w:name="Grid Table 3 Accent 3" w:uiPriority="48"/>
+    <w:lsdException w:name="Grid Table 4 Accent 3" w:uiPriority="49"/>
+    <w:lsdException w:name="Grid Table 5 Dark Accent 3" w:uiPriority="50"/>
+    <w:lsdException w:name="Grid Table 6 Colorful Accent 3" w:uiPriority="51"/>
+    <w:lsdException w:name="Grid Table 7 Colorful Accent 3" w:uiPriority="52"/>
+    <w:lsdException w:name="Grid Table 1 Light Accent 4" w:uiPriority="46"/>
+    <w:lsdException w:name="Grid Table 2 Accent 4" w:uiPriority="47"/>
+    <w:lsdException w:name="Grid Table 3 Accent 4" w:uiPriority="48"/>
+    <w:lsdException w:name="Grid Table 4 Accent 4" w:uiPriority="49"/>
+    <w:lsdException w:name="Grid Table 5 Dark Accent 4" w:uiPriority="50"/>
+    <w:lsdException w:name="Grid Table 6 Colorful Accent 4" w:uiPriority="51"/>
+    <w:lsdException w:name="Grid Table 7 Colorful Accent 4" w:uiPriority="52"/>
+    <w:lsdException w:name="Grid Table 1 Light Accent 5" w:uiPriority="46"/>
+    <w:lsdException w:name="Grid Table 2 Accent 5" w:uiPriority="47"/>
+    <w:lsdException w:name="Grid Table 3 Accent 5" w:uiPriority="48"/>
+    <w:lsdException w:name="Grid Table 4 Accent 5" w:uiPriority="49"/>
+    <w:lsdException w:name="Grid Table 5 Dark Accent 5" w:uiPriority="50"/>
+    <w:lsdException w:name="Grid Table 6 Colorful Accent 5" w:uiPriority="51"/>
+    <w:lsdException w:name="Grid Table 7 Colorful Accent 5" w:uiPriority="52"/>
+    <w:lsdException w:name="Grid Table 1 Light Accent 6" w:uiPriority="46"/>
+    <w:lsdException w:name="Grid Table 2 Accent 6" w:uiPriority="47"/>
+    <w:lsdException w:name="Grid Table 3 Accent 6" w:uiPriority="48"/>
+    <w:lsdException w:name="Grid Table 4 Accent 6" w:uiPriority="49"/>
+    <w:lsdException w:name="Grid Table 5 Dark Accent 6" w:uiPriority="50"/>
+    <w:lsdException w:name="Grid Table 6 Colorful Accent 6" w:uiPriority="51"/>
+    <w:lsdException w:name="Grid Table 7 Colorful Accent 6" w:uiPriority="52"/>
+    <w:lsdException w:name="List Table 1 Light" w:uiPriority="46"/>
+    <w:lsdException w:name="List Table 2" w:uiPriority="47"/>
+    <w:lsdException w:name="List Table 3" w:uiPriority="48"/>
+    <w:lsdException w:name="List Table 4" w:uiPriority="49"/>
+    <w:lsdException w:name="List Table 5 Dark" w:uiPriority="50"/>
+    <w:lsdException w:name="List Table 6 Colorful" w:uiPriority="51"/>
+    <w:lsdException w:name="List Table 7 Colorful" w:uiPriority="52"/>
+    <w:lsdException w:name="List Table 1 Light Accent 1" w:uiPriority="46"/>
+    <w:lsdException w:name="List Table 2 Accent 1" w:uiPriority="47"/>
+    <w:lsdException w:name="List Table 3 Accent 1" w:uiPriority="48"/>
+    <w:lsdException w:name="List Table 4 Accent 1" w:uiPriority="49"/>
+    <w:lsdException w:name="List Table 5 Dark Accent 1" w:uiPriority="50"/>
+    <w:lsdException w:name="List Table 6 Colorful Accent 1" w:uiPriority="51"/>
+    <w:lsdException w:name="List Table 7 Colorful Accent 1" w:uiPriority="52"/>
+    <w:lsdException w:name="List Table 1 Light Accent 2" w:uiPriority="46"/>
+    <w:lsdException w:name="List Table 2 Accent 2" w:uiPriority="47"/>
+    <w:lsdException w:name="List Table 3 Accent 2" w:uiPriority="48"/>
+    <w:lsdException w:name="List Table 4 Accent 2" w:uiPriority="49"/>
+    <w:lsdException w:name="List Table 5 Dark Accent 2" w:uiPriority="50"/>
+    <w:lsdException w:name="List Table 6 Colorful Accent 2" w:uiPriority="51"/>
+    <w:lsdException w:name="List Table 7 Colorful Accent 2" w:uiPriority="52"/>
+    <w:lsdException w:name="List Table 1 Light Accent 3" w:uiPriority="46"/>
+    <w:lsdException w:name="List Table 2 Accent 3" w:uiPriority="47"/>
+    <w:lsdException w:name="List Table 3 Accent 3" w:uiPriority="48"/>
+    <w:lsdException w:name="List Table 4 Accent 3" w:uiPriority="49"/>
+    <w:lsdException w:name="List Table 5 Dark Accent 3" w:uiPriority="50"/>
+    <w:lsdException w:name="List Table 6 Colorful Accent 3" w:uiPriority="51"/>
+    <w:lsdException w:name="List Table 7 Colorful Accent 3" w:uiPriority="52"/>
+    <w:lsdException w:name="List Table 1 Light Accent 4" w:uiPriority="46"/>
+    <w:lsdException w:name="List Table 2 Accent 4" w:uiPriority="47"/>
+    <w:lsdException w:name="List Table 3 Accent 4" w:uiPriority="48"/>
+    <w:lsdException w:name="List Table 4 Accent 4" w:uiPriority="49"/>
+    <w:lsdException w:name="List Table 5 Dark Accent 4" w:uiPriority="50"/>
+    <w:lsdException w:name="List Table 6 Colorful Accent 4" w:uiPriority="51"/>
+    <w:lsdException w:name="List Table 7 Colorful Accent 4" w:uiPriority="52"/>
+    <w:lsdException w:name="List Table 1 Light Accent 5" w:uiPriority="46"/>
+    <w:lsdException w:name="List Table 2 Accent 5" w:uiPriority="47"/>
+    <w:lsdException w:name="List Table 3 Accent 5" w:uiPriority="48"/>
+    <w:lsdException w:name="List Table 4 Accent 5" w:uiPriority="49"/>
+    <w:lsdException w:name="List Table 5 Dark Accent 5" w:uiPriority="50"/>
+    <w:lsdException w:name="List Table 6 Colorful Accent 5" w:uiPriority="51"/>
+    <w:lsdException w:name="List Table 7 Colorful Accent 5" w:uiPriority="52"/>
+    <w:lsdException w:name="List Table 1 Light Accent 6" w:uiPriority="46"/>
+    <w:lsdException w:name="List Table 2 Accent 6" w:uiPriority="47"/>
+    <w:lsdException w:name="List Table 3 Accent 6" w:uiPriority="48"/>
+    <w:lsdException w:name="List Table 4 Accent 6" w:uiPriority="49"/>
+    <w:lsdException w:name="List Table 5 Dark Accent 6" w:uiPriority="50"/>
+    <w:lsdException w:name="List Table 6 Colorful Accent 6" w:uiPriority="51"/>
+    <w:lsdException w:name="List Table 7 Colorful Accent 6" w:uiPriority="52"/>
+    <w:lsdException w:name="Mention" w:semiHidden="1" w:unhideWhenUsed="1"/>
+    <w:lsdException w:name="Smart Hyperlink" w:semiHidden="1" w:unhideWhenUsed="1"/>
+    <w:lsdException w:name="Hashtag" w:semiHidden="1" w:unhideWhenUsed="1"/>
+    <w:lsdException w:name="Unresolved Mention" w:semiHidden="1" w:unhideWhenUsed="1"/>
+    <w:lsdException w:name="Smart Link" w:semiHidden="1" w:unhideWhenUsed="1"/>
   </w:latentStyles>
-  <w:style w:type="paragraph" w:default="1" w:styleId="1">
+  <w:style w:type="paragraph" w:default="1" w:styleId="Normal">
     <w:name w:val="Normal"/>
     <w:qFormat/>
-    <w:uiPriority w:val="0"/>
     <w:pPr>
       <w:spacing w:after="160" w:line="259" w:lineRule="auto"/>
     </w:pPr>
     <w:rPr>
-      <w:rFonts w:asciiTheme="minorHAnsi" w:hAnsiTheme="minorHAnsi" w:eastAsiaTheme="minorEastAsia" w:cstheme="minorBidi"/>
       <w:sz w:val="22"/>
       <w:szCs w:val="22"/>
-      <w:lang w:val="en-US" w:eastAsia="ko-KR" w:bidi="ar-SA"/>
     </w:rPr>
   </w:style>
-  <w:style w:type="character" w:default="1" w:styleId="2">
+  <w:style w:type="character" w:default="1" w:styleId="DefaultParagraphFont">
     <w:name w:val="Default Paragraph Font"/>
+    <w:uiPriority w:val="1"/>
     <w:semiHidden/>
     <w:unhideWhenUsed/>
-    <w:uiPriority w:val="1"/>
   </w:style>
-  <w:style w:type="table" w:default="1" w:styleId="3">
+  <w:style w:type="table" w:default="1" w:styleId="TableNormal">
     <w:name w:val="Normal Table"/>
+    <w:uiPriority w:val="99"/>
     <w:semiHidden/>
     <w:unhideWhenUsed/>
-    <w:uiPriority w:val="99"/>
     <w:tblPr>
+      <w:tblInd w:w="0" w:type="dxa"/>
       <w:tblCellMar>
         <w:top w:w="0" w:type="dxa"/>
         <w:left w:w="108" w:type="dxa"/>
@@ -1538,6 +2018,12 @@
         <w:right w:w="108" w:type="dxa"/>
       </w:tblCellMar>
     </w:tblPr>
+  </w:style>
+  <w:style w:type="numbering" w:default="1" w:styleId="NoList">
+    <w:name w:val="No List"/>
+    <w:uiPriority w:val="99"/>
+    <w:semiHidden/>
+    <w:unhideWhenUsed/>
   </w:style>
 </w:styles>
 </file>
@@ -1794,6 +2280,7 @@
     </a:fmtScheme>
   </a:themeElements>
   <a:objectDefaults/>
+  <a:extraClrSchemeLst/>
 </a:theme>
 </file>
 

--- a/Sequence Diagrams.docx
+++ b/Sequence Diagrams.docx
@@ -1,6 +1,6 @@
 
 <file path=word/document.xml><?xml version="1.0" encoding="utf-8"?>
-<w:document xmlns:wpc="http://schemas.microsoft.com/office/word/2010/wordprocessingCanvas" xmlns:cx="http://schemas.microsoft.com/office/drawing/2014/chartex" xmlns:cx1="http://schemas.microsoft.com/office/drawing/2015/9/8/chartex" xmlns:cx2="http://schemas.microsoft.com/office/drawing/2015/10/21/chartex" xmlns:cx3="http://schemas.microsoft.com/office/drawing/2016/5/9/chartex" xmlns:cx4="http://schemas.microsoft.com/office/drawing/2016/5/10/chartex" xmlns:cx5="http://schemas.microsoft.com/office/drawing/2016/5/11/chartex" xmlns:cx6="http://schemas.microsoft.com/office/drawing/2016/5/12/chartex" xmlns:cx7="http://schemas.microsoft.com/office/drawing/2016/5/13/chartex" xmlns:cx8="http://schemas.microsoft.com/office/drawing/2016/5/14/chartex" xmlns:mc="http://schemas.openxmlformats.org/markup-compatibility/2006" xmlns:aink="http://schemas.microsoft.com/office/drawing/2016/ink" xmlns:am3d="http://schemas.microsoft.com/office/drawing/2017/model3d" xmlns:o="urn:schemas-microsoft-com:office:office" xmlns:r="http://schemas.openxmlformats.org/officeDocument/2006/relationships" xmlns:m="http://schemas.openxmlformats.org/officeDocument/2006/math" xmlns:v="urn:schemas-microsoft-com:vml" xmlns:wp14="http://schemas.microsoft.com/office/word/2010/wordprocessingDrawing" xmlns:wp="http://schemas.openxmlformats.org/drawingml/2006/wordprocessingDrawing" xmlns:w10="urn:schemas-microsoft-com:office:word" xmlns:w="http://schemas.openxmlformats.org/wordprocessingml/2006/main" xmlns:w14="http://schemas.microsoft.com/office/word/2010/wordml" xmlns:w15="http://schemas.microsoft.com/office/word/2012/wordml" xmlns:w16cex="http://schemas.microsoft.com/office/word/2018/wordml/cex" xmlns:w16cid="http://schemas.microsoft.com/office/word/2016/wordml/cid" xmlns:w16="http://schemas.microsoft.com/office/word/2018/wordml" xmlns:w16se="http://schemas.microsoft.com/office/word/2015/wordml/symex" xmlns:wpg="http://schemas.microsoft.com/office/word/2010/wordprocessingGroup" xmlns:wpi="http://schemas.microsoft.com/office/word/2010/wordprocessingInk" xmlns:wne="http://schemas.microsoft.com/office/word/2006/wordml" xmlns:wps="http://schemas.microsoft.com/office/word/2010/wordprocessingShape" mc:Ignorable="w14 w15 w16se w16cid w16 w16cex wp14">
+<w:document xmlns:wpc="http://schemas.microsoft.com/office/word/2010/wordprocessingCanvas" xmlns:cx="http://schemas.microsoft.com/office/drawing/2014/chartex" xmlns:cx1="http://schemas.microsoft.com/office/drawing/2015/9/8/chartex" xmlns:mc="http://schemas.openxmlformats.org/markup-compatibility/2006" xmlns:o="urn:schemas-microsoft-com:office:office" xmlns:r="http://schemas.openxmlformats.org/officeDocument/2006/relationships" xmlns:m="http://schemas.openxmlformats.org/officeDocument/2006/math" xmlns:v="urn:schemas-microsoft-com:vml" xmlns:wp14="http://schemas.microsoft.com/office/word/2010/wordprocessingDrawing" xmlns:wp="http://schemas.openxmlformats.org/drawingml/2006/wordprocessingDrawing" xmlns:w10="urn:schemas-microsoft-com:office:word" xmlns:w="http://schemas.openxmlformats.org/wordprocessingml/2006/main" xmlns:w14="http://schemas.microsoft.com/office/word/2010/wordml" xmlns:w15="http://schemas.microsoft.com/office/word/2012/wordml" xmlns:w16se="http://schemas.microsoft.com/office/word/2015/wordml/symex" xmlns:wpg="http://schemas.microsoft.com/office/word/2010/wordprocessingGroup" xmlns:wpi="http://schemas.microsoft.com/office/word/2010/wordprocessingInk" xmlns:wne="http://schemas.microsoft.com/office/word/2006/wordml" xmlns:wps="http://schemas.microsoft.com/office/word/2010/wordprocessingShape" mc:Ignorable="w14 w15 w16se wp14">
   <w:body>
     <w:p>
       <w:pPr>
@@ -20,27 +20,7 @@
           <w:sz w:val="32"/>
           <w:szCs w:val="32"/>
         </w:rPr>
-        <w:t>1. Sequence Qly Nhà Cung C</w:t>
-      </w:r>
-      <w:r>
-        <w:rPr>
-          <w:rFonts w:ascii="Times New Roman" w:hAnsi="Times New Roman" w:cs="Times New Roman"/>
-          <w:b/>
-          <w:bCs/>
-          <w:sz w:val="32"/>
-          <w:szCs w:val="32"/>
-        </w:rPr>
-        <w:t>ấ</w:t>
-      </w:r>
-      <w:r>
-        <w:rPr>
-          <w:rFonts w:ascii="Times New Roman" w:hAnsi="Times New Roman" w:cs="Times New Roman"/>
-          <w:b/>
-          <w:bCs/>
-          <w:sz w:val="32"/>
-          <w:szCs w:val="32"/>
-        </w:rPr>
-        <w:t>p</w:t>
+        <w:t>1. Sequence Qly Nhà Cung Cấp</w:t>
       </w:r>
     </w:p>
     <w:p>
@@ -54,6 +34,7 @@
       <w:r>
         <w:rPr>
           <w:noProof/>
+          <w:lang w:eastAsia="en-US"/>
         </w:rPr>
         <w:drawing>
           <wp:inline distT="0" distB="0" distL="0" distR="0" wp14:anchorId="5BA3AD23" wp14:editId="5B745F03">
@@ -116,6 +97,7 @@
       <w:r>
         <w:rPr>
           <w:noProof/>
+          <w:lang w:eastAsia="en-US"/>
         </w:rPr>
         <w:lastRenderedPageBreak/>
         <w:drawing>
@@ -195,27 +177,7 @@
           <w:sz w:val="32"/>
           <w:szCs w:val="32"/>
         </w:rPr>
-        <w:t>2. Sequence Qly Nguyên Li</w:t>
-      </w:r>
-      <w:r>
-        <w:rPr>
-          <w:rFonts w:ascii="Times New Roman" w:hAnsi="Times New Roman" w:cs="Times New Roman"/>
-          <w:b/>
-          <w:bCs/>
-          <w:sz w:val="32"/>
-          <w:szCs w:val="32"/>
-        </w:rPr>
-        <w:t>ệ</w:t>
-      </w:r>
-      <w:r>
-        <w:rPr>
-          <w:rFonts w:ascii="Times New Roman" w:hAnsi="Times New Roman" w:cs="Times New Roman"/>
-          <w:b/>
-          <w:bCs/>
-          <w:sz w:val="32"/>
-          <w:szCs w:val="32"/>
-        </w:rPr>
-        <w:t>u</w:t>
+        <w:t>2. Sequence Qly Nguyên Liệu</w:t>
       </w:r>
     </w:p>
     <w:p>
@@ -238,6 +200,7 @@
       <w:r>
         <w:rPr>
           <w:noProof/>
+          <w:lang w:eastAsia="en-US"/>
         </w:rPr>
         <w:drawing>
           <wp:inline distT="0" distB="0" distL="0" distR="0" wp14:anchorId="0139999A" wp14:editId="4E144227">
@@ -300,6 +263,7 @@
       <w:r>
         <w:rPr>
           <w:noProof/>
+          <w:lang w:eastAsia="en-US"/>
         </w:rPr>
         <w:lastRenderedPageBreak/>
         <w:drawing>
@@ -380,37 +344,7 @@
           <w:szCs w:val="32"/>
         </w:rPr>
         <w:lastRenderedPageBreak/>
-        <w:t>3. Sequence Qu</w:t>
-      </w:r>
-      <w:r>
-        <w:rPr>
-          <w:rFonts w:ascii="Times New Roman" w:hAnsi="Times New Roman" w:cs="Times New Roman"/>
-          <w:b/>
-          <w:bCs/>
-          <w:sz w:val="32"/>
-          <w:szCs w:val="32"/>
-        </w:rPr>
-        <w:t>ả</w:t>
-      </w:r>
-      <w:r>
-        <w:rPr>
-          <w:rFonts w:ascii="Times New Roman" w:hAnsi="Times New Roman" w:cs="Times New Roman"/>
-          <w:b/>
-          <w:bCs/>
-          <w:sz w:val="32"/>
-          <w:szCs w:val="32"/>
-        </w:rPr>
-        <w:t>n Lý Nhân S</w:t>
-      </w:r>
-      <w:r>
-        <w:rPr>
-          <w:rFonts w:ascii="Times New Roman" w:hAnsi="Times New Roman" w:cs="Times New Roman"/>
-          <w:b/>
-          <w:bCs/>
-          <w:sz w:val="32"/>
-          <w:szCs w:val="32"/>
-        </w:rPr>
-        <w:t>ự</w:t>
+        <w:t>3. Sequence Quản Lý Nhân Sự</w:t>
       </w:r>
     </w:p>
     <w:p>
@@ -432,6 +366,7 @@
           <w:noProof/>
           <w:sz w:val="32"/>
           <w:szCs w:val="32"/>
+          <w:lang w:eastAsia="en-US"/>
         </w:rPr>
         <w:drawing>
           <wp:inline distT="0" distB="0" distL="0" distR="0" wp14:anchorId="431E4D4E" wp14:editId="7C888498">
@@ -497,67 +432,7 @@
           <w:szCs w:val="32"/>
         </w:rPr>
         <w:lastRenderedPageBreak/>
-        <w:t>4.Sequence Qu</w:t>
-      </w:r>
-      <w:r>
-        <w:rPr>
-          <w:rFonts w:ascii="Times New Roman" w:hAnsi="Times New Roman" w:cs="Times New Roman"/>
-          <w:b/>
-          <w:bCs/>
-          <w:sz w:val="32"/>
-          <w:szCs w:val="32"/>
-        </w:rPr>
-        <w:t>ả</w:t>
-      </w:r>
-      <w:r>
-        <w:rPr>
-          <w:rFonts w:ascii="Times New Roman" w:hAnsi="Times New Roman" w:cs="Times New Roman"/>
-          <w:b/>
-          <w:bCs/>
-          <w:sz w:val="32"/>
-          <w:szCs w:val="32"/>
-        </w:rPr>
-        <w:t>n Lý Ch</w:t>
-      </w:r>
-      <w:r>
-        <w:rPr>
-          <w:rFonts w:ascii="Times New Roman" w:hAnsi="Times New Roman" w:cs="Times New Roman"/>
-          <w:b/>
-          <w:bCs/>
-          <w:sz w:val="32"/>
-          <w:szCs w:val="32"/>
-        </w:rPr>
-        <w:t>ấ</w:t>
-      </w:r>
-      <w:r>
-        <w:rPr>
-          <w:rFonts w:ascii="Times New Roman" w:hAnsi="Times New Roman" w:cs="Times New Roman"/>
-          <w:b/>
-          <w:bCs/>
-          <w:sz w:val="32"/>
-          <w:szCs w:val="32"/>
-        </w:rPr>
-        <w:t>t Lư</w:t>
-      </w:r>
-      <w:r>
-        <w:rPr>
-          <w:rFonts w:ascii="Times New Roman" w:hAnsi="Times New Roman" w:cs="Times New Roman"/>
-          <w:b/>
-          <w:bCs/>
-          <w:sz w:val="32"/>
-          <w:szCs w:val="32"/>
-        </w:rPr>
-        <w:t>ợ</w:t>
-      </w:r>
-      <w:r>
-        <w:rPr>
-          <w:rFonts w:ascii="Times New Roman" w:hAnsi="Times New Roman" w:cs="Times New Roman"/>
-          <w:b/>
-          <w:bCs/>
-          <w:sz w:val="32"/>
-          <w:szCs w:val="32"/>
-        </w:rPr>
-        <w:t>ng Đánh Giá:</w:t>
+        <w:t>4.Sequence Quản Lý Chất Lượng Đánh Giá:</w:t>
       </w:r>
     </w:p>
     <w:p>
@@ -599,6 +474,7 @@
           <w:noProof/>
           <w:sz w:val="32"/>
           <w:szCs w:val="32"/>
+          <w:lang w:eastAsia="en-US"/>
         </w:rPr>
         <w:drawing>
           <wp:inline distT="0" distB="0" distL="0" distR="0" wp14:anchorId="1C53C491" wp14:editId="54A8A034">
@@ -684,6 +560,7 @@
           <w:noProof/>
           <w:sz w:val="32"/>
           <w:szCs w:val="32"/>
+          <w:lang w:eastAsia="en-US"/>
         </w:rPr>
         <w:drawing>
           <wp:inline distT="0" distB="0" distL="0" distR="0" wp14:anchorId="6416C733" wp14:editId="58E4E756">
@@ -750,9 +627,11 @@
           <w:szCs w:val="32"/>
           <w:lang w:val="vi-VN"/>
         </w:rPr>
-        <w:t>Ch</w:t>
-      </w:r>
-      <w:r>
+        <w:t>Chức năng quản lý tài khoản</w:t>
+      </w:r>
+    </w:p>
+    <w:p>
+      <w:pPr>
         <w:rPr>
           <w:rFonts w:ascii="Times New Roman" w:hAnsi="Times New Roman" w:cs="Times New Roman"/>
           <w:b/>
@@ -761,74 +640,6 @@
           <w:szCs w:val="32"/>
           <w:lang w:val="vi-VN"/>
         </w:rPr>
-        <w:t>ứ</w:t>
-      </w:r>
-      <w:r>
-        <w:rPr>
-          <w:rFonts w:ascii="Times New Roman" w:hAnsi="Times New Roman" w:cs="Times New Roman"/>
-          <w:b/>
-          <w:bCs/>
-          <w:sz w:val="32"/>
-          <w:szCs w:val="32"/>
-          <w:lang w:val="vi-VN"/>
-        </w:rPr>
-        <w:t>c năng qu</w:t>
-      </w:r>
-      <w:r>
-        <w:rPr>
-          <w:rFonts w:ascii="Times New Roman" w:hAnsi="Times New Roman" w:cs="Times New Roman"/>
-          <w:b/>
-          <w:bCs/>
-          <w:sz w:val="32"/>
-          <w:szCs w:val="32"/>
-          <w:lang w:val="vi-VN"/>
-        </w:rPr>
-        <w:t>ả</w:t>
-      </w:r>
-      <w:r>
-        <w:rPr>
-          <w:rFonts w:ascii="Times New Roman" w:hAnsi="Times New Roman" w:cs="Times New Roman"/>
-          <w:b/>
-          <w:bCs/>
-          <w:sz w:val="32"/>
-          <w:szCs w:val="32"/>
-          <w:lang w:val="vi-VN"/>
-        </w:rPr>
-        <w:t>n lý tài kho</w:t>
-      </w:r>
-      <w:r>
-        <w:rPr>
-          <w:rFonts w:ascii="Times New Roman" w:hAnsi="Times New Roman" w:cs="Times New Roman"/>
-          <w:b/>
-          <w:bCs/>
-          <w:sz w:val="32"/>
-          <w:szCs w:val="32"/>
-          <w:lang w:val="vi-VN"/>
-        </w:rPr>
-        <w:t>ả</w:t>
-      </w:r>
-      <w:r>
-        <w:rPr>
-          <w:rFonts w:ascii="Times New Roman" w:hAnsi="Times New Roman" w:cs="Times New Roman"/>
-          <w:b/>
-          <w:bCs/>
-          <w:sz w:val="32"/>
-          <w:szCs w:val="32"/>
-          <w:lang w:val="vi-VN"/>
-        </w:rPr>
-        <w:t>n</w:t>
-      </w:r>
-    </w:p>
-    <w:p>
-      <w:pPr>
-        <w:rPr>
-          <w:rFonts w:ascii="Times New Roman" w:hAnsi="Times New Roman" w:cs="Times New Roman"/>
-          <w:b/>
-          <w:bCs/>
-          <w:sz w:val="32"/>
-          <w:szCs w:val="32"/>
-          <w:lang w:val="vi-VN"/>
-        </w:rPr>
       </w:pPr>
       <w:r>
         <w:rPr>
@@ -838,7 +649,7 @@
           <w:noProof/>
           <w:sz w:val="32"/>
           <w:szCs w:val="32"/>
-          <w:lang w:val="vi-VN"/>
+          <w:lang w:eastAsia="en-US"/>
         </w:rPr>
         <w:lastRenderedPageBreak/>
         <w:drawing>
@@ -901,9 +712,11 @@
           <w:lang w:val="vi-VN"/>
         </w:rPr>
         <w:lastRenderedPageBreak/>
-        <w:t>Ch</w:t>
-      </w:r>
-      <w:r>
+        <w:t>Chức năng đăng nhập</w:t>
+      </w:r>
+    </w:p>
+    <w:p>
+      <w:pPr>
         <w:rPr>
           <w:rFonts w:ascii="Times New Roman" w:hAnsi="Times New Roman" w:cs="Times New Roman"/>
           <w:b/>
@@ -912,9 +725,10 @@
           <w:szCs w:val="32"/>
           <w:lang w:val="vi-VN"/>
         </w:rPr>
-        <w:t>ứ</w:t>
-      </w:r>
-      <w:r>
+      </w:pPr>
+    </w:p>
+    <w:p>
+      <w:pPr>
         <w:rPr>
           <w:rFonts w:ascii="Times New Roman" w:hAnsi="Times New Roman" w:cs="Times New Roman"/>
           <w:b/>
@@ -923,53 +737,6 @@
           <w:szCs w:val="32"/>
           <w:lang w:val="vi-VN"/>
         </w:rPr>
-        <w:t>c năng đăng nh</w:t>
-      </w:r>
-      <w:r>
-        <w:rPr>
-          <w:rFonts w:ascii="Times New Roman" w:hAnsi="Times New Roman" w:cs="Times New Roman"/>
-          <w:b/>
-          <w:bCs/>
-          <w:sz w:val="32"/>
-          <w:szCs w:val="32"/>
-          <w:lang w:val="vi-VN"/>
-        </w:rPr>
-        <w:t>ậ</w:t>
-      </w:r>
-      <w:r>
-        <w:rPr>
-          <w:rFonts w:ascii="Times New Roman" w:hAnsi="Times New Roman" w:cs="Times New Roman"/>
-          <w:b/>
-          <w:bCs/>
-          <w:sz w:val="32"/>
-          <w:szCs w:val="32"/>
-          <w:lang w:val="vi-VN"/>
-        </w:rPr>
-        <w:t>p</w:t>
-      </w:r>
-    </w:p>
-    <w:p>
-      <w:pPr>
-        <w:rPr>
-          <w:rFonts w:ascii="Times New Roman" w:hAnsi="Times New Roman" w:cs="Times New Roman"/>
-          <w:b/>
-          <w:bCs/>
-          <w:sz w:val="32"/>
-          <w:szCs w:val="32"/>
-          <w:lang w:val="vi-VN"/>
-        </w:rPr>
-      </w:pPr>
-    </w:p>
-    <w:p>
-      <w:pPr>
-        <w:rPr>
-          <w:rFonts w:ascii="Times New Roman" w:hAnsi="Times New Roman" w:cs="Times New Roman"/>
-          <w:b/>
-          <w:bCs/>
-          <w:sz w:val="32"/>
-          <w:szCs w:val="32"/>
-          <w:lang w:val="vi-VN"/>
-        </w:rPr>
       </w:pPr>
       <w:r>
         <w:rPr>
@@ -979,7 +746,7 @@
           <w:noProof/>
           <w:sz w:val="32"/>
           <w:szCs w:val="32"/>
-          <w:lang w:val="vi-VN"/>
+          <w:lang w:eastAsia="en-US"/>
         </w:rPr>
         <w:drawing>
           <wp:inline distT="0" distB="0" distL="114300" distR="114300" wp14:anchorId="57ADEB8B" wp14:editId="46320A0A">
@@ -1038,27 +805,7 @@
           <w:sz w:val="32"/>
           <w:szCs w:val="32"/>
         </w:rPr>
-        <w:t>5. Sequence Qu</w:t>
-      </w:r>
-      <w:r>
-        <w:rPr>
-          <w:rFonts w:ascii="Times New Roman" w:hAnsi="Times New Roman" w:cs="Times New Roman"/>
-          <w:b/>
-          <w:bCs/>
-          <w:sz w:val="32"/>
-          <w:szCs w:val="32"/>
-        </w:rPr>
-        <w:t>ả</w:t>
-      </w:r>
-      <w:r>
-        <w:rPr>
-          <w:rFonts w:ascii="Times New Roman" w:hAnsi="Times New Roman" w:cs="Times New Roman"/>
-          <w:b/>
-          <w:bCs/>
-          <w:sz w:val="32"/>
-          <w:szCs w:val="32"/>
-        </w:rPr>
-        <w:t>n Lý Bàn</w:t>
+        <w:t>5. Sequence Quản Lý Bàn</w:t>
       </w:r>
     </w:p>
     <w:p>
@@ -1074,6 +821,7 @@
       <w:r>
         <w:rPr>
           <w:noProof/>
+          <w:lang w:eastAsia="en-US"/>
         </w:rPr>
         <w:lastRenderedPageBreak/>
         <w:drawing>
@@ -1222,27 +970,7 @@
           <w:szCs w:val="32"/>
         </w:rPr>
         <w:lastRenderedPageBreak/>
-        <w:t>6. Sequence Th</w:t>
-      </w:r>
-      <w:r>
-        <w:rPr>
-          <w:rFonts w:ascii="Times New Roman" w:hAnsi="Times New Roman" w:cs="Times New Roman"/>
-          <w:b/>
-          <w:bCs/>
-          <w:sz w:val="32"/>
-          <w:szCs w:val="32"/>
-        </w:rPr>
-        <w:t>ố</w:t>
-      </w:r>
-      <w:r>
-        <w:rPr>
-          <w:rFonts w:ascii="Times New Roman" w:hAnsi="Times New Roman" w:cs="Times New Roman"/>
-          <w:b/>
-          <w:bCs/>
-          <w:sz w:val="32"/>
-          <w:szCs w:val="32"/>
-        </w:rPr>
-        <w:t>ng kê</w:t>
+        <w:t>6. Sequence Thống kê</w:t>
       </w:r>
     </w:p>
     <w:p>
@@ -1258,6 +986,7 @@
       <w:r>
         <w:rPr>
           <w:noProof/>
+          <w:lang w:eastAsia="en-US"/>
         </w:rPr>
         <w:drawing>
           <wp:inline distT="0" distB="0" distL="0" distR="0" wp14:anchorId="4456E55C" wp14:editId="54A9C7AC">
@@ -1367,27 +1096,7 @@
           <w:szCs w:val="32"/>
         </w:rPr>
         <w:lastRenderedPageBreak/>
-        <w:t>Sequence tra c</w:t>
-      </w:r>
-      <w:r>
-        <w:rPr>
-          <w:rFonts w:ascii="Times New Roman" w:hAnsi="Times New Roman" w:cs="Times New Roman"/>
-          <w:b/>
-          <w:bCs/>
-          <w:sz w:val="32"/>
-          <w:szCs w:val="32"/>
-        </w:rPr>
-        <w:t>ứ</w:t>
-      </w:r>
-      <w:r>
-        <w:rPr>
-          <w:rFonts w:ascii="Times New Roman" w:hAnsi="Times New Roman" w:cs="Times New Roman"/>
-          <w:b/>
-          <w:bCs/>
-          <w:sz w:val="32"/>
-          <w:szCs w:val="32"/>
-        </w:rPr>
-        <w:t>u thông tin</w:t>
+        <w:t>Sequence tra cứu thông tin</w:t>
       </w:r>
     </w:p>
     <w:p>
@@ -1408,6 +1117,7 @@
           <w:noProof/>
           <w:sz w:val="32"/>
           <w:szCs w:val="32"/>
+          <w:lang w:eastAsia="en-US"/>
         </w:rPr>
         <w:drawing>
           <wp:inline distT="0" distB="0" distL="114300" distR="114300" wp14:anchorId="105DF5BE" wp14:editId="7FA92ED8">
@@ -1470,47 +1180,7 @@
           <w:sz w:val="32"/>
           <w:szCs w:val="32"/>
         </w:rPr>
-        <w:t>Sequence qu</w:t>
-      </w:r>
-      <w:r>
-        <w:rPr>
-          <w:rFonts w:ascii="Times New Roman" w:hAnsi="Times New Roman" w:cs="Times New Roman"/>
-          <w:b/>
-          <w:bCs/>
-          <w:sz w:val="32"/>
-          <w:szCs w:val="32"/>
-        </w:rPr>
-        <w:t>ả</w:t>
-      </w:r>
-      <w:r>
-        <w:rPr>
-          <w:rFonts w:ascii="Times New Roman" w:hAnsi="Times New Roman" w:cs="Times New Roman"/>
-          <w:b/>
-          <w:bCs/>
-          <w:sz w:val="32"/>
-          <w:szCs w:val="32"/>
-        </w:rPr>
-        <w:t>n lý khuy</w:t>
-      </w:r>
-      <w:r>
-        <w:rPr>
-          <w:rFonts w:ascii="Times New Roman" w:hAnsi="Times New Roman" w:cs="Times New Roman"/>
-          <w:b/>
-          <w:bCs/>
-          <w:sz w:val="32"/>
-          <w:szCs w:val="32"/>
-        </w:rPr>
-        <w:t>ế</w:t>
-      </w:r>
-      <w:r>
-        <w:rPr>
-          <w:rFonts w:ascii="Times New Roman" w:hAnsi="Times New Roman" w:cs="Times New Roman"/>
-          <w:b/>
-          <w:bCs/>
-          <w:sz w:val="32"/>
-          <w:szCs w:val="32"/>
-        </w:rPr>
-        <w:t>n mãi</w:t>
+        <w:t>Sequence quản lý khuyến mãi</w:t>
       </w:r>
     </w:p>
     <w:p>
@@ -1531,6 +1201,7 @@
           <w:noProof/>
           <w:sz w:val="32"/>
           <w:szCs w:val="32"/>
+          <w:lang w:eastAsia="en-US"/>
         </w:rPr>
         <w:lastRenderedPageBreak/>
         <w:drawing>
@@ -1572,6 +1243,116 @@
         </w:drawing>
       </w:r>
     </w:p>
+    <w:p>
+      <w:pPr>
+        <w:numPr>
+          <w:ilvl w:val="0"/>
+          <w:numId w:val="1"/>
+        </w:numPr>
+        <w:rPr>
+          <w:rFonts w:ascii="Times New Roman" w:hAnsi="Times New Roman" w:cs="Times New Roman"/>
+          <w:b/>
+          <w:bCs/>
+          <w:sz w:val="32"/>
+          <w:szCs w:val="32"/>
+        </w:rPr>
+      </w:pPr>
+      <w:r>
+        <w:rPr>
+          <w:rFonts w:ascii="Times New Roman" w:hAnsi="Times New Roman" w:cs="Times New Roman"/>
+          <w:b/>
+          <w:bCs/>
+          <w:sz w:val="32"/>
+          <w:szCs w:val="32"/>
+        </w:rPr>
+        <w:lastRenderedPageBreak/>
+        <w:t>Sequence quản lý hóa đơn</w:t>
+      </w:r>
+    </w:p>
+    <w:p>
+      <w:pPr>
+        <w:rPr>
+          <w:rFonts w:ascii="Times New Roman" w:hAnsi="Times New Roman" w:cs="Times New Roman"/>
+          <w:b/>
+          <w:bCs/>
+          <w:sz w:val="32"/>
+          <w:szCs w:val="32"/>
+        </w:rPr>
+      </w:pPr>
+      <w:r>
+        <w:rPr>
+          <w:rFonts w:ascii="Times New Roman" w:hAnsi="Times New Roman" w:cs="Times New Roman"/>
+          <w:b/>
+          <w:bCs/>
+          <w:noProof/>
+          <w:sz w:val="32"/>
+          <w:szCs w:val="32"/>
+          <w:lang w:eastAsia="en-US"/>
+        </w:rPr>
+        <w:lastRenderedPageBreak/>
+        <w:drawing>
+          <wp:inline distT="0" distB="0" distL="0" distR="0" wp14:anchorId="43D25E8A" wp14:editId="648E3E7F">
+            <wp:extent cx="6175169" cy="8480156"/>
+            <wp:effectExtent l="0" t="0" r="0" b="0"/>
+            <wp:docPr id="3" name="Picture 3" descr="C:\Users\Admin\Documents\1-SGU-document\hk1 nam4\CNPM\Sequence QL Hóa đơn.png"/>
+            <wp:cNvGraphicFramePr>
+              <a:graphicFrameLocks xmlns:a="http://schemas.openxmlformats.org/drawingml/2006/main" noChangeAspect="1"/>
+            </wp:cNvGraphicFramePr>
+            <a:graphic xmlns:a="http://schemas.openxmlformats.org/drawingml/2006/main">
+              <a:graphicData uri="http://schemas.openxmlformats.org/drawingml/2006/picture">
+                <pic:pic xmlns:pic="http://schemas.openxmlformats.org/drawingml/2006/picture">
+                  <pic:nvPicPr>
+                    <pic:cNvPr id="0" name="Picture 2" descr="C:\Users\Admin\Documents\1-SGU-document\hk1 nam4\CNPM\Sequence QL Hóa đơn.png"/>
+                    <pic:cNvPicPr>
+                      <a:picLocks noChangeAspect="1" noChangeArrowheads="1"/>
+                    </pic:cNvPicPr>
+                  </pic:nvPicPr>
+                  <pic:blipFill>
+                    <a:blip r:embed="rId19">
+                      <a:extLst>
+                        <a:ext uri="{28A0092B-C50C-407E-A947-70E740481C1C}">
+                          <a14:useLocalDpi xmlns:a14="http://schemas.microsoft.com/office/drawing/2010/main" val="0"/>
+                        </a:ext>
+                      </a:extLst>
+                    </a:blip>
+                    <a:srcRect/>
+                    <a:stretch>
+                      <a:fillRect/>
+                    </a:stretch>
+                  </pic:blipFill>
+                  <pic:spPr bwMode="auto">
+                    <a:xfrm>
+                      <a:off x="0" y="0"/>
+                      <a:ext cx="6179914" cy="8486673"/>
+                    </a:xfrm>
+                    <a:prstGeom prst="rect">
+                      <a:avLst/>
+                    </a:prstGeom>
+                    <a:noFill/>
+                    <a:ln>
+                      <a:noFill/>
+                    </a:ln>
+                  </pic:spPr>
+                </pic:pic>
+              </a:graphicData>
+            </a:graphic>
+          </wp:inline>
+        </w:drawing>
+      </w:r>
+      <w:bookmarkStart w:id="0" w:name="_GoBack"/>
+      <w:bookmarkEnd w:id="0"/>
+    </w:p>
+    <w:p>
+      <w:pPr>
+        <w:rPr>
+          <w:rFonts w:ascii="Times New Roman" w:hAnsi="Times New Roman" w:cs="Times New Roman"/>
+          <w:b/>
+          <w:bCs/>
+          <w:sz w:val="32"/>
+          <w:szCs w:val="32"/>
+        </w:rPr>
+      </w:pPr>
+    </w:p>
     <w:sectPr>
       <w:pgSz w:w="12240" w:h="15840"/>
       <w:pgMar w:top="1440" w:right="1440" w:bottom="1440" w:left="1440" w:header="720" w:footer="720" w:gutter="0"/>
@@ -1583,7 +1364,7 @@
 </file>
 
 <file path=word/numbering.xml><?xml version="1.0" encoding="utf-8"?>
-<w:numbering xmlns:wpc="http://schemas.microsoft.com/office/word/2010/wordprocessingCanvas" xmlns:cx="http://schemas.microsoft.com/office/drawing/2014/chartex" xmlns:cx1="http://schemas.microsoft.com/office/drawing/2015/9/8/chartex" xmlns:cx2="http://schemas.microsoft.com/office/drawing/2015/10/21/chartex" xmlns:cx3="http://schemas.microsoft.com/office/drawing/2016/5/9/chartex" xmlns:cx4="http://schemas.microsoft.com/office/drawing/2016/5/10/chartex" xmlns:cx5="http://schemas.microsoft.com/office/drawing/2016/5/11/chartex" xmlns:cx6="http://schemas.microsoft.com/office/drawing/2016/5/12/chartex" xmlns:cx7="http://schemas.microsoft.com/office/drawing/2016/5/13/chartex" xmlns:cx8="http://schemas.microsoft.com/office/drawing/2016/5/14/chartex" xmlns:mc="http://schemas.openxmlformats.org/markup-compatibility/2006" xmlns:aink="http://schemas.microsoft.com/office/drawing/2016/ink" xmlns:am3d="http://schemas.microsoft.com/office/drawing/2017/model3d" xmlns:o="urn:schemas-microsoft-com:office:office" xmlns:r="http://schemas.openxmlformats.org/officeDocument/2006/relationships" xmlns:m="http://schemas.openxmlformats.org/officeDocument/2006/math" xmlns:v="urn:schemas-microsoft-com:vml" xmlns:wp14="http://schemas.microsoft.com/office/word/2010/wordprocessingDrawing" xmlns:wp="http://schemas.openxmlformats.org/drawingml/2006/wordprocessingDrawing" xmlns:w10="urn:schemas-microsoft-com:office:word" xmlns:w="http://schemas.openxmlformats.org/wordprocessingml/2006/main" xmlns:w14="http://schemas.microsoft.com/office/word/2010/wordml" xmlns:w15="http://schemas.microsoft.com/office/word/2012/wordml" xmlns:w16cex="http://schemas.microsoft.com/office/word/2018/wordml/cex" xmlns:w16cid="http://schemas.microsoft.com/office/word/2016/wordml/cid" xmlns:w16="http://schemas.microsoft.com/office/word/2018/wordml" xmlns:w16se="http://schemas.microsoft.com/office/word/2015/wordml/symex" xmlns:wpg="http://schemas.microsoft.com/office/word/2010/wordprocessingGroup" xmlns:wpi="http://schemas.microsoft.com/office/word/2010/wordprocessingInk" xmlns:wne="http://schemas.microsoft.com/office/word/2006/wordml" xmlns:wps="http://schemas.microsoft.com/office/word/2010/wordprocessingShape" mc:Ignorable="w14 w15 w16se w16cid w16 w16cex wp14">
+<w:numbering xmlns:wpc="http://schemas.microsoft.com/office/word/2010/wordprocessingCanvas" xmlns:cx="http://schemas.microsoft.com/office/drawing/2014/chartex" xmlns:cx1="http://schemas.microsoft.com/office/drawing/2015/9/8/chartex" xmlns:mc="http://schemas.openxmlformats.org/markup-compatibility/2006" xmlns:o="urn:schemas-microsoft-com:office:office" xmlns:r="http://schemas.openxmlformats.org/officeDocument/2006/relationships" xmlns:m="http://schemas.openxmlformats.org/officeDocument/2006/math" xmlns:v="urn:schemas-microsoft-com:vml" xmlns:wp14="http://schemas.microsoft.com/office/word/2010/wordprocessingDrawing" xmlns:wp="http://schemas.openxmlformats.org/drawingml/2006/wordprocessingDrawing" xmlns:w10="urn:schemas-microsoft-com:office:word" xmlns:w="http://schemas.openxmlformats.org/wordprocessingml/2006/main" xmlns:w14="http://schemas.microsoft.com/office/word/2010/wordml" xmlns:w15="http://schemas.microsoft.com/office/word/2012/wordml" xmlns:w16se="http://schemas.microsoft.com/office/word/2015/wordml/symex" xmlns:wpg="http://schemas.microsoft.com/office/word/2010/wordprocessingGroup" xmlns:wpi="http://schemas.microsoft.com/office/word/2010/wordprocessingInk" xmlns:wne="http://schemas.microsoft.com/office/word/2006/wordml" xmlns:wps="http://schemas.microsoft.com/office/word/2010/wordprocessingShape" mc:Ignorable="w14 w15 w16se wp14">
   <w:abstractNum w:abstractNumId="0" w15:restartNumberingAfterBreak="0">
     <w:nsid w:val="BD7D3D78"/>
     <w:multiLevelType w:val="singleLevel"/>
@@ -1603,7 +1384,7 @@
 </file>
 
 <file path=word/styles.xml><?xml version="1.0" encoding="utf-8"?>
-<w:styles xmlns:mc="http://schemas.openxmlformats.org/markup-compatibility/2006" xmlns:r="http://schemas.openxmlformats.org/officeDocument/2006/relationships" xmlns:w="http://schemas.openxmlformats.org/wordprocessingml/2006/main" xmlns:w14="http://schemas.microsoft.com/office/word/2010/wordml" xmlns:w15="http://schemas.microsoft.com/office/word/2012/wordml" xmlns:w16cex="http://schemas.microsoft.com/office/word/2018/wordml/cex" xmlns:w16cid="http://schemas.microsoft.com/office/word/2016/wordml/cid" xmlns:w16="http://schemas.microsoft.com/office/word/2018/wordml" xmlns:w16se="http://schemas.microsoft.com/office/word/2015/wordml/symex" mc:Ignorable="w14 w15 w16se w16cid w16 w16cex">
+<w:styles xmlns:mc="http://schemas.openxmlformats.org/markup-compatibility/2006" xmlns:r="http://schemas.openxmlformats.org/officeDocument/2006/relationships" xmlns:w="http://schemas.openxmlformats.org/wordprocessingml/2006/main" xmlns:w14="http://schemas.microsoft.com/office/word/2010/wordml" xmlns:w15="http://schemas.microsoft.com/office/word/2012/wordml" xmlns:w16se="http://schemas.microsoft.com/office/word/2015/wordml/symex" mc:Ignorable="w14 w15 w16se">
   <w:docDefaults>
     <w:rPrDefault>
       <w:rPr>
@@ -1613,7 +1394,7 @@
     </w:rPrDefault>
     <w:pPrDefault/>
   </w:docDefaults>
-  <w:latentStyles w:defLockedState="0" w:defUIPriority="99" w:defSemiHidden="0" w:defUnhideWhenUsed="0" w:defQFormat="0" w:count="376">
+  <w:latentStyles w:defLockedState="0" w:defUIPriority="99" w:defSemiHidden="0" w:defUnhideWhenUsed="0" w:defQFormat="0" w:count="371">
     <w:lsdException w:name="Normal" w:uiPriority="0" w:qFormat="1"/>
     <w:lsdException w:name="heading 1" w:uiPriority="9" w:qFormat="1"/>
     <w:lsdException w:name="heading 2" w:semiHidden="1" w:uiPriority="9" w:unhideWhenUsed="1" w:qFormat="1"/>
@@ -1981,11 +1762,6 @@
     <w:lsdException w:name="List Table 5 Dark Accent 6" w:uiPriority="50"/>
     <w:lsdException w:name="List Table 6 Colorful Accent 6" w:uiPriority="51"/>
     <w:lsdException w:name="List Table 7 Colorful Accent 6" w:uiPriority="52"/>
-    <w:lsdException w:name="Mention" w:semiHidden="1" w:unhideWhenUsed="1"/>
-    <w:lsdException w:name="Smart Hyperlink" w:semiHidden="1" w:unhideWhenUsed="1"/>
-    <w:lsdException w:name="Hashtag" w:semiHidden="1" w:unhideWhenUsed="1"/>
-    <w:lsdException w:name="Unresolved Mention" w:semiHidden="1" w:unhideWhenUsed="1"/>
-    <w:lsdException w:name="Smart Link" w:semiHidden="1" w:unhideWhenUsed="1"/>
   </w:latentStyles>
   <w:style w:type="paragraph" w:default="1" w:styleId="Normal">
     <w:name w:val="Normal"/>

--- a/Sequence Diagrams.docx
+++ b/Sequence Diagrams.docx
@@ -1,6 +1,6 @@
 
 <file path=word/document.xml><?xml version="1.0" encoding="utf-8"?>
-<w:document xmlns:wpc="http://schemas.microsoft.com/office/word/2010/wordprocessingCanvas" xmlns:cx="http://schemas.microsoft.com/office/drawing/2014/chartex" xmlns:cx1="http://schemas.microsoft.com/office/drawing/2015/9/8/chartex" xmlns:mc="http://schemas.openxmlformats.org/markup-compatibility/2006" xmlns:o="urn:schemas-microsoft-com:office:office" xmlns:r="http://schemas.openxmlformats.org/officeDocument/2006/relationships" xmlns:m="http://schemas.openxmlformats.org/officeDocument/2006/math" xmlns:v="urn:schemas-microsoft-com:vml" xmlns:wp14="http://schemas.microsoft.com/office/word/2010/wordprocessingDrawing" xmlns:wp="http://schemas.openxmlformats.org/drawingml/2006/wordprocessingDrawing" xmlns:w10="urn:schemas-microsoft-com:office:word" xmlns:w="http://schemas.openxmlformats.org/wordprocessingml/2006/main" xmlns:w14="http://schemas.microsoft.com/office/word/2010/wordml" xmlns:w15="http://schemas.microsoft.com/office/word/2012/wordml" xmlns:w16se="http://schemas.microsoft.com/office/word/2015/wordml/symex" xmlns:wpg="http://schemas.microsoft.com/office/word/2010/wordprocessingGroup" xmlns:wpi="http://schemas.microsoft.com/office/word/2010/wordprocessingInk" xmlns:wne="http://schemas.microsoft.com/office/word/2006/wordml" xmlns:wps="http://schemas.microsoft.com/office/word/2010/wordprocessingShape" mc:Ignorable="w14 w15 w16se wp14">
+<w:document xmlns:wpc="http://schemas.microsoft.com/office/word/2010/wordprocessingCanvas" xmlns:cx="http://schemas.microsoft.com/office/drawing/2014/chartex" xmlns:cx1="http://schemas.microsoft.com/office/drawing/2015/9/8/chartex" xmlns:cx2="http://schemas.microsoft.com/office/drawing/2015/10/21/chartex" xmlns:cx3="http://schemas.microsoft.com/office/drawing/2016/5/9/chartex" xmlns:cx4="http://schemas.microsoft.com/office/drawing/2016/5/10/chartex" xmlns:cx5="http://schemas.microsoft.com/office/drawing/2016/5/11/chartex" xmlns:cx6="http://schemas.microsoft.com/office/drawing/2016/5/12/chartex" xmlns:cx7="http://schemas.microsoft.com/office/drawing/2016/5/13/chartex" xmlns:cx8="http://schemas.microsoft.com/office/drawing/2016/5/14/chartex" xmlns:mc="http://schemas.openxmlformats.org/markup-compatibility/2006" xmlns:aink="http://schemas.microsoft.com/office/drawing/2016/ink" xmlns:am3d="http://schemas.microsoft.com/office/drawing/2017/model3d" xmlns:o="urn:schemas-microsoft-com:office:office" xmlns:r="http://schemas.openxmlformats.org/officeDocument/2006/relationships" xmlns:m="http://schemas.openxmlformats.org/officeDocument/2006/math" xmlns:v="urn:schemas-microsoft-com:vml" xmlns:wp14="http://schemas.microsoft.com/office/word/2010/wordprocessingDrawing" xmlns:wp="http://schemas.openxmlformats.org/drawingml/2006/wordprocessingDrawing" xmlns:w10="urn:schemas-microsoft-com:office:word" xmlns:w="http://schemas.openxmlformats.org/wordprocessingml/2006/main" xmlns:w14="http://schemas.microsoft.com/office/word/2010/wordml" xmlns:w15="http://schemas.microsoft.com/office/word/2012/wordml" xmlns:w16cex="http://schemas.microsoft.com/office/word/2018/wordml/cex" xmlns:w16cid="http://schemas.microsoft.com/office/word/2016/wordml/cid" xmlns:w16="http://schemas.microsoft.com/office/word/2018/wordml" xmlns:w16se="http://schemas.microsoft.com/office/word/2015/wordml/symex" xmlns:wpg="http://schemas.microsoft.com/office/word/2010/wordprocessingGroup" xmlns:wpi="http://schemas.microsoft.com/office/word/2010/wordprocessingInk" xmlns:wne="http://schemas.microsoft.com/office/word/2006/wordml" xmlns:wps="http://schemas.microsoft.com/office/word/2010/wordprocessingShape" mc:Ignorable="w14 w15 w16se w16cid w16 w16cex wp14">
   <w:body>
     <w:p>
       <w:pPr>
@@ -531,15 +531,27 @@
           <w:szCs w:val="32"/>
         </w:rPr>
       </w:pPr>
-      <w:r>
-        <w:rPr>
-          <w:rFonts w:ascii="Times New Roman" w:hAnsi="Times New Roman" w:cs="Times New Roman"/>
-          <w:b/>
-          <w:bCs/>
-          <w:sz w:val="32"/>
-          <w:szCs w:val="32"/>
-        </w:rPr>
-        <w:t>b.Phía Admin</w:t>
+      <w:proofErr w:type="gramStart"/>
+      <w:r>
+        <w:rPr>
+          <w:rFonts w:ascii="Times New Roman" w:hAnsi="Times New Roman" w:cs="Times New Roman"/>
+          <w:b/>
+          <w:bCs/>
+          <w:sz w:val="32"/>
+          <w:szCs w:val="32"/>
+        </w:rPr>
+        <w:t>b.Phía</w:t>
+      </w:r>
+      <w:proofErr w:type="gramEnd"/>
+      <w:r>
+        <w:rPr>
+          <w:rFonts w:ascii="Times New Roman" w:hAnsi="Times New Roman" w:cs="Times New Roman"/>
+          <w:b/>
+          <w:bCs/>
+          <w:sz w:val="32"/>
+          <w:szCs w:val="32"/>
+        </w:rPr>
+        <w:t xml:space="preserve"> Admin</w:t>
       </w:r>
     </w:p>
     <w:p>
@@ -1289,11 +1301,10 @@
           <w:szCs w:val="32"/>
           <w:lang w:eastAsia="en-US"/>
         </w:rPr>
-        <w:lastRenderedPageBreak/>
         <w:drawing>
-          <wp:inline distT="0" distB="0" distL="0" distR="0" wp14:anchorId="43D25E8A" wp14:editId="648E3E7F">
-            <wp:extent cx="6175169" cy="8480156"/>
-            <wp:effectExtent l="0" t="0" r="0" b="0"/>
+          <wp:inline distT="0" distB="0" distL="0" distR="0" wp14:anchorId="43D25E8A" wp14:editId="29625C95">
+            <wp:extent cx="5866503" cy="7834745"/>
+            <wp:effectExtent l="0" t="0" r="1270" b="0"/>
             <wp:docPr id="3" name="Picture 3" descr="C:\Users\Admin\Documents\1-SGU-document\hk1 nam4\CNPM\Sequence QL Hóa đơn.png"/>
             <wp:cNvGraphicFramePr>
               <a:graphicFrameLocks xmlns:a="http://schemas.openxmlformats.org/drawingml/2006/main" noChangeAspect="1"/>
@@ -1323,7 +1334,7 @@
                   <pic:spPr bwMode="auto">
                     <a:xfrm>
                       <a:off x="0" y="0"/>
-                      <a:ext cx="6179914" cy="8486673"/>
+                      <a:ext cx="5886354" cy="7861256"/>
                     </a:xfrm>
                     <a:prstGeom prst="rect">
                       <a:avLst/>
@@ -1339,19 +1350,6 @@
           </wp:inline>
         </w:drawing>
       </w:r>
-      <w:bookmarkStart w:id="0" w:name="_GoBack"/>
-      <w:bookmarkEnd w:id="0"/>
-    </w:p>
-    <w:p>
-      <w:pPr>
-        <w:rPr>
-          <w:rFonts w:ascii="Times New Roman" w:hAnsi="Times New Roman" w:cs="Times New Roman"/>
-          <w:b/>
-          <w:bCs/>
-          <w:sz w:val="32"/>
-          <w:szCs w:val="32"/>
-        </w:rPr>
-      </w:pPr>
     </w:p>
     <w:sectPr>
       <w:pgSz w:w="12240" w:h="15840"/>
@@ -1364,7 +1362,7 @@
 </file>
 
 <file path=word/numbering.xml><?xml version="1.0" encoding="utf-8"?>
-<w:numbering xmlns:wpc="http://schemas.microsoft.com/office/word/2010/wordprocessingCanvas" xmlns:cx="http://schemas.microsoft.com/office/drawing/2014/chartex" xmlns:cx1="http://schemas.microsoft.com/office/drawing/2015/9/8/chartex" xmlns:mc="http://schemas.openxmlformats.org/markup-compatibility/2006" xmlns:o="urn:schemas-microsoft-com:office:office" xmlns:r="http://schemas.openxmlformats.org/officeDocument/2006/relationships" xmlns:m="http://schemas.openxmlformats.org/officeDocument/2006/math" xmlns:v="urn:schemas-microsoft-com:vml" xmlns:wp14="http://schemas.microsoft.com/office/word/2010/wordprocessingDrawing" xmlns:wp="http://schemas.openxmlformats.org/drawingml/2006/wordprocessingDrawing" xmlns:w10="urn:schemas-microsoft-com:office:word" xmlns:w="http://schemas.openxmlformats.org/wordprocessingml/2006/main" xmlns:w14="http://schemas.microsoft.com/office/word/2010/wordml" xmlns:w15="http://schemas.microsoft.com/office/word/2012/wordml" xmlns:w16se="http://schemas.microsoft.com/office/word/2015/wordml/symex" xmlns:wpg="http://schemas.microsoft.com/office/word/2010/wordprocessingGroup" xmlns:wpi="http://schemas.microsoft.com/office/word/2010/wordprocessingInk" xmlns:wne="http://schemas.microsoft.com/office/word/2006/wordml" xmlns:wps="http://schemas.microsoft.com/office/word/2010/wordprocessingShape" mc:Ignorable="w14 w15 w16se wp14">
+<w:numbering xmlns:wpc="http://schemas.microsoft.com/office/word/2010/wordprocessingCanvas" xmlns:cx="http://schemas.microsoft.com/office/drawing/2014/chartex" xmlns:cx1="http://schemas.microsoft.com/office/drawing/2015/9/8/chartex" xmlns:cx2="http://schemas.microsoft.com/office/drawing/2015/10/21/chartex" xmlns:cx3="http://schemas.microsoft.com/office/drawing/2016/5/9/chartex" xmlns:cx4="http://schemas.microsoft.com/office/drawing/2016/5/10/chartex" xmlns:cx5="http://schemas.microsoft.com/office/drawing/2016/5/11/chartex" xmlns:cx6="http://schemas.microsoft.com/office/drawing/2016/5/12/chartex" xmlns:cx7="http://schemas.microsoft.com/office/drawing/2016/5/13/chartex" xmlns:cx8="http://schemas.microsoft.com/office/drawing/2016/5/14/chartex" xmlns:mc="http://schemas.openxmlformats.org/markup-compatibility/2006" xmlns:aink="http://schemas.microsoft.com/office/drawing/2016/ink" xmlns:am3d="http://schemas.microsoft.com/office/drawing/2017/model3d" xmlns:o="urn:schemas-microsoft-com:office:office" xmlns:r="http://schemas.openxmlformats.org/officeDocument/2006/relationships" xmlns:m="http://schemas.openxmlformats.org/officeDocument/2006/math" xmlns:v="urn:schemas-microsoft-com:vml" xmlns:wp14="http://schemas.microsoft.com/office/word/2010/wordprocessingDrawing" xmlns:wp="http://schemas.openxmlformats.org/drawingml/2006/wordprocessingDrawing" xmlns:w10="urn:schemas-microsoft-com:office:word" xmlns:w="http://schemas.openxmlformats.org/wordprocessingml/2006/main" xmlns:w14="http://schemas.microsoft.com/office/word/2010/wordml" xmlns:w15="http://schemas.microsoft.com/office/word/2012/wordml" xmlns:w16cex="http://schemas.microsoft.com/office/word/2018/wordml/cex" xmlns:w16cid="http://schemas.microsoft.com/office/word/2016/wordml/cid" xmlns:w16="http://schemas.microsoft.com/office/word/2018/wordml" xmlns:w16se="http://schemas.microsoft.com/office/word/2015/wordml/symex" xmlns:wpg="http://schemas.microsoft.com/office/word/2010/wordprocessingGroup" xmlns:wpi="http://schemas.microsoft.com/office/word/2010/wordprocessingInk" xmlns:wne="http://schemas.microsoft.com/office/word/2006/wordml" xmlns:wps="http://schemas.microsoft.com/office/word/2010/wordprocessingShape" mc:Ignorable="w14 w15 w16se w16cid w16 w16cex wp14">
   <w:abstractNum w:abstractNumId="0" w15:restartNumberingAfterBreak="0">
     <w:nsid w:val="BD7D3D78"/>
     <w:multiLevelType w:val="singleLevel"/>
@@ -1384,7 +1382,7 @@
 </file>
 
 <file path=word/styles.xml><?xml version="1.0" encoding="utf-8"?>
-<w:styles xmlns:mc="http://schemas.openxmlformats.org/markup-compatibility/2006" xmlns:r="http://schemas.openxmlformats.org/officeDocument/2006/relationships" xmlns:w="http://schemas.openxmlformats.org/wordprocessingml/2006/main" xmlns:w14="http://schemas.microsoft.com/office/word/2010/wordml" xmlns:w15="http://schemas.microsoft.com/office/word/2012/wordml" xmlns:w16se="http://schemas.microsoft.com/office/word/2015/wordml/symex" mc:Ignorable="w14 w15 w16se">
+<w:styles xmlns:mc="http://schemas.openxmlformats.org/markup-compatibility/2006" xmlns:r="http://schemas.openxmlformats.org/officeDocument/2006/relationships" xmlns:w="http://schemas.openxmlformats.org/wordprocessingml/2006/main" xmlns:w14="http://schemas.microsoft.com/office/word/2010/wordml" xmlns:w15="http://schemas.microsoft.com/office/word/2012/wordml" xmlns:w16cex="http://schemas.microsoft.com/office/word/2018/wordml/cex" xmlns:w16cid="http://schemas.microsoft.com/office/word/2016/wordml/cid" xmlns:w16="http://schemas.microsoft.com/office/word/2018/wordml" xmlns:w16se="http://schemas.microsoft.com/office/word/2015/wordml/symex" mc:Ignorable="w14 w15 w16se w16cid w16 w16cex">
   <w:docDefaults>
     <w:rPrDefault>
       <w:rPr>
@@ -1394,7 +1392,7 @@
     </w:rPrDefault>
     <w:pPrDefault/>
   </w:docDefaults>
-  <w:latentStyles w:defLockedState="0" w:defUIPriority="99" w:defSemiHidden="0" w:defUnhideWhenUsed="0" w:defQFormat="0" w:count="371">
+  <w:latentStyles w:defLockedState="0" w:defUIPriority="99" w:defSemiHidden="0" w:defUnhideWhenUsed="0" w:defQFormat="0" w:count="376">
     <w:lsdException w:name="Normal" w:uiPriority="0" w:qFormat="1"/>
     <w:lsdException w:name="heading 1" w:uiPriority="9" w:qFormat="1"/>
     <w:lsdException w:name="heading 2" w:semiHidden="1" w:uiPriority="9" w:unhideWhenUsed="1" w:qFormat="1"/>
@@ -1500,7 +1498,6 @@
     <w:lsdException w:name="HTML Sample" w:semiHidden="1" w:unhideWhenUsed="1"/>
     <w:lsdException w:name="HTML Typewriter" w:semiHidden="1" w:unhideWhenUsed="1"/>
     <w:lsdException w:name="HTML Variable" w:semiHidden="1" w:unhideWhenUsed="1"/>
-    <w:lsdException w:name="Normal Table" w:semiHidden="1" w:unhideWhenUsed="1"/>
     <w:lsdException w:name="annotation subject" w:semiHidden="1" w:unhideWhenUsed="1"/>
     <w:lsdException w:name="No List" w:semiHidden="1" w:unhideWhenUsed="1"/>
     <w:lsdException w:name="Outline List 1" w:semiHidden="1" w:unhideWhenUsed="1"/>
@@ -1543,11 +1540,8 @@
     <w:lsdException w:name="Table Contemporary" w:semiHidden="1" w:unhideWhenUsed="1"/>
     <w:lsdException w:name="Table Elegant" w:semiHidden="1" w:unhideWhenUsed="1"/>
     <w:lsdException w:name="Table Professional" w:semiHidden="1" w:unhideWhenUsed="1"/>
-    <w:lsdException w:name="Table Subtle 1" w:semiHidden="1" w:unhideWhenUsed="1"/>
     <w:lsdException w:name="Table Subtle 2" w:semiHidden="1" w:unhideWhenUsed="1"/>
     <w:lsdException w:name="Table Web 1" w:semiHidden="1" w:unhideWhenUsed="1"/>
-    <w:lsdException w:name="Table Web 2" w:semiHidden="1" w:unhideWhenUsed="1"/>
-    <w:lsdException w:name="Table Web 3" w:semiHidden="1" w:unhideWhenUsed="1"/>
     <w:lsdException w:name="Balloon Text" w:semiHidden="1" w:unhideWhenUsed="1"/>
     <w:lsdException w:name="Table Grid" w:uiPriority="39"/>
     <w:lsdException w:name="Table Theme" w:semiHidden="1" w:unhideWhenUsed="1"/>
@@ -1762,6 +1756,11 @@
     <w:lsdException w:name="List Table 5 Dark Accent 6" w:uiPriority="50"/>
     <w:lsdException w:name="List Table 6 Colorful Accent 6" w:uiPriority="51"/>
     <w:lsdException w:name="List Table 7 Colorful Accent 6" w:uiPriority="52"/>
+    <w:lsdException w:name="Mention" w:semiHidden="1" w:unhideWhenUsed="1"/>
+    <w:lsdException w:name="Smart Hyperlink" w:semiHidden="1" w:unhideWhenUsed="1"/>
+    <w:lsdException w:name="Hashtag" w:semiHidden="1" w:unhideWhenUsed="1"/>
+    <w:lsdException w:name="Unresolved Mention" w:semiHidden="1" w:unhideWhenUsed="1"/>
+    <w:lsdException w:name="Smart Link" w:semiHidden="1" w:unhideWhenUsed="1"/>
   </w:latentStyles>
   <w:style w:type="paragraph" w:default="1" w:styleId="Normal">
     <w:name w:val="Normal"/>

--- a/Sequence Diagrams.docx
+++ b/Sequence Diagrams.docx
@@ -1,6 +1,6 @@
 
 <file path=word/document.xml><?xml version="1.0" encoding="utf-8"?>
-<w:document xmlns:wpc="http://schemas.microsoft.com/office/word/2010/wordprocessingCanvas" xmlns:cx="http://schemas.microsoft.com/office/drawing/2014/chartex" xmlns:cx1="http://schemas.microsoft.com/office/drawing/2015/9/8/chartex" xmlns:cx2="http://schemas.microsoft.com/office/drawing/2015/10/21/chartex" xmlns:cx3="http://schemas.microsoft.com/office/drawing/2016/5/9/chartex" xmlns:cx4="http://schemas.microsoft.com/office/drawing/2016/5/10/chartex" xmlns:cx5="http://schemas.microsoft.com/office/drawing/2016/5/11/chartex" xmlns:cx6="http://schemas.microsoft.com/office/drawing/2016/5/12/chartex" xmlns:cx7="http://schemas.microsoft.com/office/drawing/2016/5/13/chartex" xmlns:cx8="http://schemas.microsoft.com/office/drawing/2016/5/14/chartex" xmlns:mc="http://schemas.openxmlformats.org/markup-compatibility/2006" xmlns:aink="http://schemas.microsoft.com/office/drawing/2016/ink" xmlns:am3d="http://schemas.microsoft.com/office/drawing/2017/model3d" xmlns:o="urn:schemas-microsoft-com:office:office" xmlns:r="http://schemas.openxmlformats.org/officeDocument/2006/relationships" xmlns:m="http://schemas.openxmlformats.org/officeDocument/2006/math" xmlns:v="urn:schemas-microsoft-com:vml" xmlns:wp14="http://schemas.microsoft.com/office/word/2010/wordprocessingDrawing" xmlns:wp="http://schemas.openxmlformats.org/drawingml/2006/wordprocessingDrawing" xmlns:w10="urn:schemas-microsoft-com:office:word" xmlns:w="http://schemas.openxmlformats.org/wordprocessingml/2006/main" xmlns:w14="http://schemas.microsoft.com/office/word/2010/wordml" xmlns:w15="http://schemas.microsoft.com/office/word/2012/wordml" xmlns:w16cex="http://schemas.microsoft.com/office/word/2018/wordml/cex" xmlns:w16cid="http://schemas.microsoft.com/office/word/2016/wordml/cid" xmlns:w16="http://schemas.microsoft.com/office/word/2018/wordml" xmlns:w16se="http://schemas.microsoft.com/office/word/2015/wordml/symex" xmlns:wpg="http://schemas.microsoft.com/office/word/2010/wordprocessingGroup" xmlns:wpi="http://schemas.microsoft.com/office/word/2010/wordprocessingInk" xmlns:wne="http://schemas.microsoft.com/office/word/2006/wordml" xmlns:wps="http://schemas.microsoft.com/office/word/2010/wordprocessingShape" mc:Ignorable="w14 w15 w16se w16cid w16 w16cex wp14">
+<w:document xmlns:wpc="http://schemas.microsoft.com/office/word/2010/wordprocessingCanvas" xmlns:cx="http://schemas.microsoft.com/office/drawing/2014/chartex" xmlns:cx1="http://schemas.microsoft.com/office/drawing/2015/9/8/chartex" xmlns:mc="http://schemas.openxmlformats.org/markup-compatibility/2006" xmlns:o="urn:schemas-microsoft-com:office:office" xmlns:r="http://schemas.openxmlformats.org/officeDocument/2006/relationships" xmlns:m="http://schemas.openxmlformats.org/officeDocument/2006/math" xmlns:v="urn:schemas-microsoft-com:vml" xmlns:wp14="http://schemas.microsoft.com/office/word/2010/wordprocessingDrawing" xmlns:wp="http://schemas.openxmlformats.org/drawingml/2006/wordprocessingDrawing" xmlns:w10="urn:schemas-microsoft-com:office:word" xmlns:w="http://schemas.openxmlformats.org/wordprocessingml/2006/main" xmlns:w14="http://schemas.microsoft.com/office/word/2010/wordml" xmlns:w15="http://schemas.microsoft.com/office/word/2012/wordml" xmlns:w16se="http://schemas.microsoft.com/office/word/2015/wordml/symex" xmlns:wpg="http://schemas.microsoft.com/office/word/2010/wordprocessingGroup" xmlns:wpi="http://schemas.microsoft.com/office/word/2010/wordprocessingInk" xmlns:wne="http://schemas.microsoft.com/office/word/2006/wordml" xmlns:wps="http://schemas.microsoft.com/office/word/2010/wordprocessingShape" mc:Ignorable="w14 w15 w16se wp14">
   <w:body>
     <w:p>
       <w:pPr>
@@ -550,27 +550,15 @@
           <w:szCs w:val="28"/>
         </w:rPr>
       </w:pPr>
-      <w:proofErr w:type="gramStart"/>
-      <w:r>
-        <w:rPr>
-          <w:rFonts w:ascii="Times New Roman" w:hAnsi="Times New Roman" w:cs="Times New Roman"/>
-          <w:b/>
-          <w:bCs/>
-          <w:sz w:val="28"/>
-          <w:szCs w:val="28"/>
-        </w:rPr>
-        <w:t>b.Phía</w:t>
-      </w:r>
-      <w:proofErr w:type="gramEnd"/>
-      <w:r>
-        <w:rPr>
-          <w:rFonts w:ascii="Times New Roman" w:hAnsi="Times New Roman" w:cs="Times New Roman"/>
-          <w:b/>
-          <w:bCs/>
-          <w:sz w:val="28"/>
-          <w:szCs w:val="28"/>
-        </w:rPr>
-        <w:t xml:space="preserve"> Admin</w:t>
+      <w:r>
+        <w:rPr>
+          <w:rFonts w:ascii="Times New Roman" w:hAnsi="Times New Roman" w:cs="Times New Roman"/>
+          <w:b/>
+          <w:bCs/>
+          <w:sz w:val="28"/>
+          <w:szCs w:val="28"/>
+        </w:rPr>
+        <w:t>b.Phía Admin</w:t>
       </w:r>
     </w:p>
     <w:p>
@@ -1924,6 +1912,105 @@
         </w:drawing>
       </w:r>
     </w:p>
+    <w:p>
+      <w:pPr>
+        <w:pStyle w:val="ListParagraph"/>
+        <w:ind w:left="90"/>
+        <w:rPr>
+          <w:rFonts w:ascii="Times New Roman" w:hAnsi="Times New Roman" w:cs="Times New Roman"/>
+          <w:b/>
+          <w:bCs/>
+          <w:sz w:val="28"/>
+          <w:szCs w:val="28"/>
+        </w:rPr>
+      </w:pPr>
+      <w:r>
+        <w:rPr>
+          <w:rFonts w:ascii="Times New Roman" w:hAnsi="Times New Roman" w:cs="Times New Roman"/>
+          <w:b/>
+          <w:bCs/>
+          <w:sz w:val="28"/>
+          <w:szCs w:val="28"/>
+        </w:rPr>
+        <w:lastRenderedPageBreak/>
+        <w:t>11. Quản lý kho</w:t>
+      </w:r>
+    </w:p>
+    <w:p>
+      <w:pPr>
+        <w:pStyle w:val="ListParagraph"/>
+        <w:ind w:left="90"/>
+        <w:rPr>
+          <w:rFonts w:ascii="Times New Roman" w:hAnsi="Times New Roman" w:cs="Times New Roman"/>
+          <w:b/>
+          <w:bCs/>
+          <w:sz w:val="28"/>
+          <w:szCs w:val="28"/>
+        </w:rPr>
+      </w:pPr>
+      <w:r>
+        <w:rPr>
+          <w:rFonts w:ascii="Times New Roman" w:hAnsi="Times New Roman" w:cs="Times New Roman"/>
+          <w:b/>
+          <w:bCs/>
+          <w:noProof/>
+          <w:sz w:val="28"/>
+          <w:szCs w:val="28"/>
+          <w:lang w:eastAsia="en-US"/>
+        </w:rPr>
+        <w:lastRenderedPageBreak/>
+        <w:drawing>
+          <wp:inline distT="0" distB="0" distL="0" distR="0" wp14:anchorId="1DC2FE23" wp14:editId="01D9B7AD">
+            <wp:extent cx="5943600" cy="10891520"/>
+            <wp:effectExtent l="0" t="0" r="0" b="5080"/>
+            <wp:docPr id="5" name="Picture 5" descr="C:\Users\Admin\Documents\1-SGU-document\hk1 nam4\CNPM\Sequence KHO.png"/>
+            <wp:cNvGraphicFramePr>
+              <a:graphicFrameLocks xmlns:a="http://schemas.openxmlformats.org/drawingml/2006/main" noChangeAspect="1"/>
+            </wp:cNvGraphicFramePr>
+            <a:graphic xmlns:a="http://schemas.openxmlformats.org/drawingml/2006/main">
+              <a:graphicData uri="http://schemas.openxmlformats.org/drawingml/2006/picture">
+                <pic:pic xmlns:pic="http://schemas.openxmlformats.org/drawingml/2006/picture">
+                  <pic:nvPicPr>
+                    <pic:cNvPr id="0" name="Picture 1" descr="C:\Users\Admin\Documents\1-SGU-document\hk1 nam4\CNPM\Sequence KHO.png"/>
+                    <pic:cNvPicPr>
+                      <a:picLocks noChangeAspect="1" noChangeArrowheads="1"/>
+                    </pic:cNvPicPr>
+                  </pic:nvPicPr>
+                  <pic:blipFill>
+                    <a:blip r:embed="rId22">
+                      <a:extLst>
+                        <a:ext uri="{28A0092B-C50C-407E-A947-70E740481C1C}">
+                          <a14:useLocalDpi xmlns:a14="http://schemas.microsoft.com/office/drawing/2010/main" val="0"/>
+                        </a:ext>
+                      </a:extLst>
+                    </a:blip>
+                    <a:srcRect/>
+                    <a:stretch>
+                      <a:fillRect/>
+                    </a:stretch>
+                  </pic:blipFill>
+                  <pic:spPr bwMode="auto">
+                    <a:xfrm>
+                      <a:off x="0" y="0"/>
+                      <a:ext cx="5943600" cy="10891520"/>
+                    </a:xfrm>
+                    <a:prstGeom prst="rect">
+                      <a:avLst/>
+                    </a:prstGeom>
+                    <a:noFill/>
+                    <a:ln>
+                      <a:noFill/>
+                    </a:ln>
+                  </pic:spPr>
+                </pic:pic>
+              </a:graphicData>
+            </a:graphic>
+          </wp:inline>
+        </w:drawing>
+      </w:r>
+      <w:bookmarkStart w:id="0" w:name="_GoBack"/>
+      <w:bookmarkEnd w:id="0"/>
+    </w:p>
     <w:sectPr>
       <w:pgSz w:w="12240" w:h="15840"/>
       <w:pgMar w:top="1440" w:right="1440" w:bottom="1440" w:left="1440" w:header="720" w:footer="720" w:gutter="0"/>
@@ -1935,7 +2022,7 @@
 </file>
 
 <file path=word/numbering.xml><?xml version="1.0" encoding="utf-8"?>
-<w:numbering xmlns:wpc="http://schemas.microsoft.com/office/word/2010/wordprocessingCanvas" xmlns:cx="http://schemas.microsoft.com/office/drawing/2014/chartex" xmlns:cx1="http://schemas.microsoft.com/office/drawing/2015/9/8/chartex" xmlns:cx2="http://schemas.microsoft.com/office/drawing/2015/10/21/chartex" xmlns:cx3="http://schemas.microsoft.com/office/drawing/2016/5/9/chartex" xmlns:cx4="http://schemas.microsoft.com/office/drawing/2016/5/10/chartex" xmlns:cx5="http://schemas.microsoft.com/office/drawing/2016/5/11/chartex" xmlns:cx6="http://schemas.microsoft.com/office/drawing/2016/5/12/chartex" xmlns:cx7="http://schemas.microsoft.com/office/drawing/2016/5/13/chartex" xmlns:cx8="http://schemas.microsoft.com/office/drawing/2016/5/14/chartex" xmlns:mc="http://schemas.openxmlformats.org/markup-compatibility/2006" xmlns:aink="http://schemas.microsoft.com/office/drawing/2016/ink" xmlns:am3d="http://schemas.microsoft.com/office/drawing/2017/model3d" xmlns:o="urn:schemas-microsoft-com:office:office" xmlns:r="http://schemas.openxmlformats.org/officeDocument/2006/relationships" xmlns:m="http://schemas.openxmlformats.org/officeDocument/2006/math" xmlns:v="urn:schemas-microsoft-com:vml" xmlns:wp14="http://schemas.microsoft.com/office/word/2010/wordprocessingDrawing" xmlns:wp="http://schemas.openxmlformats.org/drawingml/2006/wordprocessingDrawing" xmlns:w10="urn:schemas-microsoft-com:office:word" xmlns:w="http://schemas.openxmlformats.org/wordprocessingml/2006/main" xmlns:w14="http://schemas.microsoft.com/office/word/2010/wordml" xmlns:w15="http://schemas.microsoft.com/office/word/2012/wordml" xmlns:w16cex="http://schemas.microsoft.com/office/word/2018/wordml/cex" xmlns:w16cid="http://schemas.microsoft.com/office/word/2016/wordml/cid" xmlns:w16="http://schemas.microsoft.com/office/word/2018/wordml" xmlns:w16se="http://schemas.microsoft.com/office/word/2015/wordml/symex" xmlns:wpg="http://schemas.microsoft.com/office/word/2010/wordprocessingGroup" xmlns:wpi="http://schemas.microsoft.com/office/word/2010/wordprocessingInk" xmlns:wne="http://schemas.microsoft.com/office/word/2006/wordml" xmlns:wps="http://schemas.microsoft.com/office/word/2010/wordprocessingShape" mc:Ignorable="w14 w15 w16se w16cid w16 w16cex wp14">
+<w:numbering xmlns:wpc="http://schemas.microsoft.com/office/word/2010/wordprocessingCanvas" xmlns:cx="http://schemas.microsoft.com/office/drawing/2014/chartex" xmlns:cx1="http://schemas.microsoft.com/office/drawing/2015/9/8/chartex" xmlns:mc="http://schemas.openxmlformats.org/markup-compatibility/2006" xmlns:o="urn:schemas-microsoft-com:office:office" xmlns:r="http://schemas.openxmlformats.org/officeDocument/2006/relationships" xmlns:m="http://schemas.openxmlformats.org/officeDocument/2006/math" xmlns:v="urn:schemas-microsoft-com:vml" xmlns:wp14="http://schemas.microsoft.com/office/word/2010/wordprocessingDrawing" xmlns:wp="http://schemas.openxmlformats.org/drawingml/2006/wordprocessingDrawing" xmlns:w10="urn:schemas-microsoft-com:office:word" xmlns:w="http://schemas.openxmlformats.org/wordprocessingml/2006/main" xmlns:w14="http://schemas.microsoft.com/office/word/2010/wordml" xmlns:w15="http://schemas.microsoft.com/office/word/2012/wordml" xmlns:w16se="http://schemas.microsoft.com/office/word/2015/wordml/symex" xmlns:wpg="http://schemas.microsoft.com/office/word/2010/wordprocessingGroup" xmlns:wpi="http://schemas.microsoft.com/office/word/2010/wordprocessingInk" xmlns:wne="http://schemas.microsoft.com/office/word/2006/wordml" xmlns:wps="http://schemas.microsoft.com/office/word/2010/wordprocessingShape" mc:Ignorable="w14 w15 w16se wp14">
   <w:abstractNum w:abstractNumId="0" w15:restartNumberingAfterBreak="0">
     <w:nsid w:val="BD7D3D78"/>
     <w:multiLevelType w:val="singleLevel"/>
@@ -1955,7 +2042,7 @@
 </file>
 
 <file path=word/styles.xml><?xml version="1.0" encoding="utf-8"?>
-<w:styles xmlns:mc="http://schemas.openxmlformats.org/markup-compatibility/2006" xmlns:r="http://schemas.openxmlformats.org/officeDocument/2006/relationships" xmlns:w="http://schemas.openxmlformats.org/wordprocessingml/2006/main" xmlns:w14="http://schemas.microsoft.com/office/word/2010/wordml" xmlns:w15="http://schemas.microsoft.com/office/word/2012/wordml" xmlns:w16cex="http://schemas.microsoft.com/office/word/2018/wordml/cex" xmlns:w16cid="http://schemas.microsoft.com/office/word/2016/wordml/cid" xmlns:w16="http://schemas.microsoft.com/office/word/2018/wordml" xmlns:w16se="http://schemas.microsoft.com/office/word/2015/wordml/symex" mc:Ignorable="w14 w15 w16se w16cid w16 w16cex">
+<w:styles xmlns:mc="http://schemas.openxmlformats.org/markup-compatibility/2006" xmlns:r="http://schemas.openxmlformats.org/officeDocument/2006/relationships" xmlns:w="http://schemas.openxmlformats.org/wordprocessingml/2006/main" xmlns:w14="http://schemas.microsoft.com/office/word/2010/wordml" xmlns:w15="http://schemas.microsoft.com/office/word/2012/wordml" xmlns:w16se="http://schemas.microsoft.com/office/word/2015/wordml/symex" mc:Ignorable="w14 w15 w16se">
   <w:docDefaults>
     <w:rPrDefault>
       <w:rPr>
@@ -1965,7 +2052,7 @@
     </w:rPrDefault>
     <w:pPrDefault/>
   </w:docDefaults>
-  <w:latentStyles w:defLockedState="0" w:defUIPriority="99" w:defSemiHidden="0" w:defUnhideWhenUsed="0" w:defQFormat="0" w:count="376">
+  <w:latentStyles w:defLockedState="0" w:defUIPriority="99" w:defSemiHidden="0" w:defUnhideWhenUsed="0" w:defQFormat="0" w:count="371">
     <w:lsdException w:name="Normal" w:uiPriority="0" w:qFormat="1"/>
     <w:lsdException w:name="heading 1" w:uiPriority="9" w:qFormat="1"/>
     <w:lsdException w:name="heading 2" w:semiHidden="1" w:uiPriority="9" w:unhideWhenUsed="1" w:qFormat="1"/>
@@ -2120,7 +2207,7 @@
     <w:lsdException w:name="Table Web 2" w:semiHidden="1" w:unhideWhenUsed="1"/>
     <w:lsdException w:name="Table Web 3" w:semiHidden="1" w:unhideWhenUsed="1"/>
     <w:lsdException w:name="Balloon Text" w:semiHidden="1" w:unhideWhenUsed="1"/>
-    <w:lsdException w:name="Table Grid" w:semiHidden="1" w:uiPriority="39" w:unhideWhenUsed="1"/>
+    <w:lsdException w:name="Table Grid" w:uiPriority="39"/>
     <w:lsdException w:name="Table Theme" w:semiHidden="1" w:unhideWhenUsed="1"/>
     <w:lsdException w:name="Placeholder Text" w:semiHidden="1"/>
     <w:lsdException w:name="Light Shading" w:uiPriority="60"/>
@@ -2333,11 +2420,6 @@
     <w:lsdException w:name="List Table 5 Dark Accent 6" w:uiPriority="50"/>
     <w:lsdException w:name="List Table 6 Colorful Accent 6" w:uiPriority="51"/>
     <w:lsdException w:name="List Table 7 Colorful Accent 6" w:uiPriority="52"/>
-    <w:lsdException w:name="Mention" w:semiHidden="1" w:unhideWhenUsed="1"/>
-    <w:lsdException w:name="Smart Hyperlink" w:semiHidden="1" w:unhideWhenUsed="1"/>
-    <w:lsdException w:name="Hashtag" w:semiHidden="1" w:unhideWhenUsed="1"/>
-    <w:lsdException w:name="Unresolved Mention" w:semiHidden="1" w:unhideWhenUsed="1"/>
-    <w:lsdException w:name="Smart Link" w:semiHidden="1" w:unhideWhenUsed="1"/>
   </w:latentStyles>
   <w:style w:type="paragraph" w:default="1" w:styleId="Normal">
     <w:name w:val="Normal"/>

--- a/Sequence Diagrams.docx
+++ b/Sequence Diagrams.docx
@@ -1948,6 +1948,8 @@
           <w:szCs w:val="28"/>
         </w:rPr>
       </w:pPr>
+      <w:bookmarkStart w:id="0" w:name="_GoBack"/>
+      <w:bookmarkEnd w:id="0"/>
       <w:r>
         <w:rPr>
           <w:rFonts w:ascii="Times New Roman" w:hAnsi="Times New Roman" w:cs="Times New Roman"/>
@@ -1960,9 +1962,17 @@
         </w:rPr>
         <w:lastRenderedPageBreak/>
         <w:drawing>
-          <wp:inline distT="0" distB="0" distL="0" distR="0" wp14:anchorId="1DC2FE23" wp14:editId="01D9B7AD">
-            <wp:extent cx="5943600" cy="10891520"/>
-            <wp:effectExtent l="0" t="0" r="0" b="5080"/>
+          <wp:anchor distT="0" distB="0" distL="114300" distR="114300" simplePos="0" relativeHeight="251658240" behindDoc="0" locked="0" layoutInCell="1" allowOverlap="1" wp14:anchorId="5D974909" wp14:editId="0A3F1094">
+            <wp:simplePos x="0" y="0"/>
+            <wp:positionH relativeFrom="column">
+              <wp:posOffset>-307340</wp:posOffset>
+            </wp:positionH>
+            <wp:positionV relativeFrom="paragraph">
+              <wp:posOffset>-504825</wp:posOffset>
+            </wp:positionV>
+            <wp:extent cx="6235700" cy="9008110"/>
+            <wp:effectExtent l="0" t="0" r="0" b="2540"/>
+            <wp:wrapTopAndBottom/>
             <wp:docPr id="5" name="Picture 5" descr="C:\Users\Admin\Documents\1-SGU-document\hk1 nam4\CNPM\Sequence KHO.png"/>
             <wp:cNvGraphicFramePr>
               <a:graphicFrameLocks xmlns:a="http://schemas.openxmlformats.org/drawingml/2006/main" noChangeAspect="1"/>
@@ -1992,7 +2002,7 @@
                   <pic:spPr bwMode="auto">
                     <a:xfrm>
                       <a:off x="0" y="0"/>
-                      <a:ext cx="5943600" cy="10891520"/>
+                      <a:ext cx="6235700" cy="9008110"/>
                     </a:xfrm>
                     <a:prstGeom prst="rect">
                       <a:avLst/>
@@ -2005,11 +2015,12 @@
                 </pic:pic>
               </a:graphicData>
             </a:graphic>
-          </wp:inline>
+            <wp14:sizeRelH relativeFrom="margin">
+              <wp14:pctWidth>0</wp14:pctWidth>
+            </wp14:sizeRelH>
+          </wp:anchor>
         </w:drawing>
       </w:r>
-      <w:bookmarkStart w:id="0" w:name="_GoBack"/>
-      <w:bookmarkEnd w:id="0"/>
     </w:p>
     <w:sectPr>
       <w:pgSz w:w="12240" w:h="15840"/>

--- a/Sequence Diagrams.docx
+++ b/Sequence Diagrams.docx
@@ -1,6 +1,6 @@
 
 <file path=word/document.xml><?xml version="1.0" encoding="utf-8"?>
-<w:document xmlns:wpc="http://schemas.microsoft.com/office/word/2010/wordprocessingCanvas" xmlns:cx="http://schemas.microsoft.com/office/drawing/2014/chartex" xmlns:cx1="http://schemas.microsoft.com/office/drawing/2015/9/8/chartex" xmlns:mc="http://schemas.openxmlformats.org/markup-compatibility/2006" xmlns:o="urn:schemas-microsoft-com:office:office" xmlns:r="http://schemas.openxmlformats.org/officeDocument/2006/relationships" xmlns:m="http://schemas.openxmlformats.org/officeDocument/2006/math" xmlns:v="urn:schemas-microsoft-com:vml" xmlns:wp14="http://schemas.microsoft.com/office/word/2010/wordprocessingDrawing" xmlns:wp="http://schemas.openxmlformats.org/drawingml/2006/wordprocessingDrawing" xmlns:w10="urn:schemas-microsoft-com:office:word" xmlns:w="http://schemas.openxmlformats.org/wordprocessingml/2006/main" xmlns:w14="http://schemas.microsoft.com/office/word/2010/wordml" xmlns:w15="http://schemas.microsoft.com/office/word/2012/wordml" xmlns:w16se="http://schemas.microsoft.com/office/word/2015/wordml/symex" xmlns:wpg="http://schemas.microsoft.com/office/word/2010/wordprocessingGroup" xmlns:wpi="http://schemas.microsoft.com/office/word/2010/wordprocessingInk" xmlns:wne="http://schemas.microsoft.com/office/word/2006/wordml" xmlns:wps="http://schemas.microsoft.com/office/word/2010/wordprocessingShape" mc:Ignorable="w14 w15 w16se wp14">
+<w:document xmlns:wpc="http://schemas.microsoft.com/office/word/2010/wordprocessingCanvas" xmlns:cx="http://schemas.microsoft.com/office/drawing/2014/chartex" xmlns:cx1="http://schemas.microsoft.com/office/drawing/2015/9/8/chartex" xmlns:cx2="http://schemas.microsoft.com/office/drawing/2015/10/21/chartex" xmlns:cx3="http://schemas.microsoft.com/office/drawing/2016/5/9/chartex" xmlns:cx4="http://schemas.microsoft.com/office/drawing/2016/5/10/chartex" xmlns:cx5="http://schemas.microsoft.com/office/drawing/2016/5/11/chartex" xmlns:cx6="http://schemas.microsoft.com/office/drawing/2016/5/12/chartex" xmlns:cx7="http://schemas.microsoft.com/office/drawing/2016/5/13/chartex" xmlns:cx8="http://schemas.microsoft.com/office/drawing/2016/5/14/chartex" xmlns:mc="http://schemas.openxmlformats.org/markup-compatibility/2006" xmlns:aink="http://schemas.microsoft.com/office/drawing/2016/ink" xmlns:am3d="http://schemas.microsoft.com/office/drawing/2017/model3d" xmlns:o="urn:schemas-microsoft-com:office:office" xmlns:r="http://schemas.openxmlformats.org/officeDocument/2006/relationships" xmlns:m="http://schemas.openxmlformats.org/officeDocument/2006/math" xmlns:v="urn:schemas-microsoft-com:vml" xmlns:wp14="http://schemas.microsoft.com/office/word/2010/wordprocessingDrawing" xmlns:wp="http://schemas.openxmlformats.org/drawingml/2006/wordprocessingDrawing" xmlns:w10="urn:schemas-microsoft-com:office:word" xmlns:w="http://schemas.openxmlformats.org/wordprocessingml/2006/main" xmlns:w14="http://schemas.microsoft.com/office/word/2010/wordml" xmlns:w15="http://schemas.microsoft.com/office/word/2012/wordml" xmlns:w16cex="http://schemas.microsoft.com/office/word/2018/wordml/cex" xmlns:w16cid="http://schemas.microsoft.com/office/word/2016/wordml/cid" xmlns:w16="http://schemas.microsoft.com/office/word/2018/wordml" xmlns:w16se="http://schemas.microsoft.com/office/word/2015/wordml/symex" xmlns:wpg="http://schemas.microsoft.com/office/word/2010/wordprocessingGroup" xmlns:wpi="http://schemas.microsoft.com/office/word/2010/wordprocessingInk" xmlns:wne="http://schemas.microsoft.com/office/word/2006/wordml" xmlns:wps="http://schemas.microsoft.com/office/word/2010/wordprocessingShape" mc:Ignorable="w14 w15 w16se w16cid w16 w16cex wp14">
   <w:body>
     <w:p>
       <w:pPr>
@@ -20,8 +20,86 @@
           <w:sz w:val="28"/>
           <w:szCs w:val="28"/>
         </w:rPr>
-        <w:t>1. Sequence Qly Nhà Cung Cấp</w:t>
-      </w:r>
+        <w:t xml:space="preserve">1. Sequence </w:t>
+      </w:r>
+      <w:proofErr w:type="spellStart"/>
+      <w:r>
+        <w:rPr>
+          <w:rFonts w:ascii="Times New Roman" w:hAnsi="Times New Roman" w:cs="Times New Roman"/>
+          <w:b/>
+          <w:bCs/>
+          <w:sz w:val="28"/>
+          <w:szCs w:val="28"/>
+        </w:rPr>
+        <w:t>Qly</w:t>
+      </w:r>
+      <w:proofErr w:type="spellEnd"/>
+      <w:r>
+        <w:rPr>
+          <w:rFonts w:ascii="Times New Roman" w:hAnsi="Times New Roman" w:cs="Times New Roman"/>
+          <w:b/>
+          <w:bCs/>
+          <w:sz w:val="28"/>
+          <w:szCs w:val="28"/>
+        </w:rPr>
+        <w:t xml:space="preserve"> </w:t>
+      </w:r>
+      <w:proofErr w:type="spellStart"/>
+      <w:r>
+        <w:rPr>
+          <w:rFonts w:ascii="Times New Roman" w:hAnsi="Times New Roman" w:cs="Times New Roman"/>
+          <w:b/>
+          <w:bCs/>
+          <w:sz w:val="28"/>
+          <w:szCs w:val="28"/>
+        </w:rPr>
+        <w:t>Nhà</w:t>
+      </w:r>
+      <w:proofErr w:type="spellEnd"/>
+      <w:r>
+        <w:rPr>
+          <w:rFonts w:ascii="Times New Roman" w:hAnsi="Times New Roman" w:cs="Times New Roman"/>
+          <w:b/>
+          <w:bCs/>
+          <w:sz w:val="28"/>
+          <w:szCs w:val="28"/>
+        </w:rPr>
+        <w:t xml:space="preserve"> </w:t>
+      </w:r>
+      <w:proofErr w:type="spellStart"/>
+      <w:r>
+        <w:rPr>
+          <w:rFonts w:ascii="Times New Roman" w:hAnsi="Times New Roman" w:cs="Times New Roman"/>
+          <w:b/>
+          <w:bCs/>
+          <w:sz w:val="28"/>
+          <w:szCs w:val="28"/>
+        </w:rPr>
+        <w:t>Cung</w:t>
+      </w:r>
+      <w:proofErr w:type="spellEnd"/>
+      <w:r>
+        <w:rPr>
+          <w:rFonts w:ascii="Times New Roman" w:hAnsi="Times New Roman" w:cs="Times New Roman"/>
+          <w:b/>
+          <w:bCs/>
+          <w:sz w:val="28"/>
+          <w:szCs w:val="28"/>
+        </w:rPr>
+        <w:t xml:space="preserve"> </w:t>
+      </w:r>
+      <w:proofErr w:type="spellStart"/>
+      <w:r>
+        <w:rPr>
+          <w:rFonts w:ascii="Times New Roman" w:hAnsi="Times New Roman" w:cs="Times New Roman"/>
+          <w:b/>
+          <w:bCs/>
+          <w:sz w:val="28"/>
+          <w:szCs w:val="28"/>
+        </w:rPr>
+        <w:t>Cấp</w:t>
+      </w:r>
+      <w:proofErr w:type="spellEnd"/>
     </w:p>
     <w:p>
       <w:pPr>
@@ -56,7 +134,7 @@
                     </pic:cNvPicPr>
                   </pic:nvPicPr>
                   <pic:blipFill>
-                    <a:blip r:embed="rId6">
+                    <a:blip r:embed="rId8">
                       <a:extLst>
                         <a:ext uri="{28A0092B-C50C-407E-A947-70E740481C1C}">
                           <a14:useLocalDpi xmlns:a14="http://schemas.microsoft.com/office/drawing/2010/main" val="0"/>
@@ -122,7 +200,7 @@
                     </pic:cNvPicPr>
                   </pic:nvPicPr>
                   <pic:blipFill>
-                    <a:blip r:embed="rId7">
+                    <a:blip r:embed="rId9">
                       <a:extLst>
                         <a:ext uri="{28A0092B-C50C-407E-A947-70E740481C1C}">
                           <a14:useLocalDpi xmlns:a14="http://schemas.microsoft.com/office/drawing/2010/main" val="0"/>
@@ -181,8 +259,64 @@
           <w:sz w:val="28"/>
           <w:szCs w:val="28"/>
         </w:rPr>
-        <w:t>2. Sequence Qly Nguyên Liệu</w:t>
-      </w:r>
+        <w:t xml:space="preserve">2. Sequence </w:t>
+      </w:r>
+      <w:proofErr w:type="spellStart"/>
+      <w:r>
+        <w:rPr>
+          <w:rFonts w:ascii="Times New Roman" w:hAnsi="Times New Roman" w:cs="Times New Roman"/>
+          <w:b/>
+          <w:bCs/>
+          <w:sz w:val="28"/>
+          <w:szCs w:val="28"/>
+        </w:rPr>
+        <w:t>Qly</w:t>
+      </w:r>
+      <w:proofErr w:type="spellEnd"/>
+      <w:r>
+        <w:rPr>
+          <w:rFonts w:ascii="Times New Roman" w:hAnsi="Times New Roman" w:cs="Times New Roman"/>
+          <w:b/>
+          <w:bCs/>
+          <w:sz w:val="28"/>
+          <w:szCs w:val="28"/>
+        </w:rPr>
+        <w:t xml:space="preserve"> </w:t>
+      </w:r>
+      <w:proofErr w:type="spellStart"/>
+      <w:r>
+        <w:rPr>
+          <w:rFonts w:ascii="Times New Roman" w:hAnsi="Times New Roman" w:cs="Times New Roman"/>
+          <w:b/>
+          <w:bCs/>
+          <w:sz w:val="28"/>
+          <w:szCs w:val="28"/>
+        </w:rPr>
+        <w:t>Nguyên</w:t>
+      </w:r>
+      <w:proofErr w:type="spellEnd"/>
+      <w:r>
+        <w:rPr>
+          <w:rFonts w:ascii="Times New Roman" w:hAnsi="Times New Roman" w:cs="Times New Roman"/>
+          <w:b/>
+          <w:bCs/>
+          <w:sz w:val="28"/>
+          <w:szCs w:val="28"/>
+        </w:rPr>
+        <w:t xml:space="preserve"> </w:t>
+      </w:r>
+      <w:proofErr w:type="spellStart"/>
+      <w:r>
+        <w:rPr>
+          <w:rFonts w:ascii="Times New Roman" w:hAnsi="Times New Roman" w:cs="Times New Roman"/>
+          <w:b/>
+          <w:bCs/>
+          <w:sz w:val="28"/>
+          <w:szCs w:val="28"/>
+        </w:rPr>
+        <w:t>Liệu</w:t>
+      </w:r>
+      <w:proofErr w:type="spellEnd"/>
     </w:p>
     <w:p>
       <w:pPr>
@@ -226,7 +360,7 @@
                     </pic:cNvPicPr>
                   </pic:nvPicPr>
                   <pic:blipFill>
-                    <a:blip r:embed="rId8">
+                    <a:blip r:embed="rId10">
                       <a:extLst>
                         <a:ext uri="{28A0092B-C50C-407E-A947-70E740481C1C}">
                           <a14:useLocalDpi xmlns:a14="http://schemas.microsoft.com/office/drawing/2010/main" val="0"/>
@@ -292,7 +426,7 @@
                     </pic:cNvPicPr>
                   </pic:nvPicPr>
                   <pic:blipFill>
-                    <a:blip r:embed="rId9">
+                    <a:blip r:embed="rId11">
                       <a:extLst>
                         <a:ext uri="{28A0092B-C50C-407E-A947-70E740481C1C}">
                           <a14:useLocalDpi xmlns:a14="http://schemas.microsoft.com/office/drawing/2010/main" val="0"/>
@@ -351,8 +485,86 @@
           <w:sz w:val="28"/>
           <w:szCs w:val="28"/>
         </w:rPr>
-        <w:t>3. Sequence Quản Lý Nhân Sự</w:t>
-      </w:r>
+        <w:t xml:space="preserve">3. Sequence </w:t>
+      </w:r>
+      <w:proofErr w:type="spellStart"/>
+      <w:r>
+        <w:rPr>
+          <w:rFonts w:ascii="Times New Roman" w:hAnsi="Times New Roman" w:cs="Times New Roman"/>
+          <w:b/>
+          <w:bCs/>
+          <w:sz w:val="28"/>
+          <w:szCs w:val="28"/>
+        </w:rPr>
+        <w:t>Quản</w:t>
+      </w:r>
+      <w:proofErr w:type="spellEnd"/>
+      <w:r>
+        <w:rPr>
+          <w:rFonts w:ascii="Times New Roman" w:hAnsi="Times New Roman" w:cs="Times New Roman"/>
+          <w:b/>
+          <w:bCs/>
+          <w:sz w:val="28"/>
+          <w:szCs w:val="28"/>
+        </w:rPr>
+        <w:t xml:space="preserve"> </w:t>
+      </w:r>
+      <w:proofErr w:type="spellStart"/>
+      <w:r>
+        <w:rPr>
+          <w:rFonts w:ascii="Times New Roman" w:hAnsi="Times New Roman" w:cs="Times New Roman"/>
+          <w:b/>
+          <w:bCs/>
+          <w:sz w:val="28"/>
+          <w:szCs w:val="28"/>
+        </w:rPr>
+        <w:t>Lý</w:t>
+      </w:r>
+      <w:proofErr w:type="spellEnd"/>
+      <w:r>
+        <w:rPr>
+          <w:rFonts w:ascii="Times New Roman" w:hAnsi="Times New Roman" w:cs="Times New Roman"/>
+          <w:b/>
+          <w:bCs/>
+          <w:sz w:val="28"/>
+          <w:szCs w:val="28"/>
+        </w:rPr>
+        <w:t xml:space="preserve"> </w:t>
+      </w:r>
+      <w:proofErr w:type="spellStart"/>
+      <w:r>
+        <w:rPr>
+          <w:rFonts w:ascii="Times New Roman" w:hAnsi="Times New Roman" w:cs="Times New Roman"/>
+          <w:b/>
+          <w:bCs/>
+          <w:sz w:val="28"/>
+          <w:szCs w:val="28"/>
+        </w:rPr>
+        <w:t>Nhân</w:t>
+      </w:r>
+      <w:proofErr w:type="spellEnd"/>
+      <w:r>
+        <w:rPr>
+          <w:rFonts w:ascii="Times New Roman" w:hAnsi="Times New Roman" w:cs="Times New Roman"/>
+          <w:b/>
+          <w:bCs/>
+          <w:sz w:val="28"/>
+          <w:szCs w:val="28"/>
+        </w:rPr>
+        <w:t xml:space="preserve"> </w:t>
+      </w:r>
+      <w:proofErr w:type="spellStart"/>
+      <w:r>
+        <w:rPr>
+          <w:rFonts w:ascii="Times New Roman" w:hAnsi="Times New Roman" w:cs="Times New Roman"/>
+          <w:b/>
+          <w:bCs/>
+          <w:sz w:val="28"/>
+          <w:szCs w:val="28"/>
+        </w:rPr>
+        <w:t>Sự</w:t>
+      </w:r>
+      <w:proofErr w:type="spellEnd"/>
     </w:p>
     <w:p>
       <w:pPr>
@@ -394,7 +606,7 @@
                     </pic:cNvPicPr>
                   </pic:nvPicPr>
                   <pic:blipFill>
-                    <a:blip r:embed="rId10">
+                    <a:blip r:embed="rId12">
                       <a:extLst>
                         <a:ext uri="{28A0092B-C50C-407E-A947-70E740481C1C}">
                           <a14:useLocalDpi xmlns:a14="http://schemas.microsoft.com/office/drawing/2010/main" val="0"/>
@@ -451,28 +663,204 @@
           <w:szCs w:val="28"/>
         </w:rPr>
         <w:lastRenderedPageBreak/>
-        <w:t>4.Sequence Quản Lý Chất Lượng Đánh Giá:</w:t>
-      </w:r>
-    </w:p>
-    <w:p>
-      <w:pPr>
-        <w:rPr>
-          <w:rFonts w:ascii="Times New Roman" w:hAnsi="Times New Roman" w:cs="Times New Roman"/>
-          <w:b/>
-          <w:bCs/>
-          <w:sz w:val="28"/>
-          <w:szCs w:val="28"/>
-        </w:rPr>
-      </w:pPr>
-      <w:r>
-        <w:rPr>
-          <w:rFonts w:ascii="Times New Roman" w:hAnsi="Times New Roman" w:cs="Times New Roman"/>
-          <w:b/>
-          <w:bCs/>
-          <w:sz w:val="28"/>
-          <w:szCs w:val="28"/>
-        </w:rPr>
-        <w:t>a. Phía khách hang</w:t>
+        <w:t xml:space="preserve">4.Sequence </w:t>
+      </w:r>
+      <w:proofErr w:type="spellStart"/>
+      <w:r>
+        <w:rPr>
+          <w:rFonts w:ascii="Times New Roman" w:hAnsi="Times New Roman" w:cs="Times New Roman"/>
+          <w:b/>
+          <w:bCs/>
+          <w:sz w:val="28"/>
+          <w:szCs w:val="28"/>
+        </w:rPr>
+        <w:t>Quản</w:t>
+      </w:r>
+      <w:proofErr w:type="spellEnd"/>
+      <w:r>
+        <w:rPr>
+          <w:rFonts w:ascii="Times New Roman" w:hAnsi="Times New Roman" w:cs="Times New Roman"/>
+          <w:b/>
+          <w:bCs/>
+          <w:sz w:val="28"/>
+          <w:szCs w:val="28"/>
+        </w:rPr>
+        <w:t xml:space="preserve"> </w:t>
+      </w:r>
+      <w:proofErr w:type="spellStart"/>
+      <w:r>
+        <w:rPr>
+          <w:rFonts w:ascii="Times New Roman" w:hAnsi="Times New Roman" w:cs="Times New Roman"/>
+          <w:b/>
+          <w:bCs/>
+          <w:sz w:val="28"/>
+          <w:szCs w:val="28"/>
+        </w:rPr>
+        <w:t>Lý</w:t>
+      </w:r>
+      <w:proofErr w:type="spellEnd"/>
+      <w:r>
+        <w:rPr>
+          <w:rFonts w:ascii="Times New Roman" w:hAnsi="Times New Roman" w:cs="Times New Roman"/>
+          <w:b/>
+          <w:bCs/>
+          <w:sz w:val="28"/>
+          <w:szCs w:val="28"/>
+        </w:rPr>
+        <w:t xml:space="preserve"> </w:t>
+      </w:r>
+      <w:proofErr w:type="spellStart"/>
+      <w:r>
+        <w:rPr>
+          <w:rFonts w:ascii="Times New Roman" w:hAnsi="Times New Roman" w:cs="Times New Roman"/>
+          <w:b/>
+          <w:bCs/>
+          <w:sz w:val="28"/>
+          <w:szCs w:val="28"/>
+        </w:rPr>
+        <w:t>Chất</w:t>
+      </w:r>
+      <w:proofErr w:type="spellEnd"/>
+      <w:r>
+        <w:rPr>
+          <w:rFonts w:ascii="Times New Roman" w:hAnsi="Times New Roman" w:cs="Times New Roman"/>
+          <w:b/>
+          <w:bCs/>
+          <w:sz w:val="28"/>
+          <w:szCs w:val="28"/>
+        </w:rPr>
+        <w:t xml:space="preserve"> </w:t>
+      </w:r>
+      <w:proofErr w:type="spellStart"/>
+      <w:r>
+        <w:rPr>
+          <w:rFonts w:ascii="Times New Roman" w:hAnsi="Times New Roman" w:cs="Times New Roman"/>
+          <w:b/>
+          <w:bCs/>
+          <w:sz w:val="28"/>
+          <w:szCs w:val="28"/>
+        </w:rPr>
+        <w:t>Lượng</w:t>
+      </w:r>
+      <w:proofErr w:type="spellEnd"/>
+      <w:r>
+        <w:rPr>
+          <w:rFonts w:ascii="Times New Roman" w:hAnsi="Times New Roman" w:cs="Times New Roman"/>
+          <w:b/>
+          <w:bCs/>
+          <w:sz w:val="28"/>
+          <w:szCs w:val="28"/>
+        </w:rPr>
+        <w:t xml:space="preserve"> </w:t>
+      </w:r>
+      <w:proofErr w:type="spellStart"/>
+      <w:r>
+        <w:rPr>
+          <w:rFonts w:ascii="Times New Roman" w:hAnsi="Times New Roman" w:cs="Times New Roman"/>
+          <w:b/>
+          <w:bCs/>
+          <w:sz w:val="28"/>
+          <w:szCs w:val="28"/>
+        </w:rPr>
+        <w:t>Đánh</w:t>
+      </w:r>
+      <w:proofErr w:type="spellEnd"/>
+      <w:r>
+        <w:rPr>
+          <w:rFonts w:ascii="Times New Roman" w:hAnsi="Times New Roman" w:cs="Times New Roman"/>
+          <w:b/>
+          <w:bCs/>
+          <w:sz w:val="28"/>
+          <w:szCs w:val="28"/>
+        </w:rPr>
+        <w:t xml:space="preserve"> </w:t>
+      </w:r>
+      <w:proofErr w:type="spellStart"/>
+      <w:r>
+        <w:rPr>
+          <w:rFonts w:ascii="Times New Roman" w:hAnsi="Times New Roman" w:cs="Times New Roman"/>
+          <w:b/>
+          <w:bCs/>
+          <w:sz w:val="28"/>
+          <w:szCs w:val="28"/>
+        </w:rPr>
+        <w:t>Giá</w:t>
+      </w:r>
+      <w:proofErr w:type="spellEnd"/>
+      <w:r>
+        <w:rPr>
+          <w:rFonts w:ascii="Times New Roman" w:hAnsi="Times New Roman" w:cs="Times New Roman"/>
+          <w:b/>
+          <w:bCs/>
+          <w:sz w:val="28"/>
+          <w:szCs w:val="28"/>
+        </w:rPr>
+        <w:t>:</w:t>
+      </w:r>
+    </w:p>
+    <w:p>
+      <w:pPr>
+        <w:rPr>
+          <w:rFonts w:ascii="Times New Roman" w:hAnsi="Times New Roman" w:cs="Times New Roman"/>
+          <w:b/>
+          <w:bCs/>
+          <w:sz w:val="28"/>
+          <w:szCs w:val="28"/>
+        </w:rPr>
+      </w:pPr>
+      <w:r>
+        <w:rPr>
+          <w:rFonts w:ascii="Times New Roman" w:hAnsi="Times New Roman" w:cs="Times New Roman"/>
+          <w:b/>
+          <w:bCs/>
+          <w:sz w:val="28"/>
+          <w:szCs w:val="28"/>
+        </w:rPr>
+        <w:t xml:space="preserve">a. </w:t>
+      </w:r>
+      <w:proofErr w:type="spellStart"/>
+      <w:r>
+        <w:rPr>
+          <w:rFonts w:ascii="Times New Roman" w:hAnsi="Times New Roman" w:cs="Times New Roman"/>
+          <w:b/>
+          <w:bCs/>
+          <w:sz w:val="28"/>
+          <w:szCs w:val="28"/>
+        </w:rPr>
+        <w:t>Phía</w:t>
+      </w:r>
+      <w:proofErr w:type="spellEnd"/>
+      <w:r>
+        <w:rPr>
+          <w:rFonts w:ascii="Times New Roman" w:hAnsi="Times New Roman" w:cs="Times New Roman"/>
+          <w:b/>
+          <w:bCs/>
+          <w:sz w:val="28"/>
+          <w:szCs w:val="28"/>
+        </w:rPr>
+        <w:t xml:space="preserve"> </w:t>
+      </w:r>
+      <w:proofErr w:type="spellStart"/>
+      <w:r>
+        <w:rPr>
+          <w:rFonts w:ascii="Times New Roman" w:hAnsi="Times New Roman" w:cs="Times New Roman"/>
+          <w:b/>
+          <w:bCs/>
+          <w:sz w:val="28"/>
+          <w:szCs w:val="28"/>
+        </w:rPr>
+        <w:t>khách</w:t>
+      </w:r>
+      <w:proofErr w:type="spellEnd"/>
+      <w:r>
+        <w:rPr>
+          <w:rFonts w:ascii="Times New Roman" w:hAnsi="Times New Roman" w:cs="Times New Roman"/>
+          <w:b/>
+          <w:bCs/>
+          <w:sz w:val="28"/>
+          <w:szCs w:val="28"/>
+        </w:rPr>
+        <w:t xml:space="preserve"> hang</w:t>
       </w:r>
     </w:p>
     <w:p>
@@ -513,7 +901,7 @@
                     </pic:cNvPicPr>
                   </pic:nvPicPr>
                   <pic:blipFill>
-                    <a:blip r:embed="rId11">
+                    <a:blip r:embed="rId13">
                       <a:extLst>
                         <a:ext uri="{28A0092B-C50C-407E-A947-70E740481C1C}">
                           <a14:useLocalDpi xmlns:a14="http://schemas.microsoft.com/office/drawing/2010/main" val="0"/>
@@ -550,15 +938,29 @@
           <w:szCs w:val="28"/>
         </w:rPr>
       </w:pPr>
-      <w:r>
-        <w:rPr>
-          <w:rFonts w:ascii="Times New Roman" w:hAnsi="Times New Roman" w:cs="Times New Roman"/>
-          <w:b/>
-          <w:bCs/>
-          <w:sz w:val="28"/>
-          <w:szCs w:val="28"/>
-        </w:rPr>
-        <w:t>b.Phía Admin</w:t>
+      <w:proofErr w:type="spellStart"/>
+      <w:proofErr w:type="gramStart"/>
+      <w:r>
+        <w:rPr>
+          <w:rFonts w:ascii="Times New Roman" w:hAnsi="Times New Roman" w:cs="Times New Roman"/>
+          <w:b/>
+          <w:bCs/>
+          <w:sz w:val="28"/>
+          <w:szCs w:val="28"/>
+        </w:rPr>
+        <w:t>b.Phía</w:t>
+      </w:r>
+      <w:proofErr w:type="spellEnd"/>
+      <w:proofErr w:type="gramEnd"/>
+      <w:r>
+        <w:rPr>
+          <w:rFonts w:ascii="Times New Roman" w:hAnsi="Times New Roman" w:cs="Times New Roman"/>
+          <w:b/>
+          <w:bCs/>
+          <w:sz w:val="28"/>
+          <w:szCs w:val="28"/>
+        </w:rPr>
+        <w:t xml:space="preserve"> Admin</w:t>
       </w:r>
     </w:p>
     <w:p>
@@ -599,7 +1001,7 @@
                     </pic:cNvPicPr>
                   </pic:nvPicPr>
                   <pic:blipFill>
-                    <a:blip r:embed="rId12">
+                    <a:blip r:embed="rId14">
                       <a:extLst>
                         <a:ext uri="{28A0092B-C50C-407E-A947-70E740481C1C}">
                           <a14:useLocalDpi xmlns:a14="http://schemas.microsoft.com/office/drawing/2010/main" val="0"/>
@@ -701,7 +1103,7 @@
                     </pic:cNvPicPr>
                   </pic:nvPicPr>
                   <pic:blipFill>
-                    <a:blip r:embed="rId13"/>
+                    <a:blip r:embed="rId15"/>
                     <a:stretch>
                       <a:fillRect/>
                     </a:stretch>
@@ -797,7 +1199,7 @@
                     </pic:cNvPicPr>
                   </pic:nvPicPr>
                   <pic:blipFill>
-                    <a:blip r:embed="rId14"/>
+                    <a:blip r:embed="rId16"/>
                     <a:stretch>
                       <a:fillRect/>
                     </a:stretch>
@@ -947,8 +1349,64 @@
           <w:szCs w:val="28"/>
         </w:rPr>
         <w:lastRenderedPageBreak/>
-        <w:t>5. Sequence Quản Lý Bàn</w:t>
-      </w:r>
+        <w:t xml:space="preserve">5. Sequence </w:t>
+      </w:r>
+      <w:proofErr w:type="spellStart"/>
+      <w:r>
+        <w:rPr>
+          <w:rFonts w:ascii="Times New Roman" w:hAnsi="Times New Roman" w:cs="Times New Roman"/>
+          <w:b/>
+          <w:bCs/>
+          <w:sz w:val="28"/>
+          <w:szCs w:val="28"/>
+        </w:rPr>
+        <w:t>Quản</w:t>
+      </w:r>
+      <w:proofErr w:type="spellEnd"/>
+      <w:r>
+        <w:rPr>
+          <w:rFonts w:ascii="Times New Roman" w:hAnsi="Times New Roman" w:cs="Times New Roman"/>
+          <w:b/>
+          <w:bCs/>
+          <w:sz w:val="28"/>
+          <w:szCs w:val="28"/>
+        </w:rPr>
+        <w:t xml:space="preserve"> </w:t>
+      </w:r>
+      <w:proofErr w:type="spellStart"/>
+      <w:r>
+        <w:rPr>
+          <w:rFonts w:ascii="Times New Roman" w:hAnsi="Times New Roman" w:cs="Times New Roman"/>
+          <w:b/>
+          <w:bCs/>
+          <w:sz w:val="28"/>
+          <w:szCs w:val="28"/>
+        </w:rPr>
+        <w:t>Lý</w:t>
+      </w:r>
+      <w:proofErr w:type="spellEnd"/>
+      <w:r>
+        <w:rPr>
+          <w:rFonts w:ascii="Times New Roman" w:hAnsi="Times New Roman" w:cs="Times New Roman"/>
+          <w:b/>
+          <w:bCs/>
+          <w:sz w:val="28"/>
+          <w:szCs w:val="28"/>
+        </w:rPr>
+        <w:t xml:space="preserve"> </w:t>
+      </w:r>
+      <w:proofErr w:type="spellStart"/>
+      <w:r>
+        <w:rPr>
+          <w:rFonts w:ascii="Times New Roman" w:hAnsi="Times New Roman" w:cs="Times New Roman"/>
+          <w:b/>
+          <w:bCs/>
+          <w:sz w:val="28"/>
+          <w:szCs w:val="28"/>
+        </w:rPr>
+        <w:t>Bàn</w:t>
+      </w:r>
+      <w:proofErr w:type="spellEnd"/>
     </w:p>
     <w:p>
       <w:pPr>
@@ -985,7 +1443,7 @@
                     </pic:cNvPicPr>
                   </pic:nvPicPr>
                   <pic:blipFill>
-                    <a:blip r:embed="rId15">
+                    <a:blip r:embed="rId17">
                       <a:extLst>
                         <a:ext uri="{28A0092B-C50C-407E-A947-70E740481C1C}">
                           <a14:useLocalDpi xmlns:a14="http://schemas.microsoft.com/office/drawing/2010/main" val="0"/>
@@ -1112,8 +1570,42 @@
           <w:sz w:val="28"/>
           <w:szCs w:val="28"/>
         </w:rPr>
-        <w:t>. Sequence Thống kê</w:t>
-      </w:r>
+        <w:t xml:space="preserve">. Sequence </w:t>
+      </w:r>
+      <w:proofErr w:type="spellStart"/>
+      <w:r>
+        <w:rPr>
+          <w:rFonts w:ascii="Times New Roman" w:hAnsi="Times New Roman" w:cs="Times New Roman"/>
+          <w:b/>
+          <w:bCs/>
+          <w:sz w:val="28"/>
+          <w:szCs w:val="28"/>
+        </w:rPr>
+        <w:t>Thống</w:t>
+      </w:r>
+      <w:proofErr w:type="spellEnd"/>
+      <w:r>
+        <w:rPr>
+          <w:rFonts w:ascii="Times New Roman" w:hAnsi="Times New Roman" w:cs="Times New Roman"/>
+          <w:b/>
+          <w:bCs/>
+          <w:sz w:val="28"/>
+          <w:szCs w:val="28"/>
+        </w:rPr>
+        <w:t xml:space="preserve"> </w:t>
+      </w:r>
+      <w:proofErr w:type="spellStart"/>
+      <w:r>
+        <w:rPr>
+          <w:rFonts w:ascii="Times New Roman" w:hAnsi="Times New Roman" w:cs="Times New Roman"/>
+          <w:b/>
+          <w:bCs/>
+          <w:sz w:val="28"/>
+          <w:szCs w:val="28"/>
+        </w:rPr>
+        <w:t>kê</w:t>
+      </w:r>
+      <w:proofErr w:type="spellEnd"/>
     </w:p>
     <w:p>
       <w:pPr>
@@ -1150,7 +1642,7 @@
                     </pic:cNvPicPr>
                   </pic:nvPicPr>
                   <pic:blipFill>
-                    <a:blip r:embed="rId16">
+                    <a:blip r:embed="rId18">
                       <a:extLst>
                         <a:ext uri="{28A0092B-C50C-407E-A947-70E740481C1C}">
                           <a14:useLocalDpi xmlns:a14="http://schemas.microsoft.com/office/drawing/2010/main" val="0"/>
@@ -1310,7 +1802,73 @@
           <w:sz w:val="28"/>
           <w:szCs w:val="28"/>
         </w:rPr>
-        <w:t>Sequence tra cứu thông tin</w:t>
+        <w:t xml:space="preserve">Sequence </w:t>
+      </w:r>
+      <w:proofErr w:type="spellStart"/>
+      <w:r>
+        <w:rPr>
+          <w:rFonts w:ascii="Times New Roman" w:hAnsi="Times New Roman" w:cs="Times New Roman"/>
+          <w:b/>
+          <w:bCs/>
+          <w:sz w:val="28"/>
+          <w:szCs w:val="28"/>
+        </w:rPr>
+        <w:t>tra</w:t>
+      </w:r>
+      <w:proofErr w:type="spellEnd"/>
+      <w:r>
+        <w:rPr>
+          <w:rFonts w:ascii="Times New Roman" w:hAnsi="Times New Roman" w:cs="Times New Roman"/>
+          <w:b/>
+          <w:bCs/>
+          <w:sz w:val="28"/>
+          <w:szCs w:val="28"/>
+        </w:rPr>
+        <w:t xml:space="preserve"> </w:t>
+      </w:r>
+      <w:proofErr w:type="spellStart"/>
+      <w:r>
+        <w:rPr>
+          <w:rFonts w:ascii="Times New Roman" w:hAnsi="Times New Roman" w:cs="Times New Roman"/>
+          <w:b/>
+          <w:bCs/>
+          <w:sz w:val="28"/>
+          <w:szCs w:val="28"/>
+        </w:rPr>
+        <w:t>cứu</w:t>
+      </w:r>
+      <w:proofErr w:type="spellEnd"/>
+      <w:r>
+        <w:rPr>
+          <w:rFonts w:ascii="Times New Roman" w:hAnsi="Times New Roman" w:cs="Times New Roman"/>
+          <w:b/>
+          <w:bCs/>
+          <w:sz w:val="28"/>
+          <w:szCs w:val="28"/>
+        </w:rPr>
+        <w:t xml:space="preserve"> </w:t>
+      </w:r>
+      <w:proofErr w:type="spellStart"/>
+      <w:r>
+        <w:rPr>
+          <w:rFonts w:ascii="Times New Roman" w:hAnsi="Times New Roman" w:cs="Times New Roman"/>
+          <w:b/>
+          <w:bCs/>
+          <w:sz w:val="28"/>
+          <w:szCs w:val="28"/>
+        </w:rPr>
+        <w:t>thông</w:t>
+      </w:r>
+      <w:proofErr w:type="spellEnd"/>
+      <w:r>
+        <w:rPr>
+          <w:rFonts w:ascii="Times New Roman" w:hAnsi="Times New Roman" w:cs="Times New Roman"/>
+          <w:b/>
+          <w:bCs/>
+          <w:sz w:val="28"/>
+          <w:szCs w:val="28"/>
+        </w:rPr>
+        <w:t xml:space="preserve"> tin</w:t>
       </w:r>
     </w:p>
     <w:p>
@@ -1351,7 +1909,7 @@
                     </pic:cNvPicPr>
                   </pic:nvPicPr>
                   <pic:blipFill>
-                    <a:blip r:embed="rId17"/>
+                    <a:blip r:embed="rId19"/>
                     <a:stretch>
                       <a:fillRect/>
                     </a:stretch>
@@ -1555,8 +2113,86 @@
           <w:sz w:val="28"/>
           <w:szCs w:val="28"/>
         </w:rPr>
-        <w:t>Sequence quản lý khuyến mãi</w:t>
-      </w:r>
+        <w:t xml:space="preserve">Sequence </w:t>
+      </w:r>
+      <w:proofErr w:type="spellStart"/>
+      <w:r>
+        <w:rPr>
+          <w:rFonts w:ascii="Times New Roman" w:hAnsi="Times New Roman" w:cs="Times New Roman"/>
+          <w:b/>
+          <w:bCs/>
+          <w:sz w:val="28"/>
+          <w:szCs w:val="28"/>
+        </w:rPr>
+        <w:t>quản</w:t>
+      </w:r>
+      <w:proofErr w:type="spellEnd"/>
+      <w:r>
+        <w:rPr>
+          <w:rFonts w:ascii="Times New Roman" w:hAnsi="Times New Roman" w:cs="Times New Roman"/>
+          <w:b/>
+          <w:bCs/>
+          <w:sz w:val="28"/>
+          <w:szCs w:val="28"/>
+        </w:rPr>
+        <w:t xml:space="preserve"> </w:t>
+      </w:r>
+      <w:proofErr w:type="spellStart"/>
+      <w:r>
+        <w:rPr>
+          <w:rFonts w:ascii="Times New Roman" w:hAnsi="Times New Roman" w:cs="Times New Roman"/>
+          <w:b/>
+          <w:bCs/>
+          <w:sz w:val="28"/>
+          <w:szCs w:val="28"/>
+        </w:rPr>
+        <w:t>lý</w:t>
+      </w:r>
+      <w:proofErr w:type="spellEnd"/>
+      <w:r>
+        <w:rPr>
+          <w:rFonts w:ascii="Times New Roman" w:hAnsi="Times New Roman" w:cs="Times New Roman"/>
+          <w:b/>
+          <w:bCs/>
+          <w:sz w:val="28"/>
+          <w:szCs w:val="28"/>
+        </w:rPr>
+        <w:t xml:space="preserve"> </w:t>
+      </w:r>
+      <w:proofErr w:type="spellStart"/>
+      <w:r>
+        <w:rPr>
+          <w:rFonts w:ascii="Times New Roman" w:hAnsi="Times New Roman" w:cs="Times New Roman"/>
+          <w:b/>
+          <w:bCs/>
+          <w:sz w:val="28"/>
+          <w:szCs w:val="28"/>
+        </w:rPr>
+        <w:t>khuyến</w:t>
+      </w:r>
+      <w:proofErr w:type="spellEnd"/>
+      <w:r>
+        <w:rPr>
+          <w:rFonts w:ascii="Times New Roman" w:hAnsi="Times New Roman" w:cs="Times New Roman"/>
+          <w:b/>
+          <w:bCs/>
+          <w:sz w:val="28"/>
+          <w:szCs w:val="28"/>
+        </w:rPr>
+        <w:t xml:space="preserve"> </w:t>
+      </w:r>
+      <w:proofErr w:type="spellStart"/>
+      <w:r>
+        <w:rPr>
+          <w:rFonts w:ascii="Times New Roman" w:hAnsi="Times New Roman" w:cs="Times New Roman"/>
+          <w:b/>
+          <w:bCs/>
+          <w:sz w:val="28"/>
+          <w:szCs w:val="28"/>
+        </w:rPr>
+        <w:t>mãi</w:t>
+      </w:r>
+      <w:proofErr w:type="spellEnd"/>
     </w:p>
     <w:p>
       <w:pPr>
@@ -1596,7 +2232,7 @@
                     </pic:cNvPicPr>
                   </pic:nvPicPr>
                   <pic:blipFill>
-                    <a:blip r:embed="rId18"/>
+                    <a:blip r:embed="rId20"/>
                     <a:stretch>
                       <a:fillRect/>
                     </a:stretch>
@@ -1646,8 +2282,86 @@
           <w:sz w:val="28"/>
           <w:szCs w:val="28"/>
         </w:rPr>
-        <w:t>Sequence quản lý hóa đơn</w:t>
-      </w:r>
+        <w:t xml:space="preserve">Sequence </w:t>
+      </w:r>
+      <w:proofErr w:type="spellStart"/>
+      <w:r>
+        <w:rPr>
+          <w:rFonts w:ascii="Times New Roman" w:hAnsi="Times New Roman" w:cs="Times New Roman"/>
+          <w:b/>
+          <w:bCs/>
+          <w:sz w:val="28"/>
+          <w:szCs w:val="28"/>
+        </w:rPr>
+        <w:t>quản</w:t>
+      </w:r>
+      <w:proofErr w:type="spellEnd"/>
+      <w:r>
+        <w:rPr>
+          <w:rFonts w:ascii="Times New Roman" w:hAnsi="Times New Roman" w:cs="Times New Roman"/>
+          <w:b/>
+          <w:bCs/>
+          <w:sz w:val="28"/>
+          <w:szCs w:val="28"/>
+        </w:rPr>
+        <w:t xml:space="preserve"> </w:t>
+      </w:r>
+      <w:proofErr w:type="spellStart"/>
+      <w:r>
+        <w:rPr>
+          <w:rFonts w:ascii="Times New Roman" w:hAnsi="Times New Roman" w:cs="Times New Roman"/>
+          <w:b/>
+          <w:bCs/>
+          <w:sz w:val="28"/>
+          <w:szCs w:val="28"/>
+        </w:rPr>
+        <w:t>lý</w:t>
+      </w:r>
+      <w:proofErr w:type="spellEnd"/>
+      <w:r>
+        <w:rPr>
+          <w:rFonts w:ascii="Times New Roman" w:hAnsi="Times New Roman" w:cs="Times New Roman"/>
+          <w:b/>
+          <w:bCs/>
+          <w:sz w:val="28"/>
+          <w:szCs w:val="28"/>
+        </w:rPr>
+        <w:t xml:space="preserve"> </w:t>
+      </w:r>
+      <w:proofErr w:type="spellStart"/>
+      <w:r>
+        <w:rPr>
+          <w:rFonts w:ascii="Times New Roman" w:hAnsi="Times New Roman" w:cs="Times New Roman"/>
+          <w:b/>
+          <w:bCs/>
+          <w:sz w:val="28"/>
+          <w:szCs w:val="28"/>
+        </w:rPr>
+        <w:t>hóa</w:t>
+      </w:r>
+      <w:proofErr w:type="spellEnd"/>
+      <w:r>
+        <w:rPr>
+          <w:rFonts w:ascii="Times New Roman" w:hAnsi="Times New Roman" w:cs="Times New Roman"/>
+          <w:b/>
+          <w:bCs/>
+          <w:sz w:val="28"/>
+          <w:szCs w:val="28"/>
+        </w:rPr>
+        <w:t xml:space="preserve"> </w:t>
+      </w:r>
+      <w:proofErr w:type="spellStart"/>
+      <w:r>
+        <w:rPr>
+          <w:rFonts w:ascii="Times New Roman" w:hAnsi="Times New Roman" w:cs="Times New Roman"/>
+          <w:b/>
+          <w:bCs/>
+          <w:sz w:val="28"/>
+          <w:szCs w:val="28"/>
+        </w:rPr>
+        <w:t>đơn</w:t>
+      </w:r>
+      <w:proofErr w:type="spellEnd"/>
     </w:p>
     <w:p>
       <w:pPr>
@@ -1687,7 +2401,7 @@
                     </pic:cNvPicPr>
                   </pic:nvPicPr>
                   <pic:blipFill>
-                    <a:blip r:embed="rId19">
+                    <a:blip r:embed="rId21">
                       <a:extLst>
                         <a:ext uri="{28A0092B-C50C-407E-A947-70E740481C1C}">
                           <a14:useLocalDpi xmlns:a14="http://schemas.microsoft.com/office/drawing/2010/main" val="0"/>
@@ -1740,15 +2454,49 @@
         <w:lastRenderedPageBreak/>
         <w:t xml:space="preserve">10. </w:t>
       </w:r>
-      <w:r>
-        <w:rPr>
-          <w:rFonts w:ascii="Times New Roman" w:hAnsi="Times New Roman" w:cs="Times New Roman"/>
-          <w:b/>
-          <w:bCs/>
-          <w:sz w:val="28"/>
-          <w:szCs w:val="28"/>
-        </w:rPr>
-        <w:t>Quản lý menu</w:t>
+      <w:proofErr w:type="spellStart"/>
+      <w:r>
+        <w:rPr>
+          <w:rFonts w:ascii="Times New Roman" w:hAnsi="Times New Roman" w:cs="Times New Roman"/>
+          <w:b/>
+          <w:bCs/>
+          <w:sz w:val="28"/>
+          <w:szCs w:val="28"/>
+        </w:rPr>
+        <w:t>Quản</w:t>
+      </w:r>
+      <w:proofErr w:type="spellEnd"/>
+      <w:r>
+        <w:rPr>
+          <w:rFonts w:ascii="Times New Roman" w:hAnsi="Times New Roman" w:cs="Times New Roman"/>
+          <w:b/>
+          <w:bCs/>
+          <w:sz w:val="28"/>
+          <w:szCs w:val="28"/>
+        </w:rPr>
+        <w:t xml:space="preserve"> </w:t>
+      </w:r>
+      <w:proofErr w:type="spellStart"/>
+      <w:r>
+        <w:rPr>
+          <w:rFonts w:ascii="Times New Roman" w:hAnsi="Times New Roman" w:cs="Times New Roman"/>
+          <w:b/>
+          <w:bCs/>
+          <w:sz w:val="28"/>
+          <w:szCs w:val="28"/>
+        </w:rPr>
+        <w:t>lý</w:t>
+      </w:r>
+      <w:proofErr w:type="spellEnd"/>
+      <w:r>
+        <w:rPr>
+          <w:rFonts w:ascii="Times New Roman" w:hAnsi="Times New Roman" w:cs="Times New Roman"/>
+          <w:b/>
+          <w:bCs/>
+          <w:sz w:val="28"/>
+          <w:szCs w:val="28"/>
+        </w:rPr>
+        <w:t xml:space="preserve"> menu</w:t>
       </w:r>
     </w:p>
     <w:p>
@@ -1788,7 +2536,7 @@
                     <pic:cNvPicPr/>
                   </pic:nvPicPr>
                   <pic:blipFill>
-                    <a:blip r:embed="rId20">
+                    <a:blip r:embed="rId22">
                       <a:extLst>
                         <a:ext uri="{28A0092B-C50C-407E-A947-70E740481C1C}">
                           <a14:useLocalDpi xmlns:a14="http://schemas.microsoft.com/office/drawing/2010/main" val="0"/>
@@ -1836,16 +2584,84 @@
         <w:lastRenderedPageBreak/>
         <w:t xml:space="preserve">11. </w:t>
       </w:r>
-      <w:r>
-        <w:rPr>
-          <w:rFonts w:ascii="Times New Roman" w:hAnsi="Times New Roman" w:cs="Times New Roman"/>
-          <w:b/>
-          <w:bCs/>
-          <w:sz w:val="28"/>
-          <w:szCs w:val="28"/>
-        </w:rPr>
-        <w:t>Quản lý phiếu nhập</w:t>
-      </w:r>
+      <w:proofErr w:type="spellStart"/>
+      <w:r>
+        <w:rPr>
+          <w:rFonts w:ascii="Times New Roman" w:hAnsi="Times New Roman" w:cs="Times New Roman"/>
+          <w:b/>
+          <w:bCs/>
+          <w:sz w:val="28"/>
+          <w:szCs w:val="28"/>
+        </w:rPr>
+        <w:t>Quản</w:t>
+      </w:r>
+      <w:proofErr w:type="spellEnd"/>
+      <w:r>
+        <w:rPr>
+          <w:rFonts w:ascii="Times New Roman" w:hAnsi="Times New Roman" w:cs="Times New Roman"/>
+          <w:b/>
+          <w:bCs/>
+          <w:sz w:val="28"/>
+          <w:szCs w:val="28"/>
+        </w:rPr>
+        <w:t xml:space="preserve"> </w:t>
+      </w:r>
+      <w:proofErr w:type="spellStart"/>
+      <w:r>
+        <w:rPr>
+          <w:rFonts w:ascii="Times New Roman" w:hAnsi="Times New Roman" w:cs="Times New Roman"/>
+          <w:b/>
+          <w:bCs/>
+          <w:sz w:val="28"/>
+          <w:szCs w:val="28"/>
+        </w:rPr>
+        <w:t>lý</w:t>
+      </w:r>
+      <w:proofErr w:type="spellEnd"/>
+      <w:r>
+        <w:rPr>
+          <w:rFonts w:ascii="Times New Roman" w:hAnsi="Times New Roman" w:cs="Times New Roman"/>
+          <w:b/>
+          <w:bCs/>
+          <w:sz w:val="28"/>
+          <w:szCs w:val="28"/>
+        </w:rPr>
+        <w:t xml:space="preserve"> </w:t>
+      </w:r>
+      <w:proofErr w:type="spellStart"/>
+      <w:r>
+        <w:rPr>
+          <w:rFonts w:ascii="Times New Roman" w:hAnsi="Times New Roman" w:cs="Times New Roman"/>
+          <w:b/>
+          <w:bCs/>
+          <w:sz w:val="28"/>
+          <w:szCs w:val="28"/>
+        </w:rPr>
+        <w:t>phiếu</w:t>
+      </w:r>
+      <w:proofErr w:type="spellEnd"/>
+      <w:r>
+        <w:rPr>
+          <w:rFonts w:ascii="Times New Roman" w:hAnsi="Times New Roman" w:cs="Times New Roman"/>
+          <w:b/>
+          <w:bCs/>
+          <w:sz w:val="28"/>
+          <w:szCs w:val="28"/>
+        </w:rPr>
+        <w:t xml:space="preserve"> </w:t>
+      </w:r>
+      <w:proofErr w:type="spellStart"/>
+      <w:r>
+        <w:rPr>
+          <w:rFonts w:ascii="Times New Roman" w:hAnsi="Times New Roman" w:cs="Times New Roman"/>
+          <w:b/>
+          <w:bCs/>
+          <w:sz w:val="28"/>
+          <w:szCs w:val="28"/>
+        </w:rPr>
+        <w:t>nhập</w:t>
+      </w:r>
+      <w:proofErr w:type="spellEnd"/>
     </w:p>
     <w:p>
       <w:pPr>
@@ -1885,7 +2701,7 @@
                     <pic:cNvPicPr/>
                   </pic:nvPicPr>
                   <pic:blipFill>
-                    <a:blip r:embed="rId21">
+                    <a:blip r:embed="rId23">
                       <a:extLst>
                         <a:ext uri="{28A0092B-C50C-407E-A947-70E740481C1C}">
                           <a14:useLocalDpi xmlns:a14="http://schemas.microsoft.com/office/drawing/2010/main" val="0"/>
@@ -1933,8 +2749,64 @@
           <w:szCs w:val="28"/>
         </w:rPr>
         <w:lastRenderedPageBreak/>
-        <w:t>11. Quản lý kho</w:t>
-      </w:r>
+        <w:t xml:space="preserve">11. </w:t>
+      </w:r>
+      <w:proofErr w:type="spellStart"/>
+      <w:r>
+        <w:rPr>
+          <w:rFonts w:ascii="Times New Roman" w:hAnsi="Times New Roman" w:cs="Times New Roman"/>
+          <w:b/>
+          <w:bCs/>
+          <w:sz w:val="28"/>
+          <w:szCs w:val="28"/>
+        </w:rPr>
+        <w:t>Quản</w:t>
+      </w:r>
+      <w:proofErr w:type="spellEnd"/>
+      <w:r>
+        <w:rPr>
+          <w:rFonts w:ascii="Times New Roman" w:hAnsi="Times New Roman" w:cs="Times New Roman"/>
+          <w:b/>
+          <w:bCs/>
+          <w:sz w:val="28"/>
+          <w:szCs w:val="28"/>
+        </w:rPr>
+        <w:t xml:space="preserve"> </w:t>
+      </w:r>
+      <w:proofErr w:type="spellStart"/>
+      <w:r>
+        <w:rPr>
+          <w:rFonts w:ascii="Times New Roman" w:hAnsi="Times New Roman" w:cs="Times New Roman"/>
+          <w:b/>
+          <w:bCs/>
+          <w:sz w:val="28"/>
+          <w:szCs w:val="28"/>
+        </w:rPr>
+        <w:t>lý</w:t>
+      </w:r>
+      <w:proofErr w:type="spellEnd"/>
+      <w:r>
+        <w:rPr>
+          <w:rFonts w:ascii="Times New Roman" w:hAnsi="Times New Roman" w:cs="Times New Roman"/>
+          <w:b/>
+          <w:bCs/>
+          <w:sz w:val="28"/>
+          <w:szCs w:val="28"/>
+        </w:rPr>
+        <w:t xml:space="preserve"> </w:t>
+      </w:r>
+      <w:proofErr w:type="spellStart"/>
+      <w:r>
+        <w:rPr>
+          <w:rFonts w:ascii="Times New Roman" w:hAnsi="Times New Roman" w:cs="Times New Roman"/>
+          <w:b/>
+          <w:bCs/>
+          <w:sz w:val="28"/>
+          <w:szCs w:val="28"/>
+        </w:rPr>
+        <w:t>kho</w:t>
+      </w:r>
+      <w:proofErr w:type="spellEnd"/>
     </w:p>
     <w:p>
       <w:pPr>
@@ -1948,8 +2820,6 @@
           <w:szCs w:val="28"/>
         </w:rPr>
       </w:pPr>
-      <w:bookmarkStart w:id="0" w:name="_GoBack"/>
-      <w:bookmarkEnd w:id="0"/>
       <w:r>
         <w:rPr>
           <w:rFonts w:ascii="Times New Roman" w:hAnsi="Times New Roman" w:cs="Times New Roman"/>
@@ -1987,7 +2857,7 @@
                     </pic:cNvPicPr>
                   </pic:nvPicPr>
                   <pic:blipFill>
-                    <a:blip r:embed="rId22">
+                    <a:blip r:embed="rId24">
                       <a:extLst>
                         <a:ext uri="{28A0092B-C50C-407E-A947-70E740481C1C}">
                           <a14:useLocalDpi xmlns:a14="http://schemas.microsoft.com/office/drawing/2010/main" val="0"/>
@@ -2022,6 +2892,426 @@
         </w:drawing>
       </w:r>
     </w:p>
+    <w:p>
+      <w:pPr>
+        <w:rPr>
+          <w:rFonts w:ascii="Times New Roman" w:hAnsi="Times New Roman" w:cs="Times New Roman"/>
+          <w:b/>
+          <w:bCs/>
+          <w:sz w:val="28"/>
+          <w:szCs w:val="28"/>
+          <w:lang w:val="vi-VN"/>
+        </w:rPr>
+      </w:pPr>
+      <w:r>
+        <w:rPr>
+          <w:rFonts w:ascii="Times New Roman" w:hAnsi="Times New Roman" w:cs="Times New Roman"/>
+          <w:b/>
+          <w:bCs/>
+          <w:sz w:val="28"/>
+          <w:szCs w:val="28"/>
+          <w:lang w:val="vi-VN"/>
+        </w:rPr>
+        <w:lastRenderedPageBreak/>
+        <w:t>12</w:t>
+      </w:r>
+      <w:r>
+        <w:rPr>
+          <w:rFonts w:ascii="Times New Roman" w:hAnsi="Times New Roman" w:cs="Times New Roman"/>
+          <w:b/>
+          <w:bCs/>
+          <w:sz w:val="28"/>
+          <w:szCs w:val="28"/>
+        </w:rPr>
+        <w:t xml:space="preserve">. </w:t>
+      </w:r>
+      <w:r>
+        <w:rPr>
+          <w:rFonts w:ascii="Times New Roman" w:hAnsi="Times New Roman" w:cs="Times New Roman"/>
+          <w:b/>
+          <w:bCs/>
+          <w:sz w:val="28"/>
+          <w:szCs w:val="28"/>
+        </w:rPr>
+        <w:t xml:space="preserve">Sequence </w:t>
+      </w:r>
+      <w:proofErr w:type="spellStart"/>
+      <w:r>
+        <w:rPr>
+          <w:rFonts w:ascii="Times New Roman" w:hAnsi="Times New Roman" w:cs="Times New Roman"/>
+          <w:b/>
+          <w:bCs/>
+          <w:sz w:val="28"/>
+          <w:szCs w:val="28"/>
+        </w:rPr>
+        <w:t>quản</w:t>
+      </w:r>
+      <w:proofErr w:type="spellEnd"/>
+      <w:r>
+        <w:rPr>
+          <w:rFonts w:ascii="Times New Roman" w:hAnsi="Times New Roman" w:cs="Times New Roman"/>
+          <w:b/>
+          <w:bCs/>
+          <w:sz w:val="28"/>
+          <w:szCs w:val="28"/>
+        </w:rPr>
+        <w:t xml:space="preserve"> </w:t>
+      </w:r>
+      <w:proofErr w:type="spellStart"/>
+      <w:r>
+        <w:rPr>
+          <w:rFonts w:ascii="Times New Roman" w:hAnsi="Times New Roman" w:cs="Times New Roman"/>
+          <w:b/>
+          <w:bCs/>
+          <w:sz w:val="28"/>
+          <w:szCs w:val="28"/>
+        </w:rPr>
+        <w:t>lý</w:t>
+      </w:r>
+      <w:proofErr w:type="spellEnd"/>
+      <w:r>
+        <w:rPr>
+          <w:rFonts w:ascii="Times New Roman" w:hAnsi="Times New Roman" w:cs="Times New Roman"/>
+          <w:b/>
+          <w:bCs/>
+          <w:sz w:val="28"/>
+          <w:szCs w:val="28"/>
+        </w:rPr>
+        <w:t xml:space="preserve"> </w:t>
+      </w:r>
+      <w:proofErr w:type="spellStart"/>
+      <w:r>
+        <w:rPr>
+          <w:rFonts w:ascii="Times New Roman" w:hAnsi="Times New Roman" w:cs="Times New Roman"/>
+          <w:b/>
+          <w:bCs/>
+          <w:sz w:val="28"/>
+          <w:szCs w:val="28"/>
+        </w:rPr>
+        <w:t>bán</w:t>
+      </w:r>
+      <w:proofErr w:type="spellEnd"/>
+      <w:r>
+        <w:rPr>
+          <w:rFonts w:ascii="Times New Roman" w:hAnsi="Times New Roman" w:cs="Times New Roman"/>
+          <w:b/>
+          <w:bCs/>
+          <w:sz w:val="28"/>
+          <w:szCs w:val="28"/>
+          <w:lang w:val="vi-VN"/>
+        </w:rPr>
+        <w:t xml:space="preserve"> hàng</w:t>
+      </w:r>
+    </w:p>
+    <w:p>
+      <w:pPr>
+        <w:rPr>
+          <w:rFonts w:ascii="Times New Roman" w:hAnsi="Times New Roman" w:cs="Times New Roman"/>
+          <w:b/>
+          <w:bCs/>
+          <w:sz w:val="28"/>
+          <w:szCs w:val="28"/>
+          <w:lang w:val="vi-VN"/>
+        </w:rPr>
+      </w:pPr>
+      <w:r>
+        <w:rPr>
+          <w:rFonts w:ascii="Times New Roman" w:hAnsi="Times New Roman" w:cs="Times New Roman"/>
+          <w:b/>
+          <w:bCs/>
+          <w:noProof/>
+          <w:sz w:val="28"/>
+          <w:szCs w:val="28"/>
+          <w:lang w:val="vi-VN"/>
+        </w:rPr>
+        <w:drawing>
+          <wp:inline distT="0" distB="0" distL="0" distR="0" wp14:anchorId="0256222B" wp14:editId="72A3FACF">
+            <wp:extent cx="5943600" cy="4958080"/>
+            <wp:effectExtent l="0" t="0" r="0" b="0"/>
+            <wp:docPr id="14" name="Picture 14"/>
+            <wp:cNvGraphicFramePr>
+              <a:graphicFrameLocks xmlns:a="http://schemas.openxmlformats.org/drawingml/2006/main" noChangeAspect="1"/>
+            </wp:cNvGraphicFramePr>
+            <a:graphic xmlns:a="http://schemas.openxmlformats.org/drawingml/2006/main">
+              <a:graphicData uri="http://schemas.openxmlformats.org/drawingml/2006/picture">
+                <pic:pic xmlns:pic="http://schemas.openxmlformats.org/drawingml/2006/picture">
+                  <pic:nvPicPr>
+                    <pic:cNvPr id="14" name="Picture 14"/>
+                    <pic:cNvPicPr/>
+                  </pic:nvPicPr>
+                  <pic:blipFill>
+                    <a:blip r:embed="rId25">
+                      <a:extLst>
+                        <a:ext uri="{28A0092B-C50C-407E-A947-70E740481C1C}">
+                          <a14:useLocalDpi xmlns:a14="http://schemas.microsoft.com/office/drawing/2010/main" val="0"/>
+                        </a:ext>
+                      </a:extLst>
+                    </a:blip>
+                    <a:stretch>
+                      <a:fillRect/>
+                    </a:stretch>
+                  </pic:blipFill>
+                  <pic:spPr>
+                    <a:xfrm>
+                      <a:off x="0" y="0"/>
+                      <a:ext cx="5943600" cy="4958080"/>
+                    </a:xfrm>
+                    <a:prstGeom prst="rect">
+                      <a:avLst/>
+                    </a:prstGeom>
+                  </pic:spPr>
+                </pic:pic>
+              </a:graphicData>
+            </a:graphic>
+          </wp:inline>
+        </w:drawing>
+      </w:r>
+    </w:p>
+    <w:p>
+      <w:pPr>
+        <w:rPr>
+          <w:rFonts w:ascii="Times New Roman" w:hAnsi="Times New Roman" w:cs="Times New Roman"/>
+          <w:b/>
+          <w:bCs/>
+          <w:sz w:val="28"/>
+          <w:szCs w:val="28"/>
+          <w:lang w:val="vi-VN"/>
+        </w:rPr>
+      </w:pPr>
+      <w:r>
+        <w:rPr>
+          <w:rFonts w:ascii="Times New Roman" w:hAnsi="Times New Roman" w:cs="Times New Roman"/>
+          <w:b/>
+          <w:bCs/>
+          <w:sz w:val="28"/>
+          <w:szCs w:val="28"/>
+          <w:lang w:val="vi-VN"/>
+        </w:rPr>
+        <w:t>1</w:t>
+      </w:r>
+      <w:r>
+        <w:rPr>
+          <w:rFonts w:ascii="Times New Roman" w:hAnsi="Times New Roman" w:cs="Times New Roman"/>
+          <w:b/>
+          <w:bCs/>
+          <w:sz w:val="28"/>
+          <w:szCs w:val="28"/>
+          <w:lang w:val="vi-VN"/>
+        </w:rPr>
+        <w:t>3</w:t>
+      </w:r>
+      <w:r>
+        <w:rPr>
+          <w:rFonts w:ascii="Times New Roman" w:hAnsi="Times New Roman" w:cs="Times New Roman"/>
+          <w:b/>
+          <w:bCs/>
+          <w:sz w:val="28"/>
+          <w:szCs w:val="28"/>
+        </w:rPr>
+        <w:t xml:space="preserve">. </w:t>
+      </w:r>
+      <w:r>
+        <w:rPr>
+          <w:rFonts w:ascii="Times New Roman" w:hAnsi="Times New Roman" w:cs="Times New Roman"/>
+          <w:b/>
+          <w:bCs/>
+          <w:sz w:val="28"/>
+          <w:szCs w:val="28"/>
+        </w:rPr>
+        <w:t xml:space="preserve">Sequence </w:t>
+      </w:r>
+      <w:proofErr w:type="spellStart"/>
+      <w:r>
+        <w:rPr>
+          <w:rFonts w:ascii="Times New Roman" w:hAnsi="Times New Roman" w:cs="Times New Roman"/>
+          <w:b/>
+          <w:bCs/>
+          <w:sz w:val="28"/>
+          <w:szCs w:val="28"/>
+        </w:rPr>
+        <w:t>quản</w:t>
+      </w:r>
+      <w:proofErr w:type="spellEnd"/>
+      <w:r>
+        <w:rPr>
+          <w:rFonts w:ascii="Times New Roman" w:hAnsi="Times New Roman" w:cs="Times New Roman"/>
+          <w:b/>
+          <w:bCs/>
+          <w:sz w:val="28"/>
+          <w:szCs w:val="28"/>
+        </w:rPr>
+        <w:t xml:space="preserve"> </w:t>
+      </w:r>
+      <w:proofErr w:type="spellStart"/>
+      <w:r>
+        <w:rPr>
+          <w:rFonts w:ascii="Times New Roman" w:hAnsi="Times New Roman" w:cs="Times New Roman"/>
+          <w:b/>
+          <w:bCs/>
+          <w:sz w:val="28"/>
+          <w:szCs w:val="28"/>
+        </w:rPr>
+        <w:t>lý</w:t>
+      </w:r>
+      <w:proofErr w:type="spellEnd"/>
+      <w:r>
+        <w:rPr>
+          <w:rFonts w:ascii="Times New Roman" w:hAnsi="Times New Roman" w:cs="Times New Roman"/>
+          <w:b/>
+          <w:bCs/>
+          <w:sz w:val="28"/>
+          <w:szCs w:val="28"/>
+        </w:rPr>
+        <w:t xml:space="preserve"> </w:t>
+      </w:r>
+      <w:proofErr w:type="spellStart"/>
+      <w:r>
+        <w:rPr>
+          <w:rFonts w:ascii="Times New Roman" w:hAnsi="Times New Roman" w:cs="Times New Roman"/>
+          <w:b/>
+          <w:bCs/>
+          <w:sz w:val="28"/>
+          <w:szCs w:val="28"/>
+        </w:rPr>
+        <w:t>báo</w:t>
+      </w:r>
+      <w:proofErr w:type="spellEnd"/>
+      <w:r>
+        <w:rPr>
+          <w:rFonts w:ascii="Times New Roman" w:hAnsi="Times New Roman" w:cs="Times New Roman"/>
+          <w:b/>
+          <w:bCs/>
+          <w:sz w:val="28"/>
+          <w:szCs w:val="28"/>
+          <w:lang w:val="vi-VN"/>
+        </w:rPr>
+        <w:t xml:space="preserve"> cáo</w:t>
+      </w:r>
+    </w:p>
+    <w:p>
+      <w:pPr>
+        <w:rPr>
+          <w:rFonts w:ascii="Times New Roman" w:hAnsi="Times New Roman" w:cs="Times New Roman"/>
+          <w:b/>
+          <w:bCs/>
+          <w:sz w:val="28"/>
+          <w:szCs w:val="28"/>
+          <w:lang w:val="vi-VN"/>
+        </w:rPr>
+      </w:pPr>
+      <w:r>
+        <w:rPr>
+          <w:rFonts w:ascii="Times New Roman" w:hAnsi="Times New Roman" w:cs="Times New Roman"/>
+          <w:b/>
+          <w:bCs/>
+          <w:noProof/>
+          <w:sz w:val="28"/>
+          <w:szCs w:val="28"/>
+          <w:lang w:val="vi-VN"/>
+        </w:rPr>
+        <w:lastRenderedPageBreak/>
+        <w:drawing>
+          <wp:inline distT="0" distB="0" distL="0" distR="0" wp14:anchorId="5EDE8B1E" wp14:editId="00963453">
+            <wp:extent cx="5943600" cy="5709285"/>
+            <wp:effectExtent l="0" t="0" r="0" b="5715"/>
+            <wp:docPr id="19" name="Picture 19"/>
+            <wp:cNvGraphicFramePr>
+              <a:graphicFrameLocks xmlns:a="http://schemas.openxmlformats.org/drawingml/2006/main" noChangeAspect="1"/>
+            </wp:cNvGraphicFramePr>
+            <a:graphic xmlns:a="http://schemas.openxmlformats.org/drawingml/2006/main">
+              <a:graphicData uri="http://schemas.openxmlformats.org/drawingml/2006/picture">
+                <pic:pic xmlns:pic="http://schemas.openxmlformats.org/drawingml/2006/picture">
+                  <pic:nvPicPr>
+                    <pic:cNvPr id="19" name="Picture 19"/>
+                    <pic:cNvPicPr/>
+                  </pic:nvPicPr>
+                  <pic:blipFill>
+                    <a:blip r:embed="rId26">
+                      <a:extLst>
+                        <a:ext uri="{28A0092B-C50C-407E-A947-70E740481C1C}">
+                          <a14:useLocalDpi xmlns:a14="http://schemas.microsoft.com/office/drawing/2010/main" val="0"/>
+                        </a:ext>
+                      </a:extLst>
+                    </a:blip>
+                    <a:stretch>
+                      <a:fillRect/>
+                    </a:stretch>
+                  </pic:blipFill>
+                  <pic:spPr>
+                    <a:xfrm>
+                      <a:off x="0" y="0"/>
+                      <a:ext cx="5943600" cy="5709285"/>
+                    </a:xfrm>
+                    <a:prstGeom prst="rect">
+                      <a:avLst/>
+                    </a:prstGeom>
+                  </pic:spPr>
+                </pic:pic>
+              </a:graphicData>
+            </a:graphic>
+          </wp:inline>
+        </w:drawing>
+      </w:r>
+    </w:p>
+    <w:p>
+      <w:pPr>
+        <w:rPr>
+          <w:rFonts w:ascii="Times New Roman" w:hAnsi="Times New Roman" w:cs="Times New Roman"/>
+          <w:b/>
+          <w:bCs/>
+          <w:sz w:val="28"/>
+          <w:szCs w:val="28"/>
+          <w:lang w:val="vi-VN"/>
+        </w:rPr>
+      </w:pPr>
+    </w:p>
+    <w:p>
+      <w:pPr>
+        <w:rPr>
+          <w:rFonts w:ascii="Times New Roman" w:hAnsi="Times New Roman" w:cs="Times New Roman"/>
+          <w:b/>
+          <w:bCs/>
+          <w:sz w:val="28"/>
+          <w:szCs w:val="28"/>
+          <w:lang w:val="vi-VN"/>
+        </w:rPr>
+      </w:pPr>
+    </w:p>
+    <w:p>
+      <w:pPr>
+        <w:spacing w:after="0" w:line="240" w:lineRule="auto"/>
+        <w:rPr>
+          <w:rFonts w:ascii="Times New Roman" w:hAnsi="Times New Roman" w:cs="Times New Roman"/>
+          <w:b/>
+          <w:bCs/>
+          <w:sz w:val="28"/>
+          <w:szCs w:val="28"/>
+        </w:rPr>
+      </w:pPr>
+      <w:r>
+        <w:rPr>
+          <w:rFonts w:ascii="Times New Roman" w:hAnsi="Times New Roman" w:cs="Times New Roman"/>
+          <w:b/>
+          <w:bCs/>
+          <w:sz w:val="28"/>
+          <w:szCs w:val="28"/>
+        </w:rPr>
+        <w:br w:type="page"/>
+      </w:r>
+    </w:p>
+    <w:p>
+      <w:pPr>
+        <w:pStyle w:val="ListParagraph"/>
+        <w:ind w:left="90"/>
+        <w:rPr>
+          <w:rFonts w:ascii="Times New Roman" w:hAnsi="Times New Roman" w:cs="Times New Roman"/>
+          <w:b/>
+          <w:bCs/>
+          <w:sz w:val="28"/>
+          <w:szCs w:val="28"/>
+        </w:rPr>
+      </w:pPr>
+    </w:p>
     <w:sectPr>
       <w:pgSz w:w="12240" w:h="15840"/>
       <w:pgMar w:top="1440" w:right="1440" w:bottom="1440" w:left="1440" w:header="720" w:footer="720" w:gutter="0"/>
@@ -2032,8 +3322,58 @@
 </w:document>
 </file>
 
+<file path=word/endnotes.xml><?xml version="1.0" encoding="utf-8"?>
+<w:endnotes xmlns:wpc="http://schemas.microsoft.com/office/word/2010/wordprocessingCanvas" xmlns:cx="http://schemas.microsoft.com/office/drawing/2014/chartex" xmlns:cx1="http://schemas.microsoft.com/office/drawing/2015/9/8/chartex" xmlns:cx2="http://schemas.microsoft.com/office/drawing/2015/10/21/chartex" xmlns:cx3="http://schemas.microsoft.com/office/drawing/2016/5/9/chartex" xmlns:cx4="http://schemas.microsoft.com/office/drawing/2016/5/10/chartex" xmlns:cx5="http://schemas.microsoft.com/office/drawing/2016/5/11/chartex" xmlns:cx6="http://schemas.microsoft.com/office/drawing/2016/5/12/chartex" xmlns:cx7="http://schemas.microsoft.com/office/drawing/2016/5/13/chartex" xmlns:cx8="http://schemas.microsoft.com/office/drawing/2016/5/14/chartex" xmlns:mc="http://schemas.openxmlformats.org/markup-compatibility/2006" xmlns:aink="http://schemas.microsoft.com/office/drawing/2016/ink" xmlns:am3d="http://schemas.microsoft.com/office/drawing/2017/model3d" xmlns:o="urn:schemas-microsoft-com:office:office" xmlns:r="http://schemas.openxmlformats.org/officeDocument/2006/relationships" xmlns:m="http://schemas.openxmlformats.org/officeDocument/2006/math" xmlns:v="urn:schemas-microsoft-com:vml" xmlns:wp14="http://schemas.microsoft.com/office/word/2010/wordprocessingDrawing" xmlns:wp="http://schemas.openxmlformats.org/drawingml/2006/wordprocessingDrawing" xmlns:w10="urn:schemas-microsoft-com:office:word" xmlns:w="http://schemas.openxmlformats.org/wordprocessingml/2006/main" xmlns:w14="http://schemas.microsoft.com/office/word/2010/wordml" xmlns:w15="http://schemas.microsoft.com/office/word/2012/wordml" xmlns:w16cex="http://schemas.microsoft.com/office/word/2018/wordml/cex" xmlns:w16cid="http://schemas.microsoft.com/office/word/2016/wordml/cid" xmlns:w16="http://schemas.microsoft.com/office/word/2018/wordml" xmlns:w16se="http://schemas.microsoft.com/office/word/2015/wordml/symex" xmlns:wpg="http://schemas.microsoft.com/office/word/2010/wordprocessingGroup" xmlns:wpi="http://schemas.microsoft.com/office/word/2010/wordprocessingInk" xmlns:wne="http://schemas.microsoft.com/office/word/2006/wordml" xmlns:wps="http://schemas.microsoft.com/office/word/2010/wordprocessingShape" mc:Ignorable="w14 w15 w16se w16cid w16 w16cex wp14">
+  <w:endnote w:type="separator" w:id="-1">
+    <w:p>
+      <w:pPr>
+        <w:spacing w:after="0" w:line="240" w:lineRule="auto"/>
+      </w:pPr>
+      <w:r>
+        <w:separator/>
+      </w:r>
+    </w:p>
+  </w:endnote>
+  <w:endnote w:type="continuationSeparator" w:id="0">
+    <w:p>
+      <w:pPr>
+        <w:spacing w:after="0" w:line="240" w:lineRule="auto"/>
+      </w:pPr>
+      <w:r>
+        <w:continuationSeparator/>
+      </w:r>
+    </w:p>
+  </w:endnote>
+</w:endnotes>
+</file>
+
+<file path=word/footnotes.xml><?xml version="1.0" encoding="utf-8"?>
+<w:footnotes xmlns:wpc="http://schemas.microsoft.com/office/word/2010/wordprocessingCanvas" xmlns:cx="http://schemas.microsoft.com/office/drawing/2014/chartex" xmlns:cx1="http://schemas.microsoft.com/office/drawing/2015/9/8/chartex" xmlns:cx2="http://schemas.microsoft.com/office/drawing/2015/10/21/chartex" xmlns:cx3="http://schemas.microsoft.com/office/drawing/2016/5/9/chartex" xmlns:cx4="http://schemas.microsoft.com/office/drawing/2016/5/10/chartex" xmlns:cx5="http://schemas.microsoft.com/office/drawing/2016/5/11/chartex" xmlns:cx6="http://schemas.microsoft.com/office/drawing/2016/5/12/chartex" xmlns:cx7="http://schemas.microsoft.com/office/drawing/2016/5/13/chartex" xmlns:cx8="http://schemas.microsoft.com/office/drawing/2016/5/14/chartex" xmlns:mc="http://schemas.openxmlformats.org/markup-compatibility/2006" xmlns:aink="http://schemas.microsoft.com/office/drawing/2016/ink" xmlns:am3d="http://schemas.microsoft.com/office/drawing/2017/model3d" xmlns:o="urn:schemas-microsoft-com:office:office" xmlns:r="http://schemas.openxmlformats.org/officeDocument/2006/relationships" xmlns:m="http://schemas.openxmlformats.org/officeDocument/2006/math" xmlns:v="urn:schemas-microsoft-com:vml" xmlns:wp14="http://schemas.microsoft.com/office/word/2010/wordprocessingDrawing" xmlns:wp="http://schemas.openxmlformats.org/drawingml/2006/wordprocessingDrawing" xmlns:w10="urn:schemas-microsoft-com:office:word" xmlns:w="http://schemas.openxmlformats.org/wordprocessingml/2006/main" xmlns:w14="http://schemas.microsoft.com/office/word/2010/wordml" xmlns:w15="http://schemas.microsoft.com/office/word/2012/wordml" xmlns:w16cex="http://schemas.microsoft.com/office/word/2018/wordml/cex" xmlns:w16cid="http://schemas.microsoft.com/office/word/2016/wordml/cid" xmlns:w16="http://schemas.microsoft.com/office/word/2018/wordml" xmlns:w16se="http://schemas.microsoft.com/office/word/2015/wordml/symex" xmlns:wpg="http://schemas.microsoft.com/office/word/2010/wordprocessingGroup" xmlns:wpi="http://schemas.microsoft.com/office/word/2010/wordprocessingInk" xmlns:wne="http://schemas.microsoft.com/office/word/2006/wordml" xmlns:wps="http://schemas.microsoft.com/office/word/2010/wordprocessingShape" mc:Ignorable="w14 w15 w16se w16cid w16 w16cex wp14">
+  <w:footnote w:type="separator" w:id="-1">
+    <w:p>
+      <w:pPr>
+        <w:spacing w:after="0" w:line="240" w:lineRule="auto"/>
+      </w:pPr>
+      <w:r>
+        <w:separator/>
+      </w:r>
+    </w:p>
+  </w:footnote>
+  <w:footnote w:type="continuationSeparator" w:id="0">
+    <w:p>
+      <w:pPr>
+        <w:spacing w:after="0" w:line="240" w:lineRule="auto"/>
+      </w:pPr>
+      <w:r>
+        <w:continuationSeparator/>
+      </w:r>
+    </w:p>
+  </w:footnote>
+</w:footnotes>
+</file>
+
 <file path=word/numbering.xml><?xml version="1.0" encoding="utf-8"?>
-<w:numbering xmlns:wpc="http://schemas.microsoft.com/office/word/2010/wordprocessingCanvas" xmlns:cx="http://schemas.microsoft.com/office/drawing/2014/chartex" xmlns:cx1="http://schemas.microsoft.com/office/drawing/2015/9/8/chartex" xmlns:mc="http://schemas.openxmlformats.org/markup-compatibility/2006" xmlns:o="urn:schemas-microsoft-com:office:office" xmlns:r="http://schemas.openxmlformats.org/officeDocument/2006/relationships" xmlns:m="http://schemas.openxmlformats.org/officeDocument/2006/math" xmlns:v="urn:schemas-microsoft-com:vml" xmlns:wp14="http://schemas.microsoft.com/office/word/2010/wordprocessingDrawing" xmlns:wp="http://schemas.openxmlformats.org/drawingml/2006/wordprocessingDrawing" xmlns:w10="urn:schemas-microsoft-com:office:word" xmlns:w="http://schemas.openxmlformats.org/wordprocessingml/2006/main" xmlns:w14="http://schemas.microsoft.com/office/word/2010/wordml" xmlns:w15="http://schemas.microsoft.com/office/word/2012/wordml" xmlns:w16se="http://schemas.microsoft.com/office/word/2015/wordml/symex" xmlns:wpg="http://schemas.microsoft.com/office/word/2010/wordprocessingGroup" xmlns:wpi="http://schemas.microsoft.com/office/word/2010/wordprocessingInk" xmlns:wne="http://schemas.microsoft.com/office/word/2006/wordml" xmlns:wps="http://schemas.microsoft.com/office/word/2010/wordprocessingShape" mc:Ignorable="w14 w15 w16se wp14">
+<w:numbering xmlns:wpc="http://schemas.microsoft.com/office/word/2010/wordprocessingCanvas" xmlns:cx="http://schemas.microsoft.com/office/drawing/2014/chartex" xmlns:cx1="http://schemas.microsoft.com/office/drawing/2015/9/8/chartex" xmlns:cx2="http://schemas.microsoft.com/office/drawing/2015/10/21/chartex" xmlns:cx3="http://schemas.microsoft.com/office/drawing/2016/5/9/chartex" xmlns:cx4="http://schemas.microsoft.com/office/drawing/2016/5/10/chartex" xmlns:cx5="http://schemas.microsoft.com/office/drawing/2016/5/11/chartex" xmlns:cx6="http://schemas.microsoft.com/office/drawing/2016/5/12/chartex" xmlns:cx7="http://schemas.microsoft.com/office/drawing/2016/5/13/chartex" xmlns:cx8="http://schemas.microsoft.com/office/drawing/2016/5/14/chartex" xmlns:mc="http://schemas.openxmlformats.org/markup-compatibility/2006" xmlns:aink="http://schemas.microsoft.com/office/drawing/2016/ink" xmlns:am3d="http://schemas.microsoft.com/office/drawing/2017/model3d" xmlns:o="urn:schemas-microsoft-com:office:office" xmlns:r="http://schemas.openxmlformats.org/officeDocument/2006/relationships" xmlns:m="http://schemas.openxmlformats.org/officeDocument/2006/math" xmlns:v="urn:schemas-microsoft-com:vml" xmlns:wp14="http://schemas.microsoft.com/office/word/2010/wordprocessingDrawing" xmlns:wp="http://schemas.openxmlformats.org/drawingml/2006/wordprocessingDrawing" xmlns:w10="urn:schemas-microsoft-com:office:word" xmlns:w="http://schemas.openxmlformats.org/wordprocessingml/2006/main" xmlns:w14="http://schemas.microsoft.com/office/word/2010/wordml" xmlns:w15="http://schemas.microsoft.com/office/word/2012/wordml" xmlns:w16cex="http://schemas.microsoft.com/office/word/2018/wordml/cex" xmlns:w16cid="http://schemas.microsoft.com/office/word/2016/wordml/cid" xmlns:w16="http://schemas.microsoft.com/office/word/2018/wordml" xmlns:w16se="http://schemas.microsoft.com/office/word/2015/wordml/symex" xmlns:wpg="http://schemas.microsoft.com/office/word/2010/wordprocessingGroup" xmlns:wpi="http://schemas.microsoft.com/office/word/2010/wordprocessingInk" xmlns:wne="http://schemas.microsoft.com/office/word/2006/wordml" xmlns:wps="http://schemas.microsoft.com/office/word/2010/wordprocessingShape" mc:Ignorable="w14 w15 w16se w16cid w16 w16cex wp14">
   <w:abstractNum w:abstractNumId="0" w15:restartNumberingAfterBreak="0">
     <w:nsid w:val="BD7D3D78"/>
     <w:multiLevelType w:val="singleLevel"/>
@@ -2053,7 +3393,7 @@
 </file>
 
 <file path=word/styles.xml><?xml version="1.0" encoding="utf-8"?>
-<w:styles xmlns:mc="http://schemas.openxmlformats.org/markup-compatibility/2006" xmlns:r="http://schemas.openxmlformats.org/officeDocument/2006/relationships" xmlns:w="http://schemas.openxmlformats.org/wordprocessingml/2006/main" xmlns:w14="http://schemas.microsoft.com/office/word/2010/wordml" xmlns:w15="http://schemas.microsoft.com/office/word/2012/wordml" xmlns:w16se="http://schemas.microsoft.com/office/word/2015/wordml/symex" mc:Ignorable="w14 w15 w16se">
+<w:styles xmlns:mc="http://schemas.openxmlformats.org/markup-compatibility/2006" xmlns:r="http://schemas.openxmlformats.org/officeDocument/2006/relationships" xmlns:w="http://schemas.openxmlformats.org/wordprocessingml/2006/main" xmlns:w14="http://schemas.microsoft.com/office/word/2010/wordml" xmlns:w15="http://schemas.microsoft.com/office/word/2012/wordml" xmlns:w16cex="http://schemas.microsoft.com/office/word/2018/wordml/cex" xmlns:w16cid="http://schemas.microsoft.com/office/word/2016/wordml/cid" xmlns:w16="http://schemas.microsoft.com/office/word/2018/wordml" xmlns:w16se="http://schemas.microsoft.com/office/word/2015/wordml/symex" mc:Ignorable="w14 w15 w16se w16cid w16 w16cex">
   <w:docDefaults>
     <w:rPrDefault>
       <w:rPr>
@@ -2063,7 +3403,7 @@
     </w:rPrDefault>
     <w:pPrDefault/>
   </w:docDefaults>
-  <w:latentStyles w:defLockedState="0" w:defUIPriority="99" w:defSemiHidden="0" w:defUnhideWhenUsed="0" w:defQFormat="0" w:count="371">
+  <w:latentStyles w:defLockedState="0" w:defUIPriority="99" w:defSemiHidden="0" w:defUnhideWhenUsed="0" w:defQFormat="0" w:count="376">
     <w:lsdException w:name="Normal" w:uiPriority="0" w:qFormat="1"/>
     <w:lsdException w:name="heading 1" w:uiPriority="9" w:qFormat="1"/>
     <w:lsdException w:name="heading 2" w:semiHidden="1" w:uiPriority="9" w:unhideWhenUsed="1" w:qFormat="1"/>
@@ -2169,7 +3509,6 @@
     <w:lsdException w:name="HTML Sample" w:semiHidden="1" w:unhideWhenUsed="1"/>
     <w:lsdException w:name="HTML Typewriter" w:semiHidden="1" w:unhideWhenUsed="1"/>
     <w:lsdException w:name="HTML Variable" w:semiHidden="1" w:unhideWhenUsed="1"/>
-    <w:lsdException w:name="Normal Table" w:semiHidden="1" w:unhideWhenUsed="1"/>
     <w:lsdException w:name="annotation subject" w:semiHidden="1" w:unhideWhenUsed="1"/>
     <w:lsdException w:name="No List" w:semiHidden="1" w:unhideWhenUsed="1"/>
     <w:lsdException w:name="Outline List 1" w:semiHidden="1" w:unhideWhenUsed="1"/>
@@ -2212,11 +3551,8 @@
     <w:lsdException w:name="Table Contemporary" w:semiHidden="1" w:unhideWhenUsed="1"/>
     <w:lsdException w:name="Table Elegant" w:semiHidden="1" w:unhideWhenUsed="1"/>
     <w:lsdException w:name="Table Professional" w:semiHidden="1" w:unhideWhenUsed="1"/>
-    <w:lsdException w:name="Table Subtle 1" w:semiHidden="1" w:unhideWhenUsed="1"/>
     <w:lsdException w:name="Table Subtle 2" w:semiHidden="1" w:unhideWhenUsed="1"/>
     <w:lsdException w:name="Table Web 1" w:semiHidden="1" w:unhideWhenUsed="1"/>
-    <w:lsdException w:name="Table Web 2" w:semiHidden="1" w:unhideWhenUsed="1"/>
-    <w:lsdException w:name="Table Web 3" w:semiHidden="1" w:unhideWhenUsed="1"/>
     <w:lsdException w:name="Balloon Text" w:semiHidden="1" w:unhideWhenUsed="1"/>
     <w:lsdException w:name="Table Grid" w:uiPriority="39"/>
     <w:lsdException w:name="Table Theme" w:semiHidden="1" w:unhideWhenUsed="1"/>
@@ -2431,6 +3767,11 @@
     <w:lsdException w:name="List Table 5 Dark Accent 6" w:uiPriority="50"/>
     <w:lsdException w:name="List Table 6 Colorful Accent 6" w:uiPriority="51"/>
     <w:lsdException w:name="List Table 7 Colorful Accent 6" w:uiPriority="52"/>
+    <w:lsdException w:name="Mention" w:semiHidden="1" w:unhideWhenUsed="1"/>
+    <w:lsdException w:name="Smart Hyperlink" w:semiHidden="1" w:unhideWhenUsed="1"/>
+    <w:lsdException w:name="Hashtag" w:semiHidden="1" w:unhideWhenUsed="1"/>
+    <w:lsdException w:name="Unresolved Mention" w:semiHidden="1" w:unhideWhenUsed="1"/>
+    <w:lsdException w:name="Smart Link" w:semiHidden="1" w:unhideWhenUsed="1"/>
   </w:latentStyles>
   <w:style w:type="paragraph" w:default="1" w:styleId="Normal">
     <w:name w:val="Normal"/>
@@ -2509,6 +3850,58 @@
       <w:ind w:left="720"/>
       <w:contextualSpacing/>
     </w:pPr>
+  </w:style>
+  <w:style w:type="paragraph" w:styleId="Header">
+    <w:name w:val="header"/>
+    <w:basedOn w:val="Normal"/>
+    <w:link w:val="HeaderChar"/>
+    <w:uiPriority w:val="99"/>
+    <w:unhideWhenUsed/>
+    <w:rsid w:val="00364895"/>
+    <w:pPr>
+      <w:tabs>
+        <w:tab w:val="center" w:pos="4680"/>
+        <w:tab w:val="right" w:pos="9360"/>
+      </w:tabs>
+      <w:spacing w:after="0" w:line="240" w:lineRule="auto"/>
+    </w:pPr>
+  </w:style>
+  <w:style w:type="character" w:customStyle="1" w:styleId="HeaderChar">
+    <w:name w:val="Header Char"/>
+    <w:basedOn w:val="DefaultParagraphFont"/>
+    <w:link w:val="Header"/>
+    <w:uiPriority w:val="99"/>
+    <w:rsid w:val="00364895"/>
+    <w:rPr>
+      <w:sz w:val="22"/>
+      <w:szCs w:val="22"/>
+    </w:rPr>
+  </w:style>
+  <w:style w:type="paragraph" w:styleId="Footer">
+    <w:name w:val="footer"/>
+    <w:basedOn w:val="Normal"/>
+    <w:link w:val="FooterChar"/>
+    <w:uiPriority w:val="99"/>
+    <w:unhideWhenUsed/>
+    <w:rsid w:val="00364895"/>
+    <w:pPr>
+      <w:tabs>
+        <w:tab w:val="center" w:pos="4680"/>
+        <w:tab w:val="right" w:pos="9360"/>
+      </w:tabs>
+      <w:spacing w:after="0" w:line="240" w:lineRule="auto"/>
+    </w:pPr>
+  </w:style>
+  <w:style w:type="character" w:customStyle="1" w:styleId="FooterChar">
+    <w:name w:val="Footer Char"/>
+    <w:basedOn w:val="DefaultParagraphFont"/>
+    <w:link w:val="Footer"/>
+    <w:uiPriority w:val="99"/>
+    <w:rsid w:val="00364895"/>
+    <w:rPr>
+      <w:sz w:val="22"/>
+      <w:szCs w:val="22"/>
+    </w:rPr>
   </w:style>
 </w:styles>
 </file>
